--- a/BC_BTL_AI.docx
+++ b/BC_BTL_AI.docx
@@ -540,11 +540,12 @@
         </w:tabs>
         <w:spacing w:line="360" w:lineRule="auto"/>
         <w:rPr>
-          <w:rFonts w:asciiTheme="majorHAnsi" w:hAnsiTheme="majorHAnsi" w:cstheme="majorHAnsi"/>
-          <w:b/>
-          <w:bCs/>
-          <w:sz w:val="28"/>
-          <w:szCs w:val="28"/>
+          <w:rFonts w:hint="default" w:asciiTheme="majorHAnsi" w:hAnsiTheme="majorHAnsi" w:cstheme="majorHAnsi"/>
+          <w:b/>
+          <w:bCs/>
+          <w:sz w:val="28"/>
+          <w:szCs w:val="28"/>
+          <w:lang w:val="vi-VN"/>
         </w:rPr>
       </w:pPr>
       <w:r>
@@ -569,6 +570,18 @@
       </w:r>
       <w:r>
         <w:rPr>
+          <w:rFonts w:hint="default" w:eastAsia="+Body" w:asciiTheme="majorHAnsi" w:hAnsiTheme="majorHAnsi" w:cstheme="majorHAnsi"/>
+          <w:b/>
+          <w:bCs/>
+          <w:spacing w:val="2268"/>
+          <w:sz w:val="28"/>
+          <w:szCs w:val="28"/>
+          <w:lang w:val="vi-VN"/>
+        </w:rPr>
+        <w:t xml:space="preserve"> </w:t>
+      </w:r>
+      <w:r>
+        <w:rPr>
           <w:rFonts w:asciiTheme="majorHAnsi" w:hAnsiTheme="majorHAnsi" w:cstheme="majorHAnsi"/>
           <w:b/>
           <w:bCs/>
@@ -586,6 +599,17 @@
           <w:szCs w:val="28"/>
         </w:rPr>
         <w:t>N22DCCN</w:t>
+      </w:r>
+      <w:r>
+        <w:rPr>
+          <w:rFonts w:hint="default" w:asciiTheme="majorHAnsi" w:hAnsiTheme="majorHAnsi" w:cstheme="majorHAnsi"/>
+          <w:b/>
+          <w:bCs/>
+          <w:sz w:val="28"/>
+          <w:szCs w:val="28"/>
+          <w:lang w:val="vi-VN"/>
+        </w:rPr>
+        <w:t>091</w:t>
       </w:r>
     </w:p>
     <w:p>
@@ -1207,7 +1231,7 @@
     </w:p>
     <w:p>
       <w:pPr>
-        <w:pStyle w:val="33"/>
+        <w:pStyle w:val="34"/>
         <w:numPr>
           <w:ilvl w:val="0"/>
           <w:numId w:val="3"/>
@@ -1234,7 +1258,7 @@
     </w:p>
     <w:p>
       <w:pPr>
-        <w:pStyle w:val="33"/>
+        <w:pStyle w:val="34"/>
         <w:spacing w:line="360" w:lineRule="auto"/>
         <w:rPr>
           <w:rFonts w:asciiTheme="majorHAnsi" w:hAnsiTheme="majorHAnsi" w:cstheme="majorHAnsi"/>
@@ -1257,7 +1281,7 @@
     </w:p>
     <w:p>
       <w:pPr>
-        <w:pStyle w:val="33"/>
+        <w:pStyle w:val="34"/>
         <w:spacing w:line="360" w:lineRule="auto"/>
         <w:rPr>
           <w:rFonts w:asciiTheme="majorHAnsi" w:hAnsiTheme="majorHAnsi" w:cstheme="majorHAnsi"/>
@@ -1270,7 +1294,7 @@
     </w:p>
     <w:p>
       <w:pPr>
-        <w:pStyle w:val="33"/>
+        <w:pStyle w:val="34"/>
         <w:numPr>
           <w:ilvl w:val="0"/>
           <w:numId w:val="3"/>
@@ -1297,7 +1321,7 @@
     </w:p>
     <w:p>
       <w:pPr>
-        <w:pStyle w:val="33"/>
+        <w:pStyle w:val="34"/>
         <w:keepNext w:val="0"/>
         <w:keepLines w:val="0"/>
         <w:pageBreakBefore w:val="0"/>
@@ -1326,8 +1350,6 @@
           <w:szCs w:val="28"/>
         </w:rPr>
       </w:pPr>
-      <w:bookmarkStart w:id="0" w:name="_GoBack"/>
-      <w:bookmarkEnd w:id="0"/>
       <w:r>
         <w:rPr>
           <w:rFonts w:asciiTheme="majorHAnsi" w:hAnsiTheme="majorHAnsi" w:cstheme="majorHAnsi"/>
@@ -1341,7 +1363,7 @@
     </w:p>
     <w:p>
       <w:pPr>
-        <w:pStyle w:val="16"/>
+        <w:pStyle w:val="17"/>
         <w:keepNext w:val="0"/>
         <w:keepLines w:val="0"/>
         <w:pageBreakBefore w:val="0"/>
@@ -1356,52 +1378,101 @@
         <w:bidi w:val="0"/>
         <w:adjustRightInd/>
         <w:snapToGrid/>
-        <w:spacing w:before="0" w:beforeAutospacing="1" w:after="0" w:afterAutospacing="1" w:line="260" w:lineRule="auto"/>
-        <w:ind w:left="880" w:leftChars="400" w:right="0"/>
+        <w:spacing w:before="361" w:beforeLines="100" w:beforeAutospacing="0"/>
+        <w:ind w:left="440" w:leftChars="200"/>
+        <w:jc w:val="both"/>
         <w:textAlignment w:val="auto"/>
         <w:rPr>
           <w:rFonts w:hint="default" w:asciiTheme="majorAscii" w:hAnsiTheme="majorAscii"/>
           <w:b w:val="0"/>
           <w:bCs w:val="0"/>
-          <w:sz w:val="28"/>
-          <w:szCs w:val="28"/>
-        </w:rPr>
-      </w:pPr>
-      <w:r>
-        <w:rPr>
-          <w:rFonts w:hint="default" w:asciiTheme="majorAscii" w:hAnsiTheme="majorAscii"/>
-          <w:b w:val="0"/>
-          <w:bCs w:val="0"/>
-          <w:sz w:val="28"/>
-          <w:szCs w:val="28"/>
-        </w:rPr>
-        <w:t xml:space="preserve">Mô hình nhận diện cảm xúc được huấn luyện trên dữ liệu ảnh khuôn mặt với nhãn cảm xúc tương ứng. Bộ dữ liệu điển hình là </w:t>
-      </w:r>
-      <w:r>
-        <w:rPr>
-          <w:rStyle w:val="17"/>
-          <w:rFonts w:hint="default" w:asciiTheme="majorAscii" w:hAnsiTheme="majorAscii"/>
-          <w:b w:val="0"/>
-          <w:bCs w:val="0"/>
-          <w:sz w:val="28"/>
-          <w:szCs w:val="28"/>
-        </w:rPr>
-        <w:t>FER2013</w:t>
-      </w:r>
-      <w:r>
-        <w:rPr>
-          <w:rFonts w:hint="default" w:asciiTheme="majorAscii" w:hAnsiTheme="majorAscii"/>
-          <w:b w:val="0"/>
-          <w:bCs w:val="0"/>
-          <w:sz w:val="28"/>
-          <w:szCs w:val="28"/>
-        </w:rPr>
-        <w:t>, bao gồm:</w:t>
-      </w:r>
-    </w:p>
-    <w:p>
-      <w:pPr>
-        <w:pStyle w:val="16"/>
+          <w:i w:val="0"/>
+          <w:iCs w:val="0"/>
+          <w:sz w:val="28"/>
+          <w:szCs w:val="28"/>
+        </w:rPr>
+      </w:pPr>
+      <w:r>
+        <w:rPr>
+          <w:rFonts w:hint="default" w:asciiTheme="majorAscii" w:hAnsiTheme="majorAscii"/>
+          <w:b w:val="0"/>
+          <w:bCs w:val="0"/>
+          <w:i w:val="0"/>
+          <w:iCs w:val="0"/>
+          <w:sz w:val="28"/>
+          <w:szCs w:val="28"/>
+        </w:rPr>
+        <w:t xml:space="preserve">Mô hình nhận diện cảm xúc được huấn luyện để phân loại khuôn mặt thành các trạng thái cảm xúc khác nhau như: </w:t>
+      </w:r>
+      <w:r>
+        <w:rPr>
+          <w:rStyle w:val="13"/>
+          <w:rFonts w:hint="default" w:asciiTheme="majorAscii" w:hAnsiTheme="majorAscii"/>
+          <w:b w:val="0"/>
+          <w:bCs w:val="0"/>
+          <w:i w:val="0"/>
+          <w:iCs w:val="0"/>
+          <w:sz w:val="28"/>
+          <w:szCs w:val="28"/>
+        </w:rPr>
+        <w:t>Angry (Giận dữ), Disgust (Ghê tởm), Fear (Sợ hãi), Happy (Vui vẻ), Neutral (Trung lập), Sad (Buồn bã), Surprise (Ngạc nhiên)</w:t>
+      </w:r>
+      <w:r>
+        <w:rPr>
+          <w:rFonts w:hint="default" w:asciiTheme="majorAscii" w:hAnsiTheme="majorAscii"/>
+          <w:b w:val="0"/>
+          <w:bCs w:val="0"/>
+          <w:i w:val="0"/>
+          <w:iCs w:val="0"/>
+          <w:sz w:val="28"/>
+          <w:szCs w:val="28"/>
+        </w:rPr>
+        <w:t>.</w:t>
+      </w:r>
+    </w:p>
+    <w:p>
+      <w:pPr>
+        <w:pStyle w:val="17"/>
+        <w:keepNext w:val="0"/>
+        <w:keepLines w:val="0"/>
+        <w:pageBreakBefore w:val="0"/>
+        <w:widowControl/>
+        <w:suppressLineNumbers w:val="0"/>
+        <w:kinsoku/>
+        <w:wordWrap/>
+        <w:overflowPunct/>
+        <w:topLinePunct w:val="0"/>
+        <w:autoSpaceDE/>
+        <w:autoSpaceDN/>
+        <w:bidi w:val="0"/>
+        <w:adjustRightInd/>
+        <w:snapToGrid/>
+        <w:spacing w:before="361" w:beforeLines="100" w:beforeAutospacing="0"/>
+        <w:ind w:left="440" w:leftChars="200"/>
+        <w:jc w:val="both"/>
+        <w:textAlignment w:val="auto"/>
+        <w:rPr>
+          <w:rFonts w:hint="default" w:asciiTheme="majorAscii" w:hAnsiTheme="majorAscii"/>
+          <w:b/>
+          <w:bCs/>
+          <w:sz w:val="28"/>
+          <w:szCs w:val="28"/>
+        </w:rPr>
+      </w:pPr>
+      <w:r>
+        <w:rPr>
+          <w:rStyle w:val="18"/>
+          <w:rFonts w:hint="default" w:asciiTheme="majorAscii" w:hAnsiTheme="majorAscii"/>
+          <w:b/>
+          <w:bCs/>
+          <w:sz w:val="28"/>
+          <w:szCs w:val="28"/>
+        </w:rPr>
+        <w:t>Quá trình huấn luyện</w:t>
+      </w:r>
+    </w:p>
+    <w:p>
+      <w:pPr>
         <w:keepNext w:val="0"/>
         <w:keepLines w:val="0"/>
         <w:pageBreakBefore w:val="0"/>
@@ -1420,8 +1491,9 @@
         <w:bidi w:val="0"/>
         <w:adjustRightInd/>
         <w:snapToGrid/>
-        <w:spacing w:before="0" w:beforeAutospacing="1" w:after="0" w:afterAutospacing="1" w:line="260" w:lineRule="auto"/>
-        <w:ind w:left="1300" w:leftChars="400" w:right="0" w:hanging="420" w:firstLineChars="0"/>
+        <w:spacing w:before="361" w:beforeLines="100" w:beforeAutospacing="0" w:after="0" w:afterAutospacing="1"/>
+        <w:ind w:left="910" w:leftChars="250" w:hanging="360"/>
+        <w:jc w:val="both"/>
         <w:textAlignment w:val="auto"/>
         <w:rPr>
           <w:rFonts w:hint="default" w:asciiTheme="majorAscii" w:hAnsiTheme="majorAscii"/>
@@ -1433,50 +1505,28 @@
       </w:pPr>
       <w:r>
         <w:rPr>
-          <w:rFonts w:hint="default" w:asciiTheme="majorAscii" w:hAnsiTheme="majorAscii"/>
-          <w:b w:val="0"/>
-          <w:bCs w:val="0"/>
-          <w:sz w:val="28"/>
-          <w:szCs w:val="28"/>
-        </w:rPr>
-        <w:t xml:space="preserve">Khoảng </w:t>
-      </w:r>
-      <w:r>
-        <w:rPr>
-          <w:rFonts w:hint="default" w:asciiTheme="majorAscii" w:hAnsiTheme="majorAscii"/>
-          <w:b w:val="0"/>
-          <w:bCs w:val="0"/>
-          <w:sz w:val="28"/>
-          <w:szCs w:val="28"/>
-          <w:lang w:val="vi-VN"/>
-        </w:rPr>
-        <w:t>1.</w:t>
-      </w:r>
-      <w:r>
-        <w:rPr>
-          <w:rStyle w:val="17"/>
-          <w:rFonts w:hint="default" w:asciiTheme="majorAscii" w:hAnsiTheme="majorAscii"/>
-          <w:b w:val="0"/>
-          <w:bCs w:val="0"/>
-          <w:sz w:val="28"/>
-          <w:szCs w:val="28"/>
-        </w:rPr>
-        <w:t>000 ảnh khuôn mặt</w:t>
-      </w:r>
-      <w:r>
-        <w:rPr>
-          <w:rFonts w:hint="default" w:asciiTheme="majorAscii" w:hAnsiTheme="majorAscii"/>
-          <w:b w:val="0"/>
-          <w:bCs w:val="0"/>
-          <w:sz w:val="28"/>
-          <w:szCs w:val="28"/>
-        </w:rPr>
-        <w:t xml:space="preserve"> ở độ phân giải thấp.</w:t>
-      </w:r>
-    </w:p>
-    <w:p>
-      <w:pPr>
-        <w:pStyle w:val="16"/>
+          <w:rStyle w:val="18"/>
+          <w:rFonts w:hint="default" w:asciiTheme="majorAscii" w:hAnsiTheme="majorAscii"/>
+          <w:b w:val="0"/>
+          <w:bCs w:val="0"/>
+          <w:sz w:val="28"/>
+          <w:szCs w:val="28"/>
+        </w:rPr>
+        <w:t>Chuẩn bị dữ liệu</w:t>
+      </w:r>
+      <w:r>
+        <w:rPr>
+          <w:rFonts w:hint="default" w:asciiTheme="majorAscii" w:hAnsiTheme="majorAscii"/>
+          <w:b w:val="0"/>
+          <w:bCs w:val="0"/>
+          <w:sz w:val="28"/>
+          <w:szCs w:val="28"/>
+        </w:rPr>
+        <w:t>: Dữ liệu hình ảnh khuôn mặt được thu thập, tiền xử lý và gán nhãn cảm xúc tương ứng.</w:t>
+      </w:r>
+    </w:p>
+    <w:p>
+      <w:pPr>
         <w:keepNext w:val="0"/>
         <w:keepLines w:val="0"/>
         <w:pageBreakBefore w:val="0"/>
@@ -1495,8 +1545,9 @@
         <w:bidi w:val="0"/>
         <w:adjustRightInd/>
         <w:snapToGrid/>
-        <w:spacing w:before="0" w:beforeAutospacing="1" w:after="0" w:afterAutospacing="1" w:line="260" w:lineRule="auto"/>
-        <w:ind w:left="1300" w:leftChars="400" w:right="0" w:hanging="420" w:firstLineChars="0"/>
+        <w:spacing w:before="361" w:beforeLines="100" w:beforeAutospacing="0" w:after="0" w:afterAutospacing="1"/>
+        <w:ind w:left="910" w:leftChars="250" w:hanging="360"/>
+        <w:jc w:val="both"/>
         <w:textAlignment w:val="auto"/>
         <w:rPr>
           <w:rFonts w:hint="default" w:asciiTheme="majorAscii" w:hAnsiTheme="majorAscii"/>
@@ -1508,60 +1559,199 @@
       </w:pPr>
       <w:r>
         <w:rPr>
-          <w:rFonts w:hint="default" w:asciiTheme="majorAscii" w:hAnsiTheme="majorAscii"/>
-          <w:b w:val="0"/>
-          <w:bCs w:val="0"/>
-          <w:sz w:val="28"/>
-          <w:szCs w:val="28"/>
-        </w:rPr>
-        <w:t xml:space="preserve">Mỗi ảnh có kích thước </w:t>
-      </w:r>
-      <w:r>
-        <w:rPr>
-          <w:rStyle w:val="17"/>
-          <w:rFonts w:hint="default" w:asciiTheme="majorAscii" w:hAnsiTheme="majorAscii"/>
-          <w:b w:val="0"/>
-          <w:bCs w:val="0"/>
-          <w:sz w:val="28"/>
-          <w:szCs w:val="28"/>
-        </w:rPr>
-        <w:t>48x48 pixels</w:t>
-      </w:r>
-      <w:r>
-        <w:rPr>
-          <w:rFonts w:hint="default" w:asciiTheme="majorAscii" w:hAnsiTheme="majorAscii"/>
-          <w:b w:val="0"/>
-          <w:bCs w:val="0"/>
-          <w:sz w:val="28"/>
-          <w:szCs w:val="28"/>
-        </w:rPr>
-        <w:t xml:space="preserve">, ảnh </w:t>
-      </w:r>
-      <w:r>
-        <w:rPr>
-          <w:rStyle w:val="17"/>
-          <w:rFonts w:hint="default" w:asciiTheme="majorAscii" w:hAnsiTheme="majorAscii"/>
-          <w:b w:val="0"/>
-          <w:bCs w:val="0"/>
-          <w:sz w:val="28"/>
-          <w:szCs w:val="28"/>
-        </w:rPr>
-        <w:t>màu xám (grayscale)</w:t>
-      </w:r>
-      <w:r>
-        <w:rPr>
-          <w:rFonts w:hint="default" w:asciiTheme="majorAscii" w:hAnsiTheme="majorAscii"/>
-          <w:b w:val="0"/>
-          <w:bCs w:val="0"/>
-          <w:sz w:val="28"/>
-          <w:szCs w:val="28"/>
-        </w:rPr>
-        <w:t>.</w:t>
-      </w:r>
-    </w:p>
-    <w:p>
-      <w:pPr>
-        <w:pStyle w:val="16"/>
+          <w:rStyle w:val="18"/>
+          <w:rFonts w:hint="default" w:asciiTheme="majorAscii" w:hAnsiTheme="majorAscii"/>
+          <w:b w:val="0"/>
+          <w:bCs w:val="0"/>
+          <w:sz w:val="28"/>
+          <w:szCs w:val="28"/>
+        </w:rPr>
+        <w:t>Tiền xử lý</w:t>
+      </w:r>
+      <w:r>
+        <w:rPr>
+          <w:rFonts w:hint="default" w:asciiTheme="majorAscii" w:hAnsiTheme="majorAscii"/>
+          <w:b w:val="0"/>
+          <w:bCs w:val="0"/>
+          <w:sz w:val="28"/>
+          <w:szCs w:val="28"/>
+        </w:rPr>
+        <w:t>:</w:t>
+      </w:r>
+    </w:p>
+    <w:p>
+      <w:pPr>
+        <w:keepNext w:val="0"/>
+        <w:keepLines w:val="0"/>
+        <w:pageBreakBefore w:val="0"/>
+        <w:widowControl/>
+        <w:numPr>
+          <w:ilvl w:val="0"/>
+          <w:numId w:val="5"/>
+        </w:numPr>
+        <w:suppressLineNumbers w:val="0"/>
+        <w:kinsoku/>
+        <w:wordWrap/>
+        <w:overflowPunct/>
+        <w:topLinePunct w:val="0"/>
+        <w:autoSpaceDE/>
+        <w:autoSpaceDN/>
+        <w:bidi w:val="0"/>
+        <w:adjustRightInd/>
+        <w:snapToGrid/>
+        <w:spacing w:before="361" w:beforeLines="100" w:beforeAutospacing="0" w:after="0" w:afterAutospacing="1" w:line="260" w:lineRule="auto"/>
+        <w:ind w:left="1080" w:leftChars="300" w:hanging="420" w:firstLineChars="0"/>
+        <w:jc w:val="both"/>
+        <w:textAlignment w:val="auto"/>
+        <w:rPr>
+          <w:rFonts w:hint="default" w:asciiTheme="majorAscii" w:hAnsiTheme="majorAscii"/>
+          <w:b w:val="0"/>
+          <w:bCs w:val="0"/>
+          <w:sz w:val="28"/>
+          <w:szCs w:val="28"/>
+        </w:rPr>
+      </w:pPr>
+      <w:r>
+        <w:rPr>
+          <w:rFonts w:hint="default" w:asciiTheme="majorAscii" w:hAnsiTheme="majorAscii"/>
+          <w:b w:val="0"/>
+          <w:bCs w:val="0"/>
+          <w:sz w:val="28"/>
+          <w:szCs w:val="28"/>
+        </w:rPr>
+        <w:t>Chuyển đổi ảnh sang mức xám (</w:t>
+      </w:r>
+      <w:r>
+        <w:rPr>
+          <w:rStyle w:val="13"/>
+          <w:rFonts w:hint="default" w:asciiTheme="majorAscii" w:hAnsiTheme="majorAscii"/>
+          <w:b w:val="0"/>
+          <w:bCs w:val="0"/>
+          <w:sz w:val="28"/>
+          <w:szCs w:val="28"/>
+        </w:rPr>
+        <w:t>grayscale</w:t>
+      </w:r>
+      <w:r>
+        <w:rPr>
+          <w:rFonts w:hint="default" w:asciiTheme="majorAscii" w:hAnsiTheme="majorAscii"/>
+          <w:b w:val="0"/>
+          <w:bCs w:val="0"/>
+          <w:sz w:val="28"/>
+          <w:szCs w:val="28"/>
+        </w:rPr>
+        <w:t>) để giảm chiều dữ liệu đầu vào.</w:t>
+      </w:r>
+    </w:p>
+    <w:p>
+      <w:pPr>
+        <w:keepNext w:val="0"/>
+        <w:keepLines w:val="0"/>
+        <w:pageBreakBefore w:val="0"/>
+        <w:widowControl/>
+        <w:numPr>
+          <w:ilvl w:val="0"/>
+          <w:numId w:val="5"/>
+        </w:numPr>
+        <w:suppressLineNumbers w:val="0"/>
+        <w:kinsoku/>
+        <w:wordWrap/>
+        <w:overflowPunct/>
+        <w:topLinePunct w:val="0"/>
+        <w:autoSpaceDE/>
+        <w:autoSpaceDN/>
+        <w:bidi w:val="0"/>
+        <w:adjustRightInd/>
+        <w:snapToGrid/>
+        <w:spacing w:before="361" w:beforeLines="100" w:beforeAutospacing="0" w:after="0" w:afterAutospacing="1" w:line="260" w:lineRule="auto"/>
+        <w:ind w:left="1080" w:leftChars="300" w:hanging="420" w:firstLineChars="0"/>
+        <w:jc w:val="both"/>
+        <w:textAlignment w:val="auto"/>
+        <w:rPr>
+          <w:rFonts w:hint="default" w:asciiTheme="majorAscii" w:hAnsiTheme="majorAscii"/>
+          <w:b w:val="0"/>
+          <w:bCs w:val="0"/>
+          <w:sz w:val="28"/>
+          <w:szCs w:val="28"/>
+        </w:rPr>
+      </w:pPr>
+      <w:r>
+        <w:rPr>
+          <w:rFonts w:hint="default" w:asciiTheme="majorAscii" w:hAnsiTheme="majorAscii"/>
+          <w:b w:val="0"/>
+          <w:bCs w:val="0"/>
+          <w:sz w:val="28"/>
+          <w:szCs w:val="28"/>
+        </w:rPr>
+        <w:t>Chuẩn hóa dữ liệu bằng cách chia các giá trị điểm ảnh cho 255 để đảm bảo mô hình học hiệu quả.</w:t>
+      </w:r>
+    </w:p>
+    <w:p>
+      <w:pPr>
+        <w:keepNext w:val="0"/>
+        <w:keepLines w:val="0"/>
+        <w:pageBreakBefore w:val="0"/>
+        <w:widowControl/>
+        <w:numPr>
+          <w:ilvl w:val="0"/>
+          <w:numId w:val="5"/>
+        </w:numPr>
+        <w:suppressLineNumbers w:val="0"/>
+        <w:kinsoku/>
+        <w:wordWrap/>
+        <w:overflowPunct/>
+        <w:topLinePunct w:val="0"/>
+        <w:autoSpaceDE/>
+        <w:autoSpaceDN/>
+        <w:bidi w:val="0"/>
+        <w:adjustRightInd/>
+        <w:snapToGrid/>
+        <w:spacing w:before="361" w:beforeLines="100" w:beforeAutospacing="0" w:after="0" w:afterAutospacing="1" w:line="260" w:lineRule="auto"/>
+        <w:ind w:left="1080" w:leftChars="300" w:hanging="420" w:firstLineChars="0"/>
+        <w:jc w:val="both"/>
+        <w:textAlignment w:val="auto"/>
+        <w:rPr>
+          <w:rFonts w:hint="default" w:asciiTheme="majorAscii" w:hAnsiTheme="majorAscii"/>
+          <w:b w:val="0"/>
+          <w:bCs w:val="0"/>
+          <w:sz w:val="28"/>
+          <w:szCs w:val="28"/>
+        </w:rPr>
+      </w:pPr>
+      <w:r>
+        <w:rPr>
+          <w:rFonts w:hint="default" w:asciiTheme="majorAscii" w:hAnsiTheme="majorAscii"/>
+          <w:b w:val="0"/>
+          <w:bCs w:val="0"/>
+          <w:sz w:val="28"/>
+          <w:szCs w:val="28"/>
+        </w:rPr>
+        <w:t xml:space="preserve">Thay đổi kích thước ảnh về </w:t>
+      </w:r>
+      <w:r>
+        <w:rPr>
+          <w:rStyle w:val="16"/>
+          <w:rFonts w:hint="default" w:asciiTheme="majorAscii" w:hAnsiTheme="majorAscii"/>
+          <w:b w:val="0"/>
+          <w:bCs w:val="0"/>
+          <w:sz w:val="28"/>
+          <w:szCs w:val="28"/>
+        </w:rPr>
+        <w:t>48x48</w:t>
+      </w:r>
+      <w:r>
+        <w:rPr>
+          <w:rFonts w:hint="default" w:asciiTheme="majorAscii" w:hAnsiTheme="majorAscii"/>
+          <w:b w:val="0"/>
+          <w:bCs w:val="0"/>
+          <w:sz w:val="28"/>
+          <w:szCs w:val="28"/>
+        </w:rPr>
+        <w:t xml:space="preserve"> pixel để thống nhất đầu vào.</w:t>
+      </w:r>
+    </w:p>
+    <w:p>
+      <w:pPr>
         <w:keepNext w:val="0"/>
         <w:keepLines w:val="0"/>
         <w:pageBreakBefore w:val="0"/>
@@ -1580,8 +1770,9 @@
         <w:bidi w:val="0"/>
         <w:adjustRightInd/>
         <w:snapToGrid/>
-        <w:spacing w:before="0" w:beforeAutospacing="1" w:after="0" w:afterAutospacing="1" w:line="260" w:lineRule="auto"/>
-        <w:ind w:left="1300" w:leftChars="400" w:right="0" w:hanging="420" w:firstLineChars="0"/>
+        <w:spacing w:before="361" w:beforeLines="100" w:beforeAutospacing="0" w:after="0" w:afterAutospacing="1"/>
+        <w:ind w:left="910" w:leftChars="250" w:hanging="360"/>
+        <w:jc w:val="both"/>
         <w:textAlignment w:val="auto"/>
         <w:rPr>
           <w:rFonts w:hint="default" w:asciiTheme="majorAscii" w:hAnsiTheme="majorAscii"/>
@@ -1593,471 +1784,28 @@
       </w:pPr>
       <w:r>
         <w:rPr>
-          <w:rFonts w:hint="default" w:asciiTheme="majorAscii" w:hAnsiTheme="majorAscii"/>
-          <w:b w:val="0"/>
-          <w:bCs w:val="0"/>
-          <w:sz w:val="28"/>
-          <w:szCs w:val="28"/>
-        </w:rPr>
-        <w:t>7 lớp cảm xúc bao gồm:</w:t>
-      </w:r>
-    </w:p>
-    <w:p>
-      <w:pPr>
-        <w:pStyle w:val="16"/>
-        <w:keepNext w:val="0"/>
-        <w:keepLines w:val="0"/>
-        <w:pageBreakBefore w:val="0"/>
-        <w:widowControl/>
-        <w:numPr>
-          <w:ilvl w:val="0"/>
-          <w:numId w:val="5"/>
-        </w:numPr>
-        <w:suppressLineNumbers w:val="0"/>
-        <w:kinsoku/>
-        <w:wordWrap/>
-        <w:overflowPunct/>
-        <w:topLinePunct w:val="0"/>
-        <w:autoSpaceDE/>
-        <w:autoSpaceDN/>
-        <w:bidi w:val="0"/>
-        <w:adjustRightInd/>
-        <w:snapToGrid/>
-        <w:spacing w:before="0" w:beforeAutospacing="1" w:after="0" w:afterAutospacing="1" w:line="260" w:lineRule="auto"/>
-        <w:ind w:left="1300" w:leftChars="400" w:right="0" w:hanging="420" w:firstLineChars="0"/>
-        <w:textAlignment w:val="auto"/>
-        <w:rPr>
-          <w:rFonts w:hint="default" w:asciiTheme="majorAscii" w:hAnsiTheme="majorAscii"/>
-          <w:b w:val="0"/>
-          <w:bCs w:val="0"/>
-          <w:sz w:val="28"/>
-          <w:szCs w:val="28"/>
-        </w:rPr>
-      </w:pPr>
-      <w:r>
-        <w:rPr>
-          <w:rStyle w:val="15"/>
-          <w:rFonts w:hint="default" w:asciiTheme="majorAscii" w:hAnsiTheme="majorAscii"/>
-          <w:b w:val="0"/>
-          <w:bCs w:val="0"/>
-          <w:sz w:val="28"/>
-          <w:szCs w:val="28"/>
-        </w:rPr>
-        <w:t>Angry</w:t>
-      </w:r>
-    </w:p>
-    <w:p>
-      <w:pPr>
-        <w:pStyle w:val="16"/>
-        <w:keepNext w:val="0"/>
-        <w:keepLines w:val="0"/>
-        <w:pageBreakBefore w:val="0"/>
-        <w:widowControl/>
-        <w:numPr>
-          <w:ilvl w:val="0"/>
-          <w:numId w:val="5"/>
-        </w:numPr>
-        <w:suppressLineNumbers w:val="0"/>
-        <w:kinsoku/>
-        <w:wordWrap/>
-        <w:overflowPunct/>
-        <w:topLinePunct w:val="0"/>
-        <w:autoSpaceDE/>
-        <w:autoSpaceDN/>
-        <w:bidi w:val="0"/>
-        <w:adjustRightInd/>
-        <w:snapToGrid/>
-        <w:spacing w:before="0" w:beforeAutospacing="1" w:after="0" w:afterAutospacing="1" w:line="260" w:lineRule="auto"/>
-        <w:ind w:left="1300" w:leftChars="400" w:right="0" w:hanging="420" w:firstLineChars="0"/>
-        <w:textAlignment w:val="auto"/>
-        <w:rPr>
-          <w:rFonts w:hint="default" w:asciiTheme="majorAscii" w:hAnsiTheme="majorAscii"/>
-          <w:b w:val="0"/>
-          <w:bCs w:val="0"/>
-          <w:sz w:val="28"/>
-          <w:szCs w:val="28"/>
-        </w:rPr>
-      </w:pPr>
-      <w:r>
-        <w:rPr>
-          <w:rStyle w:val="15"/>
-          <w:rFonts w:hint="default" w:asciiTheme="majorAscii" w:hAnsiTheme="majorAscii"/>
-          <w:b w:val="0"/>
-          <w:bCs w:val="0"/>
-          <w:sz w:val="28"/>
-          <w:szCs w:val="28"/>
-        </w:rPr>
-        <w:t>Disgust</w:t>
-      </w:r>
-    </w:p>
-    <w:p>
-      <w:pPr>
-        <w:pStyle w:val="16"/>
-        <w:keepNext w:val="0"/>
-        <w:keepLines w:val="0"/>
-        <w:pageBreakBefore w:val="0"/>
-        <w:widowControl/>
-        <w:numPr>
-          <w:ilvl w:val="0"/>
-          <w:numId w:val="5"/>
-        </w:numPr>
-        <w:suppressLineNumbers w:val="0"/>
-        <w:kinsoku/>
-        <w:wordWrap/>
-        <w:overflowPunct/>
-        <w:topLinePunct w:val="0"/>
-        <w:autoSpaceDE/>
-        <w:autoSpaceDN/>
-        <w:bidi w:val="0"/>
-        <w:adjustRightInd/>
-        <w:snapToGrid/>
-        <w:spacing w:before="0" w:beforeAutospacing="1" w:after="0" w:afterAutospacing="1" w:line="260" w:lineRule="auto"/>
-        <w:ind w:left="1300" w:leftChars="400" w:right="0" w:hanging="420" w:firstLineChars="0"/>
-        <w:textAlignment w:val="auto"/>
-        <w:rPr>
-          <w:rFonts w:hint="default" w:asciiTheme="majorAscii" w:hAnsiTheme="majorAscii"/>
-          <w:b w:val="0"/>
-          <w:bCs w:val="0"/>
-          <w:sz w:val="28"/>
-          <w:szCs w:val="28"/>
-        </w:rPr>
-      </w:pPr>
-      <w:r>
-        <w:rPr>
-          <w:rStyle w:val="15"/>
-          <w:rFonts w:hint="default" w:asciiTheme="majorAscii" w:hAnsiTheme="majorAscii"/>
-          <w:b w:val="0"/>
-          <w:bCs w:val="0"/>
-          <w:sz w:val="28"/>
-          <w:szCs w:val="28"/>
-        </w:rPr>
-        <w:t>Fear</w:t>
-      </w:r>
-    </w:p>
-    <w:p>
-      <w:pPr>
-        <w:pStyle w:val="16"/>
-        <w:keepNext w:val="0"/>
-        <w:keepLines w:val="0"/>
-        <w:pageBreakBefore w:val="0"/>
-        <w:widowControl/>
-        <w:numPr>
-          <w:ilvl w:val="0"/>
-          <w:numId w:val="5"/>
-        </w:numPr>
-        <w:suppressLineNumbers w:val="0"/>
-        <w:kinsoku/>
-        <w:wordWrap/>
-        <w:overflowPunct/>
-        <w:topLinePunct w:val="0"/>
-        <w:autoSpaceDE/>
-        <w:autoSpaceDN/>
-        <w:bidi w:val="0"/>
-        <w:adjustRightInd/>
-        <w:snapToGrid/>
-        <w:spacing w:before="0" w:beforeAutospacing="1" w:after="0" w:afterAutospacing="1" w:line="260" w:lineRule="auto"/>
-        <w:ind w:left="1300" w:leftChars="400" w:right="0" w:hanging="420" w:firstLineChars="0"/>
-        <w:textAlignment w:val="auto"/>
-        <w:rPr>
-          <w:rFonts w:hint="default" w:asciiTheme="majorAscii" w:hAnsiTheme="majorAscii"/>
-          <w:b w:val="0"/>
-          <w:bCs w:val="0"/>
-          <w:sz w:val="28"/>
-          <w:szCs w:val="28"/>
-        </w:rPr>
-      </w:pPr>
-      <w:r>
-        <w:rPr>
-          <w:rStyle w:val="15"/>
-          <w:rFonts w:hint="default" w:asciiTheme="majorAscii" w:hAnsiTheme="majorAscii"/>
-          <w:b w:val="0"/>
-          <w:bCs w:val="0"/>
-          <w:sz w:val="28"/>
-          <w:szCs w:val="28"/>
-        </w:rPr>
-        <w:t>Happy</w:t>
-      </w:r>
-    </w:p>
-    <w:p>
-      <w:pPr>
-        <w:pStyle w:val="16"/>
-        <w:keepNext w:val="0"/>
-        <w:keepLines w:val="0"/>
-        <w:pageBreakBefore w:val="0"/>
-        <w:widowControl/>
-        <w:numPr>
-          <w:ilvl w:val="0"/>
-          <w:numId w:val="5"/>
-        </w:numPr>
-        <w:suppressLineNumbers w:val="0"/>
-        <w:kinsoku/>
-        <w:wordWrap/>
-        <w:overflowPunct/>
-        <w:topLinePunct w:val="0"/>
-        <w:autoSpaceDE/>
-        <w:autoSpaceDN/>
-        <w:bidi w:val="0"/>
-        <w:adjustRightInd/>
-        <w:snapToGrid/>
-        <w:spacing w:before="0" w:beforeAutospacing="1" w:after="0" w:afterAutospacing="1" w:line="260" w:lineRule="auto"/>
-        <w:ind w:left="1300" w:leftChars="400" w:right="0" w:hanging="420" w:firstLineChars="0"/>
-        <w:textAlignment w:val="auto"/>
-        <w:rPr>
-          <w:rFonts w:hint="default" w:asciiTheme="majorAscii" w:hAnsiTheme="majorAscii"/>
-          <w:b w:val="0"/>
-          <w:bCs w:val="0"/>
-          <w:sz w:val="28"/>
-          <w:szCs w:val="28"/>
-        </w:rPr>
-      </w:pPr>
-      <w:r>
-        <w:rPr>
-          <w:rStyle w:val="15"/>
-          <w:rFonts w:hint="default" w:asciiTheme="majorAscii" w:hAnsiTheme="majorAscii"/>
-          <w:b w:val="0"/>
-          <w:bCs w:val="0"/>
-          <w:sz w:val="28"/>
-          <w:szCs w:val="28"/>
-        </w:rPr>
-        <w:t>Neutral</w:t>
-      </w:r>
-    </w:p>
-    <w:p>
-      <w:pPr>
-        <w:pStyle w:val="16"/>
-        <w:keepNext w:val="0"/>
-        <w:keepLines w:val="0"/>
-        <w:pageBreakBefore w:val="0"/>
-        <w:widowControl/>
-        <w:numPr>
-          <w:ilvl w:val="0"/>
-          <w:numId w:val="5"/>
-        </w:numPr>
-        <w:suppressLineNumbers w:val="0"/>
-        <w:kinsoku/>
-        <w:wordWrap/>
-        <w:overflowPunct/>
-        <w:topLinePunct w:val="0"/>
-        <w:autoSpaceDE/>
-        <w:autoSpaceDN/>
-        <w:bidi w:val="0"/>
-        <w:adjustRightInd/>
-        <w:snapToGrid/>
-        <w:spacing w:before="0" w:beforeAutospacing="1" w:after="0" w:afterAutospacing="1" w:line="260" w:lineRule="auto"/>
-        <w:ind w:left="1300" w:leftChars="400" w:right="0" w:hanging="420" w:firstLineChars="0"/>
-        <w:textAlignment w:val="auto"/>
-        <w:rPr>
-          <w:rFonts w:hint="default" w:asciiTheme="majorAscii" w:hAnsiTheme="majorAscii"/>
-          <w:b w:val="0"/>
-          <w:bCs w:val="0"/>
-          <w:sz w:val="28"/>
-          <w:szCs w:val="28"/>
-        </w:rPr>
-      </w:pPr>
-      <w:r>
-        <w:rPr>
-          <w:rStyle w:val="15"/>
-          <w:rFonts w:hint="default" w:asciiTheme="majorAscii" w:hAnsiTheme="majorAscii"/>
-          <w:b w:val="0"/>
-          <w:bCs w:val="0"/>
-          <w:sz w:val="28"/>
-          <w:szCs w:val="28"/>
-        </w:rPr>
-        <w:t>Sad</w:t>
-      </w:r>
-    </w:p>
-    <w:p>
-      <w:pPr>
-        <w:pStyle w:val="16"/>
-        <w:keepNext w:val="0"/>
-        <w:keepLines w:val="0"/>
-        <w:pageBreakBefore w:val="0"/>
-        <w:widowControl/>
-        <w:numPr>
-          <w:ilvl w:val="0"/>
-          <w:numId w:val="5"/>
-        </w:numPr>
-        <w:suppressLineNumbers w:val="0"/>
-        <w:kinsoku/>
-        <w:wordWrap/>
-        <w:overflowPunct/>
-        <w:topLinePunct w:val="0"/>
-        <w:autoSpaceDE/>
-        <w:autoSpaceDN/>
-        <w:bidi w:val="0"/>
-        <w:adjustRightInd/>
-        <w:snapToGrid/>
-        <w:spacing w:before="0" w:beforeAutospacing="1" w:after="0" w:afterAutospacing="1" w:line="260" w:lineRule="auto"/>
-        <w:ind w:left="1300" w:leftChars="400" w:right="0" w:hanging="420" w:firstLineChars="0"/>
-        <w:textAlignment w:val="auto"/>
-        <w:rPr>
-          <w:rFonts w:hint="default" w:asciiTheme="majorAscii" w:hAnsiTheme="majorAscii"/>
-          <w:b w:val="0"/>
-          <w:bCs w:val="0"/>
-          <w:sz w:val="28"/>
-          <w:szCs w:val="28"/>
-        </w:rPr>
-      </w:pPr>
-      <w:r>
-        <w:rPr>
-          <w:rStyle w:val="15"/>
-          <w:rFonts w:hint="default" w:asciiTheme="majorAscii" w:hAnsiTheme="majorAscii"/>
-          <w:b w:val="0"/>
-          <w:bCs w:val="0"/>
-          <w:sz w:val="28"/>
-          <w:szCs w:val="28"/>
-        </w:rPr>
-        <w:t>Surprise</w:t>
-      </w:r>
-    </w:p>
-    <w:p>
-      <w:pPr>
-        <w:pStyle w:val="16"/>
-        <w:keepNext w:val="0"/>
-        <w:keepLines w:val="0"/>
-        <w:pageBreakBefore w:val="0"/>
-        <w:widowControl/>
-        <w:suppressLineNumbers w:val="0"/>
-        <w:kinsoku/>
-        <w:wordWrap/>
-        <w:overflowPunct/>
-        <w:topLinePunct w:val="0"/>
-        <w:autoSpaceDE/>
-        <w:autoSpaceDN/>
-        <w:bidi w:val="0"/>
-        <w:adjustRightInd/>
-        <w:snapToGrid/>
-        <w:spacing w:before="0" w:beforeAutospacing="1" w:after="0" w:afterAutospacing="1" w:line="260" w:lineRule="auto"/>
-        <w:ind w:left="880" w:leftChars="400" w:right="0"/>
-        <w:textAlignment w:val="auto"/>
-        <w:rPr>
-          <w:rFonts w:hint="default" w:asciiTheme="majorHAnsi" w:hAnsiTheme="majorHAnsi" w:cstheme="majorHAnsi"/>
-          <w:b/>
-          <w:bCs/>
-          <w:sz w:val="28"/>
-          <w:szCs w:val="28"/>
-          <w:lang w:val="vi-VN"/>
-        </w:rPr>
-      </w:pPr>
-      <w:r>
-        <w:rPr>
-          <w:rFonts w:hint="default" w:asciiTheme="majorAscii" w:hAnsiTheme="majorAscii"/>
-          <w:b w:val="0"/>
-          <w:bCs w:val="0"/>
-          <w:sz w:val="28"/>
-          <w:szCs w:val="28"/>
-        </w:rPr>
-        <w:t xml:space="preserve">Trước khi đưa vào mô hình, ảnh được </w:t>
-      </w:r>
-      <w:r>
-        <w:rPr>
-          <w:rStyle w:val="17"/>
-          <w:rFonts w:hint="default" w:asciiTheme="majorAscii" w:hAnsiTheme="majorAscii"/>
-          <w:b w:val="0"/>
-          <w:bCs w:val="0"/>
-          <w:sz w:val="28"/>
-          <w:szCs w:val="28"/>
-        </w:rPr>
-        <w:t>chuẩn hóa về giá trị pixel trong khoảng [0, 1]</w:t>
-      </w:r>
-      <w:r>
-        <w:rPr>
-          <w:rFonts w:hint="default" w:asciiTheme="majorAscii" w:hAnsiTheme="majorAscii"/>
-          <w:b w:val="0"/>
-          <w:bCs w:val="0"/>
-          <w:sz w:val="28"/>
-          <w:szCs w:val="28"/>
-        </w:rPr>
-        <w:t xml:space="preserve">, và reshape về kích thước </w:t>
-      </w:r>
-      <w:r>
-        <w:rPr>
-          <w:rStyle w:val="15"/>
-          <w:rFonts w:hint="default" w:asciiTheme="majorAscii" w:hAnsiTheme="majorAscii"/>
-          <w:b w:val="0"/>
-          <w:bCs w:val="0"/>
-          <w:sz w:val="28"/>
-          <w:szCs w:val="28"/>
-        </w:rPr>
-        <w:t>(48, 48, 1)</w:t>
-      </w:r>
-      <w:r>
-        <w:rPr>
-          <w:rFonts w:hint="default" w:asciiTheme="majorAscii" w:hAnsiTheme="majorAscii"/>
-          <w:b w:val="0"/>
-          <w:bCs w:val="0"/>
-          <w:sz w:val="28"/>
-          <w:szCs w:val="28"/>
-        </w:rPr>
-        <w:t xml:space="preserve"> để phù hợp với đầu vào của mạng nơ-ron tích chập (CNN).</w:t>
-      </w:r>
-    </w:p>
-    <w:p>
-      <w:pPr>
-        <w:pStyle w:val="33"/>
-        <w:numPr>
-          <w:ilvl w:val="1"/>
-          <w:numId w:val="3"/>
-        </w:numPr>
-        <w:spacing w:line="360" w:lineRule="auto"/>
-        <w:ind w:left="972" w:leftChars="0" w:firstLineChars="0"/>
-        <w:rPr>
-          <w:rFonts w:asciiTheme="majorHAnsi" w:hAnsiTheme="majorHAnsi" w:cstheme="majorHAnsi"/>
-          <w:b/>
-          <w:bCs/>
-          <w:sz w:val="28"/>
-          <w:szCs w:val="28"/>
-        </w:rPr>
-      </w:pPr>
-      <w:r>
-        <w:rPr>
-          <w:rFonts w:asciiTheme="majorHAnsi" w:hAnsiTheme="majorHAnsi" w:cstheme="majorHAnsi"/>
-          <w:b/>
-          <w:bCs/>
-          <w:sz w:val="28"/>
-          <w:szCs w:val="28"/>
-        </w:rPr>
-        <w:t>Dự đoán</w:t>
-      </w:r>
-    </w:p>
-    <w:p>
-      <w:pPr>
-        <w:pStyle w:val="16"/>
-        <w:keepNext w:val="0"/>
-        <w:keepLines w:val="0"/>
-        <w:pageBreakBefore w:val="0"/>
-        <w:widowControl/>
-        <w:suppressLineNumbers w:val="0"/>
-        <w:kinsoku/>
-        <w:wordWrap/>
-        <w:overflowPunct/>
-        <w:topLinePunct w:val="0"/>
-        <w:autoSpaceDE/>
-        <w:autoSpaceDN/>
-        <w:bidi w:val="0"/>
-        <w:adjustRightInd/>
-        <w:snapToGrid/>
-        <w:spacing w:before="0" w:beforeAutospacing="1" w:after="0" w:afterAutospacing="1" w:line="260" w:lineRule="auto"/>
-        <w:ind w:left="880" w:leftChars="400" w:right="0"/>
-        <w:textAlignment w:val="auto"/>
-        <w:rPr>
-          <w:rFonts w:hint="default" w:asciiTheme="majorAscii" w:hAnsiTheme="majorAscii"/>
-          <w:sz w:val="28"/>
-          <w:szCs w:val="28"/>
-        </w:rPr>
-      </w:pPr>
-      <w:r>
-        <w:rPr>
-          <w:rFonts w:hint="default" w:asciiTheme="majorAscii" w:hAnsiTheme="majorAscii"/>
-          <w:sz w:val="28"/>
-          <w:szCs w:val="28"/>
-        </w:rPr>
-        <w:t>Trong quá trình chạy chương trình thời gian thực:</w:t>
-      </w:r>
-    </w:p>
-    <w:p>
-      <w:pPr>
-        <w:pStyle w:val="16"/>
+          <w:rStyle w:val="18"/>
+          <w:rFonts w:hint="default" w:asciiTheme="majorAscii" w:hAnsiTheme="majorAscii"/>
+          <w:b w:val="0"/>
+          <w:bCs w:val="0"/>
+          <w:sz w:val="28"/>
+          <w:szCs w:val="28"/>
+        </w:rPr>
+        <w:t>Huấn luyện mô hình</w:t>
+      </w:r>
+      <w:r>
+        <w:rPr>
+          <w:rFonts w:hint="default" w:asciiTheme="majorAscii" w:hAnsiTheme="majorAscii"/>
+          <w:b w:val="0"/>
+          <w:bCs w:val="0"/>
+          <w:sz w:val="28"/>
+          <w:szCs w:val="28"/>
+        </w:rPr>
+        <w:t>:</w:t>
+      </w:r>
+    </w:p>
+    <w:p>
+      <w:pPr>
         <w:keepNext w:val="0"/>
         <w:keepLines w:val="0"/>
         <w:pageBreakBefore w:val="0"/>
@@ -2076,45 +1824,52 @@
         <w:bidi w:val="0"/>
         <w:adjustRightInd/>
         <w:snapToGrid/>
-        <w:spacing w:before="0" w:beforeAutospacing="1" w:after="0" w:afterAutospacing="1" w:line="260" w:lineRule="auto"/>
-        <w:ind w:left="1300" w:leftChars="400" w:right="0" w:hanging="420" w:firstLineChars="0"/>
+        <w:spacing w:before="361" w:beforeLines="100" w:beforeAutospacing="0" w:after="0" w:afterAutospacing="1" w:line="260" w:lineRule="auto"/>
+        <w:ind w:left="1080" w:leftChars="300" w:hanging="420" w:firstLineChars="0"/>
         <w:jc w:val="both"/>
         <w:textAlignment w:val="auto"/>
         <w:rPr>
           <w:rFonts w:hint="default" w:asciiTheme="majorAscii" w:hAnsiTheme="majorAscii"/>
-          <w:sz w:val="28"/>
-          <w:szCs w:val="28"/>
-        </w:rPr>
-      </w:pPr>
-      <w:r>
-        <w:rPr>
-          <w:rFonts w:hint="default" w:asciiTheme="majorAscii" w:hAnsiTheme="majorAscii"/>
-          <w:sz w:val="28"/>
-          <w:szCs w:val="28"/>
-        </w:rPr>
-        <w:t xml:space="preserve">Khuôn mặt được cắt từ khung hình video sử dụng thư viện </w:t>
-      </w:r>
-      <w:r>
-        <w:rPr>
-          <w:rStyle w:val="17"/>
-          <w:rFonts w:hint="default" w:asciiTheme="majorAscii" w:hAnsiTheme="majorAscii"/>
-          <w:sz w:val="28"/>
-          <w:szCs w:val="28"/>
-        </w:rPr>
-        <w:t>Mediapipe</w:t>
-      </w:r>
-      <w:r>
-        <w:rPr>
-          <w:rFonts w:hint="default" w:asciiTheme="majorAscii" w:hAnsiTheme="majorAscii"/>
-          <w:sz w:val="28"/>
-          <w:szCs w:val="28"/>
-        </w:rPr>
-        <w:t>.</w:t>
-      </w:r>
-    </w:p>
-    <w:p>
-      <w:pPr>
-        <w:pStyle w:val="16"/>
+          <w:b w:val="0"/>
+          <w:bCs w:val="0"/>
+          <w:sz w:val="28"/>
+          <w:szCs w:val="28"/>
+        </w:rPr>
+      </w:pPr>
+      <w:r>
+        <w:rPr>
+          <w:rFonts w:hint="default" w:asciiTheme="majorAscii" w:hAnsiTheme="majorAscii"/>
+          <w:b w:val="0"/>
+          <w:bCs w:val="0"/>
+          <w:sz w:val="28"/>
+          <w:szCs w:val="28"/>
+        </w:rPr>
+        <w:t xml:space="preserve">Sử dụng mạng </w:t>
+      </w:r>
+      <w:r>
+        <w:rPr>
+          <w:rStyle w:val="18"/>
+          <w:rFonts w:hint="default" w:asciiTheme="majorAscii" w:hAnsiTheme="majorAscii"/>
+          <w:b w:val="0"/>
+          <w:bCs w:val="0"/>
+          <w:sz w:val="28"/>
+          <w:szCs w:val="28"/>
+        </w:rPr>
+        <w:t>CNN (Convolutional Neural Network)</w:t>
+      </w:r>
+      <w:r>
+        <w:rPr>
+          <w:rFonts w:hint="default" w:asciiTheme="majorAscii" w:hAnsiTheme="majorAscii"/>
+          <w:b w:val="0"/>
+          <w:bCs w:val="0"/>
+          <w:sz w:val="28"/>
+          <w:szCs w:val="28"/>
+        </w:rPr>
+        <w:t xml:space="preserve"> để nhận diện đặc điểm khuôn mặt.</w:t>
+      </w:r>
+    </w:p>
+    <w:p>
+      <w:pPr>
         <w:keepNext w:val="0"/>
         <w:keepLines w:val="0"/>
         <w:pageBreakBefore w:val="0"/>
@@ -2133,62 +1888,31 @@
         <w:bidi w:val="0"/>
         <w:adjustRightInd/>
         <w:snapToGrid/>
-        <w:spacing w:before="0" w:beforeAutospacing="1" w:after="0" w:afterAutospacing="1" w:line="260" w:lineRule="auto"/>
-        <w:ind w:left="1300" w:leftChars="400" w:right="0" w:hanging="420" w:firstLineChars="0"/>
+        <w:spacing w:before="361" w:beforeLines="100" w:beforeAutospacing="0" w:after="0" w:afterAutospacing="1" w:line="260" w:lineRule="auto"/>
+        <w:ind w:left="1080" w:leftChars="300" w:hanging="420" w:firstLineChars="0"/>
         <w:jc w:val="both"/>
         <w:textAlignment w:val="auto"/>
         <w:rPr>
           <w:rFonts w:hint="default" w:asciiTheme="majorAscii" w:hAnsiTheme="majorAscii"/>
-          <w:sz w:val="28"/>
-          <w:szCs w:val="28"/>
-        </w:rPr>
-      </w:pPr>
-      <w:r>
-        <w:rPr>
-          <w:rFonts w:hint="default" w:asciiTheme="majorAscii" w:hAnsiTheme="majorAscii"/>
-          <w:sz w:val="28"/>
-          <w:szCs w:val="28"/>
-        </w:rPr>
-        <w:t xml:space="preserve">Ảnh khuôn mặt được chuyển thành </w:t>
-      </w:r>
-      <w:r>
-        <w:rPr>
-          <w:rStyle w:val="17"/>
-          <w:rFonts w:hint="default" w:asciiTheme="majorAscii" w:hAnsiTheme="majorAscii"/>
-          <w:sz w:val="28"/>
-          <w:szCs w:val="28"/>
-        </w:rPr>
-        <w:t>màu xám</w:t>
-      </w:r>
-      <w:r>
-        <w:rPr>
-          <w:rFonts w:hint="default" w:asciiTheme="majorAscii" w:hAnsiTheme="majorAscii"/>
-          <w:sz w:val="28"/>
-          <w:szCs w:val="28"/>
-        </w:rPr>
-        <w:t xml:space="preserve">, resize về </w:t>
-      </w:r>
-      <w:r>
-        <w:rPr>
-          <w:rStyle w:val="17"/>
-          <w:rFonts w:hint="default" w:asciiTheme="majorAscii" w:hAnsiTheme="majorAscii"/>
-          <w:sz w:val="28"/>
-          <w:szCs w:val="28"/>
-        </w:rPr>
-        <w:t>48x48</w:t>
-      </w:r>
-      <w:r>
-        <w:rPr>
-          <w:rFonts w:hint="default" w:asciiTheme="majorAscii" w:hAnsiTheme="majorAscii"/>
-          <w:sz w:val="28"/>
-          <w:szCs w:val="28"/>
-        </w:rPr>
-        <w:t>, chuẩn hóa và reshape đúng định dạng đầu vào.</w:t>
-      </w:r>
-    </w:p>
-    <w:p>
-      <w:pPr>
-        <w:pStyle w:val="16"/>
+          <w:b w:val="0"/>
+          <w:bCs w:val="0"/>
+          <w:sz w:val="28"/>
+          <w:szCs w:val="28"/>
+        </w:rPr>
+      </w:pPr>
+      <w:r>
+        <w:rPr>
+          <w:rFonts w:hint="default" w:asciiTheme="majorAscii" w:hAnsiTheme="majorAscii"/>
+          <w:b w:val="0"/>
+          <w:bCs w:val="0"/>
+          <w:sz w:val="28"/>
+          <w:szCs w:val="28"/>
+        </w:rPr>
+        <w:t>Chia tập dữ liệu thành tập huấn luyện và kiểm tra.</w:t>
+      </w:r>
+    </w:p>
+    <w:p>
+      <w:pPr>
         <w:keepNext w:val="0"/>
         <w:keepLines w:val="0"/>
         <w:pageBreakBefore w:val="0"/>
@@ -2207,83 +1931,191 @@
         <w:bidi w:val="0"/>
         <w:adjustRightInd/>
         <w:snapToGrid/>
-        <w:spacing w:before="0" w:beforeAutospacing="1" w:after="0" w:afterAutospacing="1" w:line="260" w:lineRule="auto"/>
-        <w:ind w:left="1300" w:leftChars="400" w:right="0" w:hanging="420" w:firstLineChars="0"/>
+        <w:spacing w:before="361" w:beforeLines="100" w:beforeAutospacing="0" w:after="0" w:afterAutospacing="1" w:line="260" w:lineRule="auto"/>
+        <w:ind w:left="1080" w:leftChars="300" w:hanging="420" w:firstLineChars="0"/>
         <w:jc w:val="both"/>
         <w:textAlignment w:val="auto"/>
         <w:rPr>
           <w:rFonts w:hint="default" w:asciiTheme="majorAscii" w:hAnsiTheme="majorAscii"/>
-          <w:sz w:val="28"/>
-          <w:szCs w:val="28"/>
-        </w:rPr>
-      </w:pPr>
-      <w:r>
-        <w:rPr>
-          <w:rFonts w:hint="default" w:asciiTheme="majorAscii" w:hAnsiTheme="majorAscii"/>
-          <w:sz w:val="28"/>
-          <w:szCs w:val="28"/>
-        </w:rPr>
-        <w:t>Mô hình sẽ dự đoán xác suất thuộc về mỗi lớp cảm xúc, và kết quả là nhãn có xác suất cao nhất.</w:t>
-      </w:r>
-    </w:p>
-    <w:p>
-      <w:pPr>
-        <w:pStyle w:val="33"/>
-        <w:spacing w:line="360" w:lineRule="auto"/>
-        <w:ind w:left="1140"/>
-        <w:rPr>
-          <w:rFonts w:asciiTheme="majorHAnsi" w:hAnsiTheme="majorHAnsi" w:cstheme="majorHAnsi"/>
-          <w:b/>
-          <w:bCs/>
-          <w:sz w:val="28"/>
-          <w:szCs w:val="28"/>
-        </w:rPr>
-      </w:pPr>
-    </w:p>
-    <w:p>
-      <w:pPr>
-        <w:pStyle w:val="33"/>
-        <w:spacing w:line="360" w:lineRule="auto"/>
-        <w:ind w:left="1140"/>
-        <w:rPr>
-          <w:rFonts w:asciiTheme="majorHAnsi" w:hAnsiTheme="majorHAnsi" w:cstheme="majorHAnsi"/>
-          <w:b/>
-          <w:bCs/>
-          <w:sz w:val="28"/>
-          <w:szCs w:val="28"/>
-        </w:rPr>
-      </w:pPr>
-    </w:p>
-    <w:p>
-      <w:pPr>
-        <w:pStyle w:val="33"/>
+          <w:b w:val="0"/>
+          <w:bCs w:val="0"/>
+          <w:sz w:val="28"/>
+          <w:szCs w:val="28"/>
+        </w:rPr>
+      </w:pPr>
+      <w:r>
+        <w:rPr>
+          <w:rFonts w:hint="default" w:asciiTheme="majorAscii" w:hAnsiTheme="majorAscii"/>
+          <w:b w:val="0"/>
+          <w:bCs w:val="0"/>
+          <w:sz w:val="28"/>
+          <w:szCs w:val="28"/>
+        </w:rPr>
+        <w:t xml:space="preserve">Tối ưu hóa mô hình bằng thuật toán </w:t>
+      </w:r>
+      <w:r>
+        <w:rPr>
+          <w:rStyle w:val="18"/>
+          <w:rFonts w:hint="default" w:asciiTheme="majorAscii" w:hAnsiTheme="majorAscii"/>
+          <w:b w:val="0"/>
+          <w:bCs w:val="0"/>
+          <w:sz w:val="28"/>
+          <w:szCs w:val="28"/>
+        </w:rPr>
+        <w:t>Adam</w:t>
+      </w:r>
+      <w:r>
+        <w:rPr>
+          <w:rFonts w:hint="default" w:asciiTheme="majorAscii" w:hAnsiTheme="majorAscii"/>
+          <w:b w:val="0"/>
+          <w:bCs w:val="0"/>
+          <w:sz w:val="28"/>
+          <w:szCs w:val="28"/>
+        </w:rPr>
+        <w:t xml:space="preserve"> và hàm mất mát </w:t>
+      </w:r>
+      <w:r>
+        <w:rPr>
+          <w:rStyle w:val="18"/>
+          <w:rFonts w:hint="default" w:asciiTheme="majorAscii" w:hAnsiTheme="majorAscii"/>
+          <w:b w:val="0"/>
+          <w:bCs w:val="0"/>
+          <w:sz w:val="28"/>
+          <w:szCs w:val="28"/>
+        </w:rPr>
+        <w:t>categorical_crossentropy</w:t>
+      </w:r>
+      <w:r>
+        <w:rPr>
+          <w:rFonts w:hint="default" w:asciiTheme="majorAscii" w:hAnsiTheme="majorAscii"/>
+          <w:b w:val="0"/>
+          <w:bCs w:val="0"/>
+          <w:sz w:val="28"/>
+          <w:szCs w:val="28"/>
+        </w:rPr>
+        <w:t>.</w:t>
+      </w:r>
+    </w:p>
+    <w:p>
+      <w:pPr>
+        <w:keepNext w:val="0"/>
+        <w:keepLines w:val="0"/>
+        <w:pageBreakBefore w:val="0"/>
+        <w:widowControl/>
         <w:numPr>
           <w:ilvl w:val="0"/>
-          <w:numId w:val="3"/>
+          <w:numId w:val="4"/>
         </w:numPr>
-        <w:spacing w:line="360" w:lineRule="auto"/>
-        <w:rPr>
-          <w:rFonts w:asciiTheme="majorHAnsi" w:hAnsiTheme="majorHAnsi" w:cstheme="majorHAnsi"/>
-          <w:b/>
-          <w:bCs/>
-          <w:sz w:val="28"/>
-          <w:szCs w:val="28"/>
-        </w:rPr>
-      </w:pPr>
-      <w:r>
-        <w:rPr>
-          <w:rFonts w:asciiTheme="majorHAnsi" w:hAnsiTheme="majorHAnsi" w:cstheme="majorHAnsi"/>
-          <w:b/>
-          <w:bCs/>
-          <w:sz w:val="28"/>
-          <w:szCs w:val="28"/>
-        </w:rPr>
-        <w:t>Nhận diện giới tính, đoán tuổi (Nguyên, Võ)</w:t>
-      </w:r>
-    </w:p>
-    <w:p>
-      <w:pPr>
-        <w:pStyle w:val="33"/>
+        <w:suppressLineNumbers w:val="0"/>
+        <w:kinsoku/>
+        <w:wordWrap/>
+        <w:overflowPunct/>
+        <w:topLinePunct w:val="0"/>
+        <w:autoSpaceDE/>
+        <w:autoSpaceDN/>
+        <w:bidi w:val="0"/>
+        <w:adjustRightInd/>
+        <w:snapToGrid/>
+        <w:spacing w:before="361" w:beforeLines="100" w:beforeAutospacing="0" w:after="0" w:afterAutospacing="1"/>
+        <w:ind w:left="910" w:leftChars="250" w:hanging="360"/>
+        <w:jc w:val="both"/>
+        <w:textAlignment w:val="auto"/>
+        <w:rPr>
+          <w:rFonts w:hint="default" w:asciiTheme="majorAscii" w:hAnsiTheme="majorAscii"/>
+          <w:b w:val="0"/>
+          <w:bCs w:val="0"/>
+          <w:sz w:val="28"/>
+          <w:szCs w:val="28"/>
+        </w:rPr>
+      </w:pPr>
+      <w:r>
+        <w:rPr>
+          <w:rStyle w:val="18"/>
+          <w:rFonts w:hint="default" w:asciiTheme="majorAscii" w:hAnsiTheme="majorAscii"/>
+          <w:b w:val="0"/>
+          <w:bCs w:val="0"/>
+          <w:sz w:val="28"/>
+          <w:szCs w:val="28"/>
+        </w:rPr>
+        <w:t>Lưu mô hình</w:t>
+      </w:r>
+      <w:r>
+        <w:rPr>
+          <w:rFonts w:hint="default" w:asciiTheme="majorAscii" w:hAnsiTheme="majorAscii"/>
+          <w:b w:val="0"/>
+          <w:bCs w:val="0"/>
+          <w:sz w:val="28"/>
+          <w:szCs w:val="28"/>
+        </w:rPr>
+        <w:t>:</w:t>
+      </w:r>
+    </w:p>
+    <w:p>
+      <w:pPr>
+        <w:keepNext w:val="0"/>
+        <w:keepLines w:val="0"/>
+        <w:pageBreakBefore w:val="0"/>
+        <w:widowControl/>
+        <w:numPr>
+          <w:numId w:val="0"/>
+        </w:numPr>
+        <w:suppressLineNumbers w:val="0"/>
+        <w:kinsoku/>
+        <w:wordWrap/>
+        <w:overflowPunct/>
+        <w:topLinePunct w:val="0"/>
+        <w:autoSpaceDE/>
+        <w:autoSpaceDN/>
+        <w:bidi w:val="0"/>
+        <w:adjustRightInd/>
+        <w:snapToGrid/>
+        <w:spacing w:before="361" w:beforeLines="100" w:beforeAutospacing="0" w:after="0" w:afterAutospacing="1" w:line="260" w:lineRule="auto"/>
+        <w:ind w:left="770" w:leftChars="350"/>
+        <w:jc w:val="both"/>
+        <w:textAlignment w:val="auto"/>
+        <w:rPr>
+          <w:rFonts w:hint="default" w:asciiTheme="majorAscii" w:hAnsiTheme="majorAscii"/>
+          <w:b w:val="0"/>
+          <w:bCs w:val="0"/>
+          <w:sz w:val="28"/>
+          <w:szCs w:val="28"/>
+        </w:rPr>
+      </w:pPr>
+      <w:r>
+        <w:rPr>
+          <w:rFonts w:hint="default" w:asciiTheme="majorAscii" w:hAnsiTheme="majorAscii"/>
+          <w:b w:val="0"/>
+          <w:bCs w:val="0"/>
+          <w:sz w:val="28"/>
+          <w:szCs w:val="28"/>
+        </w:rPr>
+        <w:t xml:space="preserve">Sau khi huấn luyện, mô hình được lưu dưới dạng tệp </w:t>
+      </w:r>
+      <w:r>
+        <w:rPr>
+          <w:rStyle w:val="16"/>
+          <w:rFonts w:hint="default" w:asciiTheme="majorAscii" w:hAnsiTheme="majorAscii"/>
+          <w:b w:val="0"/>
+          <w:bCs w:val="0"/>
+          <w:sz w:val="28"/>
+          <w:szCs w:val="28"/>
+        </w:rPr>
+        <w:t>.keras</w:t>
+      </w:r>
+      <w:r>
+        <w:rPr>
+          <w:rFonts w:hint="default" w:asciiTheme="majorAscii" w:hAnsiTheme="majorAscii"/>
+          <w:b w:val="0"/>
+          <w:bCs w:val="0"/>
+          <w:sz w:val="28"/>
+          <w:szCs w:val="28"/>
+        </w:rPr>
+        <w:t>, có thể tải lên khi cần sử dụng.</w:t>
+      </w:r>
+    </w:p>
+    <w:p>
+      <w:pPr>
+        <w:pStyle w:val="34"/>
         <w:numPr>
           <w:ilvl w:val="1"/>
           <w:numId w:val="3"/>
@@ -2291,51 +2123,2221 @@
         <w:spacing w:line="360" w:lineRule="auto"/>
         <w:ind w:left="972" w:leftChars="0" w:firstLineChars="0"/>
         <w:rPr>
-          <w:rFonts w:asciiTheme="majorHAnsi" w:hAnsiTheme="majorHAnsi" w:cstheme="majorHAnsi"/>
-          <w:b/>
-          <w:bCs/>
-          <w:sz w:val="28"/>
-          <w:szCs w:val="28"/>
-        </w:rPr>
-      </w:pPr>
-      <w:r>
-        <w:rPr>
-          <w:rFonts w:asciiTheme="majorHAnsi" w:hAnsiTheme="majorHAnsi" w:cstheme="majorHAnsi"/>
-          <w:b/>
-          <w:bCs/>
-          <w:sz w:val="28"/>
-          <w:szCs w:val="28"/>
-        </w:rPr>
-        <w:t>Huấn luyện mô hình</w:t>
-      </w:r>
-    </w:p>
-    <w:p>
-      <w:pPr>
-        <w:pStyle w:val="33"/>
+          <w:rFonts w:hint="default" w:asciiTheme="majorAscii" w:hAnsiTheme="majorAscii" w:cstheme="majorHAnsi"/>
+          <w:b/>
+          <w:bCs/>
+          <w:sz w:val="28"/>
+          <w:szCs w:val="28"/>
+        </w:rPr>
+      </w:pPr>
+      <w:r>
+        <w:rPr>
+          <w:rFonts w:hint="default" w:asciiTheme="majorAscii" w:hAnsiTheme="majorAscii" w:cstheme="majorHAnsi"/>
+          <w:b/>
+          <w:bCs/>
+          <w:sz w:val="28"/>
+          <w:szCs w:val="28"/>
+        </w:rPr>
+        <w:t>Dự đoán</w:t>
+      </w:r>
+    </w:p>
+    <w:p>
+      <w:pPr>
+        <w:pStyle w:val="17"/>
+        <w:keepNext w:val="0"/>
+        <w:keepLines w:val="0"/>
+        <w:pageBreakBefore w:val="0"/>
+        <w:widowControl/>
+        <w:suppressLineNumbers w:val="0"/>
+        <w:kinsoku/>
+        <w:wordWrap/>
+        <w:overflowPunct/>
+        <w:topLinePunct w:val="0"/>
+        <w:autoSpaceDE/>
+        <w:autoSpaceDN/>
+        <w:bidi w:val="0"/>
+        <w:adjustRightInd/>
+        <w:snapToGrid/>
+        <w:ind w:left="550" w:leftChars="250"/>
+        <w:textAlignment w:val="auto"/>
+        <w:rPr>
+          <w:rFonts w:hint="default" w:asciiTheme="majorAscii" w:hAnsiTheme="majorAscii"/>
+          <w:b/>
+          <w:bCs/>
+          <w:sz w:val="28"/>
+          <w:szCs w:val="28"/>
+          <w:lang w:val="vi-VN"/>
+        </w:rPr>
+      </w:pPr>
+      <w:r>
+        <w:rPr>
+          <w:rFonts w:hint="default" w:asciiTheme="majorAscii" w:hAnsiTheme="majorAscii"/>
+          <w:b/>
+          <w:bCs/>
+          <w:sz w:val="28"/>
+          <w:szCs w:val="28"/>
+        </w:rPr>
+        <w:t>Cách hoạt động</w:t>
+      </w:r>
+      <w:r>
+        <w:rPr>
+          <w:rFonts w:hint="default" w:asciiTheme="majorAscii" w:hAnsiTheme="majorAscii"/>
+          <w:b/>
+          <w:bCs/>
+          <w:sz w:val="28"/>
+          <w:szCs w:val="28"/>
+          <w:lang w:val="vi-VN"/>
+        </w:rPr>
+        <w:t>:</w:t>
+      </w:r>
+    </w:p>
+    <w:p>
+      <w:pPr>
+        <w:pStyle w:val="17"/>
+        <w:keepNext w:val="0"/>
+        <w:keepLines w:val="0"/>
+        <w:pageBreakBefore w:val="0"/>
+        <w:widowControl/>
+        <w:suppressLineNumbers w:val="0"/>
+        <w:kinsoku/>
+        <w:wordWrap/>
+        <w:overflowPunct/>
+        <w:topLinePunct w:val="0"/>
+        <w:autoSpaceDE/>
+        <w:autoSpaceDN/>
+        <w:bidi w:val="0"/>
+        <w:adjustRightInd/>
+        <w:snapToGrid/>
+        <w:spacing w:beforeAutospacing="0" w:afterAutospacing="0"/>
+        <w:ind w:left="550" w:leftChars="250"/>
+        <w:textAlignment w:val="auto"/>
+        <w:rPr>
+          <w:rFonts w:hint="default" w:asciiTheme="majorAscii" w:hAnsiTheme="majorAscii"/>
+          <w:b w:val="0"/>
+          <w:bCs w:val="0"/>
+          <w:sz w:val="28"/>
+          <w:szCs w:val="28"/>
+        </w:rPr>
+      </w:pPr>
+      <w:r>
+        <w:rPr>
+          <w:rFonts w:hint="default" w:asciiTheme="majorAscii" w:hAnsiTheme="majorAscii"/>
+          <w:b w:val="0"/>
+          <w:bCs w:val="0"/>
+          <w:sz w:val="28"/>
+          <w:szCs w:val="28"/>
+        </w:rPr>
+        <w:t>Mô hì</w:t>
+      </w:r>
+      <w:bookmarkStart w:id="0" w:name="_GoBack"/>
+      <w:bookmarkEnd w:id="0"/>
+      <w:r>
+        <w:rPr>
+          <w:rFonts w:hint="default" w:asciiTheme="majorAscii" w:hAnsiTheme="majorAscii"/>
+          <w:b w:val="0"/>
+          <w:bCs w:val="0"/>
+          <w:sz w:val="28"/>
+          <w:szCs w:val="28"/>
+        </w:rPr>
+        <w:t>nh nhận diện cảm xúc được áp dụng vào hình ảnh đầu vào và dự đoán cảm xúc của khuôn mặt. Quy trình được thực hiện như sau:</w:t>
+      </w:r>
+    </w:p>
+    <w:p>
+      <w:pPr>
+        <w:pStyle w:val="17"/>
+        <w:keepNext w:val="0"/>
+        <w:keepLines w:val="0"/>
+        <w:pageBreakBefore w:val="0"/>
+        <w:widowControl/>
+        <w:numPr>
+          <w:ilvl w:val="0"/>
+          <w:numId w:val="7"/>
+        </w:numPr>
+        <w:suppressLineNumbers w:val="0"/>
+        <w:kinsoku/>
+        <w:wordWrap/>
+        <w:overflowPunct/>
+        <w:topLinePunct w:val="0"/>
+        <w:autoSpaceDE/>
+        <w:autoSpaceDN/>
+        <w:bidi w:val="0"/>
+        <w:adjustRightInd/>
+        <w:snapToGrid/>
+        <w:spacing w:before="361" w:beforeLines="100" w:beforeAutospacing="0" w:afterAutospacing="0"/>
+        <w:ind w:left="1080" w:leftChars="300" w:hanging="420" w:firstLineChars="0"/>
+        <w:textAlignment w:val="auto"/>
+        <w:rPr>
+          <w:rFonts w:hint="default" w:asciiTheme="majorAscii" w:hAnsiTheme="majorAscii"/>
+          <w:b/>
+          <w:bCs/>
+          <w:sz w:val="28"/>
+          <w:szCs w:val="28"/>
+        </w:rPr>
+      </w:pPr>
+      <w:r>
+        <w:rPr>
+          <w:rStyle w:val="18"/>
+          <w:rFonts w:hint="default" w:asciiTheme="majorAscii" w:hAnsiTheme="majorAscii"/>
+          <w:b/>
+          <w:bCs/>
+          <w:sz w:val="28"/>
+          <w:szCs w:val="28"/>
+        </w:rPr>
+        <w:t>Bước 1: Khởi tạo mô hình</w:t>
+      </w:r>
+    </w:p>
+    <w:p>
+      <w:pPr>
+        <w:keepNext w:val="0"/>
+        <w:keepLines w:val="0"/>
+        <w:pageBreakBefore w:val="0"/>
+        <w:widowControl/>
+        <w:numPr>
+          <w:numId w:val="0"/>
+        </w:numPr>
+        <w:suppressLineNumbers w:val="0"/>
+        <w:kinsoku/>
+        <w:wordWrap/>
+        <w:overflowPunct/>
+        <w:topLinePunct w:val="0"/>
+        <w:autoSpaceDE/>
+        <w:autoSpaceDN/>
+        <w:bidi w:val="0"/>
+        <w:adjustRightInd/>
+        <w:snapToGrid/>
+        <w:spacing w:before="0" w:beforeAutospacing="0" w:after="0" w:afterAutospacing="0"/>
+        <w:ind w:left="550" w:leftChars="250"/>
+        <w:textAlignment w:val="auto"/>
+      </w:pPr>
+      <w:r>
+        <w:drawing>
+          <wp:inline distT="0" distB="0" distL="114300" distR="114300">
+            <wp:extent cx="5725795" cy="233045"/>
+            <wp:effectExtent l="0" t="0" r="4445" b="3175"/>
+            <wp:docPr id="1" name="Picture 1"/>
+            <wp:cNvGraphicFramePr>
+              <a:graphicFrameLocks xmlns:a="http://schemas.openxmlformats.org/drawingml/2006/main" noChangeAspect="1"/>
+            </wp:cNvGraphicFramePr>
+            <a:graphic xmlns:a="http://schemas.openxmlformats.org/drawingml/2006/main">
+              <a:graphicData uri="http://schemas.openxmlformats.org/drawingml/2006/picture">
+                <pic:pic xmlns:pic="http://schemas.openxmlformats.org/drawingml/2006/picture">
+                  <pic:nvPicPr>
+                    <pic:cNvPr id="1" name="Picture 1"/>
+                    <pic:cNvPicPr>
+                      <a:picLocks noChangeAspect="1"/>
+                    </pic:cNvPicPr>
+                  </pic:nvPicPr>
+                  <pic:blipFill>
+                    <a:blip r:embed="rId8"/>
+                    <a:stretch>
+                      <a:fillRect/>
+                    </a:stretch>
+                  </pic:blipFill>
+                  <pic:spPr>
+                    <a:xfrm>
+                      <a:off x="0" y="0"/>
+                      <a:ext cx="5725795" cy="233045"/>
+                    </a:xfrm>
+                    <a:prstGeom prst="rect">
+                      <a:avLst/>
+                    </a:prstGeom>
+                    <a:noFill/>
+                    <a:ln>
+                      <a:noFill/>
+                    </a:ln>
+                  </pic:spPr>
+                </pic:pic>
+              </a:graphicData>
+            </a:graphic>
+          </wp:inline>
+        </w:drawing>
+      </w:r>
+    </w:p>
+    <w:p>
+      <w:pPr>
+        <w:keepNext w:val="0"/>
+        <w:keepLines w:val="0"/>
+        <w:pageBreakBefore w:val="0"/>
+        <w:widowControl/>
+        <w:numPr>
+          <w:ilvl w:val="0"/>
+          <w:numId w:val="8"/>
+        </w:numPr>
+        <w:suppressLineNumbers w:val="0"/>
+        <w:kinsoku/>
+        <w:wordWrap/>
+        <w:overflowPunct/>
+        <w:topLinePunct w:val="0"/>
+        <w:autoSpaceDE/>
+        <w:autoSpaceDN/>
+        <w:bidi w:val="0"/>
+        <w:adjustRightInd/>
+        <w:snapToGrid/>
+        <w:spacing w:before="0" w:beforeAutospacing="0" w:after="0" w:afterAutospacing="0"/>
+        <w:ind w:left="970" w:leftChars="250" w:hanging="420" w:firstLineChars="0"/>
+        <w:textAlignment w:val="auto"/>
+        <w:rPr>
+          <w:rFonts w:hint="default" w:asciiTheme="majorAscii" w:hAnsiTheme="majorAscii"/>
+          <w:b w:val="0"/>
+          <w:bCs w:val="0"/>
+          <w:sz w:val="28"/>
+          <w:szCs w:val="28"/>
+        </w:rPr>
+      </w:pPr>
+      <w:r>
+        <w:rPr>
+          <w:rStyle w:val="18"/>
+          <w:rFonts w:hint="default" w:asciiTheme="majorAscii" w:hAnsiTheme="majorAscii"/>
+          <w:b w:val="0"/>
+          <w:bCs w:val="0"/>
+          <w:sz w:val="28"/>
+          <w:szCs w:val="28"/>
+        </w:rPr>
+        <w:t>load_model()</w:t>
+      </w:r>
+      <w:r>
+        <w:rPr>
+          <w:rFonts w:hint="default" w:asciiTheme="majorAscii" w:hAnsiTheme="majorAscii"/>
+          <w:b w:val="0"/>
+          <w:bCs w:val="0"/>
+          <w:sz w:val="28"/>
+          <w:szCs w:val="28"/>
+        </w:rPr>
+        <w:t>: Hàm này tải mô hình học sâu đã được huấn luyện trước đó.</w:t>
+      </w:r>
+    </w:p>
+    <w:p>
+      <w:pPr>
+        <w:keepNext w:val="0"/>
+        <w:keepLines w:val="0"/>
+        <w:pageBreakBefore w:val="0"/>
+        <w:widowControl/>
+        <w:numPr>
+          <w:ilvl w:val="0"/>
+          <w:numId w:val="8"/>
+        </w:numPr>
+        <w:suppressLineNumbers w:val="0"/>
+        <w:kinsoku/>
+        <w:wordWrap/>
+        <w:overflowPunct/>
+        <w:topLinePunct w:val="0"/>
+        <w:autoSpaceDE/>
+        <w:autoSpaceDN/>
+        <w:bidi w:val="0"/>
+        <w:adjustRightInd/>
+        <w:snapToGrid/>
+        <w:spacing w:before="0" w:beforeAutospacing="0" w:after="0" w:afterAutospacing="0"/>
+        <w:ind w:left="970" w:leftChars="250" w:hanging="420" w:firstLineChars="0"/>
+        <w:textAlignment w:val="auto"/>
+        <w:rPr>
+          <w:rFonts w:hint="default" w:asciiTheme="majorAscii" w:hAnsiTheme="majorAscii"/>
+          <w:b w:val="0"/>
+          <w:bCs w:val="0"/>
+          <w:sz w:val="28"/>
+          <w:szCs w:val="28"/>
+        </w:rPr>
+      </w:pPr>
+      <w:r>
+        <w:rPr>
+          <w:rStyle w:val="16"/>
+          <w:rFonts w:hint="default" w:asciiTheme="majorAscii" w:hAnsiTheme="majorAscii"/>
+          <w:b w:val="0"/>
+          <w:bCs w:val="0"/>
+          <w:sz w:val="28"/>
+          <w:szCs w:val="28"/>
+        </w:rPr>
+        <w:t>"model/emotion_model.keras"</w:t>
+      </w:r>
+      <w:r>
+        <w:rPr>
+          <w:rFonts w:hint="default" w:asciiTheme="majorAscii" w:hAnsiTheme="majorAscii"/>
+          <w:b w:val="0"/>
+          <w:bCs w:val="0"/>
+          <w:sz w:val="28"/>
+          <w:szCs w:val="28"/>
+        </w:rPr>
+        <w:t>: Đường dẫn đến tệp mô hình được lưu trữ. Đây là mô hình CNN nhận diện cảm xúc từ ảnh khuôn mặt.</w:t>
+      </w:r>
+    </w:p>
+    <w:p>
+      <w:pPr>
+        <w:pStyle w:val="17"/>
+        <w:keepNext w:val="0"/>
+        <w:keepLines w:val="0"/>
+        <w:pageBreakBefore w:val="0"/>
+        <w:widowControl/>
+        <w:numPr>
+          <w:ilvl w:val="0"/>
+          <w:numId w:val="9"/>
+        </w:numPr>
+        <w:suppressLineNumbers w:val="0"/>
+        <w:kinsoku/>
+        <w:wordWrap/>
+        <w:overflowPunct/>
+        <w:topLinePunct w:val="0"/>
+        <w:autoSpaceDE/>
+        <w:autoSpaceDN/>
+        <w:bidi w:val="0"/>
+        <w:adjustRightInd/>
+        <w:snapToGrid/>
+        <w:spacing w:before="361" w:beforeLines="100" w:beforeAutospacing="0" w:afterAutospacing="0"/>
+        <w:ind w:left="1080" w:leftChars="300" w:hanging="420" w:firstLineChars="0"/>
+        <w:textAlignment w:val="auto"/>
+        <w:rPr>
+          <w:rFonts w:hint="default" w:asciiTheme="majorAscii" w:hAnsiTheme="majorAscii"/>
+          <w:b/>
+          <w:bCs/>
+          <w:sz w:val="28"/>
+          <w:szCs w:val="28"/>
+        </w:rPr>
+      </w:pPr>
+      <w:r>
+        <w:rPr>
+          <w:rStyle w:val="18"/>
+          <w:rFonts w:hint="default" w:asciiTheme="majorAscii" w:hAnsiTheme="majorAscii"/>
+          <w:b/>
+          <w:bCs/>
+          <w:sz w:val="28"/>
+          <w:szCs w:val="28"/>
+        </w:rPr>
+        <w:t>Bước 2: Hàng đợi để quản lý dự đoán cảm xúc</w:t>
+      </w:r>
+    </w:p>
+    <w:p>
+      <w:pPr>
+        <w:pStyle w:val="17"/>
+        <w:keepNext w:val="0"/>
+        <w:keepLines w:val="0"/>
+        <w:pageBreakBefore w:val="0"/>
+        <w:widowControl/>
+        <w:suppressLineNumbers w:val="0"/>
+        <w:kinsoku/>
+        <w:wordWrap/>
+        <w:overflowPunct/>
+        <w:topLinePunct w:val="0"/>
+        <w:autoSpaceDE/>
+        <w:autoSpaceDN/>
+        <w:bidi w:val="0"/>
+        <w:adjustRightInd/>
+        <w:snapToGrid/>
+        <w:spacing w:beforeAutospacing="0" w:afterAutospacing="0"/>
+        <w:ind w:left="550" w:leftChars="250"/>
+        <w:textAlignment w:val="auto"/>
+        <w:rPr>
+          <w:rFonts w:hint="default" w:asciiTheme="majorAscii" w:hAnsiTheme="majorAscii"/>
+          <w:b w:val="0"/>
+          <w:bCs w:val="0"/>
+          <w:sz w:val="28"/>
+          <w:szCs w:val="28"/>
+        </w:rPr>
+      </w:pPr>
+      <w:r>
+        <w:drawing>
+          <wp:inline distT="0" distB="0" distL="114300" distR="114300">
+            <wp:extent cx="5725160" cy="617855"/>
+            <wp:effectExtent l="0" t="0" r="5080" b="6985"/>
+            <wp:docPr id="2" name="Picture 2"/>
+            <wp:cNvGraphicFramePr>
+              <a:graphicFrameLocks xmlns:a="http://schemas.openxmlformats.org/drawingml/2006/main" noChangeAspect="1"/>
+            </wp:cNvGraphicFramePr>
+            <a:graphic xmlns:a="http://schemas.openxmlformats.org/drawingml/2006/main">
+              <a:graphicData uri="http://schemas.openxmlformats.org/drawingml/2006/picture">
+                <pic:pic xmlns:pic="http://schemas.openxmlformats.org/drawingml/2006/picture">
+                  <pic:nvPicPr>
+                    <pic:cNvPr id="2" name="Picture 2"/>
+                    <pic:cNvPicPr>
+                      <a:picLocks noChangeAspect="1"/>
+                    </pic:cNvPicPr>
+                  </pic:nvPicPr>
+                  <pic:blipFill>
+                    <a:blip r:embed="rId9"/>
+                    <a:stretch>
+                      <a:fillRect/>
+                    </a:stretch>
+                  </pic:blipFill>
+                  <pic:spPr>
+                    <a:xfrm>
+                      <a:off x="0" y="0"/>
+                      <a:ext cx="5725160" cy="617855"/>
+                    </a:xfrm>
+                    <a:prstGeom prst="rect">
+                      <a:avLst/>
+                    </a:prstGeom>
+                    <a:noFill/>
+                    <a:ln>
+                      <a:noFill/>
+                    </a:ln>
+                  </pic:spPr>
+                </pic:pic>
+              </a:graphicData>
+            </a:graphic>
+          </wp:inline>
+        </w:drawing>
+      </w:r>
+    </w:p>
+    <w:p>
+      <w:pPr>
+        <w:keepNext w:val="0"/>
+        <w:keepLines w:val="0"/>
+        <w:pageBreakBefore w:val="0"/>
+        <w:widowControl/>
+        <w:numPr>
+          <w:ilvl w:val="0"/>
+          <w:numId w:val="10"/>
+        </w:numPr>
+        <w:suppressLineNumbers w:val="0"/>
+        <w:tabs>
+          <w:tab w:val="clear" w:pos="420"/>
+        </w:tabs>
+        <w:kinsoku/>
+        <w:wordWrap/>
+        <w:overflowPunct/>
+        <w:topLinePunct w:val="0"/>
+        <w:autoSpaceDE/>
+        <w:autoSpaceDN/>
+        <w:bidi w:val="0"/>
+        <w:adjustRightInd/>
+        <w:snapToGrid/>
+        <w:spacing w:before="0" w:beforeAutospacing="0" w:after="0" w:afterAutospacing="0"/>
+        <w:ind w:left="970" w:leftChars="250" w:hanging="420" w:firstLineChars="0"/>
+        <w:textAlignment w:val="auto"/>
+        <w:rPr>
+          <w:rFonts w:hint="default" w:asciiTheme="majorAscii" w:hAnsiTheme="majorAscii"/>
+          <w:b w:val="0"/>
+          <w:bCs w:val="0"/>
+          <w:sz w:val="28"/>
+          <w:szCs w:val="28"/>
+        </w:rPr>
+      </w:pPr>
+      <w:r>
+        <w:rPr>
+          <w:rStyle w:val="18"/>
+          <w:rFonts w:hint="default" w:asciiTheme="majorAscii" w:hAnsiTheme="majorAscii"/>
+          <w:b w:val="0"/>
+          <w:bCs w:val="0"/>
+          <w:sz w:val="28"/>
+          <w:szCs w:val="28"/>
+        </w:rPr>
+        <w:t>emotion_queue</w:t>
+      </w:r>
+      <w:r>
+        <w:rPr>
+          <w:rFonts w:hint="default" w:asciiTheme="majorAscii" w:hAnsiTheme="majorAscii"/>
+          <w:b w:val="0"/>
+          <w:bCs w:val="0"/>
+          <w:sz w:val="28"/>
+          <w:szCs w:val="28"/>
+        </w:rPr>
+        <w:t>: Hàng đợi lưu hình ảnh khuôn mặt cần dự đoán cảm xúc.</w:t>
+      </w:r>
+    </w:p>
+    <w:p>
+      <w:pPr>
+        <w:keepNext w:val="0"/>
+        <w:keepLines w:val="0"/>
+        <w:pageBreakBefore w:val="0"/>
+        <w:widowControl/>
+        <w:numPr>
+          <w:ilvl w:val="0"/>
+          <w:numId w:val="10"/>
+        </w:numPr>
+        <w:suppressLineNumbers w:val="0"/>
+        <w:tabs>
+          <w:tab w:val="clear" w:pos="420"/>
+        </w:tabs>
+        <w:kinsoku/>
+        <w:wordWrap/>
+        <w:overflowPunct/>
+        <w:topLinePunct w:val="0"/>
+        <w:autoSpaceDE/>
+        <w:autoSpaceDN/>
+        <w:bidi w:val="0"/>
+        <w:adjustRightInd/>
+        <w:snapToGrid/>
+        <w:spacing w:before="0" w:beforeAutospacing="0" w:after="0" w:afterAutospacing="0"/>
+        <w:ind w:left="970" w:leftChars="250" w:hanging="420" w:firstLineChars="0"/>
+        <w:textAlignment w:val="auto"/>
+        <w:rPr>
+          <w:rFonts w:hint="default" w:asciiTheme="majorAscii" w:hAnsiTheme="majorAscii"/>
+          <w:b w:val="0"/>
+          <w:bCs w:val="0"/>
+          <w:sz w:val="28"/>
+          <w:szCs w:val="28"/>
+        </w:rPr>
+      </w:pPr>
+      <w:r>
+        <w:rPr>
+          <w:rStyle w:val="18"/>
+          <w:rFonts w:hint="default" w:asciiTheme="majorAscii" w:hAnsiTheme="majorAscii"/>
+          <w:b w:val="0"/>
+          <w:bCs w:val="0"/>
+          <w:sz w:val="28"/>
+          <w:szCs w:val="28"/>
+        </w:rPr>
+        <w:t>emotion_result_queue</w:t>
+      </w:r>
+      <w:r>
+        <w:rPr>
+          <w:rFonts w:hint="default" w:asciiTheme="majorAscii" w:hAnsiTheme="majorAscii"/>
+          <w:b w:val="0"/>
+          <w:bCs w:val="0"/>
+          <w:sz w:val="28"/>
+          <w:szCs w:val="28"/>
+        </w:rPr>
+        <w:t>: Hàng đợi chứa kết quả cảm xúc sau khi mô hình dự đoán.</w:t>
+      </w:r>
+    </w:p>
+    <w:p>
+      <w:pPr>
+        <w:pStyle w:val="17"/>
+        <w:keepNext w:val="0"/>
+        <w:keepLines w:val="0"/>
+        <w:pageBreakBefore w:val="0"/>
+        <w:widowControl/>
+        <w:numPr>
+          <w:ilvl w:val="0"/>
+          <w:numId w:val="11"/>
+        </w:numPr>
+        <w:suppressLineNumbers w:val="0"/>
+        <w:tabs>
+          <w:tab w:val="clear" w:pos="420"/>
+        </w:tabs>
+        <w:kinsoku/>
+        <w:wordWrap/>
+        <w:overflowPunct/>
+        <w:topLinePunct w:val="0"/>
+        <w:autoSpaceDE/>
+        <w:autoSpaceDN/>
+        <w:bidi w:val="0"/>
+        <w:adjustRightInd/>
+        <w:snapToGrid/>
+        <w:spacing w:before="361" w:beforeLines="100" w:beforeAutospacing="0" w:afterAutospacing="0"/>
+        <w:ind w:left="1080" w:leftChars="300" w:right="0" w:rightChars="0" w:hanging="420" w:firstLineChars="0"/>
+        <w:textAlignment w:val="auto"/>
+        <w:rPr>
+          <w:rStyle w:val="18"/>
+          <w:rFonts w:hint="default" w:asciiTheme="majorAscii" w:hAnsiTheme="majorAscii"/>
+          <w:b/>
+          <w:bCs/>
+          <w:sz w:val="28"/>
+          <w:szCs w:val="28"/>
+        </w:rPr>
+      </w:pPr>
+      <w:r>
+        <w:rPr>
+          <w:rStyle w:val="18"/>
+          <w:rFonts w:hint="default" w:asciiTheme="majorAscii" w:hAnsiTheme="majorAscii"/>
+          <w:b/>
+          <w:bCs/>
+          <w:sz w:val="28"/>
+          <w:szCs w:val="28"/>
+        </w:rPr>
+        <w:t>Bước 3: Luồng dự đoán cảm xúc</w:t>
+      </w:r>
+    </w:p>
+    <w:p>
+      <w:pPr>
+        <w:pStyle w:val="17"/>
+        <w:keepNext w:val="0"/>
+        <w:keepLines w:val="0"/>
+        <w:pageBreakBefore w:val="0"/>
+        <w:widowControl/>
+        <w:suppressLineNumbers w:val="0"/>
+        <w:kinsoku/>
+        <w:wordWrap/>
+        <w:overflowPunct/>
+        <w:topLinePunct w:val="0"/>
+        <w:autoSpaceDE/>
+        <w:autoSpaceDN/>
+        <w:bidi w:val="0"/>
+        <w:adjustRightInd/>
+        <w:snapToGrid/>
+        <w:spacing w:beforeAutospacing="0" w:afterAutospacing="0"/>
+        <w:ind w:left="550" w:leftChars="250"/>
+        <w:textAlignment w:val="auto"/>
+        <w:rPr>
+          <w:rStyle w:val="18"/>
+          <w:rFonts w:hint="default" w:asciiTheme="majorAscii" w:hAnsiTheme="majorAscii"/>
+          <w:b/>
+          <w:bCs/>
+          <w:sz w:val="28"/>
+          <w:szCs w:val="28"/>
+        </w:rPr>
+      </w:pPr>
+      <w:r>
+        <w:drawing>
+          <wp:inline distT="0" distB="0" distL="114300" distR="114300">
+            <wp:extent cx="5727700" cy="1762760"/>
+            <wp:effectExtent l="0" t="0" r="2540" b="5080"/>
+            <wp:docPr id="3" name="Picture 3"/>
+            <wp:cNvGraphicFramePr>
+              <a:graphicFrameLocks xmlns:a="http://schemas.openxmlformats.org/drawingml/2006/main" noChangeAspect="1"/>
+            </wp:cNvGraphicFramePr>
+            <a:graphic xmlns:a="http://schemas.openxmlformats.org/drawingml/2006/main">
+              <a:graphicData uri="http://schemas.openxmlformats.org/drawingml/2006/picture">
+                <pic:pic xmlns:pic="http://schemas.openxmlformats.org/drawingml/2006/picture">
+                  <pic:nvPicPr>
+                    <pic:cNvPr id="3" name="Picture 3"/>
+                    <pic:cNvPicPr>
+                      <a:picLocks noChangeAspect="1"/>
+                    </pic:cNvPicPr>
+                  </pic:nvPicPr>
+                  <pic:blipFill>
+                    <a:blip r:embed="rId10"/>
+                    <a:stretch>
+                      <a:fillRect/>
+                    </a:stretch>
+                  </pic:blipFill>
+                  <pic:spPr>
+                    <a:xfrm>
+                      <a:off x="0" y="0"/>
+                      <a:ext cx="5727700" cy="1762760"/>
+                    </a:xfrm>
+                    <a:prstGeom prst="rect">
+                      <a:avLst/>
+                    </a:prstGeom>
+                    <a:noFill/>
+                    <a:ln>
+                      <a:noFill/>
+                    </a:ln>
+                  </pic:spPr>
+                </pic:pic>
+              </a:graphicData>
+            </a:graphic>
+          </wp:inline>
+        </w:drawing>
+      </w:r>
+    </w:p>
+    <w:p>
+      <w:pPr>
+        <w:keepNext w:val="0"/>
+        <w:keepLines w:val="0"/>
+        <w:pageBreakBefore w:val="0"/>
+        <w:widowControl/>
+        <w:numPr>
+          <w:ilvl w:val="0"/>
+          <w:numId w:val="8"/>
+        </w:numPr>
+        <w:suppressLineNumbers w:val="0"/>
+        <w:kinsoku/>
+        <w:wordWrap/>
+        <w:overflowPunct/>
+        <w:topLinePunct w:val="0"/>
+        <w:autoSpaceDE/>
+        <w:autoSpaceDN/>
+        <w:bidi w:val="0"/>
+        <w:adjustRightInd/>
+        <w:snapToGrid/>
+        <w:spacing w:before="0" w:beforeAutospacing="0" w:after="0" w:afterAutospacing="0"/>
+        <w:ind w:left="970" w:leftChars="250" w:hanging="420" w:firstLineChars="0"/>
+        <w:textAlignment w:val="auto"/>
+        <w:rPr>
+          <w:rFonts w:hint="default" w:asciiTheme="majorAscii" w:hAnsiTheme="majorAscii"/>
+          <w:b w:val="0"/>
+          <w:bCs w:val="0"/>
+          <w:sz w:val="28"/>
+          <w:szCs w:val="28"/>
+        </w:rPr>
+      </w:pPr>
+      <w:r>
+        <w:rPr>
+          <w:rStyle w:val="18"/>
+          <w:rFonts w:hint="default" w:asciiTheme="majorAscii" w:hAnsiTheme="majorAscii"/>
+          <w:b w:val="0"/>
+          <w:bCs w:val="0"/>
+          <w:sz w:val="28"/>
+          <w:szCs w:val="28"/>
+        </w:rPr>
+        <w:t>Hàm này chạy liên tục</w:t>
+      </w:r>
+      <w:r>
+        <w:rPr>
+          <w:rFonts w:hint="default" w:asciiTheme="majorAscii" w:hAnsiTheme="majorAscii"/>
+          <w:b w:val="0"/>
+          <w:bCs w:val="0"/>
+          <w:sz w:val="28"/>
+          <w:szCs w:val="28"/>
+        </w:rPr>
+        <w:t xml:space="preserve"> để lấy ảnh từ </w:t>
+      </w:r>
+      <w:r>
+        <w:rPr>
+          <w:rStyle w:val="16"/>
+          <w:rFonts w:hint="default" w:asciiTheme="majorAscii" w:hAnsiTheme="majorAscii"/>
+          <w:b w:val="0"/>
+          <w:bCs w:val="0"/>
+          <w:sz w:val="28"/>
+          <w:szCs w:val="28"/>
+        </w:rPr>
+        <w:t>emotion_queue</w:t>
+      </w:r>
+      <w:r>
+        <w:rPr>
+          <w:rFonts w:hint="default" w:asciiTheme="majorAscii" w:hAnsiTheme="majorAscii"/>
+          <w:b w:val="0"/>
+          <w:bCs w:val="0"/>
+          <w:sz w:val="28"/>
+          <w:szCs w:val="28"/>
+        </w:rPr>
+        <w:t xml:space="preserve"> và dự đoán cảm xúc.</w:t>
+      </w:r>
+    </w:p>
+    <w:p>
+      <w:pPr>
+        <w:keepNext w:val="0"/>
+        <w:keepLines w:val="0"/>
+        <w:pageBreakBefore w:val="0"/>
+        <w:widowControl/>
+        <w:numPr>
+          <w:ilvl w:val="0"/>
+          <w:numId w:val="8"/>
+        </w:numPr>
+        <w:suppressLineNumbers w:val="0"/>
+        <w:kinsoku/>
+        <w:wordWrap/>
+        <w:overflowPunct/>
+        <w:topLinePunct w:val="0"/>
+        <w:autoSpaceDE/>
+        <w:autoSpaceDN/>
+        <w:bidi w:val="0"/>
+        <w:adjustRightInd/>
+        <w:snapToGrid/>
+        <w:spacing w:before="0" w:beforeAutospacing="0" w:after="0" w:afterAutospacing="0"/>
+        <w:ind w:left="970" w:leftChars="250" w:hanging="420" w:firstLineChars="0"/>
+        <w:textAlignment w:val="auto"/>
+        <w:rPr>
+          <w:rFonts w:hint="default" w:asciiTheme="majorAscii" w:hAnsiTheme="majorAscii"/>
+          <w:b w:val="0"/>
+          <w:bCs w:val="0"/>
+          <w:sz w:val="28"/>
+          <w:szCs w:val="28"/>
+        </w:rPr>
+      </w:pPr>
+      <w:r>
+        <w:rPr>
+          <w:rStyle w:val="18"/>
+          <w:rFonts w:hint="default" w:asciiTheme="majorAscii" w:hAnsiTheme="majorAscii"/>
+          <w:b w:val="0"/>
+          <w:bCs w:val="0"/>
+          <w:sz w:val="28"/>
+          <w:szCs w:val="28"/>
+        </w:rPr>
+        <w:t>get()</w:t>
+      </w:r>
+      <w:r>
+        <w:rPr>
+          <w:rFonts w:hint="default" w:asciiTheme="majorAscii" w:hAnsiTheme="majorAscii"/>
+          <w:b w:val="0"/>
+          <w:bCs w:val="0"/>
+          <w:sz w:val="28"/>
+          <w:szCs w:val="28"/>
+        </w:rPr>
+        <w:t>: Lấy ảnh từ hàng đợi.</w:t>
+      </w:r>
+    </w:p>
+    <w:p>
+      <w:pPr>
+        <w:keepNext w:val="0"/>
+        <w:keepLines w:val="0"/>
+        <w:pageBreakBefore w:val="0"/>
+        <w:widowControl/>
+        <w:numPr>
+          <w:ilvl w:val="0"/>
+          <w:numId w:val="8"/>
+        </w:numPr>
+        <w:suppressLineNumbers w:val="0"/>
+        <w:kinsoku/>
+        <w:wordWrap/>
+        <w:overflowPunct/>
+        <w:topLinePunct w:val="0"/>
+        <w:autoSpaceDE/>
+        <w:autoSpaceDN/>
+        <w:bidi w:val="0"/>
+        <w:adjustRightInd/>
+        <w:snapToGrid/>
+        <w:spacing w:before="0" w:beforeAutospacing="0" w:after="0" w:afterAutospacing="0"/>
+        <w:ind w:left="970" w:leftChars="250" w:hanging="420" w:firstLineChars="0"/>
+        <w:textAlignment w:val="auto"/>
+        <w:rPr>
+          <w:rFonts w:hint="default" w:asciiTheme="majorAscii" w:hAnsiTheme="majorAscii"/>
+          <w:b w:val="0"/>
+          <w:bCs w:val="0"/>
+          <w:sz w:val="28"/>
+          <w:szCs w:val="28"/>
+        </w:rPr>
+      </w:pPr>
+      <w:r>
+        <w:rPr>
+          <w:rStyle w:val="18"/>
+          <w:rFonts w:hint="default" w:asciiTheme="majorAscii" w:hAnsiTheme="majorAscii"/>
+          <w:b w:val="0"/>
+          <w:bCs w:val="0"/>
+          <w:sz w:val="28"/>
+          <w:szCs w:val="28"/>
+        </w:rPr>
+        <w:t xml:space="preserve">Kiểm tra </w:t>
+      </w:r>
+      <w:r>
+        <w:rPr>
+          <w:rStyle w:val="16"/>
+          <w:rFonts w:hint="default" w:asciiTheme="majorAscii" w:hAnsiTheme="majorAscii"/>
+          <w:b w:val="0"/>
+          <w:bCs w:val="0"/>
+          <w:sz w:val="28"/>
+          <w:szCs w:val="28"/>
+        </w:rPr>
+        <w:t>None</w:t>
+      </w:r>
+      <w:r>
+        <w:rPr>
+          <w:rFonts w:hint="default" w:asciiTheme="majorAscii" w:hAnsiTheme="majorAscii"/>
+          <w:b w:val="0"/>
+          <w:bCs w:val="0"/>
+          <w:sz w:val="28"/>
+          <w:szCs w:val="28"/>
+        </w:rPr>
+        <w:t xml:space="preserve">: Nếu ảnh </w:t>
+      </w:r>
+      <w:r>
+        <w:rPr>
+          <w:rStyle w:val="16"/>
+          <w:rFonts w:hint="default" w:asciiTheme="majorAscii" w:hAnsiTheme="majorAscii"/>
+          <w:b w:val="0"/>
+          <w:bCs w:val="0"/>
+          <w:sz w:val="28"/>
+          <w:szCs w:val="28"/>
+        </w:rPr>
+        <w:t>None</w:t>
+      </w:r>
+      <w:r>
+        <w:rPr>
+          <w:rFonts w:hint="default" w:asciiTheme="majorAscii" w:hAnsiTheme="majorAscii"/>
+          <w:b w:val="0"/>
+          <w:bCs w:val="0"/>
+          <w:sz w:val="28"/>
+          <w:szCs w:val="28"/>
+        </w:rPr>
+        <w:t>, tức là không có dữ liệu, thì thoát vòng lặp.</w:t>
+      </w:r>
+    </w:p>
+    <w:p>
+      <w:pPr>
+        <w:keepNext w:val="0"/>
+        <w:keepLines w:val="0"/>
+        <w:pageBreakBefore w:val="0"/>
+        <w:widowControl/>
+        <w:numPr>
+          <w:numId w:val="0"/>
+        </w:numPr>
+        <w:suppressLineNumbers w:val="0"/>
+        <w:kinsoku/>
+        <w:wordWrap/>
+        <w:overflowPunct/>
+        <w:topLinePunct w:val="0"/>
+        <w:autoSpaceDE/>
+        <w:autoSpaceDN/>
+        <w:bidi w:val="0"/>
+        <w:adjustRightInd/>
+        <w:snapToGrid/>
+        <w:spacing w:before="0" w:beforeAutospacing="0" w:after="0" w:afterAutospacing="0"/>
+        <w:ind w:left="550" w:leftChars="250"/>
+        <w:textAlignment w:val="auto"/>
+        <w:rPr>
+          <w:rFonts w:hint="default" w:asciiTheme="majorAscii" w:hAnsiTheme="majorAscii"/>
+          <w:b w:val="0"/>
+          <w:bCs w:val="0"/>
+          <w:sz w:val="28"/>
+          <w:szCs w:val="28"/>
+        </w:rPr>
+      </w:pPr>
+      <w:r>
+        <w:drawing>
+          <wp:inline distT="0" distB="0" distL="114300" distR="114300">
+            <wp:extent cx="5723890" cy="527050"/>
+            <wp:effectExtent l="0" t="0" r="6350" b="6350"/>
+            <wp:docPr id="5" name="Picture 5"/>
+            <wp:cNvGraphicFramePr>
+              <a:graphicFrameLocks xmlns:a="http://schemas.openxmlformats.org/drawingml/2006/main" noChangeAspect="1"/>
+            </wp:cNvGraphicFramePr>
+            <a:graphic xmlns:a="http://schemas.openxmlformats.org/drawingml/2006/main">
+              <a:graphicData uri="http://schemas.openxmlformats.org/drawingml/2006/picture">
+                <pic:pic xmlns:pic="http://schemas.openxmlformats.org/drawingml/2006/picture">
+                  <pic:nvPicPr>
+                    <pic:cNvPr id="5" name="Picture 5"/>
+                    <pic:cNvPicPr>
+                      <a:picLocks noChangeAspect="1"/>
+                    </pic:cNvPicPr>
+                  </pic:nvPicPr>
+                  <pic:blipFill>
+                    <a:blip r:embed="rId11"/>
+                    <a:stretch>
+                      <a:fillRect/>
+                    </a:stretch>
+                  </pic:blipFill>
+                  <pic:spPr>
+                    <a:xfrm>
+                      <a:off x="0" y="0"/>
+                      <a:ext cx="5723890" cy="527050"/>
+                    </a:xfrm>
+                    <a:prstGeom prst="rect">
+                      <a:avLst/>
+                    </a:prstGeom>
+                    <a:noFill/>
+                    <a:ln>
+                      <a:noFill/>
+                    </a:ln>
+                  </pic:spPr>
+                </pic:pic>
+              </a:graphicData>
+            </a:graphic>
+          </wp:inline>
+        </w:drawing>
+      </w:r>
+    </w:p>
+    <w:p>
+      <w:pPr>
+        <w:keepNext w:val="0"/>
+        <w:keepLines w:val="0"/>
+        <w:pageBreakBefore w:val="0"/>
+        <w:widowControl/>
+        <w:numPr>
+          <w:ilvl w:val="0"/>
+          <w:numId w:val="8"/>
+        </w:numPr>
+        <w:suppressLineNumbers w:val="0"/>
+        <w:tabs>
+          <w:tab w:val="clear" w:pos="420"/>
+        </w:tabs>
+        <w:kinsoku/>
+        <w:wordWrap/>
+        <w:overflowPunct/>
+        <w:topLinePunct w:val="0"/>
+        <w:autoSpaceDE/>
+        <w:autoSpaceDN/>
+        <w:bidi w:val="0"/>
+        <w:adjustRightInd/>
+        <w:snapToGrid/>
+        <w:spacing w:before="0" w:beforeAutospacing="0" w:after="0" w:afterAutospacing="0"/>
+        <w:ind w:left="970" w:leftChars="250" w:hanging="420" w:firstLineChars="0"/>
+        <w:textAlignment w:val="auto"/>
+        <w:rPr>
+          <w:rFonts w:hint="default" w:asciiTheme="majorAscii" w:hAnsiTheme="majorAscii"/>
+          <w:b w:val="0"/>
+          <w:bCs w:val="0"/>
+          <w:sz w:val="28"/>
+          <w:szCs w:val="28"/>
+        </w:rPr>
+      </w:pPr>
+      <w:r>
+        <w:rPr>
+          <w:rStyle w:val="18"/>
+          <w:rFonts w:hint="default" w:asciiTheme="majorAscii" w:hAnsiTheme="majorAscii"/>
+          <w:b w:val="0"/>
+          <w:bCs w:val="0"/>
+          <w:sz w:val="28"/>
+          <w:szCs w:val="28"/>
+        </w:rPr>
+        <w:t>cv2.cvtColor()</w:t>
+      </w:r>
+      <w:r>
+        <w:rPr>
+          <w:rFonts w:hint="default" w:asciiTheme="majorAscii" w:hAnsiTheme="majorAscii"/>
+          <w:b w:val="0"/>
+          <w:bCs w:val="0"/>
+          <w:sz w:val="28"/>
+          <w:szCs w:val="28"/>
+        </w:rPr>
+        <w:t>: Chuyển đổi ảnh sang mức xám (</w:t>
+      </w:r>
+      <w:r>
+        <w:rPr>
+          <w:rStyle w:val="13"/>
+          <w:rFonts w:hint="default" w:asciiTheme="majorAscii" w:hAnsiTheme="majorAscii"/>
+          <w:b w:val="0"/>
+          <w:bCs w:val="0"/>
+          <w:sz w:val="28"/>
+          <w:szCs w:val="28"/>
+        </w:rPr>
+        <w:t>grayscale</w:t>
+      </w:r>
+      <w:r>
+        <w:rPr>
+          <w:rFonts w:hint="default" w:asciiTheme="majorAscii" w:hAnsiTheme="majorAscii"/>
+          <w:b w:val="0"/>
+          <w:bCs w:val="0"/>
+          <w:sz w:val="28"/>
+          <w:szCs w:val="28"/>
+        </w:rPr>
+        <w:t>) để giảm số lượng kênh màu (RGB → Grayscale).</w:t>
+      </w:r>
+    </w:p>
+    <w:p>
+      <w:pPr>
+        <w:keepNext w:val="0"/>
+        <w:keepLines w:val="0"/>
+        <w:pageBreakBefore w:val="0"/>
+        <w:widowControl/>
+        <w:numPr>
+          <w:numId w:val="0"/>
+        </w:numPr>
+        <w:suppressLineNumbers w:val="0"/>
+        <w:kinsoku/>
+        <w:wordWrap/>
+        <w:overflowPunct/>
+        <w:topLinePunct w:val="0"/>
+        <w:autoSpaceDE/>
+        <w:autoSpaceDN/>
+        <w:bidi w:val="0"/>
+        <w:adjustRightInd/>
+        <w:snapToGrid/>
+        <w:spacing w:before="0" w:beforeAutospacing="0" w:after="0" w:afterAutospacing="0"/>
+        <w:ind w:left="550" w:leftChars="250"/>
+        <w:textAlignment w:val="auto"/>
+        <w:rPr>
+          <w:rFonts w:hint="default" w:asciiTheme="majorAscii" w:hAnsiTheme="majorAscii"/>
+          <w:b w:val="0"/>
+          <w:bCs w:val="0"/>
+          <w:sz w:val="28"/>
+          <w:szCs w:val="28"/>
+        </w:rPr>
+      </w:pPr>
+      <w:r>
+        <w:drawing>
+          <wp:inline distT="0" distB="0" distL="114300" distR="114300">
+            <wp:extent cx="5728335" cy="259715"/>
+            <wp:effectExtent l="0" t="0" r="1905" b="6985"/>
+            <wp:docPr id="6" name="Picture 6"/>
+            <wp:cNvGraphicFramePr>
+              <a:graphicFrameLocks xmlns:a="http://schemas.openxmlformats.org/drawingml/2006/main" noChangeAspect="1"/>
+            </wp:cNvGraphicFramePr>
+            <a:graphic xmlns:a="http://schemas.openxmlformats.org/drawingml/2006/main">
+              <a:graphicData uri="http://schemas.openxmlformats.org/drawingml/2006/picture">
+                <pic:pic xmlns:pic="http://schemas.openxmlformats.org/drawingml/2006/picture">
+                  <pic:nvPicPr>
+                    <pic:cNvPr id="6" name="Picture 6"/>
+                    <pic:cNvPicPr>
+                      <a:picLocks noChangeAspect="1"/>
+                    </pic:cNvPicPr>
+                  </pic:nvPicPr>
+                  <pic:blipFill>
+                    <a:blip r:embed="rId12"/>
+                    <a:stretch>
+                      <a:fillRect/>
+                    </a:stretch>
+                  </pic:blipFill>
+                  <pic:spPr>
+                    <a:xfrm>
+                      <a:off x="0" y="0"/>
+                      <a:ext cx="5728335" cy="259715"/>
+                    </a:xfrm>
+                    <a:prstGeom prst="rect">
+                      <a:avLst/>
+                    </a:prstGeom>
+                    <a:noFill/>
+                    <a:ln>
+                      <a:noFill/>
+                    </a:ln>
+                  </pic:spPr>
+                </pic:pic>
+              </a:graphicData>
+            </a:graphic>
+          </wp:inline>
+        </w:drawing>
+      </w:r>
+    </w:p>
+    <w:p>
+      <w:pPr>
+        <w:keepNext w:val="0"/>
+        <w:keepLines w:val="0"/>
+        <w:pageBreakBefore w:val="0"/>
+        <w:widowControl/>
+        <w:numPr>
+          <w:ilvl w:val="0"/>
+          <w:numId w:val="12"/>
+        </w:numPr>
+        <w:suppressLineNumbers w:val="0"/>
+        <w:tabs>
+          <w:tab w:val="clear" w:pos="420"/>
+        </w:tabs>
+        <w:kinsoku/>
+        <w:wordWrap/>
+        <w:overflowPunct/>
+        <w:topLinePunct w:val="0"/>
+        <w:autoSpaceDE/>
+        <w:autoSpaceDN/>
+        <w:bidi w:val="0"/>
+        <w:adjustRightInd/>
+        <w:snapToGrid/>
+        <w:spacing w:before="0" w:beforeAutospacing="0" w:after="0" w:afterAutospacing="0"/>
+        <w:ind w:left="970" w:leftChars="250" w:hanging="420" w:firstLineChars="0"/>
+        <w:textAlignment w:val="auto"/>
+        <w:rPr>
+          <w:rFonts w:hint="default" w:asciiTheme="majorAscii" w:hAnsiTheme="majorAscii"/>
+          <w:b w:val="0"/>
+          <w:bCs w:val="0"/>
+          <w:sz w:val="28"/>
+          <w:szCs w:val="28"/>
+        </w:rPr>
+      </w:pPr>
+      <w:r>
+        <w:rPr>
+          <w:rStyle w:val="18"/>
+          <w:rFonts w:hint="default" w:asciiTheme="majorAscii" w:hAnsiTheme="majorAscii"/>
+          <w:b w:val="0"/>
+          <w:bCs w:val="0"/>
+          <w:sz w:val="28"/>
+          <w:szCs w:val="28"/>
+        </w:rPr>
+        <w:t>cv2.resize()</w:t>
+      </w:r>
+      <w:r>
+        <w:rPr>
+          <w:rFonts w:hint="default" w:asciiTheme="majorAscii" w:hAnsiTheme="majorAscii"/>
+          <w:b w:val="0"/>
+          <w:bCs w:val="0"/>
+          <w:sz w:val="28"/>
+          <w:szCs w:val="28"/>
+        </w:rPr>
+        <w:t xml:space="preserve">: Thay đổi kích thước ảnh về </w:t>
+      </w:r>
+      <w:r>
+        <w:rPr>
+          <w:rStyle w:val="16"/>
+          <w:rFonts w:hint="default" w:asciiTheme="majorAscii" w:hAnsiTheme="majorAscii"/>
+          <w:b w:val="0"/>
+          <w:bCs w:val="0"/>
+          <w:sz w:val="28"/>
+          <w:szCs w:val="28"/>
+        </w:rPr>
+        <w:t>48x48</w:t>
+      </w:r>
+      <w:r>
+        <w:rPr>
+          <w:rFonts w:hint="default" w:asciiTheme="majorAscii" w:hAnsiTheme="majorAscii"/>
+          <w:b w:val="0"/>
+          <w:bCs w:val="0"/>
+          <w:sz w:val="28"/>
+          <w:szCs w:val="28"/>
+        </w:rPr>
+        <w:t xml:space="preserve"> pixel để phù hợp với đầu vào của mô hình.</w:t>
+      </w:r>
+    </w:p>
+    <w:p>
+      <w:pPr>
+        <w:keepNext w:val="0"/>
+        <w:keepLines w:val="0"/>
+        <w:pageBreakBefore w:val="0"/>
+        <w:widowControl/>
+        <w:numPr>
+          <w:ilvl w:val="0"/>
+          <w:numId w:val="12"/>
+        </w:numPr>
+        <w:suppressLineNumbers w:val="0"/>
+        <w:tabs>
+          <w:tab w:val="clear" w:pos="420"/>
+        </w:tabs>
+        <w:kinsoku/>
+        <w:wordWrap/>
+        <w:overflowPunct/>
+        <w:topLinePunct w:val="0"/>
+        <w:autoSpaceDE/>
+        <w:autoSpaceDN/>
+        <w:bidi w:val="0"/>
+        <w:adjustRightInd/>
+        <w:snapToGrid/>
+        <w:spacing w:before="0" w:beforeAutospacing="0" w:after="0" w:afterAutospacing="0"/>
+        <w:ind w:left="970" w:leftChars="250" w:hanging="420" w:firstLineChars="0"/>
+        <w:textAlignment w:val="auto"/>
+        <w:rPr>
+          <w:rFonts w:hint="default" w:asciiTheme="majorAscii" w:hAnsiTheme="majorAscii"/>
+          <w:b w:val="0"/>
+          <w:bCs w:val="0"/>
+          <w:sz w:val="28"/>
+          <w:szCs w:val="28"/>
+        </w:rPr>
+      </w:pPr>
+      <w:r>
+        <w:rPr>
+          <w:rStyle w:val="18"/>
+          <w:rFonts w:hint="default" w:asciiTheme="majorAscii" w:hAnsiTheme="majorAscii"/>
+          <w:b w:val="0"/>
+          <w:bCs w:val="0"/>
+          <w:sz w:val="28"/>
+          <w:szCs w:val="28"/>
+        </w:rPr>
+        <w:t>/255.0</w:t>
+      </w:r>
+      <w:r>
+        <w:rPr>
+          <w:rFonts w:hint="default" w:asciiTheme="majorAscii" w:hAnsiTheme="majorAscii"/>
+          <w:b w:val="0"/>
+          <w:bCs w:val="0"/>
+          <w:sz w:val="28"/>
+          <w:szCs w:val="28"/>
+        </w:rPr>
+        <w:t>: Chuẩn hóa giá trị pixel (0-255) thành khoảng (0-1).</w:t>
+      </w:r>
+    </w:p>
+    <w:p>
+      <w:pPr>
+        <w:pStyle w:val="17"/>
+        <w:keepNext w:val="0"/>
+        <w:keepLines w:val="0"/>
+        <w:pageBreakBefore w:val="0"/>
+        <w:widowControl/>
+        <w:suppressLineNumbers w:val="0"/>
+        <w:kinsoku/>
+        <w:wordWrap/>
+        <w:overflowPunct/>
+        <w:topLinePunct w:val="0"/>
+        <w:autoSpaceDE/>
+        <w:autoSpaceDN/>
+        <w:bidi w:val="0"/>
+        <w:adjustRightInd/>
+        <w:snapToGrid/>
+        <w:spacing w:beforeAutospacing="0" w:afterAutospacing="0"/>
+        <w:ind w:left="550" w:leftChars="250"/>
+        <w:textAlignment w:val="auto"/>
+        <w:rPr>
+          <w:rFonts w:hint="default" w:asciiTheme="majorAscii" w:hAnsiTheme="majorAscii"/>
+          <w:b w:val="0"/>
+          <w:bCs w:val="0"/>
+          <w:sz w:val="28"/>
+          <w:szCs w:val="28"/>
+        </w:rPr>
+      </w:pPr>
+      <w:r>
+        <w:drawing>
+          <wp:inline distT="0" distB="0" distL="114300" distR="114300">
+            <wp:extent cx="5724525" cy="1094740"/>
+            <wp:effectExtent l="0" t="0" r="5715" b="2540"/>
+            <wp:docPr id="7" name="Picture 7"/>
+            <wp:cNvGraphicFramePr>
+              <a:graphicFrameLocks xmlns:a="http://schemas.openxmlformats.org/drawingml/2006/main" noChangeAspect="1"/>
+            </wp:cNvGraphicFramePr>
+            <a:graphic xmlns:a="http://schemas.openxmlformats.org/drawingml/2006/main">
+              <a:graphicData uri="http://schemas.openxmlformats.org/drawingml/2006/picture">
+                <pic:pic xmlns:pic="http://schemas.openxmlformats.org/drawingml/2006/picture">
+                  <pic:nvPicPr>
+                    <pic:cNvPr id="7" name="Picture 7"/>
+                    <pic:cNvPicPr>
+                      <a:picLocks noChangeAspect="1"/>
+                    </pic:cNvPicPr>
+                  </pic:nvPicPr>
+                  <pic:blipFill>
+                    <a:blip r:embed="rId13"/>
+                    <a:stretch>
+                      <a:fillRect/>
+                    </a:stretch>
+                  </pic:blipFill>
+                  <pic:spPr>
+                    <a:xfrm>
+                      <a:off x="0" y="0"/>
+                      <a:ext cx="5724525" cy="1094740"/>
+                    </a:xfrm>
+                    <a:prstGeom prst="rect">
+                      <a:avLst/>
+                    </a:prstGeom>
+                    <a:noFill/>
+                    <a:ln>
+                      <a:noFill/>
+                    </a:ln>
+                  </pic:spPr>
+                </pic:pic>
+              </a:graphicData>
+            </a:graphic>
+          </wp:inline>
+        </w:drawing>
+      </w:r>
+      <w:r>
+        <w:rPr>
+          <w:rFonts w:hint="default" w:asciiTheme="majorAscii" w:hAnsiTheme="majorAscii"/>
+          <w:b w:val="0"/>
+          <w:bCs w:val="0"/>
+          <w:sz w:val="28"/>
+          <w:szCs w:val="28"/>
+        </w:rPr>
+        <w:t xml:space="preserve"> </w:t>
+      </w:r>
+    </w:p>
+    <w:p>
+      <w:pPr>
+        <w:keepNext w:val="0"/>
+        <w:keepLines w:val="0"/>
+        <w:pageBreakBefore w:val="0"/>
+        <w:widowControl/>
+        <w:numPr>
+          <w:ilvl w:val="0"/>
+          <w:numId w:val="12"/>
+        </w:numPr>
+        <w:suppressLineNumbers w:val="0"/>
+        <w:kinsoku/>
+        <w:wordWrap/>
+        <w:overflowPunct/>
+        <w:topLinePunct w:val="0"/>
+        <w:autoSpaceDE/>
+        <w:autoSpaceDN/>
+        <w:bidi w:val="0"/>
+        <w:adjustRightInd/>
+        <w:snapToGrid/>
+        <w:spacing w:before="0" w:beforeAutospacing="0" w:after="0" w:afterAutospacing="0"/>
+        <w:ind w:left="970" w:leftChars="250" w:hanging="420" w:firstLineChars="0"/>
+        <w:textAlignment w:val="auto"/>
+        <w:rPr>
+          <w:rFonts w:hint="default" w:asciiTheme="majorAscii" w:hAnsiTheme="majorAscii"/>
+          <w:b w:val="0"/>
+          <w:bCs w:val="0"/>
+          <w:sz w:val="28"/>
+          <w:szCs w:val="28"/>
+        </w:rPr>
+      </w:pPr>
+      <w:r>
+        <w:rPr>
+          <w:rStyle w:val="18"/>
+          <w:rFonts w:hint="default" w:asciiTheme="majorAscii" w:hAnsiTheme="majorAscii"/>
+          <w:b w:val="0"/>
+          <w:bCs w:val="0"/>
+          <w:sz w:val="28"/>
+          <w:szCs w:val="28"/>
+        </w:rPr>
+        <w:t>reshape()</w:t>
+      </w:r>
+      <w:r>
+        <w:rPr>
+          <w:rFonts w:hint="default" w:asciiTheme="majorAscii" w:hAnsiTheme="majorAscii"/>
+          <w:b w:val="0"/>
+          <w:bCs w:val="0"/>
+          <w:sz w:val="28"/>
+          <w:szCs w:val="28"/>
+        </w:rPr>
+        <w:t xml:space="preserve">: Định dạng lại ảnh thành tensor </w:t>
+      </w:r>
+      <w:r>
+        <w:rPr>
+          <w:rStyle w:val="16"/>
+          <w:rFonts w:hint="default" w:asciiTheme="majorAscii" w:hAnsiTheme="majorAscii"/>
+          <w:b w:val="0"/>
+          <w:bCs w:val="0"/>
+          <w:sz w:val="28"/>
+          <w:szCs w:val="28"/>
+        </w:rPr>
+        <w:t>(1, 48, 48, 1)</w:t>
+      </w:r>
+      <w:r>
+        <w:rPr>
+          <w:rFonts w:hint="default" w:asciiTheme="majorAscii" w:hAnsiTheme="majorAscii"/>
+          <w:b w:val="0"/>
+          <w:bCs w:val="0"/>
+          <w:sz w:val="28"/>
+          <w:szCs w:val="28"/>
+        </w:rPr>
+        <w:t xml:space="preserve"> để mô hình CNN có thể xử lý.</w:t>
+      </w:r>
+    </w:p>
+    <w:p>
+      <w:pPr>
+        <w:keepNext w:val="0"/>
+        <w:keepLines w:val="0"/>
+        <w:pageBreakBefore w:val="0"/>
+        <w:widowControl/>
+        <w:numPr>
+          <w:ilvl w:val="0"/>
+          <w:numId w:val="12"/>
+        </w:numPr>
+        <w:suppressLineNumbers w:val="0"/>
+        <w:kinsoku/>
+        <w:wordWrap/>
+        <w:overflowPunct/>
+        <w:topLinePunct w:val="0"/>
+        <w:autoSpaceDE/>
+        <w:autoSpaceDN/>
+        <w:bidi w:val="0"/>
+        <w:adjustRightInd/>
+        <w:snapToGrid/>
+        <w:spacing w:before="0" w:beforeAutospacing="0" w:after="0" w:afterAutospacing="0"/>
+        <w:ind w:left="970" w:leftChars="250" w:hanging="420" w:firstLineChars="0"/>
+        <w:textAlignment w:val="auto"/>
+        <w:rPr>
+          <w:rFonts w:hint="default" w:asciiTheme="majorAscii" w:hAnsiTheme="majorAscii"/>
+          <w:b w:val="0"/>
+          <w:bCs w:val="0"/>
+          <w:sz w:val="28"/>
+          <w:szCs w:val="28"/>
+        </w:rPr>
+      </w:pPr>
+      <w:r>
+        <w:rPr>
+          <w:rStyle w:val="18"/>
+          <w:rFonts w:hint="default" w:asciiTheme="majorAscii" w:hAnsiTheme="majorAscii"/>
+          <w:b w:val="0"/>
+          <w:bCs w:val="0"/>
+          <w:sz w:val="28"/>
+          <w:szCs w:val="28"/>
+        </w:rPr>
+        <w:t>predict()</w:t>
+      </w:r>
+      <w:r>
+        <w:rPr>
+          <w:rFonts w:hint="default" w:asciiTheme="majorAscii" w:hAnsiTheme="majorAscii"/>
+          <w:b w:val="0"/>
+          <w:bCs w:val="0"/>
+          <w:sz w:val="28"/>
+          <w:szCs w:val="28"/>
+        </w:rPr>
+        <w:t>: Gọi mô hình để dự đoán cảm xúc từ ảnh đầu vào.</w:t>
+      </w:r>
+    </w:p>
+    <w:p>
+      <w:pPr>
+        <w:keepNext w:val="0"/>
+        <w:keepLines w:val="0"/>
+        <w:pageBreakBefore w:val="0"/>
+        <w:widowControl/>
+        <w:numPr>
+          <w:ilvl w:val="0"/>
+          <w:numId w:val="12"/>
+        </w:numPr>
+        <w:suppressLineNumbers w:val="0"/>
+        <w:kinsoku/>
+        <w:wordWrap/>
+        <w:overflowPunct/>
+        <w:topLinePunct w:val="0"/>
+        <w:autoSpaceDE/>
+        <w:autoSpaceDN/>
+        <w:bidi w:val="0"/>
+        <w:adjustRightInd/>
+        <w:snapToGrid/>
+        <w:spacing w:before="0" w:beforeAutospacing="0" w:after="0" w:afterAutospacing="0"/>
+        <w:ind w:left="970" w:leftChars="250" w:hanging="420" w:firstLineChars="0"/>
+        <w:textAlignment w:val="auto"/>
+        <w:rPr>
+          <w:rFonts w:hint="default" w:asciiTheme="majorAscii" w:hAnsiTheme="majorAscii"/>
+          <w:b w:val="0"/>
+          <w:bCs w:val="0"/>
+          <w:sz w:val="28"/>
+          <w:szCs w:val="28"/>
+        </w:rPr>
+      </w:pPr>
+      <w:r>
+        <w:rPr>
+          <w:rStyle w:val="18"/>
+          <w:rFonts w:hint="default" w:asciiTheme="majorAscii" w:hAnsiTheme="majorAscii"/>
+          <w:b w:val="0"/>
+          <w:bCs w:val="0"/>
+          <w:sz w:val="28"/>
+          <w:szCs w:val="28"/>
+        </w:rPr>
+        <w:t xml:space="preserve">Danh sách </w:t>
+      </w:r>
+      <w:r>
+        <w:rPr>
+          <w:rStyle w:val="16"/>
+          <w:rFonts w:hint="default" w:asciiTheme="majorAscii" w:hAnsiTheme="majorAscii"/>
+          <w:b w:val="0"/>
+          <w:bCs w:val="0"/>
+          <w:sz w:val="28"/>
+          <w:szCs w:val="28"/>
+        </w:rPr>
+        <w:t>emotions</w:t>
+      </w:r>
+      <w:r>
+        <w:rPr>
+          <w:rFonts w:hint="default" w:asciiTheme="majorAscii" w:hAnsiTheme="majorAscii"/>
+          <w:b w:val="0"/>
+          <w:bCs w:val="0"/>
+          <w:sz w:val="28"/>
+          <w:szCs w:val="28"/>
+        </w:rPr>
+        <w:t>: Danh sách các cảm xúc mà mô hình có thể dự đoán.</w:t>
+      </w:r>
+    </w:p>
+    <w:p>
+      <w:pPr>
+        <w:keepNext w:val="0"/>
+        <w:keepLines w:val="0"/>
+        <w:pageBreakBefore w:val="0"/>
+        <w:widowControl/>
+        <w:numPr>
+          <w:ilvl w:val="0"/>
+          <w:numId w:val="12"/>
+        </w:numPr>
+        <w:suppressLineNumbers w:val="0"/>
+        <w:kinsoku/>
+        <w:wordWrap/>
+        <w:overflowPunct/>
+        <w:topLinePunct w:val="0"/>
+        <w:autoSpaceDE/>
+        <w:autoSpaceDN/>
+        <w:bidi w:val="0"/>
+        <w:adjustRightInd/>
+        <w:snapToGrid/>
+        <w:spacing w:before="0" w:beforeAutospacing="0" w:after="0" w:afterAutospacing="0"/>
+        <w:ind w:left="970" w:leftChars="250" w:hanging="420" w:firstLineChars="0"/>
+        <w:textAlignment w:val="auto"/>
+        <w:rPr>
+          <w:rFonts w:hint="default" w:asciiTheme="majorAscii" w:hAnsiTheme="majorAscii"/>
+          <w:b w:val="0"/>
+          <w:bCs w:val="0"/>
+          <w:sz w:val="28"/>
+          <w:szCs w:val="28"/>
+        </w:rPr>
+      </w:pPr>
+      <w:r>
+        <w:rPr>
+          <w:rStyle w:val="18"/>
+          <w:rFonts w:hint="default" w:asciiTheme="majorAscii" w:hAnsiTheme="majorAscii"/>
+          <w:b w:val="0"/>
+          <w:bCs w:val="0"/>
+          <w:sz w:val="28"/>
+          <w:szCs w:val="28"/>
+        </w:rPr>
+        <w:t>np.argmax(pred)</w:t>
+      </w:r>
+      <w:r>
+        <w:rPr>
+          <w:rFonts w:hint="default" w:asciiTheme="majorAscii" w:hAnsiTheme="majorAscii"/>
+          <w:b w:val="0"/>
+          <w:bCs w:val="0"/>
+          <w:sz w:val="28"/>
+          <w:szCs w:val="28"/>
+        </w:rPr>
+        <w:t>: Lấy chỉ số của cảm xúc có xác suất cao nhất.</w:t>
+      </w:r>
+    </w:p>
+    <w:p>
+      <w:pPr>
+        <w:keepNext w:val="0"/>
+        <w:keepLines w:val="0"/>
+        <w:pageBreakBefore w:val="0"/>
+        <w:widowControl/>
+        <w:numPr>
+          <w:ilvl w:val="0"/>
+          <w:numId w:val="12"/>
+        </w:numPr>
+        <w:suppressLineNumbers w:val="0"/>
+        <w:kinsoku/>
+        <w:wordWrap/>
+        <w:overflowPunct/>
+        <w:topLinePunct w:val="0"/>
+        <w:autoSpaceDE/>
+        <w:autoSpaceDN/>
+        <w:bidi w:val="0"/>
+        <w:adjustRightInd/>
+        <w:snapToGrid/>
+        <w:spacing w:before="0" w:beforeAutospacing="0" w:after="0" w:afterAutospacing="0"/>
+        <w:ind w:left="970" w:leftChars="250" w:hanging="420" w:firstLineChars="0"/>
+        <w:textAlignment w:val="auto"/>
+        <w:rPr>
+          <w:rFonts w:hint="default" w:asciiTheme="majorAscii" w:hAnsiTheme="majorAscii"/>
+          <w:b w:val="0"/>
+          <w:bCs w:val="0"/>
+          <w:sz w:val="28"/>
+          <w:szCs w:val="28"/>
+        </w:rPr>
+      </w:pPr>
+      <w:r>
+        <w:rPr>
+          <w:rStyle w:val="18"/>
+          <w:rFonts w:hint="default" w:asciiTheme="majorAscii" w:hAnsiTheme="majorAscii"/>
+          <w:b w:val="0"/>
+          <w:bCs w:val="0"/>
+          <w:sz w:val="28"/>
+          <w:szCs w:val="28"/>
+        </w:rPr>
+        <w:t>emotion_result_queue.put()</w:t>
+      </w:r>
+      <w:r>
+        <w:rPr>
+          <w:rFonts w:hint="default" w:asciiTheme="majorAscii" w:hAnsiTheme="majorAscii"/>
+          <w:b w:val="0"/>
+          <w:bCs w:val="0"/>
+          <w:sz w:val="28"/>
+          <w:szCs w:val="28"/>
+        </w:rPr>
+        <w:t>: Đưa kết quả vào hàng đợi.</w:t>
+      </w:r>
+    </w:p>
+    <w:p>
+      <w:pPr>
+        <w:keepNext w:val="0"/>
+        <w:keepLines w:val="0"/>
+        <w:pageBreakBefore w:val="0"/>
+        <w:widowControl/>
+        <w:numPr>
+          <w:ilvl w:val="0"/>
+          <w:numId w:val="12"/>
+        </w:numPr>
+        <w:suppressLineNumbers w:val="0"/>
+        <w:kinsoku/>
+        <w:wordWrap/>
+        <w:overflowPunct/>
+        <w:topLinePunct w:val="0"/>
+        <w:autoSpaceDE/>
+        <w:autoSpaceDN/>
+        <w:bidi w:val="0"/>
+        <w:adjustRightInd/>
+        <w:snapToGrid/>
+        <w:spacing w:before="0" w:beforeAutospacing="0" w:after="0" w:afterAutospacing="0"/>
+        <w:ind w:left="970" w:leftChars="250" w:hanging="420" w:firstLineChars="0"/>
+        <w:textAlignment w:val="auto"/>
+        <w:rPr>
+          <w:rFonts w:hint="default" w:asciiTheme="majorAscii" w:hAnsiTheme="majorAscii"/>
+          <w:b w:val="0"/>
+          <w:bCs w:val="0"/>
+          <w:sz w:val="28"/>
+          <w:szCs w:val="28"/>
+        </w:rPr>
+      </w:pPr>
+      <w:r>
+        <w:rPr>
+          <w:rFonts w:hint="default" w:asciiTheme="majorAscii" w:hAnsiTheme="majorAscii"/>
+          <w:b w:val="0"/>
+          <w:bCs w:val="0"/>
+          <w:sz w:val="28"/>
+          <w:szCs w:val="28"/>
+        </w:rPr>
+        <w:t xml:space="preserve">Nếu có lỗi trong quá trình xử lý, mặc định kết quả là </w:t>
+      </w:r>
+      <w:r>
+        <w:rPr>
+          <w:rStyle w:val="18"/>
+          <w:rFonts w:hint="default" w:asciiTheme="majorAscii" w:hAnsiTheme="majorAscii"/>
+          <w:b w:val="0"/>
+          <w:bCs w:val="0"/>
+          <w:sz w:val="28"/>
+          <w:szCs w:val="28"/>
+        </w:rPr>
+        <w:t>“Neutral”</w:t>
+      </w:r>
+      <w:r>
+        <w:rPr>
+          <w:rFonts w:hint="default" w:asciiTheme="majorAscii" w:hAnsiTheme="majorAscii"/>
+          <w:b w:val="0"/>
+          <w:bCs w:val="0"/>
+          <w:sz w:val="28"/>
+          <w:szCs w:val="28"/>
+        </w:rPr>
+        <w:t xml:space="preserve"> để tránh gián đoạn.</w:t>
+      </w:r>
+    </w:p>
+    <w:p>
+      <w:pPr>
+        <w:pStyle w:val="17"/>
+        <w:keepNext w:val="0"/>
+        <w:keepLines w:val="0"/>
+        <w:pageBreakBefore w:val="0"/>
+        <w:widowControl/>
+        <w:numPr>
+          <w:ilvl w:val="0"/>
+          <w:numId w:val="13"/>
+        </w:numPr>
+        <w:suppressLineNumbers w:val="0"/>
+        <w:kinsoku/>
+        <w:wordWrap/>
+        <w:overflowPunct/>
+        <w:topLinePunct w:val="0"/>
+        <w:autoSpaceDE/>
+        <w:autoSpaceDN/>
+        <w:bidi w:val="0"/>
+        <w:adjustRightInd/>
+        <w:snapToGrid/>
+        <w:spacing w:before="361" w:beforeLines="100" w:beforeAutospacing="0" w:afterAutospacing="0"/>
+        <w:ind w:left="1080" w:leftChars="300" w:hanging="420" w:firstLineChars="0"/>
+        <w:textAlignment w:val="auto"/>
+        <w:rPr>
+          <w:rStyle w:val="18"/>
+          <w:rFonts w:hint="default" w:asciiTheme="majorAscii" w:hAnsiTheme="majorAscii"/>
+          <w:b/>
+          <w:bCs/>
+          <w:sz w:val="28"/>
+          <w:szCs w:val="28"/>
+        </w:rPr>
+      </w:pPr>
+      <w:r>
+        <w:rPr>
+          <w:rStyle w:val="18"/>
+          <w:rFonts w:hint="default" w:asciiTheme="majorAscii" w:hAnsiTheme="majorAscii"/>
+          <w:b/>
+          <w:bCs/>
+          <w:sz w:val="28"/>
+          <w:szCs w:val="28"/>
+        </w:rPr>
+        <w:t>Bước 4: Nhận kết quả và hiển thị lên màn hình</w:t>
+      </w:r>
+    </w:p>
+    <w:p>
+      <w:pPr>
+        <w:pStyle w:val="17"/>
+        <w:keepNext w:val="0"/>
+        <w:keepLines w:val="0"/>
+        <w:pageBreakBefore w:val="0"/>
+        <w:widowControl/>
+        <w:suppressLineNumbers w:val="0"/>
+        <w:kinsoku/>
+        <w:wordWrap/>
+        <w:overflowPunct/>
+        <w:topLinePunct w:val="0"/>
+        <w:autoSpaceDE/>
+        <w:autoSpaceDN/>
+        <w:bidi w:val="0"/>
+        <w:adjustRightInd/>
+        <w:snapToGrid/>
+        <w:spacing w:beforeAutospacing="0" w:afterAutospacing="0"/>
+        <w:ind w:left="550" w:leftChars="250"/>
+        <w:textAlignment w:val="auto"/>
+        <w:rPr>
+          <w:rStyle w:val="18"/>
+          <w:rFonts w:hint="default" w:asciiTheme="majorAscii" w:hAnsiTheme="majorAscii"/>
+          <w:b/>
+          <w:bCs/>
+          <w:sz w:val="28"/>
+          <w:szCs w:val="28"/>
+        </w:rPr>
+      </w:pPr>
+      <w:r>
+        <w:drawing>
+          <wp:inline distT="0" distB="0" distL="114300" distR="114300">
+            <wp:extent cx="5728970" cy="661670"/>
+            <wp:effectExtent l="0" t="0" r="1270" b="1270"/>
+            <wp:docPr id="8" name="Picture 8"/>
+            <wp:cNvGraphicFramePr>
+              <a:graphicFrameLocks xmlns:a="http://schemas.openxmlformats.org/drawingml/2006/main" noChangeAspect="1"/>
+            </wp:cNvGraphicFramePr>
+            <a:graphic xmlns:a="http://schemas.openxmlformats.org/drawingml/2006/main">
+              <a:graphicData uri="http://schemas.openxmlformats.org/drawingml/2006/picture">
+                <pic:pic xmlns:pic="http://schemas.openxmlformats.org/drawingml/2006/picture">
+                  <pic:nvPicPr>
+                    <pic:cNvPr id="8" name="Picture 8"/>
+                    <pic:cNvPicPr>
+                      <a:picLocks noChangeAspect="1"/>
+                    </pic:cNvPicPr>
+                  </pic:nvPicPr>
+                  <pic:blipFill>
+                    <a:blip r:embed="rId14"/>
+                    <a:stretch>
+                      <a:fillRect/>
+                    </a:stretch>
+                  </pic:blipFill>
+                  <pic:spPr>
+                    <a:xfrm>
+                      <a:off x="0" y="0"/>
+                      <a:ext cx="5728970" cy="661670"/>
+                    </a:xfrm>
+                    <a:prstGeom prst="rect">
+                      <a:avLst/>
+                    </a:prstGeom>
+                    <a:noFill/>
+                    <a:ln>
+                      <a:noFill/>
+                    </a:ln>
+                  </pic:spPr>
+                </pic:pic>
+              </a:graphicData>
+            </a:graphic>
+          </wp:inline>
+        </w:drawing>
+      </w:r>
+    </w:p>
+    <w:p>
+      <w:pPr>
+        <w:keepNext w:val="0"/>
+        <w:keepLines w:val="0"/>
+        <w:pageBreakBefore w:val="0"/>
+        <w:widowControl/>
+        <w:numPr>
+          <w:ilvl w:val="0"/>
+          <w:numId w:val="12"/>
+        </w:numPr>
+        <w:suppressLineNumbers w:val="0"/>
+        <w:tabs>
+          <w:tab w:val="clear" w:pos="420"/>
+        </w:tabs>
+        <w:kinsoku/>
+        <w:wordWrap/>
+        <w:overflowPunct/>
+        <w:topLinePunct w:val="0"/>
+        <w:autoSpaceDE/>
+        <w:autoSpaceDN/>
+        <w:bidi w:val="0"/>
+        <w:adjustRightInd/>
+        <w:snapToGrid/>
+        <w:spacing w:before="0" w:beforeAutospacing="0" w:after="0" w:afterAutospacing="0"/>
+        <w:ind w:left="970" w:leftChars="250" w:hanging="420" w:firstLineChars="0"/>
+        <w:textAlignment w:val="auto"/>
+        <w:rPr>
+          <w:rFonts w:hint="default" w:asciiTheme="majorAscii" w:hAnsiTheme="majorAscii"/>
+          <w:b w:val="0"/>
+          <w:bCs w:val="0"/>
+          <w:sz w:val="28"/>
+          <w:szCs w:val="28"/>
+        </w:rPr>
+      </w:pPr>
+      <w:r>
+        <w:rPr>
+          <w:rStyle w:val="18"/>
+          <w:rFonts w:hint="default" w:asciiTheme="majorAscii" w:hAnsiTheme="majorAscii"/>
+          <w:b w:val="0"/>
+          <w:bCs w:val="0"/>
+          <w:sz w:val="28"/>
+          <w:szCs w:val="28"/>
+        </w:rPr>
+        <w:t>Kiểm tra nếu có kết quả dự đoán</w:t>
+      </w:r>
+      <w:r>
+        <w:rPr>
+          <w:rFonts w:hint="default" w:asciiTheme="majorAscii" w:hAnsiTheme="majorAscii"/>
+          <w:b w:val="0"/>
+          <w:bCs w:val="0"/>
+          <w:sz w:val="28"/>
+          <w:szCs w:val="28"/>
+        </w:rPr>
+        <w:t xml:space="preserve"> (</w:t>
+      </w:r>
+      <w:r>
+        <w:rPr>
+          <w:rStyle w:val="16"/>
+          <w:rFonts w:hint="default" w:asciiTheme="majorAscii" w:hAnsiTheme="majorAscii"/>
+          <w:b w:val="0"/>
+          <w:bCs w:val="0"/>
+          <w:sz w:val="28"/>
+          <w:szCs w:val="28"/>
+        </w:rPr>
+        <w:t>emotion_result_queue</w:t>
+      </w:r>
+      <w:r>
+        <w:rPr>
+          <w:rFonts w:hint="default" w:asciiTheme="majorAscii" w:hAnsiTheme="majorAscii"/>
+          <w:b w:val="0"/>
+          <w:bCs w:val="0"/>
+          <w:sz w:val="28"/>
+          <w:szCs w:val="28"/>
+        </w:rPr>
+        <w:t xml:space="preserve"> không rỗng).</w:t>
+      </w:r>
+    </w:p>
+    <w:p>
+      <w:pPr>
+        <w:keepNext w:val="0"/>
+        <w:keepLines w:val="0"/>
+        <w:pageBreakBefore w:val="0"/>
+        <w:widowControl/>
+        <w:numPr>
+          <w:ilvl w:val="0"/>
+          <w:numId w:val="12"/>
+        </w:numPr>
+        <w:suppressLineNumbers w:val="0"/>
+        <w:tabs>
+          <w:tab w:val="clear" w:pos="420"/>
+        </w:tabs>
+        <w:kinsoku/>
+        <w:wordWrap/>
+        <w:overflowPunct/>
+        <w:topLinePunct w:val="0"/>
+        <w:autoSpaceDE/>
+        <w:autoSpaceDN/>
+        <w:bidi w:val="0"/>
+        <w:adjustRightInd/>
+        <w:snapToGrid/>
+        <w:spacing w:before="0" w:beforeAutospacing="0" w:after="0" w:afterAutospacing="0"/>
+        <w:ind w:left="970" w:leftChars="250" w:hanging="420" w:firstLineChars="0"/>
+        <w:textAlignment w:val="auto"/>
+        <w:rPr>
+          <w:rFonts w:hint="default" w:asciiTheme="majorAscii" w:hAnsiTheme="majorAscii"/>
+          <w:b w:val="0"/>
+          <w:bCs w:val="0"/>
+          <w:sz w:val="28"/>
+          <w:szCs w:val="28"/>
+        </w:rPr>
+      </w:pPr>
+      <w:r>
+        <w:rPr>
+          <w:rStyle w:val="18"/>
+          <w:rFonts w:hint="default" w:asciiTheme="majorAscii" w:hAnsiTheme="majorAscii"/>
+          <w:b w:val="0"/>
+          <w:bCs w:val="0"/>
+          <w:sz w:val="28"/>
+          <w:szCs w:val="28"/>
+        </w:rPr>
+        <w:t>Lấy cảm xúc mới nhất</w:t>
+      </w:r>
+      <w:r>
+        <w:rPr>
+          <w:rFonts w:hint="default" w:asciiTheme="majorAscii" w:hAnsiTheme="majorAscii"/>
+          <w:b w:val="0"/>
+          <w:bCs w:val="0"/>
+          <w:sz w:val="28"/>
+          <w:szCs w:val="28"/>
+        </w:rPr>
+        <w:t xml:space="preserve"> từ hàng đợi.</w:t>
+      </w:r>
+    </w:p>
+    <w:p>
+      <w:pPr>
+        <w:keepNext w:val="0"/>
+        <w:keepLines w:val="0"/>
+        <w:pageBreakBefore w:val="0"/>
+        <w:widowControl/>
+        <w:suppressLineNumbers w:val="0"/>
+        <w:kinsoku/>
+        <w:wordWrap/>
+        <w:overflowPunct/>
+        <w:topLinePunct w:val="0"/>
+        <w:autoSpaceDE/>
+        <w:autoSpaceDN/>
+        <w:bidi w:val="0"/>
+        <w:adjustRightInd/>
+        <w:snapToGrid/>
+        <w:spacing w:beforeAutospacing="0" w:afterAutospacing="0"/>
+        <w:ind w:left="550" w:leftChars="250"/>
+        <w:jc w:val="left"/>
+        <w:textAlignment w:val="auto"/>
+        <w:rPr>
+          <w:rFonts w:hint="default" w:asciiTheme="majorAscii" w:hAnsiTheme="majorAscii"/>
+          <w:b w:val="0"/>
+          <w:bCs w:val="0"/>
+          <w:sz w:val="28"/>
+          <w:szCs w:val="28"/>
+        </w:rPr>
+      </w:pPr>
+      <w:r>
+        <w:drawing>
+          <wp:inline distT="0" distB="0" distL="114300" distR="114300">
+            <wp:extent cx="5718175" cy="330200"/>
+            <wp:effectExtent l="0" t="0" r="4445" b="5080"/>
+            <wp:docPr id="9" name="Picture 9"/>
+            <wp:cNvGraphicFramePr>
+              <a:graphicFrameLocks xmlns:a="http://schemas.openxmlformats.org/drawingml/2006/main" noChangeAspect="1"/>
+            </wp:cNvGraphicFramePr>
+            <a:graphic xmlns:a="http://schemas.openxmlformats.org/drawingml/2006/main">
+              <a:graphicData uri="http://schemas.openxmlformats.org/drawingml/2006/picture">
+                <pic:pic xmlns:pic="http://schemas.openxmlformats.org/drawingml/2006/picture">
+                  <pic:nvPicPr>
+                    <pic:cNvPr id="9" name="Picture 9"/>
+                    <pic:cNvPicPr>
+                      <a:picLocks noChangeAspect="1"/>
+                    </pic:cNvPicPr>
+                  </pic:nvPicPr>
+                  <pic:blipFill>
+                    <a:blip r:embed="rId15"/>
+                    <a:stretch>
+                      <a:fillRect/>
+                    </a:stretch>
+                  </pic:blipFill>
+                  <pic:spPr>
+                    <a:xfrm>
+                      <a:off x="0" y="0"/>
+                      <a:ext cx="5718175" cy="330200"/>
+                    </a:xfrm>
+                    <a:prstGeom prst="rect">
+                      <a:avLst/>
+                    </a:prstGeom>
+                    <a:noFill/>
+                    <a:ln>
+                      <a:noFill/>
+                    </a:ln>
+                  </pic:spPr>
+                </pic:pic>
+              </a:graphicData>
+            </a:graphic>
+          </wp:inline>
+        </w:drawing>
+      </w:r>
+    </w:p>
+    <w:p>
+      <w:pPr>
+        <w:keepNext w:val="0"/>
+        <w:keepLines w:val="0"/>
+        <w:pageBreakBefore w:val="0"/>
+        <w:widowControl/>
+        <w:numPr>
+          <w:ilvl w:val="0"/>
+          <w:numId w:val="12"/>
+        </w:numPr>
+        <w:suppressLineNumbers w:val="0"/>
+        <w:kinsoku/>
+        <w:wordWrap/>
+        <w:overflowPunct/>
+        <w:topLinePunct w:val="0"/>
+        <w:autoSpaceDE/>
+        <w:autoSpaceDN/>
+        <w:bidi w:val="0"/>
+        <w:adjustRightInd/>
+        <w:snapToGrid/>
+        <w:spacing w:before="0" w:beforeAutospacing="0" w:after="0" w:afterAutospacing="0"/>
+        <w:ind w:left="970" w:leftChars="250" w:hanging="420" w:firstLineChars="0"/>
+        <w:textAlignment w:val="auto"/>
+        <w:rPr>
+          <w:rFonts w:hint="default" w:asciiTheme="majorAscii" w:hAnsiTheme="majorAscii"/>
+          <w:b w:val="0"/>
+          <w:bCs w:val="0"/>
+          <w:sz w:val="28"/>
+          <w:szCs w:val="28"/>
+        </w:rPr>
+      </w:pPr>
+      <w:r>
+        <w:rPr>
+          <w:rStyle w:val="18"/>
+          <w:rFonts w:hint="default" w:asciiTheme="majorAscii" w:hAnsiTheme="majorAscii"/>
+          <w:b w:val="0"/>
+          <w:bCs w:val="0"/>
+          <w:sz w:val="28"/>
+          <w:szCs w:val="28"/>
+        </w:rPr>
+        <w:t>Hiển thị cảm xúc</w:t>
+      </w:r>
+      <w:r>
+        <w:rPr>
+          <w:rFonts w:hint="default" w:asciiTheme="majorAscii" w:hAnsiTheme="majorAscii"/>
+          <w:b w:val="0"/>
+          <w:bCs w:val="0"/>
+          <w:sz w:val="28"/>
+          <w:szCs w:val="28"/>
+        </w:rPr>
+        <w:t xml:space="preserve"> lên màn hình bằng </w:t>
+      </w:r>
+      <w:r>
+        <w:rPr>
+          <w:rStyle w:val="16"/>
+          <w:rFonts w:hint="default" w:asciiTheme="majorAscii" w:hAnsiTheme="majorAscii"/>
+          <w:b w:val="0"/>
+          <w:bCs w:val="0"/>
+          <w:sz w:val="28"/>
+          <w:szCs w:val="28"/>
+        </w:rPr>
+        <w:t>cv2.putText()</w:t>
+      </w:r>
+      <w:r>
+        <w:rPr>
+          <w:rFonts w:hint="default" w:asciiTheme="majorAscii" w:hAnsiTheme="majorAscii"/>
+          <w:b w:val="0"/>
+          <w:bCs w:val="0"/>
+          <w:sz w:val="28"/>
+          <w:szCs w:val="28"/>
+        </w:rPr>
+        <w:t>.</w:t>
+      </w:r>
+    </w:p>
+    <w:p>
+      <w:pPr>
+        <w:keepNext w:val="0"/>
+        <w:keepLines w:val="0"/>
+        <w:pageBreakBefore w:val="0"/>
+        <w:widowControl/>
+        <w:numPr>
+          <w:ilvl w:val="0"/>
+          <w:numId w:val="12"/>
+        </w:numPr>
+        <w:suppressLineNumbers w:val="0"/>
+        <w:kinsoku/>
+        <w:wordWrap/>
+        <w:overflowPunct/>
+        <w:topLinePunct w:val="0"/>
+        <w:autoSpaceDE/>
+        <w:autoSpaceDN/>
+        <w:bidi w:val="0"/>
+        <w:adjustRightInd/>
+        <w:snapToGrid/>
+        <w:spacing w:before="0" w:beforeAutospacing="0" w:after="0" w:afterAutospacing="0"/>
+        <w:ind w:left="970" w:leftChars="250" w:hanging="420" w:firstLineChars="0"/>
+        <w:textAlignment w:val="auto"/>
+        <w:rPr>
+          <w:rFonts w:hint="default" w:asciiTheme="majorAscii" w:hAnsiTheme="majorAscii"/>
+          <w:b w:val="0"/>
+          <w:bCs w:val="0"/>
+          <w:sz w:val="28"/>
+          <w:szCs w:val="28"/>
+        </w:rPr>
+      </w:pPr>
+      <w:r>
+        <w:rPr>
+          <w:rStyle w:val="18"/>
+          <w:rFonts w:hint="default" w:asciiTheme="majorAscii" w:hAnsiTheme="majorAscii"/>
+          <w:b w:val="0"/>
+          <w:bCs w:val="0"/>
+          <w:sz w:val="28"/>
+          <w:szCs w:val="28"/>
+        </w:rPr>
+        <w:t>Màu chữ đỏ</w:t>
+      </w:r>
+      <w:r>
+        <w:rPr>
+          <w:rFonts w:hint="default" w:asciiTheme="majorAscii" w:hAnsiTheme="majorAscii"/>
+          <w:b w:val="0"/>
+          <w:bCs w:val="0"/>
+          <w:sz w:val="28"/>
+          <w:szCs w:val="28"/>
+        </w:rPr>
+        <w:t xml:space="preserve"> (</w:t>
+      </w:r>
+      <w:r>
+        <w:rPr>
+          <w:rStyle w:val="16"/>
+          <w:rFonts w:hint="default" w:asciiTheme="majorAscii" w:hAnsiTheme="majorAscii"/>
+          <w:b w:val="0"/>
+          <w:bCs w:val="0"/>
+          <w:sz w:val="28"/>
+          <w:szCs w:val="28"/>
+        </w:rPr>
+        <w:t>(0,0,255)</w:t>
+      </w:r>
+      <w:r>
+        <w:rPr>
+          <w:rFonts w:hint="default" w:asciiTheme="majorAscii" w:hAnsiTheme="majorAscii"/>
+          <w:b w:val="0"/>
+          <w:bCs w:val="0"/>
+          <w:sz w:val="28"/>
+          <w:szCs w:val="28"/>
+        </w:rPr>
+        <w:t>) để dễ nhìn.</w:t>
+      </w:r>
+    </w:p>
+    <w:p>
+      <w:pPr>
+        <w:pStyle w:val="34"/>
+        <w:numPr>
+          <w:numId w:val="0"/>
+        </w:numPr>
         <w:spacing w:line="360" w:lineRule="auto"/>
-        <w:ind w:left="1140"/>
-        <w:rPr>
-          <w:rFonts w:asciiTheme="majorHAnsi" w:hAnsiTheme="majorHAnsi" w:cstheme="majorHAnsi"/>
-          <w:b/>
-          <w:bCs/>
-          <w:sz w:val="28"/>
-          <w:szCs w:val="28"/>
-        </w:rPr>
-      </w:pPr>
-      <w:r>
-        <w:rPr>
-          <w:rFonts w:asciiTheme="majorHAnsi" w:hAnsiTheme="majorHAnsi" w:cstheme="majorHAnsi"/>
-          <w:b/>
-          <w:bCs/>
-          <w:sz w:val="28"/>
-          <w:szCs w:val="28"/>
-        </w:rPr>
-        <w:t>…</w:t>
-      </w:r>
-    </w:p>
-    <w:p>
-      <w:pPr>
-        <w:pStyle w:val="33"/>
+        <w:ind w:left="552" w:leftChars="0"/>
+        <w:rPr>
+          <w:rFonts w:hint="default" w:asciiTheme="majorAscii" w:hAnsiTheme="majorAscii" w:cstheme="majorHAnsi"/>
+          <w:b/>
+          <w:bCs/>
+          <w:sz w:val="28"/>
+          <w:szCs w:val="28"/>
+        </w:rPr>
+      </w:pPr>
+    </w:p>
+    <w:p>
+      <w:pPr>
+        <w:pStyle w:val="34"/>
+        <w:numPr>
+          <w:ilvl w:val="0"/>
+          <w:numId w:val="3"/>
+        </w:numPr>
+        <w:spacing w:line="360" w:lineRule="auto"/>
+        <w:rPr>
+          <w:rFonts w:asciiTheme="majorHAnsi" w:hAnsiTheme="majorHAnsi" w:cstheme="majorHAnsi"/>
+          <w:b/>
+          <w:bCs/>
+          <w:sz w:val="28"/>
+          <w:szCs w:val="28"/>
+        </w:rPr>
+      </w:pPr>
+      <w:r>
+        <w:rPr>
+          <w:rFonts w:asciiTheme="majorHAnsi" w:hAnsiTheme="majorHAnsi" w:cstheme="majorHAnsi"/>
+          <w:b/>
+          <w:bCs/>
+          <w:sz w:val="28"/>
+          <w:szCs w:val="28"/>
+        </w:rPr>
+        <w:t>Nhận diện giới tính, đoán tuổi (Nguyên, Võ)</w:t>
+      </w:r>
+    </w:p>
+    <w:p>
+      <w:pPr>
+        <w:pStyle w:val="34"/>
         <w:numPr>
           <w:ilvl w:val="1"/>
           <w:numId w:val="3"/>
@@ -2358,12 +4360,12 @@
           <w:sz w:val="28"/>
           <w:szCs w:val="28"/>
         </w:rPr>
-        <w:t>Nhận diện</w:t>
-      </w:r>
-    </w:p>
-    <w:p>
-      <w:pPr>
-        <w:pStyle w:val="33"/>
+        <w:t>Huấn luyện mô hình</w:t>
+      </w:r>
+    </w:p>
+    <w:p>
+      <w:pPr>
+        <w:pStyle w:val="34"/>
         <w:spacing w:line="360" w:lineRule="auto"/>
         <w:ind w:left="1140"/>
         <w:rPr>
@@ -2387,34 +4389,7 @@
     </w:p>
     <w:p>
       <w:pPr>
-        <w:pStyle w:val="33"/>
-        <w:numPr>
-          <w:ilvl w:val="0"/>
-          <w:numId w:val="3"/>
-        </w:numPr>
-        <w:spacing w:line="360" w:lineRule="auto"/>
-        <w:rPr>
-          <w:rFonts w:asciiTheme="majorHAnsi" w:hAnsiTheme="majorHAnsi" w:cstheme="majorHAnsi"/>
-          <w:b/>
-          <w:bCs/>
-          <w:sz w:val="28"/>
-          <w:szCs w:val="28"/>
-        </w:rPr>
-      </w:pPr>
-      <w:r>
-        <w:rPr>
-          <w:rFonts w:asciiTheme="majorHAnsi" w:hAnsiTheme="majorHAnsi" w:cstheme="majorHAnsi"/>
-          <w:b/>
-          <w:bCs/>
-          <w:sz w:val="28"/>
-          <w:szCs w:val="28"/>
-        </w:rPr>
-        <w:t>Nhận diện trạng thái mắt (Thọ)</w:t>
-      </w:r>
-    </w:p>
-    <w:p>
-      <w:pPr>
-        <w:pStyle w:val="33"/>
+        <w:pStyle w:val="34"/>
         <w:numPr>
           <w:ilvl w:val="1"/>
           <w:numId w:val="3"/>
@@ -2437,12 +4412,63 @@
           <w:sz w:val="28"/>
           <w:szCs w:val="28"/>
         </w:rPr>
-        <w:t>Huấn luyện mô hình</w:t>
-      </w:r>
-    </w:p>
-    <w:p>
-      <w:pPr>
-        <w:pStyle w:val="33"/>
+        <w:t>Nhận diện</w:t>
+      </w:r>
+    </w:p>
+    <w:p>
+      <w:pPr>
+        <w:pStyle w:val="34"/>
+        <w:spacing w:line="360" w:lineRule="auto"/>
+        <w:ind w:left="1140"/>
+        <w:rPr>
+          <w:rFonts w:asciiTheme="majorHAnsi" w:hAnsiTheme="majorHAnsi" w:cstheme="majorHAnsi"/>
+          <w:b/>
+          <w:bCs/>
+          <w:sz w:val="28"/>
+          <w:szCs w:val="28"/>
+        </w:rPr>
+      </w:pPr>
+      <w:r>
+        <w:rPr>
+          <w:rFonts w:asciiTheme="majorHAnsi" w:hAnsiTheme="majorHAnsi" w:cstheme="majorHAnsi"/>
+          <w:b/>
+          <w:bCs/>
+          <w:sz w:val="28"/>
+          <w:szCs w:val="28"/>
+        </w:rPr>
+        <w:t>…</w:t>
+      </w:r>
+    </w:p>
+    <w:p>
+      <w:pPr>
+        <w:pStyle w:val="34"/>
+        <w:numPr>
+          <w:ilvl w:val="0"/>
+          <w:numId w:val="3"/>
+        </w:numPr>
+        <w:spacing w:line="360" w:lineRule="auto"/>
+        <w:rPr>
+          <w:rFonts w:asciiTheme="majorHAnsi" w:hAnsiTheme="majorHAnsi" w:cstheme="majorHAnsi"/>
+          <w:b/>
+          <w:bCs/>
+          <w:sz w:val="28"/>
+          <w:szCs w:val="28"/>
+        </w:rPr>
+      </w:pPr>
+      <w:r>
+        <w:rPr>
+          <w:rFonts w:asciiTheme="majorHAnsi" w:hAnsiTheme="majorHAnsi" w:cstheme="majorHAnsi"/>
+          <w:b/>
+          <w:bCs/>
+          <w:sz w:val="28"/>
+          <w:szCs w:val="28"/>
+        </w:rPr>
+        <w:t>Nhận diện trạng thái mắt (Thọ)</w:t>
+      </w:r>
+    </w:p>
+    <w:p>
+      <w:pPr>
+        <w:pStyle w:val="34"/>
         <w:numPr>
           <w:ilvl w:val="1"/>
           <w:numId w:val="3"/>
@@ -2465,12 +4491,40 @@
           <w:sz w:val="28"/>
           <w:szCs w:val="28"/>
         </w:rPr>
+        <w:t>Huấn luyện mô hình</w:t>
+      </w:r>
+    </w:p>
+    <w:p>
+      <w:pPr>
+        <w:pStyle w:val="34"/>
+        <w:numPr>
+          <w:ilvl w:val="1"/>
+          <w:numId w:val="3"/>
+        </w:numPr>
+        <w:spacing w:line="360" w:lineRule="auto"/>
+        <w:ind w:left="972" w:leftChars="0" w:firstLineChars="0"/>
+        <w:rPr>
+          <w:rFonts w:asciiTheme="majorHAnsi" w:hAnsiTheme="majorHAnsi" w:cstheme="majorHAnsi"/>
+          <w:b/>
+          <w:bCs/>
+          <w:sz w:val="28"/>
+          <w:szCs w:val="28"/>
+        </w:rPr>
+      </w:pPr>
+      <w:r>
+        <w:rPr>
+          <w:rFonts w:asciiTheme="majorHAnsi" w:hAnsiTheme="majorHAnsi" w:cstheme="majorHAnsi"/>
+          <w:b/>
+          <w:bCs/>
+          <w:sz w:val="28"/>
+          <w:szCs w:val="28"/>
+        </w:rPr>
         <w:t>Nhận diện</w:t>
       </w:r>
     </w:p>
     <w:p>
       <w:pPr>
-        <w:pStyle w:val="33"/>
+        <w:pStyle w:val="34"/>
         <w:numPr>
           <w:ilvl w:val="0"/>
           <w:numId w:val="3"/>
@@ -2509,7 +4563,7 @@
     </w:p>
     <w:p>
       <w:pPr>
-        <w:pStyle w:val="33"/>
+        <w:pStyle w:val="34"/>
         <w:numPr>
           <w:ilvl w:val="0"/>
           <w:numId w:val="3"/>
@@ -2597,13 +4651,162 @@
 <file path=word/numbering.xml><?xml version="1.0" encoding="utf-8"?>
 <w:numbering xmlns:wpc="http://schemas.microsoft.com/office/word/2010/wordprocessingCanvas" xmlns:mc="http://schemas.openxmlformats.org/markup-compatibility/2006" xmlns:o="urn:schemas-microsoft-com:office:office" xmlns:r="http://schemas.openxmlformats.org/officeDocument/2006/relationships" xmlns:m="http://schemas.openxmlformats.org/officeDocument/2006/math" xmlns:v="urn:schemas-microsoft-com:vml" xmlns:wp14="http://schemas.microsoft.com/office/word/2010/wordprocessingDrawing" xmlns:wp="http://schemas.openxmlformats.org/drawingml/2006/wordprocessingDrawing" xmlns:w10="urn:schemas-microsoft-com:office:word" xmlns:w="http://schemas.openxmlformats.org/wordprocessingml/2006/main" xmlns:w14="http://schemas.microsoft.com/office/word/2010/wordml" xmlns:wpg="http://schemas.microsoft.com/office/word/2010/wordprocessingGroup" xmlns:wpi="http://schemas.microsoft.com/office/word/2010/wordprocessingInk" xmlns:wne="http://schemas.microsoft.com/office/word/2006/wordml" xmlns:wps="http://schemas.microsoft.com/office/word/2010/wordprocessingShape" xmlns:wpsCustomData="http://www.wps.cn/officeDocument/2013/wpsCustomData" mc:Ignorable="w14 wp14">
   <w:abstractNum w:abstractNumId="0">
-    <w:nsid w:val="ABE82646"/>
+    <w:nsid w:val="89D49103"/>
+    <w:multiLevelType w:val="multilevel"/>
+    <w:tmpl w:val="89D49103"/>
+    <w:lvl w:ilvl="0" w:tentative="0">
+      <w:start w:val="1"/>
+      <w:numFmt w:val="decimal"/>
+      <w:lvlText w:val="%1."/>
+      <w:lvlJc w:val="left"/>
+      <w:pPr>
+        <w:tabs>
+          <w:tab w:val="left" w:pos="720"/>
+        </w:tabs>
+        <w:ind w:left="720" w:hanging="360"/>
+      </w:pPr>
+      <w:rPr>
+        <w:sz w:val="24"/>
+        <w:szCs w:val="24"/>
+      </w:rPr>
+    </w:lvl>
+    <w:lvl w:ilvl="1" w:tentative="0">
+      <w:start w:val="1"/>
+      <w:numFmt w:val="decimal"/>
+      <w:lvlText w:val="%2."/>
+      <w:lvlJc w:val="left"/>
+      <w:pPr>
+        <w:tabs>
+          <w:tab w:val="left" w:pos="1440"/>
+        </w:tabs>
+        <w:ind w:left="1440" w:hanging="360"/>
+      </w:pPr>
+      <w:rPr>
+        <w:sz w:val="24"/>
+        <w:szCs w:val="24"/>
+      </w:rPr>
+    </w:lvl>
+    <w:lvl w:ilvl="2" w:tentative="0">
+      <w:start w:val="1"/>
+      <w:numFmt w:val="decimal"/>
+      <w:lvlText w:val="%3."/>
+      <w:lvlJc w:val="left"/>
+      <w:pPr>
+        <w:tabs>
+          <w:tab w:val="left" w:pos="2160"/>
+        </w:tabs>
+        <w:ind w:left="2160" w:hanging="360"/>
+      </w:pPr>
+      <w:rPr>
+        <w:sz w:val="24"/>
+        <w:szCs w:val="24"/>
+      </w:rPr>
+    </w:lvl>
+    <w:lvl w:ilvl="3" w:tentative="0">
+      <w:start w:val="1"/>
+      <w:numFmt w:val="decimal"/>
+      <w:lvlText w:val="%4."/>
+      <w:lvlJc w:val="left"/>
+      <w:pPr>
+        <w:tabs>
+          <w:tab w:val="left" w:pos="2500"/>
+        </w:tabs>
+        <w:ind w:left="2880" w:hanging="360"/>
+      </w:pPr>
+      <w:rPr>
+        <w:sz w:val="24"/>
+        <w:szCs w:val="24"/>
+      </w:rPr>
+    </w:lvl>
+    <w:lvl w:ilvl="4" w:tentative="0">
+      <w:start w:val="1"/>
+      <w:numFmt w:val="decimal"/>
+      <w:lvlText w:val="%5."/>
+      <w:lvlJc w:val="left"/>
+      <w:pPr>
+        <w:tabs>
+          <w:tab w:val="left" w:pos="3220"/>
+        </w:tabs>
+        <w:ind w:left="3600" w:hanging="360"/>
+      </w:pPr>
+      <w:rPr>
+        <w:sz w:val="24"/>
+        <w:szCs w:val="24"/>
+      </w:rPr>
+    </w:lvl>
+    <w:lvl w:ilvl="5" w:tentative="0">
+      <w:start w:val="1"/>
+      <w:numFmt w:val="decimal"/>
+      <w:lvlText w:val="%6."/>
+      <w:lvlJc w:val="left"/>
+      <w:pPr>
+        <w:tabs>
+          <w:tab w:val="left" w:pos="3940"/>
+        </w:tabs>
+        <w:ind w:left="4320" w:hanging="360"/>
+      </w:pPr>
+      <w:rPr>
+        <w:sz w:val="24"/>
+        <w:szCs w:val="24"/>
+      </w:rPr>
+    </w:lvl>
+    <w:lvl w:ilvl="6" w:tentative="0">
+      <w:start w:val="1"/>
+      <w:numFmt w:val="decimal"/>
+      <w:lvlText w:val="%7."/>
+      <w:lvlJc w:val="left"/>
+      <w:pPr>
+        <w:tabs>
+          <w:tab w:val="left" w:pos="4660"/>
+        </w:tabs>
+        <w:ind w:left="5040" w:hanging="360"/>
+      </w:pPr>
+      <w:rPr>
+        <w:sz w:val="24"/>
+        <w:szCs w:val="24"/>
+      </w:rPr>
+    </w:lvl>
+    <w:lvl w:ilvl="7" w:tentative="0">
+      <w:start w:val="1"/>
+      <w:numFmt w:val="decimal"/>
+      <w:lvlText w:val="%8."/>
+      <w:lvlJc w:val="left"/>
+      <w:pPr>
+        <w:tabs>
+          <w:tab w:val="left" w:pos="5380"/>
+        </w:tabs>
+        <w:ind w:left="5760" w:hanging="360"/>
+      </w:pPr>
+      <w:rPr>
+        <w:sz w:val="24"/>
+        <w:szCs w:val="24"/>
+      </w:rPr>
+    </w:lvl>
+    <w:lvl w:ilvl="8" w:tentative="0">
+      <w:start w:val="1"/>
+      <w:numFmt w:val="decimal"/>
+      <w:lvlText w:val="%9."/>
+      <w:lvlJc w:val="left"/>
+      <w:pPr>
+        <w:tabs>
+          <w:tab w:val="left" w:pos="6100"/>
+        </w:tabs>
+        <w:ind w:left="6480" w:hanging="360"/>
+      </w:pPr>
+      <w:rPr>
+        <w:sz w:val="24"/>
+        <w:szCs w:val="24"/>
+      </w:rPr>
+    </w:lvl>
+  </w:abstractNum>
+  <w:abstractNum w:abstractNumId="1">
+    <w:nsid w:val="A1EB76DC"/>
     <w:multiLevelType w:val="singleLevel"/>
-    <w:tmpl w:val="ABE82646"/>
+    <w:tmpl w:val="A1EB76DC"/>
     <w:lvl w:ilvl="0" w:tentative="0">
       <w:start w:val="1"/>
       <w:numFmt w:val="bullet"/>
-      <w:lvlText w:val=""/>
+      <w:lvlText w:val=""/>
       <w:lvlJc w:val="left"/>
       <w:pPr>
         <w:tabs>
@@ -2613,17 +4816,130 @@
       </w:pPr>
       <w:rPr>
         <w:rFonts w:hint="default" w:ascii="Wingdings" w:hAnsi="Wingdings"/>
-        <w:color w:val="44546A" w:themeColor="text2"/>
-        <w:sz w:val="18"/>
-        <w14:textFill>
-          <w14:solidFill>
-            <w14:schemeClr w14:val="tx2"/>
-          </w14:solidFill>
-        </w14:textFill>
       </w:rPr>
     </w:lvl>
   </w:abstractNum>
-  <w:abstractNum w:abstractNumId="1">
+  <w:abstractNum w:abstractNumId="2">
+    <w:nsid w:val="A986F290"/>
+    <w:multiLevelType w:val="singleLevel"/>
+    <w:tmpl w:val="A986F290"/>
+    <w:lvl w:ilvl="0" w:tentative="0">
+      <w:start w:val="1"/>
+      <w:numFmt w:val="bullet"/>
+      <w:lvlText w:val=""/>
+      <w:lvlJc w:val="left"/>
+      <w:pPr>
+        <w:tabs>
+          <w:tab w:val="left" w:pos="420"/>
+        </w:tabs>
+        <w:ind w:left="420" w:leftChars="0" w:hanging="420" w:firstLineChars="0"/>
+      </w:pPr>
+      <w:rPr>
+        <w:rFonts w:hint="default" w:ascii="Wingdings" w:hAnsi="Wingdings"/>
+      </w:rPr>
+    </w:lvl>
+  </w:abstractNum>
+  <w:abstractNum w:abstractNumId="3">
+    <w:nsid w:val="C7C71352"/>
+    <w:multiLevelType w:val="singleLevel"/>
+    <w:tmpl w:val="C7C71352"/>
+    <w:lvl w:ilvl="0" w:tentative="0">
+      <w:start w:val="1"/>
+      <w:numFmt w:val="bullet"/>
+      <w:lvlText w:val=""/>
+      <w:lvlJc w:val="left"/>
+      <w:pPr>
+        <w:tabs>
+          <w:tab w:val="left" w:pos="420"/>
+        </w:tabs>
+        <w:ind w:left="420" w:leftChars="0" w:hanging="420" w:firstLineChars="0"/>
+      </w:pPr>
+      <w:rPr>
+        <w:rFonts w:hint="default" w:ascii="Wingdings" w:hAnsi="Wingdings"/>
+      </w:rPr>
+    </w:lvl>
+  </w:abstractNum>
+  <w:abstractNum w:abstractNumId="4">
+    <w:nsid w:val="D3E3EF71"/>
+    <w:multiLevelType w:val="singleLevel"/>
+    <w:tmpl w:val="D3E3EF71"/>
+    <w:lvl w:ilvl="0" w:tentative="0">
+      <w:start w:val="1"/>
+      <w:numFmt w:val="bullet"/>
+      <w:lvlText w:val=""/>
+      <w:lvlJc w:val="left"/>
+      <w:pPr>
+        <w:tabs>
+          <w:tab w:val="left" w:pos="420"/>
+        </w:tabs>
+        <w:ind w:left="420" w:leftChars="0" w:hanging="420" w:firstLineChars="0"/>
+      </w:pPr>
+      <w:rPr>
+        <w:rFonts w:hint="default" w:ascii="Wingdings" w:hAnsi="Wingdings"/>
+      </w:rPr>
+    </w:lvl>
+  </w:abstractNum>
+  <w:abstractNum w:abstractNumId="5">
+    <w:nsid w:val="DABDCD02"/>
+    <w:multiLevelType w:val="singleLevel"/>
+    <w:tmpl w:val="DABDCD02"/>
+    <w:lvl w:ilvl="0" w:tentative="0">
+      <w:start w:val="1"/>
+      <w:numFmt w:val="bullet"/>
+      <w:lvlText w:val=""/>
+      <w:lvlJc w:val="left"/>
+      <w:pPr>
+        <w:tabs>
+          <w:tab w:val="left" w:pos="420"/>
+        </w:tabs>
+        <w:ind w:left="420" w:leftChars="0" w:hanging="420" w:firstLineChars="0"/>
+      </w:pPr>
+      <w:rPr>
+        <w:rFonts w:hint="default" w:ascii="Wingdings" w:hAnsi="Wingdings"/>
+      </w:rPr>
+    </w:lvl>
+  </w:abstractNum>
+  <w:abstractNum w:abstractNumId="6">
+    <w:nsid w:val="E518B95D"/>
+    <w:multiLevelType w:val="singleLevel"/>
+    <w:tmpl w:val="E518B95D"/>
+    <w:lvl w:ilvl="0" w:tentative="0">
+      <w:start w:val="1"/>
+      <w:numFmt w:val="bullet"/>
+      <w:lvlText w:val=""/>
+      <w:lvlJc w:val="left"/>
+      <w:pPr>
+        <w:tabs>
+          <w:tab w:val="left" w:pos="420"/>
+        </w:tabs>
+        <w:ind w:left="420" w:leftChars="0" w:hanging="420" w:firstLineChars="0"/>
+      </w:pPr>
+      <w:rPr>
+        <w:rFonts w:hint="default" w:ascii="Wingdings" w:hAnsi="Wingdings"/>
+      </w:rPr>
+    </w:lvl>
+  </w:abstractNum>
+  <w:abstractNum w:abstractNumId="7">
+    <w:nsid w:val="11356599"/>
+    <w:multiLevelType w:val="singleLevel"/>
+    <w:tmpl w:val="11356599"/>
+    <w:lvl w:ilvl="0" w:tentative="0">
+      <w:start w:val="1"/>
+      <w:numFmt w:val="bullet"/>
+      <w:lvlText w:val=""/>
+      <w:lvlJc w:val="left"/>
+      <w:pPr>
+        <w:tabs>
+          <w:tab w:val="left" w:pos="420"/>
+        </w:tabs>
+        <w:ind w:left="420" w:leftChars="0" w:hanging="420" w:firstLineChars="0"/>
+      </w:pPr>
+      <w:rPr>
+        <w:rFonts w:hint="default" w:ascii="Wingdings" w:hAnsi="Wingdings"/>
+      </w:rPr>
+    </w:lvl>
+  </w:abstractNum>
+  <w:abstractNum w:abstractNumId="8">
     <w:nsid w:val="188C6DD5"/>
     <w:multiLevelType w:val="multilevel"/>
     <w:tmpl w:val="188C6DD5"/>
@@ -2772,14 +5088,14 @@
       </w:rPr>
     </w:lvl>
   </w:abstractNum>
-  <w:abstractNum w:abstractNumId="2">
-    <w:nsid w:val="378D99CE"/>
+  <w:abstractNum w:abstractNumId="9">
+    <w:nsid w:val="51E35287"/>
     <w:multiLevelType w:val="singleLevel"/>
-    <w:tmpl w:val="378D99CE"/>
+    <w:tmpl w:val="51E35287"/>
     <w:lvl w:ilvl="0" w:tentative="0">
       <w:start w:val="1"/>
       <w:numFmt w:val="bullet"/>
-      <w:lvlText w:val=""/>
+      <w:lvlText w:val=""/>
       <w:lvlJc w:val="left"/>
       <w:pPr>
         <w:tabs>
@@ -2789,17 +5105,30 @@
       </w:pPr>
       <w:rPr>
         <w:rFonts w:hint="default" w:ascii="Wingdings" w:hAnsi="Wingdings"/>
-        <w:color w:val="44546A" w:themeColor="text2"/>
-        <w:sz w:val="18"/>
-        <w14:textFill>
-          <w14:solidFill>
-            <w14:schemeClr w14:val="tx2"/>
-          </w14:solidFill>
-        </w14:textFill>
       </w:rPr>
     </w:lvl>
   </w:abstractNum>
-  <w:abstractNum w:abstractNumId="3">
+  <w:abstractNum w:abstractNumId="10">
+    <w:nsid w:val="64B58B7B"/>
+    <w:multiLevelType w:val="singleLevel"/>
+    <w:tmpl w:val="64B58B7B"/>
+    <w:lvl w:ilvl="0" w:tentative="0">
+      <w:start w:val="1"/>
+      <w:numFmt w:val="bullet"/>
+      <w:lvlText w:val=""/>
+      <w:lvlJc w:val="left"/>
+      <w:pPr>
+        <w:tabs>
+          <w:tab w:val="left" w:pos="420"/>
+        </w:tabs>
+        <w:ind w:left="420" w:leftChars="0" w:hanging="420" w:firstLineChars="0"/>
+      </w:pPr>
+      <w:rPr>
+        <w:rFonts w:hint="default" w:ascii="Wingdings" w:hAnsi="Wingdings"/>
+      </w:rPr>
+    </w:lvl>
+  </w:abstractNum>
+  <w:abstractNum w:abstractNumId="11">
     <w:nsid w:val="73CC2E9D"/>
     <w:multiLevelType w:val="multilevel"/>
     <w:tmpl w:val="73CC2E9D"/>
@@ -2920,7 +5249,7 @@
       </w:rPr>
     </w:lvl>
   </w:abstractNum>
-  <w:abstractNum w:abstractNumId="4">
+  <w:abstractNum w:abstractNumId="12">
     <w:nsid w:val="7E2640A4"/>
     <w:multiLevelType w:val="multilevel"/>
     <w:tmpl w:val="7E2640A4"/>
@@ -3037,43 +5366,44 @@
       </w:pPr>
     </w:lvl>
   </w:abstractNum>
-  <w:abstractNum w:abstractNumId="5">
-    <w:nsid w:val="7E71947B"/>
-    <w:multiLevelType w:val="singleLevel"/>
-    <w:tmpl w:val="7E71947B"/>
-    <w:lvl w:ilvl="0" w:tentative="0">
-      <w:start w:val="1"/>
-      <w:numFmt w:val="bullet"/>
-      <w:lvlText w:val=""/>
-      <w:lvlJc w:val="left"/>
-      <w:pPr>
-        <w:tabs>
-          <w:tab w:val="left" w:pos="420"/>
-        </w:tabs>
-        <w:ind w:left="420" w:leftChars="0" w:hanging="420" w:firstLineChars="0"/>
-      </w:pPr>
-      <w:rPr>
-        <w:rFonts w:hint="default" w:ascii="Wingdings" w:hAnsi="Wingdings"/>
-      </w:rPr>
-    </w:lvl>
-  </w:abstractNum>
   <w:num w:numId="1">
-    <w:abstractNumId w:val="1"/>
+    <w:abstractNumId w:val="8"/>
   </w:num>
   <w:num w:numId="2">
-    <w:abstractNumId w:val="4"/>
+    <w:abstractNumId w:val="12"/>
   </w:num>
   <w:num w:numId="3">
-    <w:abstractNumId w:val="3"/>
+    <w:abstractNumId w:val="11"/>
   </w:num>
   <w:num w:numId="4">
     <w:abstractNumId w:val="0"/>
   </w:num>
   <w:num w:numId="5">
+    <w:abstractNumId w:val="7"/>
+  </w:num>
+  <w:num w:numId="6">
+    <w:abstractNumId w:val="10"/>
+  </w:num>
+  <w:num w:numId="7">
+    <w:abstractNumId w:val="2"/>
+  </w:num>
+  <w:num w:numId="8">
+    <w:abstractNumId w:val="1"/>
+  </w:num>
+  <w:num w:numId="9">
+    <w:abstractNumId w:val="9"/>
+  </w:num>
+  <w:num w:numId="10">
     <w:abstractNumId w:val="5"/>
   </w:num>
-  <w:num w:numId="6">
-    <w:abstractNumId w:val="2"/>
+  <w:num w:numId="11">
+    <w:abstractNumId w:val="6"/>
+  </w:num>
+  <w:num w:numId="12">
+    <w:abstractNumId w:val="3"/>
+  </w:num>
+  <w:num w:numId="13">
+    <w:abstractNumId w:val="4"/>
   </w:num>
 </w:numbering>
 </file>
@@ -3120,8 +5450,8 @@
     <w:lsdException w:uiPriority="99" w:name="Normal Indent"/>
     <w:lsdException w:uiPriority="99" w:name="footnote text"/>
     <w:lsdException w:uiPriority="99" w:name="annotation text"/>
-    <w:lsdException w:uiPriority="99" w:semiHidden="0" w:name="header"/>
-    <w:lsdException w:uiPriority="99" w:semiHidden="0" w:name="footer"/>
+    <w:lsdException w:qFormat="1" w:uiPriority="99" w:semiHidden="0" w:name="header"/>
+    <w:lsdException w:qFormat="1" w:uiPriority="99" w:semiHidden="0" w:name="footer"/>
     <w:lsdException w:uiPriority="99" w:name="index heading"/>
     <w:lsdException w:qFormat="1" w:uiPriority="35" w:name="caption"/>
     <w:lsdException w:uiPriority="99" w:name="table of figures"/>
@@ -3154,7 +5484,7 @@
     <w:lsdException w:qFormat="1" w:unhideWhenUsed="0" w:uiPriority="10" w:semiHidden="0" w:name="Title"/>
     <w:lsdException w:uiPriority="99" w:name="Closing"/>
     <w:lsdException w:uiPriority="99" w:name="Signature"/>
-    <w:lsdException w:uiPriority="1" w:semiHidden="0" w:name="Default Paragraph Font"/>
+    <w:lsdException w:qFormat="1" w:uiPriority="1" w:semiHidden="0" w:name="Default Paragraph Font"/>
     <w:lsdException w:uiPriority="99" w:name="Body Text"/>
     <w:lsdException w:uiPriority="99" w:name="Body Text Indent"/>
     <w:lsdException w:uiPriority="99" w:name="List Continue"/>
@@ -3181,7 +5511,7 @@
     <w:lsdException w:uiPriority="99" w:name="Document Map"/>
     <w:lsdException w:uiPriority="99" w:name="Plain Text"/>
     <w:lsdException w:uiPriority="99" w:name="E-mail Signature"/>
-    <w:lsdException w:uiPriority="99" w:name="Normal (Web)"/>
+    <w:lsdException w:qFormat="1" w:uiPriority="99" w:name="Normal (Web)"/>
     <w:lsdException w:uiPriority="99" w:name="HTML Acronym"/>
     <w:lsdException w:uiPriority="99" w:name="HTML Address"/>
     <w:lsdException w:uiPriority="99" w:name="HTML Cite"/>
@@ -3192,7 +5522,7 @@
     <w:lsdException w:uiPriority="99" w:name="HTML Sample"/>
     <w:lsdException w:uiPriority="99" w:name="HTML Typewriter"/>
     <w:lsdException w:uiPriority="99" w:name="HTML Variable"/>
-    <w:lsdException w:uiPriority="99" w:name="Normal Table"/>
+    <w:lsdException w:qFormat="1" w:uiPriority="99" w:name="Normal Table"/>
     <w:lsdException w:uiPriority="99" w:name="annotation subject"/>
     <w:lsdException w:uiPriority="99" w:name="Table Simple 1"/>
     <w:lsdException w:uiPriority="99" w:name="Table Simple 2"/>
@@ -3361,7 +5691,7 @@
     <w:name w:val="heading 1"/>
     <w:basedOn w:val="1"/>
     <w:next w:val="1"/>
-    <w:link w:val="20"/>
+    <w:link w:val="21"/>
     <w:qFormat/>
     <w:uiPriority w:val="9"/>
     <w:pPr>
@@ -3381,7 +5711,7 @@
     <w:name w:val="heading 2"/>
     <w:basedOn w:val="1"/>
     <w:next w:val="1"/>
-    <w:link w:val="21"/>
+    <w:link w:val="22"/>
     <w:semiHidden/>
     <w:unhideWhenUsed/>
     <w:qFormat/>
@@ -3403,7 +5733,7 @@
     <w:name w:val="heading 3"/>
     <w:basedOn w:val="1"/>
     <w:next w:val="1"/>
-    <w:link w:val="22"/>
+    <w:link w:val="23"/>
     <w:semiHidden/>
     <w:unhideWhenUsed/>
     <w:qFormat/>
@@ -3425,7 +5755,7 @@
     <w:name w:val="heading 4"/>
     <w:basedOn w:val="1"/>
     <w:next w:val="1"/>
-    <w:link w:val="23"/>
+    <w:link w:val="24"/>
     <w:semiHidden/>
     <w:unhideWhenUsed/>
     <w:qFormat/>
@@ -3447,7 +5777,7 @@
     <w:name w:val="heading 5"/>
     <w:basedOn w:val="1"/>
     <w:next w:val="1"/>
-    <w:link w:val="24"/>
+    <w:link w:val="25"/>
     <w:semiHidden/>
     <w:unhideWhenUsed/>
     <w:qFormat/>
@@ -3467,7 +5797,7 @@
     <w:name w:val="heading 6"/>
     <w:basedOn w:val="1"/>
     <w:next w:val="1"/>
-    <w:link w:val="25"/>
+    <w:link w:val="26"/>
     <w:semiHidden/>
     <w:unhideWhenUsed/>
     <w:qFormat/>
@@ -3497,7 +5827,7 @@
     <w:name w:val="heading 7"/>
     <w:basedOn w:val="1"/>
     <w:next w:val="1"/>
-    <w:link w:val="26"/>
+    <w:link w:val="27"/>
     <w:semiHidden/>
     <w:unhideWhenUsed/>
     <w:qFormat/>
@@ -3525,7 +5855,7 @@
     <w:name w:val="heading 8"/>
     <w:basedOn w:val="1"/>
     <w:next w:val="1"/>
-    <w:link w:val="27"/>
+    <w:link w:val="28"/>
     <w:semiHidden/>
     <w:unhideWhenUsed/>
     <w:qFormat/>
@@ -3555,7 +5885,7 @@
     <w:name w:val="heading 9"/>
     <w:basedOn w:val="1"/>
     <w:next w:val="1"/>
-    <w:link w:val="28"/>
+    <w:link w:val="29"/>
     <w:semiHidden/>
     <w:unhideWhenUsed/>
     <w:qFormat/>
@@ -3582,12 +5912,14 @@
   <w:style w:type="character" w:default="1" w:styleId="11">
     <w:name w:val="Default Paragraph Font"/>
     <w:unhideWhenUsed/>
+    <w:qFormat/>
     <w:uiPriority w:val="1"/>
   </w:style>
   <w:style w:type="table" w:default="1" w:styleId="12">
     <w:name w:val="Normal Table"/>
     <w:semiHidden/>
     <w:unhideWhenUsed/>
+    <w:qFormat/>
     <w:uiPriority w:val="99"/>
     <w:tblPr>
       <w:tblCellMar>
@@ -3598,11 +5930,22 @@
       </w:tblCellMar>
     </w:tblPr>
   </w:style>
-  <w:style w:type="paragraph" w:styleId="13">
+  <w:style w:type="character" w:styleId="13">
+    <w:name w:val="Emphasis"/>
+    <w:basedOn w:val="11"/>
+    <w:qFormat/>
+    <w:uiPriority w:val="20"/>
+    <w:rPr>
+      <w:i/>
+      <w:iCs/>
+    </w:rPr>
+  </w:style>
+  <w:style w:type="paragraph" w:styleId="14">
     <w:name w:val="footer"/>
     <w:basedOn w:val="1"/>
-    <w:link w:val="39"/>
+    <w:link w:val="40"/>
     <w:unhideWhenUsed/>
+    <w:qFormat/>
     <w:uiPriority w:val="99"/>
     <w:pPr>
       <w:tabs>
@@ -3612,11 +5955,12 @@
       <w:spacing w:after="0" w:line="240" w:lineRule="auto"/>
     </w:pPr>
   </w:style>
-  <w:style w:type="paragraph" w:styleId="14">
+  <w:style w:type="paragraph" w:styleId="15">
     <w:name w:val="header"/>
     <w:basedOn w:val="1"/>
-    <w:link w:val="38"/>
+    <w:link w:val="39"/>
     <w:unhideWhenUsed/>
+    <w:qFormat/>
     <w:uiPriority w:val="99"/>
     <w:pPr>
       <w:tabs>
@@ -3626,7 +5970,7 @@
       <w:spacing w:after="0" w:line="240" w:lineRule="auto"/>
     </w:pPr>
   </w:style>
-  <w:style w:type="character" w:styleId="15">
+  <w:style w:type="character" w:styleId="16">
     <w:name w:val="HTML Code"/>
     <w:basedOn w:val="11"/>
     <w:semiHidden/>
@@ -3638,18 +5982,25 @@
       <w:szCs w:val="20"/>
     </w:rPr>
   </w:style>
-  <w:style w:type="paragraph" w:styleId="16">
+  <w:style w:type="paragraph" w:styleId="17">
     <w:name w:val="Normal (Web)"/>
-    <w:basedOn w:val="1"/>
     <w:semiHidden/>
     <w:unhideWhenUsed/>
+    <w:qFormat/>
     <w:uiPriority w:val="99"/>
+    <w:pPr>
+      <w:spacing w:before="0" w:beforeAutospacing="1" w:after="0" w:afterAutospacing="1"/>
+      <w:ind w:left="0" w:right="0"/>
+      <w:jc w:val="left"/>
+    </w:pPr>
     <w:rPr>
+      <w:kern w:val="0"/>
       <w:sz w:val="24"/>
       <w:szCs w:val="24"/>
+      <w:lang w:val="en-US" w:eastAsia="zh-CN" w:bidi="ar"/>
     </w:rPr>
   </w:style>
-  <w:style w:type="character" w:styleId="17">
+  <w:style w:type="character" w:styleId="18">
     <w:name w:val="Strong"/>
     <w:basedOn w:val="11"/>
     <w:qFormat/>
@@ -3659,11 +6010,11 @@
       <w:bCs/>
     </w:rPr>
   </w:style>
-  <w:style w:type="paragraph" w:styleId="18">
+  <w:style w:type="paragraph" w:styleId="19">
     <w:name w:val="Subtitle"/>
     <w:basedOn w:val="1"/>
     <w:next w:val="1"/>
-    <w:link w:val="30"/>
+    <w:link w:val="31"/>
     <w:qFormat/>
     <w:uiPriority w:val="11"/>
     <w:rPr>
@@ -3682,11 +6033,11 @@
       </w14:textFill>
     </w:rPr>
   </w:style>
-  <w:style w:type="paragraph" w:styleId="19">
+  <w:style w:type="paragraph" w:styleId="20">
     <w:name w:val="Title"/>
     <w:basedOn w:val="1"/>
     <w:next w:val="1"/>
-    <w:link w:val="29"/>
+    <w:link w:val="30"/>
     <w:qFormat/>
     <w:uiPriority w:val="10"/>
     <w:pPr>
@@ -3701,7 +6052,7 @@
       <w:szCs w:val="56"/>
     </w:rPr>
   </w:style>
-  <w:style w:type="character" w:customStyle="1" w:styleId="20">
+  <w:style w:type="character" w:customStyle="1" w:styleId="21">
     <w:name w:val="Heading 1 Char"/>
     <w:basedOn w:val="11"/>
     <w:link w:val="2"/>
@@ -3713,11 +6064,12 @@
       <w:szCs w:val="40"/>
     </w:rPr>
   </w:style>
-  <w:style w:type="character" w:customStyle="1" w:styleId="21">
+  <w:style w:type="character" w:customStyle="1" w:styleId="22">
     <w:name w:val="Heading 2 Char"/>
     <w:basedOn w:val="11"/>
     <w:link w:val="3"/>
     <w:semiHidden/>
+    <w:qFormat/>
     <w:uiPriority w:val="9"/>
     <w:rPr>
       <w:rFonts w:asciiTheme="majorHAnsi" w:hAnsiTheme="majorHAnsi" w:eastAsiaTheme="majorEastAsia" w:cstheme="majorBidi"/>
@@ -3726,7 +6078,7 @@
       <w:szCs w:val="32"/>
     </w:rPr>
   </w:style>
-  <w:style w:type="character" w:customStyle="1" w:styleId="22">
+  <w:style w:type="character" w:customStyle="1" w:styleId="23">
     <w:name w:val="Heading 3 Char"/>
     <w:basedOn w:val="11"/>
     <w:link w:val="4"/>
@@ -3739,7 +6091,7 @@
       <w:szCs w:val="28"/>
     </w:rPr>
   </w:style>
-  <w:style w:type="character" w:customStyle="1" w:styleId="23">
+  <w:style w:type="character" w:customStyle="1" w:styleId="24">
     <w:name w:val="Heading 4 Char"/>
     <w:basedOn w:val="11"/>
     <w:link w:val="5"/>
@@ -3752,7 +6104,7 @@
       <w:color w:val="2F5597" w:themeColor="accent1" w:themeShade="BF"/>
     </w:rPr>
   </w:style>
-  <w:style w:type="character" w:customStyle="1" w:styleId="24">
+  <w:style w:type="character" w:customStyle="1" w:styleId="25">
     <w:name w:val="Heading 5 Char"/>
     <w:basedOn w:val="11"/>
     <w:link w:val="6"/>
@@ -3763,7 +6115,7 @@
       <w:color w:val="2F5597" w:themeColor="accent1" w:themeShade="BF"/>
     </w:rPr>
   </w:style>
-  <w:style w:type="character" w:customStyle="1" w:styleId="25">
+  <w:style w:type="character" w:customStyle="1" w:styleId="26">
     <w:name w:val="Heading 6 Char"/>
     <w:basedOn w:val="11"/>
     <w:link w:val="7"/>
@@ -3784,7 +6136,7 @@
       </w14:textFill>
     </w:rPr>
   </w:style>
-  <w:style w:type="character" w:customStyle="1" w:styleId="26">
+  <w:style w:type="character" w:customStyle="1" w:styleId="27">
     <w:name w:val="Heading 7 Char"/>
     <w:basedOn w:val="11"/>
     <w:link w:val="8"/>
@@ -3803,7 +6155,7 @@
       </w14:textFill>
     </w:rPr>
   </w:style>
-  <w:style w:type="character" w:customStyle="1" w:styleId="27">
+  <w:style w:type="character" w:customStyle="1" w:styleId="28">
     <w:name w:val="Heading 8 Char"/>
     <w:basedOn w:val="11"/>
     <w:link w:val="9"/>
@@ -3824,7 +6176,7 @@
       </w14:textFill>
     </w:rPr>
   </w:style>
-  <w:style w:type="character" w:customStyle="1" w:styleId="28">
+  <w:style w:type="character" w:customStyle="1" w:styleId="29">
     <w:name w:val="Heading 9 Char"/>
     <w:basedOn w:val="11"/>
     <w:link w:val="10"/>
@@ -3843,10 +6195,10 @@
       </w14:textFill>
     </w:rPr>
   </w:style>
-  <w:style w:type="character" w:customStyle="1" w:styleId="29">
+  <w:style w:type="character" w:customStyle="1" w:styleId="30">
     <w:name w:val="Title Char"/>
     <w:basedOn w:val="11"/>
-    <w:link w:val="19"/>
+    <w:link w:val="20"/>
     <w:uiPriority w:val="10"/>
     <w:rPr>
       <w:rFonts w:asciiTheme="majorHAnsi" w:hAnsiTheme="majorHAnsi" w:eastAsiaTheme="majorEastAsia" w:cstheme="majorBidi"/>
@@ -3856,10 +6208,10 @@
       <w:szCs w:val="56"/>
     </w:rPr>
   </w:style>
-  <w:style w:type="character" w:customStyle="1" w:styleId="30">
+  <w:style w:type="character" w:customStyle="1" w:styleId="31">
     <w:name w:val="Subtitle Char"/>
     <w:basedOn w:val="11"/>
-    <w:link w:val="18"/>
+    <w:link w:val="19"/>
     <w:uiPriority w:val="11"/>
     <w:rPr>
       <w:rFonts w:eastAsiaTheme="majorEastAsia" w:cstheme="majorBidi"/>
@@ -3877,11 +6229,11 @@
       </w14:textFill>
     </w:rPr>
   </w:style>
-  <w:style w:type="paragraph" w:styleId="31">
+  <w:style w:type="paragraph" w:styleId="32">
     <w:name w:val="Quote"/>
     <w:basedOn w:val="1"/>
     <w:next w:val="1"/>
-    <w:link w:val="32"/>
+    <w:link w:val="33"/>
     <w:qFormat/>
     <w:uiPriority w:val="29"/>
     <w:pPr>
@@ -3902,10 +6254,10 @@
       </w14:textFill>
     </w:rPr>
   </w:style>
-  <w:style w:type="character" w:customStyle="1" w:styleId="32">
+  <w:style w:type="character" w:customStyle="1" w:styleId="33">
     <w:name w:val="Quote Char"/>
     <w:basedOn w:val="11"/>
-    <w:link w:val="31"/>
+    <w:link w:val="32"/>
     <w:uiPriority w:val="29"/>
     <w:rPr>
       <w:i/>
@@ -3921,7 +6273,7 @@
       </w14:textFill>
     </w:rPr>
   </w:style>
-  <w:style w:type="paragraph" w:styleId="33">
+  <w:style w:type="paragraph" w:styleId="34">
     <w:name w:val="List Paragraph"/>
     <w:basedOn w:val="1"/>
     <w:qFormat/>
@@ -3931,7 +6283,7 @@
       <w:contextualSpacing/>
     </w:pPr>
   </w:style>
-  <w:style w:type="character" w:customStyle="1" w:styleId="34">
+  <w:style w:type="character" w:customStyle="1" w:styleId="35">
     <w:name w:val="Intense Emphasis"/>
     <w:basedOn w:val="11"/>
     <w:qFormat/>
@@ -3942,11 +6294,11 @@
       <w:color w:val="2F5597" w:themeColor="accent1" w:themeShade="BF"/>
     </w:rPr>
   </w:style>
-  <w:style w:type="paragraph" w:styleId="35">
+  <w:style w:type="paragraph" w:styleId="36">
     <w:name w:val="Intense Quote"/>
     <w:basedOn w:val="1"/>
     <w:next w:val="1"/>
-    <w:link w:val="36"/>
+    <w:link w:val="37"/>
     <w:qFormat/>
     <w:uiPriority w:val="30"/>
     <w:pPr>
@@ -3964,10 +6316,10 @@
       <w:color w:val="2F5597" w:themeColor="accent1" w:themeShade="BF"/>
     </w:rPr>
   </w:style>
-  <w:style w:type="character" w:customStyle="1" w:styleId="36">
+  <w:style w:type="character" w:customStyle="1" w:styleId="37">
     <w:name w:val="Intense Quote Char"/>
     <w:basedOn w:val="11"/>
-    <w:link w:val="35"/>
+    <w:link w:val="36"/>
     <w:uiPriority w:val="30"/>
     <w:rPr>
       <w:i/>
@@ -3975,7 +6327,7 @@
       <w:color w:val="2F5597" w:themeColor="accent1" w:themeShade="BF"/>
     </w:rPr>
   </w:style>
-  <w:style w:type="character" w:customStyle="1" w:styleId="37">
+  <w:style w:type="character" w:customStyle="1" w:styleId="38">
     <w:name w:val="Intense Reference"/>
     <w:basedOn w:val="11"/>
     <w:qFormat/>
@@ -3988,16 +6340,16 @@
       <w:spacing w:val="5"/>
     </w:rPr>
   </w:style>
-  <w:style w:type="character" w:customStyle="1" w:styleId="38">
+  <w:style w:type="character" w:customStyle="1" w:styleId="39">
     <w:name w:val="Header Char"/>
     <w:basedOn w:val="11"/>
-    <w:link w:val="14"/>
+    <w:link w:val="15"/>
     <w:uiPriority w:val="99"/>
   </w:style>
-  <w:style w:type="character" w:customStyle="1" w:styleId="39">
+  <w:style w:type="character" w:customStyle="1" w:styleId="40">
     <w:name w:val="Footer Char"/>
     <w:basedOn w:val="11"/>
-    <w:link w:val="13"/>
+    <w:link w:val="14"/>
     <w:uiPriority w:val="99"/>
   </w:style>
 </w:styles>

--- a/BC_BTL_AI.docx
+++ b/BC_BTL_AI.docx
@@ -1452,27 +1452,42 @@
         <w:jc w:val="both"/>
         <w:textAlignment w:val="auto"/>
         <w:rPr>
-          <w:rFonts w:hint="default" w:asciiTheme="majorAscii" w:hAnsiTheme="majorAscii"/>
-          <w:b/>
-          <w:bCs/>
-          <w:sz w:val="28"/>
-          <w:szCs w:val="28"/>
-        </w:rPr>
-      </w:pPr>
-      <w:r>
-        <w:rPr>
           <w:rStyle w:val="18"/>
           <w:rFonts w:hint="default" w:asciiTheme="majorAscii" w:hAnsiTheme="majorAscii"/>
           <w:b/>
           <w:bCs/>
           <w:sz w:val="28"/>
           <w:szCs w:val="28"/>
+          <w:lang w:val="vi-VN"/>
+        </w:rPr>
+      </w:pPr>
+      <w:r>
+        <w:rPr>
+          <w:rStyle w:val="18"/>
+          <w:rFonts w:hint="default" w:asciiTheme="majorAscii" w:hAnsiTheme="majorAscii"/>
+          <w:b/>
+          <w:bCs/>
+          <w:sz w:val="28"/>
+          <w:szCs w:val="28"/>
         </w:rPr>
         <w:t>Quá trình huấn luyện</w:t>
       </w:r>
-    </w:p>
-    <w:p>
-      <w:pPr>
+      <w:r>
+        <w:rPr>
+          <w:rStyle w:val="18"/>
+          <w:rFonts w:hint="default" w:asciiTheme="majorAscii" w:hAnsiTheme="majorAscii"/>
+          <w:b/>
+          <w:bCs/>
+          <w:sz w:val="28"/>
+          <w:szCs w:val="28"/>
+          <w:lang w:val="vi-VN"/>
+        </w:rPr>
+        <w:t>:</w:t>
+      </w:r>
+    </w:p>
+    <w:p>
+      <w:pPr>
+        <w:pStyle w:val="17"/>
         <w:keepNext w:val="0"/>
         <w:keepLines w:val="0"/>
         <w:pageBreakBefore w:val="0"/>
@@ -1491,321 +1506,220 @@
         <w:bidi w:val="0"/>
         <w:adjustRightInd/>
         <w:snapToGrid/>
-        <w:spacing w:before="361" w:beforeLines="100" w:beforeAutospacing="0" w:after="0" w:afterAutospacing="1"/>
-        <w:ind w:left="910" w:leftChars="250" w:hanging="360"/>
-        <w:jc w:val="both"/>
+        <w:ind w:left="970" w:leftChars="250" w:hanging="420" w:firstLineChars="0"/>
         <w:textAlignment w:val="auto"/>
         <w:rPr>
           <w:rFonts w:hint="default" w:asciiTheme="majorAscii" w:hAnsiTheme="majorAscii"/>
-          <w:b w:val="0"/>
-          <w:bCs w:val="0"/>
-          <w:sz w:val="28"/>
-          <w:szCs w:val="28"/>
-        </w:rPr>
-      </w:pPr>
-      <w:r>
-        <w:rPr>
-          <w:rStyle w:val="18"/>
-          <w:rFonts w:hint="default" w:asciiTheme="majorAscii" w:hAnsiTheme="majorAscii"/>
-          <w:b w:val="0"/>
-          <w:bCs w:val="0"/>
+          <w:sz w:val="28"/>
+          <w:szCs w:val="28"/>
+        </w:rPr>
+      </w:pPr>
+      <w:r>
+        <w:rPr>
+          <w:rFonts w:hint="default" w:asciiTheme="majorAscii" w:hAnsiTheme="majorAscii"/>
+          <w:b/>
+          <w:bCs/>
           <w:sz w:val="28"/>
           <w:szCs w:val="28"/>
         </w:rPr>
         <w:t>Chuẩn bị dữ liệu</w:t>
-      </w:r>
-      <w:r>
-        <w:rPr>
-          <w:rFonts w:hint="default" w:asciiTheme="majorAscii" w:hAnsiTheme="majorAscii"/>
-          <w:b w:val="0"/>
-          <w:bCs w:val="0"/>
-          <w:sz w:val="28"/>
-          <w:szCs w:val="28"/>
-        </w:rPr>
-        <w:t>: Dữ liệu hình ảnh khuôn mặt được thu thập, tiền xử lý và gán nhãn cảm xúc tương ứng.</w:t>
       </w:r>
     </w:p>
     <w:p>
       <w:pPr>
         <w:keepNext w:val="0"/>
         <w:keepLines w:val="0"/>
-        <w:pageBreakBefore w:val="0"/>
         <w:widowControl/>
-        <w:numPr>
-          <w:ilvl w:val="0"/>
-          <w:numId w:val="4"/>
-        </w:numPr>
         <w:suppressLineNumbers w:val="0"/>
-        <w:kinsoku/>
-        <w:wordWrap/>
-        <w:overflowPunct/>
-        <w:topLinePunct w:val="0"/>
-        <w:autoSpaceDE/>
-        <w:autoSpaceDN/>
-        <w:bidi w:val="0"/>
-        <w:adjustRightInd/>
-        <w:snapToGrid/>
-        <w:spacing w:before="361" w:beforeLines="100" w:beforeAutospacing="0" w:after="0" w:afterAutospacing="1"/>
-        <w:ind w:left="910" w:leftChars="250" w:hanging="360"/>
-        <w:jc w:val="both"/>
-        <w:textAlignment w:val="auto"/>
-        <w:rPr>
-          <w:rFonts w:hint="default" w:asciiTheme="majorAscii" w:hAnsiTheme="majorAscii"/>
-          <w:b w:val="0"/>
-          <w:bCs w:val="0"/>
-          <w:sz w:val="28"/>
-          <w:szCs w:val="28"/>
-        </w:rPr>
-      </w:pPr>
-      <w:r>
-        <w:rPr>
-          <w:rStyle w:val="18"/>
-          <w:rFonts w:hint="default" w:asciiTheme="majorAscii" w:hAnsiTheme="majorAscii"/>
-          <w:b w:val="0"/>
-          <w:bCs w:val="0"/>
-          <w:sz w:val="28"/>
-          <w:szCs w:val="28"/>
-        </w:rPr>
-        <w:t>Tiền xử lý</w:t>
-      </w:r>
-      <w:r>
-        <w:rPr>
-          <w:rFonts w:hint="default" w:asciiTheme="majorAscii" w:hAnsiTheme="majorAscii"/>
-          <w:b w:val="0"/>
-          <w:bCs w:val="0"/>
-          <w:sz w:val="28"/>
-          <w:szCs w:val="28"/>
-        </w:rPr>
-        <w:t>:</w:t>
+        <w:jc w:val="left"/>
+        <w:rPr>
+          <w:rFonts w:hint="default" w:asciiTheme="majorAscii" w:hAnsiTheme="majorAscii"/>
+          <w:sz w:val="28"/>
+          <w:szCs w:val="28"/>
+        </w:rPr>
+      </w:pPr>
+      <w:r>
+        <w:drawing>
+          <wp:inline distT="0" distB="0" distL="114300" distR="114300">
+            <wp:extent cx="5719445" cy="1725930"/>
+            <wp:effectExtent l="0" t="0" r="3175" b="3810"/>
+            <wp:docPr id="4" name="Picture 1"/>
+            <wp:cNvGraphicFramePr>
+              <a:graphicFrameLocks xmlns:a="http://schemas.openxmlformats.org/drawingml/2006/main" noChangeAspect="1"/>
+            </wp:cNvGraphicFramePr>
+            <a:graphic xmlns:a="http://schemas.openxmlformats.org/drawingml/2006/main">
+              <a:graphicData uri="http://schemas.openxmlformats.org/drawingml/2006/picture">
+                <pic:pic xmlns:pic="http://schemas.openxmlformats.org/drawingml/2006/picture">
+                  <pic:nvPicPr>
+                    <pic:cNvPr id="4" name="Picture 1"/>
+                    <pic:cNvPicPr>
+                      <a:picLocks noChangeAspect="1"/>
+                    </pic:cNvPicPr>
+                  </pic:nvPicPr>
+                  <pic:blipFill>
+                    <a:blip r:embed="rId8"/>
+                    <a:stretch>
+                      <a:fillRect/>
+                    </a:stretch>
+                  </pic:blipFill>
+                  <pic:spPr>
+                    <a:xfrm>
+                      <a:off x="0" y="0"/>
+                      <a:ext cx="5719445" cy="1725930"/>
+                    </a:xfrm>
+                    <a:prstGeom prst="rect">
+                      <a:avLst/>
+                    </a:prstGeom>
+                    <a:noFill/>
+                    <a:ln>
+                      <a:noFill/>
+                    </a:ln>
+                  </pic:spPr>
+                </pic:pic>
+              </a:graphicData>
+            </a:graphic>
+          </wp:inline>
+        </w:drawing>
+      </w:r>
+      <w:r>
+        <w:rPr>
+          <w:rFonts w:hint="default" w:eastAsia="SimSun" w:cs="SimSun" w:asciiTheme="majorAscii" w:hAnsiTheme="majorAscii"/>
+          <w:kern w:val="0"/>
+          <w:sz w:val="28"/>
+          <w:szCs w:val="28"/>
+          <w:lang w:val="en-US" w:eastAsia="zh-CN" w:bidi="ar"/>
+          <w14:ligatures w14:val="standardContextual"/>
+        </w:rPr>
+        <w:t></w:t>
       </w:r>
     </w:p>
     <w:p>
       <w:pPr>
         <w:keepNext w:val="0"/>
         <w:keepLines w:val="0"/>
-        <w:pageBreakBefore w:val="0"/>
         <w:widowControl/>
         <w:numPr>
           <w:ilvl w:val="0"/>
           <w:numId w:val="5"/>
         </w:numPr>
         <w:suppressLineNumbers w:val="0"/>
-        <w:kinsoku/>
-        <w:wordWrap/>
-        <w:overflowPunct/>
-        <w:topLinePunct w:val="0"/>
-        <w:autoSpaceDE/>
-        <w:autoSpaceDN/>
-        <w:bidi w:val="0"/>
-        <w:adjustRightInd/>
-        <w:snapToGrid/>
-        <w:spacing w:before="361" w:beforeLines="100" w:beforeAutospacing="0" w:after="0" w:afterAutospacing="1" w:line="260" w:lineRule="auto"/>
-        <w:ind w:left="1080" w:leftChars="300" w:hanging="420" w:firstLineChars="0"/>
-        <w:jc w:val="both"/>
-        <w:textAlignment w:val="auto"/>
-        <w:rPr>
-          <w:rFonts w:hint="default" w:asciiTheme="majorAscii" w:hAnsiTheme="majorAscii"/>
-          <w:b w:val="0"/>
-          <w:bCs w:val="0"/>
-          <w:sz w:val="28"/>
-          <w:szCs w:val="28"/>
-        </w:rPr>
-      </w:pPr>
-      <w:r>
-        <w:rPr>
-          <w:rFonts w:hint="default" w:asciiTheme="majorAscii" w:hAnsiTheme="majorAscii"/>
-          <w:b w:val="0"/>
-          <w:bCs w:val="0"/>
-          <w:sz w:val="28"/>
-          <w:szCs w:val="28"/>
-        </w:rPr>
-        <w:t>Chuyển đổi ảnh sang mức xám (</w:t>
-      </w:r>
-      <w:r>
-        <w:rPr>
-          <w:rStyle w:val="13"/>
-          <w:rFonts w:hint="default" w:asciiTheme="majorAscii" w:hAnsiTheme="majorAscii"/>
-          <w:b w:val="0"/>
-          <w:bCs w:val="0"/>
-          <w:sz w:val="28"/>
-          <w:szCs w:val="28"/>
-        </w:rPr>
-        <w:t>grayscale</w:t>
-      </w:r>
-      <w:r>
-        <w:rPr>
-          <w:rFonts w:hint="default" w:asciiTheme="majorAscii" w:hAnsiTheme="majorAscii"/>
-          <w:b w:val="0"/>
-          <w:bCs w:val="0"/>
-          <w:sz w:val="28"/>
-          <w:szCs w:val="28"/>
-        </w:rPr>
-        <w:t>) để giảm chiều dữ liệu đầu vào.</w:t>
-      </w:r>
-    </w:p>
-    <w:p>
-      <w:pPr>
-        <w:keepNext w:val="0"/>
-        <w:keepLines w:val="0"/>
-        <w:pageBreakBefore w:val="0"/>
-        <w:widowControl/>
-        <w:numPr>
-          <w:ilvl w:val="0"/>
-          <w:numId w:val="5"/>
-        </w:numPr>
-        <w:suppressLineNumbers w:val="0"/>
-        <w:kinsoku/>
-        <w:wordWrap/>
-        <w:overflowPunct/>
-        <w:topLinePunct w:val="0"/>
-        <w:autoSpaceDE/>
-        <w:autoSpaceDN/>
-        <w:bidi w:val="0"/>
-        <w:adjustRightInd/>
-        <w:snapToGrid/>
-        <w:spacing w:before="361" w:beforeLines="100" w:beforeAutospacing="0" w:after="0" w:afterAutospacing="1" w:line="260" w:lineRule="auto"/>
-        <w:ind w:left="1080" w:leftChars="300" w:hanging="420" w:firstLineChars="0"/>
-        <w:jc w:val="both"/>
-        <w:textAlignment w:val="auto"/>
-        <w:rPr>
-          <w:rFonts w:hint="default" w:asciiTheme="majorAscii" w:hAnsiTheme="majorAscii"/>
-          <w:b w:val="0"/>
-          <w:bCs w:val="0"/>
-          <w:sz w:val="28"/>
-          <w:szCs w:val="28"/>
-        </w:rPr>
-      </w:pPr>
-      <w:r>
-        <w:rPr>
-          <w:rFonts w:hint="default" w:asciiTheme="majorAscii" w:hAnsiTheme="majorAscii"/>
-          <w:b w:val="0"/>
-          <w:bCs w:val="0"/>
-          <w:sz w:val="28"/>
-          <w:szCs w:val="28"/>
-        </w:rPr>
-        <w:t>Chuẩn hóa dữ liệu bằng cách chia các giá trị điểm ảnh cho 255 để đảm bảo mô hình học hiệu quả.</w:t>
-      </w:r>
-    </w:p>
-    <w:p>
-      <w:pPr>
-        <w:keepNext w:val="0"/>
-        <w:keepLines w:val="0"/>
-        <w:pageBreakBefore w:val="0"/>
-        <w:widowControl/>
-        <w:numPr>
-          <w:ilvl w:val="0"/>
-          <w:numId w:val="5"/>
-        </w:numPr>
-        <w:suppressLineNumbers w:val="0"/>
-        <w:kinsoku/>
-        <w:wordWrap/>
-        <w:overflowPunct/>
-        <w:topLinePunct w:val="0"/>
-        <w:autoSpaceDE/>
-        <w:autoSpaceDN/>
-        <w:bidi w:val="0"/>
-        <w:adjustRightInd/>
-        <w:snapToGrid/>
-        <w:spacing w:before="361" w:beforeLines="100" w:beforeAutospacing="0" w:after="0" w:afterAutospacing="1" w:line="260" w:lineRule="auto"/>
-        <w:ind w:left="1080" w:leftChars="300" w:hanging="420" w:firstLineChars="0"/>
-        <w:jc w:val="both"/>
-        <w:textAlignment w:val="auto"/>
-        <w:rPr>
-          <w:rFonts w:hint="default" w:asciiTheme="majorAscii" w:hAnsiTheme="majorAscii"/>
-          <w:b w:val="0"/>
-          <w:bCs w:val="0"/>
-          <w:sz w:val="28"/>
-          <w:szCs w:val="28"/>
-        </w:rPr>
-      </w:pPr>
-      <w:r>
-        <w:rPr>
-          <w:rFonts w:hint="default" w:asciiTheme="majorAscii" w:hAnsiTheme="majorAscii"/>
-          <w:b w:val="0"/>
-          <w:bCs w:val="0"/>
-          <w:sz w:val="28"/>
-          <w:szCs w:val="28"/>
-        </w:rPr>
-        <w:t xml:space="preserve">Thay đổi kích thước ảnh về </w:t>
+        <w:tabs>
+          <w:tab w:val="clear" w:pos="420"/>
+        </w:tabs>
+        <w:spacing w:before="0" w:beforeAutospacing="1" w:after="0" w:afterAutospacing="1"/>
+        <w:ind w:left="720" w:leftChars="0" w:hanging="360" w:firstLineChars="0"/>
+        <w:rPr>
+          <w:rFonts w:hint="default" w:asciiTheme="majorAscii" w:hAnsiTheme="majorAscii"/>
+          <w:sz w:val="28"/>
+          <w:szCs w:val="28"/>
+        </w:rPr>
+      </w:pPr>
+      <w:r>
+        <w:rPr>
+          <w:rStyle w:val="18"/>
+          <w:rFonts w:hint="default" w:asciiTheme="majorAscii" w:hAnsiTheme="majorAscii"/>
+          <w:sz w:val="28"/>
+          <w:szCs w:val="28"/>
+        </w:rPr>
+        <w:t>Import thư viện</w:t>
+      </w:r>
+      <w:r>
+        <w:rPr>
+          <w:rFonts w:hint="default" w:asciiTheme="majorAscii" w:hAnsiTheme="majorAscii"/>
+          <w:sz w:val="28"/>
+          <w:szCs w:val="28"/>
+        </w:rPr>
+        <w:t>: Các thư viện hỗ trợ xử lý ảnh (</w:t>
       </w:r>
       <w:r>
         <w:rPr>
           <w:rStyle w:val="16"/>
           <w:rFonts w:hint="default" w:asciiTheme="majorAscii" w:hAnsiTheme="majorAscii"/>
-          <w:b w:val="0"/>
-          <w:bCs w:val="0"/>
-          <w:sz w:val="28"/>
-          <w:szCs w:val="28"/>
-        </w:rPr>
-        <w:t>48x48</w:t>
-      </w:r>
-      <w:r>
-        <w:rPr>
-          <w:rFonts w:hint="default" w:asciiTheme="majorAscii" w:hAnsiTheme="majorAscii"/>
-          <w:b w:val="0"/>
-          <w:bCs w:val="0"/>
-          <w:sz w:val="28"/>
-          <w:szCs w:val="28"/>
-        </w:rPr>
-        <w:t xml:space="preserve"> pixel để thống nhất đầu vào.</w:t>
-      </w:r>
-    </w:p>
-    <w:p>
-      <w:pPr>
-        <w:keepNext w:val="0"/>
-        <w:keepLines w:val="0"/>
-        <w:pageBreakBefore w:val="0"/>
-        <w:widowControl/>
-        <w:numPr>
-          <w:ilvl w:val="0"/>
-          <w:numId w:val="4"/>
-        </w:numPr>
-        <w:suppressLineNumbers w:val="0"/>
-        <w:kinsoku/>
-        <w:wordWrap/>
-        <w:overflowPunct/>
-        <w:topLinePunct w:val="0"/>
-        <w:autoSpaceDE/>
-        <w:autoSpaceDN/>
-        <w:bidi w:val="0"/>
-        <w:adjustRightInd/>
-        <w:snapToGrid/>
-        <w:spacing w:before="361" w:beforeLines="100" w:beforeAutospacing="0" w:after="0" w:afterAutospacing="1"/>
-        <w:ind w:left="910" w:leftChars="250" w:hanging="360"/>
-        <w:jc w:val="both"/>
-        <w:textAlignment w:val="auto"/>
-        <w:rPr>
-          <w:rFonts w:hint="default" w:asciiTheme="majorAscii" w:hAnsiTheme="majorAscii"/>
-          <w:b w:val="0"/>
-          <w:bCs w:val="0"/>
-          <w:sz w:val="28"/>
-          <w:szCs w:val="28"/>
-        </w:rPr>
-      </w:pPr>
-      <w:r>
-        <w:rPr>
-          <w:rStyle w:val="18"/>
-          <w:rFonts w:hint="default" w:asciiTheme="majorAscii" w:hAnsiTheme="majorAscii"/>
-          <w:b w:val="0"/>
-          <w:bCs w:val="0"/>
-          <w:sz w:val="28"/>
-          <w:szCs w:val="28"/>
-        </w:rPr>
-        <w:t>Huấn luyện mô hình</w:t>
-      </w:r>
-      <w:r>
-        <w:rPr>
-          <w:rFonts w:hint="default" w:asciiTheme="majorAscii" w:hAnsiTheme="majorAscii"/>
-          <w:b w:val="0"/>
-          <w:bCs w:val="0"/>
-          <w:sz w:val="28"/>
-          <w:szCs w:val="28"/>
-        </w:rPr>
-        <w:t>:</w:t>
-      </w:r>
-    </w:p>
-    <w:p>
-      <w:pPr>
+          <w:sz w:val="28"/>
+          <w:szCs w:val="28"/>
+        </w:rPr>
+        <w:t>OpenCV</w:t>
+      </w:r>
+      <w:r>
+        <w:rPr>
+          <w:rFonts w:hint="default" w:asciiTheme="majorAscii" w:hAnsiTheme="majorAscii"/>
+          <w:sz w:val="28"/>
+          <w:szCs w:val="28"/>
+        </w:rPr>
+        <w:t>), xây dựng mô hình (</w:t>
+      </w:r>
+      <w:r>
+        <w:rPr>
+          <w:rStyle w:val="16"/>
+          <w:rFonts w:hint="default" w:asciiTheme="majorAscii" w:hAnsiTheme="majorAscii"/>
+          <w:sz w:val="28"/>
+          <w:szCs w:val="28"/>
+        </w:rPr>
+        <w:t>Keras, TensorFlow</w:t>
+      </w:r>
+      <w:r>
+        <w:rPr>
+          <w:rFonts w:hint="default" w:asciiTheme="majorAscii" w:hAnsiTheme="majorAscii"/>
+          <w:sz w:val="28"/>
+          <w:szCs w:val="28"/>
+        </w:rPr>
+        <w:t>), tối ưu hóa (</w:t>
+      </w:r>
+      <w:r>
+        <w:rPr>
+          <w:rStyle w:val="16"/>
+          <w:rFonts w:hint="default" w:asciiTheme="majorAscii" w:hAnsiTheme="majorAscii"/>
+          <w:sz w:val="28"/>
+          <w:szCs w:val="28"/>
+        </w:rPr>
+        <w:t>AdamW</w:t>
+      </w:r>
+      <w:r>
+        <w:rPr>
+          <w:rFonts w:hint="default" w:asciiTheme="majorAscii" w:hAnsiTheme="majorAscii"/>
+          <w:sz w:val="28"/>
+          <w:szCs w:val="28"/>
+        </w:rPr>
+        <w:t>), trực quan hóa (</w:t>
+      </w:r>
+      <w:r>
+        <w:rPr>
+          <w:rStyle w:val="16"/>
+          <w:rFonts w:hint="default" w:asciiTheme="majorAscii" w:hAnsiTheme="majorAscii"/>
+          <w:sz w:val="28"/>
+          <w:szCs w:val="28"/>
+        </w:rPr>
+        <w:t>Matplotlib, Seaborn</w:t>
+      </w:r>
+      <w:r>
+        <w:rPr>
+          <w:rFonts w:hint="default" w:asciiTheme="majorAscii" w:hAnsiTheme="majorAscii"/>
+          <w:sz w:val="28"/>
+          <w:szCs w:val="28"/>
+        </w:rPr>
+        <w:t>), và đánh giá mô hình (</w:t>
+      </w:r>
+      <w:r>
+        <w:rPr>
+          <w:rStyle w:val="16"/>
+          <w:rFonts w:hint="default" w:asciiTheme="majorAscii" w:hAnsiTheme="majorAscii"/>
+          <w:sz w:val="28"/>
+          <w:szCs w:val="28"/>
+        </w:rPr>
+        <w:t>Sklearn</w:t>
+      </w:r>
+      <w:r>
+        <w:rPr>
+          <w:rFonts w:hint="default" w:asciiTheme="majorAscii" w:hAnsiTheme="majorAscii"/>
+          <w:sz w:val="28"/>
+          <w:szCs w:val="28"/>
+        </w:rPr>
+        <w:t>).</w:t>
+      </w:r>
+    </w:p>
+    <w:p>
+      <w:pPr>
+        <w:pStyle w:val="17"/>
         <w:keepNext w:val="0"/>
         <w:keepLines w:val="0"/>
         <w:pageBreakBefore w:val="0"/>
@@ -1824,48 +1738,177 @@
         <w:bidi w:val="0"/>
         <w:adjustRightInd/>
         <w:snapToGrid/>
-        <w:spacing w:before="361" w:beforeLines="100" w:beforeAutospacing="0" w:after="0" w:afterAutospacing="1" w:line="260" w:lineRule="auto"/>
-        <w:ind w:left="1080" w:leftChars="300" w:hanging="420" w:firstLineChars="0"/>
-        <w:jc w:val="both"/>
+        <w:ind w:left="970" w:leftChars="250" w:hanging="420" w:firstLineChars="0"/>
         <w:textAlignment w:val="auto"/>
         <w:rPr>
-          <w:rFonts w:hint="default" w:asciiTheme="majorAscii" w:hAnsiTheme="majorAscii"/>
-          <w:b w:val="0"/>
-          <w:bCs w:val="0"/>
-          <w:sz w:val="28"/>
-          <w:szCs w:val="28"/>
-        </w:rPr>
-      </w:pPr>
-      <w:r>
-        <w:rPr>
-          <w:rFonts w:hint="default" w:asciiTheme="majorAscii" w:hAnsiTheme="majorAscii"/>
-          <w:b w:val="0"/>
-          <w:bCs w:val="0"/>
-          <w:sz w:val="28"/>
-          <w:szCs w:val="28"/>
-        </w:rPr>
-        <w:t xml:space="preserve">Sử dụng mạng </w:t>
-      </w:r>
-      <w:r>
-        <w:rPr>
           <w:rStyle w:val="18"/>
           <w:rFonts w:hint="default" w:asciiTheme="majorAscii" w:hAnsiTheme="majorAscii"/>
-          <w:b w:val="0"/>
-          <w:bCs w:val="0"/>
-          <w:sz w:val="28"/>
-          <w:szCs w:val="28"/>
-        </w:rPr>
-        <w:t>CNN (Convolutional Neural Network)</w:t>
-      </w:r>
-      <w:r>
-        <w:rPr>
-          <w:rFonts w:hint="default" w:asciiTheme="majorAscii" w:hAnsiTheme="majorAscii"/>
-          <w:b w:val="0"/>
-          <w:bCs w:val="0"/>
-          <w:sz w:val="28"/>
-          <w:szCs w:val="28"/>
-        </w:rPr>
-        <w:t xml:space="preserve"> để nhận diện đặc điểm khuôn mặt.</w:t>
+          <w:sz w:val="28"/>
+          <w:szCs w:val="28"/>
+        </w:rPr>
+      </w:pPr>
+      <w:r>
+        <w:rPr>
+          <w:rStyle w:val="18"/>
+          <w:rFonts w:hint="default" w:asciiTheme="majorAscii" w:hAnsiTheme="majorAscii"/>
+          <w:sz w:val="28"/>
+          <w:szCs w:val="28"/>
+        </w:rPr>
+        <w:t>Đường dẫn dữ liệu</w:t>
+      </w:r>
+    </w:p>
+    <w:p>
+      <w:pPr>
+        <w:pStyle w:val="17"/>
+        <w:keepNext w:val="0"/>
+        <w:keepLines w:val="0"/>
+        <w:widowControl/>
+        <w:suppressLineNumbers w:val="0"/>
+        <w:rPr>
+          <w:rStyle w:val="18"/>
+          <w:rFonts w:hint="default" w:asciiTheme="majorAscii" w:hAnsiTheme="majorAscii"/>
+          <w:sz w:val="28"/>
+          <w:szCs w:val="28"/>
+        </w:rPr>
+      </w:pPr>
+      <w:r>
+        <w:drawing>
+          <wp:inline distT="0" distB="0" distL="114300" distR="114300">
+            <wp:extent cx="5728335" cy="594995"/>
+            <wp:effectExtent l="0" t="0" r="1905" b="6985"/>
+            <wp:docPr id="10" name="Picture 2"/>
+            <wp:cNvGraphicFramePr>
+              <a:graphicFrameLocks xmlns:a="http://schemas.openxmlformats.org/drawingml/2006/main" noChangeAspect="1"/>
+            </wp:cNvGraphicFramePr>
+            <a:graphic xmlns:a="http://schemas.openxmlformats.org/drawingml/2006/main">
+              <a:graphicData uri="http://schemas.openxmlformats.org/drawingml/2006/picture">
+                <pic:pic xmlns:pic="http://schemas.openxmlformats.org/drawingml/2006/picture">
+                  <pic:nvPicPr>
+                    <pic:cNvPr id="10" name="Picture 2"/>
+                    <pic:cNvPicPr>
+                      <a:picLocks noChangeAspect="1"/>
+                    </pic:cNvPicPr>
+                  </pic:nvPicPr>
+                  <pic:blipFill>
+                    <a:blip r:embed="rId9"/>
+                    <a:stretch>
+                      <a:fillRect/>
+                    </a:stretch>
+                  </pic:blipFill>
+                  <pic:spPr>
+                    <a:xfrm>
+                      <a:off x="0" y="0"/>
+                      <a:ext cx="5728335" cy="594995"/>
+                    </a:xfrm>
+                    <a:prstGeom prst="rect">
+                      <a:avLst/>
+                    </a:prstGeom>
+                    <a:noFill/>
+                    <a:ln>
+                      <a:noFill/>
+                    </a:ln>
+                  </pic:spPr>
+                </pic:pic>
+              </a:graphicData>
+            </a:graphic>
+          </wp:inline>
+        </w:drawing>
+      </w:r>
+    </w:p>
+    <w:p>
+      <w:pPr>
+        <w:keepNext w:val="0"/>
+        <w:keepLines w:val="0"/>
+        <w:widowControl/>
+        <w:numPr>
+          <w:ilvl w:val="0"/>
+          <w:numId w:val="7"/>
+        </w:numPr>
+        <w:suppressLineNumbers w:val="0"/>
+        <w:tabs>
+          <w:tab w:val="clear" w:pos="420"/>
+        </w:tabs>
+        <w:spacing w:before="0" w:beforeAutospacing="1" w:after="0" w:afterAutospacing="1"/>
+        <w:ind w:left="720" w:leftChars="0" w:hanging="360" w:firstLineChars="0"/>
+        <w:rPr>
+          <w:rFonts w:hint="default" w:asciiTheme="majorAscii" w:hAnsiTheme="majorAscii"/>
+          <w:sz w:val="28"/>
+          <w:szCs w:val="28"/>
+        </w:rPr>
+      </w:pPr>
+      <w:r>
+        <w:rPr>
+          <w:rStyle w:val="18"/>
+          <w:rFonts w:hint="default" w:asciiTheme="majorAscii" w:hAnsiTheme="majorAscii"/>
+          <w:sz w:val="28"/>
+          <w:szCs w:val="28"/>
+        </w:rPr>
+        <w:t>Xác định thư mục dữ liệu huấn luyện và kiểm tra</w:t>
+      </w:r>
+      <w:r>
+        <w:rPr>
+          <w:rFonts w:hint="default" w:asciiTheme="majorAscii" w:hAnsiTheme="majorAscii"/>
+          <w:sz w:val="28"/>
+          <w:szCs w:val="28"/>
+        </w:rPr>
+        <w:t>.</w:t>
+      </w:r>
+    </w:p>
+    <w:p>
+      <w:pPr>
+        <w:pStyle w:val="17"/>
+        <w:keepNext w:val="0"/>
+        <w:keepLines w:val="0"/>
+        <w:widowControl/>
+        <w:suppressLineNumbers w:val="0"/>
+        <w:rPr>
+          <w:rFonts w:hint="default" w:asciiTheme="majorAscii" w:hAnsiTheme="majorAscii"/>
+          <w:sz w:val="28"/>
+          <w:szCs w:val="28"/>
+        </w:rPr>
+      </w:pPr>
+      <w:r>
+        <w:drawing>
+          <wp:inline distT="0" distB="0" distL="114300" distR="114300">
+            <wp:extent cx="5731510" cy="497205"/>
+            <wp:effectExtent l="0" t="0" r="6350" b="5715"/>
+            <wp:docPr id="11" name="Picture 3"/>
+            <wp:cNvGraphicFramePr>
+              <a:graphicFrameLocks xmlns:a="http://schemas.openxmlformats.org/drawingml/2006/main" noChangeAspect="1"/>
+            </wp:cNvGraphicFramePr>
+            <a:graphic xmlns:a="http://schemas.openxmlformats.org/drawingml/2006/main">
+              <a:graphicData uri="http://schemas.openxmlformats.org/drawingml/2006/picture">
+                <pic:pic xmlns:pic="http://schemas.openxmlformats.org/drawingml/2006/picture">
+                  <pic:nvPicPr>
+                    <pic:cNvPr id="11" name="Picture 3"/>
+                    <pic:cNvPicPr>
+                      <a:picLocks noChangeAspect="1"/>
+                    </pic:cNvPicPr>
+                  </pic:nvPicPr>
+                  <pic:blipFill>
+                    <a:blip r:embed="rId10"/>
+                    <a:stretch>
+                      <a:fillRect/>
+                    </a:stretch>
+                  </pic:blipFill>
+                  <pic:spPr>
+                    <a:xfrm>
+                      <a:off x="0" y="0"/>
+                      <a:ext cx="5731510" cy="497205"/>
+                    </a:xfrm>
+                    <a:prstGeom prst="rect">
+                      <a:avLst/>
+                    </a:prstGeom>
+                    <a:noFill/>
+                    <a:ln>
+                      <a:noFill/>
+                    </a:ln>
+                  </pic:spPr>
+                </pic:pic>
+              </a:graphicData>
+            </a:graphic>
+          </wp:inline>
+        </w:drawing>
       </w:r>
     </w:p>
     <w:p>
@@ -1876,7 +1919,7 @@
         <w:widowControl/>
         <w:numPr>
           <w:ilvl w:val="0"/>
-          <w:numId w:val="6"/>
+          <w:numId w:val="7"/>
         </w:numPr>
         <w:suppressLineNumbers w:val="0"/>
         <w:kinsoku/>
@@ -1888,27 +1931,48 @@
         <w:bidi w:val="0"/>
         <w:adjustRightInd/>
         <w:snapToGrid/>
-        <w:spacing w:before="361" w:beforeLines="100" w:beforeAutospacing="0" w:after="0" w:afterAutospacing="1" w:line="260" w:lineRule="auto"/>
-        <w:ind w:left="1080" w:leftChars="300" w:hanging="420" w:firstLineChars="0"/>
-        <w:jc w:val="both"/>
+        <w:spacing w:before="0" w:beforeAutospacing="1" w:after="0" w:afterAutospacing="1" w:line="260" w:lineRule="auto"/>
+        <w:ind w:left="860" w:leftChars="200" w:hanging="420" w:firstLineChars="0"/>
         <w:textAlignment w:val="auto"/>
         <w:rPr>
           <w:rFonts w:hint="default" w:asciiTheme="majorAscii" w:hAnsiTheme="majorAscii"/>
-          <w:b w:val="0"/>
-          <w:bCs w:val="0"/>
-          <w:sz w:val="28"/>
-          <w:szCs w:val="28"/>
-        </w:rPr>
-      </w:pPr>
-      <w:r>
-        <w:rPr>
-          <w:rFonts w:hint="default" w:asciiTheme="majorAscii" w:hAnsiTheme="majorAscii"/>
-          <w:b w:val="0"/>
-          <w:bCs w:val="0"/>
-          <w:sz w:val="28"/>
-          <w:szCs w:val="28"/>
-        </w:rPr>
-        <w:t>Chia tập dữ liệu thành tập huấn luyện và kiểm tra.</w:t>
+          <w:sz w:val="28"/>
+          <w:szCs w:val="28"/>
+        </w:rPr>
+      </w:pPr>
+      <w:r>
+        <w:rPr>
+          <w:rStyle w:val="18"/>
+          <w:rFonts w:hint="default" w:asciiTheme="majorAscii" w:hAnsiTheme="majorAscii"/>
+          <w:sz w:val="28"/>
+          <w:szCs w:val="28"/>
+        </w:rPr>
+        <w:t>Thiết lập thông số ảnh</w:t>
+      </w:r>
+      <w:r>
+        <w:rPr>
+          <w:rFonts w:hint="default" w:asciiTheme="majorAscii" w:hAnsiTheme="majorAscii"/>
+          <w:sz w:val="28"/>
+          <w:szCs w:val="28"/>
+        </w:rPr>
+        <w:t xml:space="preserve"> (</w:t>
+      </w:r>
+      <w:r>
+        <w:rPr>
+          <w:rStyle w:val="16"/>
+          <w:rFonts w:hint="default" w:asciiTheme="majorAscii" w:hAnsiTheme="majorAscii"/>
+          <w:sz w:val="28"/>
+          <w:szCs w:val="28"/>
+        </w:rPr>
+        <w:t>48x48</w:t>
+      </w:r>
+      <w:r>
+        <w:rPr>
+          <w:rFonts w:hint="default" w:asciiTheme="majorAscii" w:hAnsiTheme="majorAscii"/>
+          <w:sz w:val="28"/>
+          <w:szCs w:val="28"/>
+        </w:rPr>
+        <w:t xml:space="preserve"> pixel).</w:t>
       </w:r>
     </w:p>
     <w:p>
@@ -1919,7 +1983,7 @@
         <w:widowControl/>
         <w:numPr>
           <w:ilvl w:val="0"/>
-          <w:numId w:val="6"/>
+          <w:numId w:val="7"/>
         </w:numPr>
         <w:suppressLineNumbers w:val="0"/>
         <w:kinsoku/>
@@ -1931,80 +1995,60 @@
         <w:bidi w:val="0"/>
         <w:adjustRightInd/>
         <w:snapToGrid/>
-        <w:spacing w:before="361" w:beforeLines="100" w:beforeAutospacing="0" w:after="0" w:afterAutospacing="1" w:line="260" w:lineRule="auto"/>
-        <w:ind w:left="1080" w:leftChars="300" w:hanging="420" w:firstLineChars="0"/>
-        <w:jc w:val="both"/>
+        <w:spacing w:before="0" w:beforeAutospacing="1" w:after="0" w:afterAutospacing="1" w:line="260" w:lineRule="auto"/>
+        <w:ind w:left="860" w:leftChars="200" w:hanging="420" w:firstLineChars="0"/>
         <w:textAlignment w:val="auto"/>
         <w:rPr>
           <w:rFonts w:hint="default" w:asciiTheme="majorAscii" w:hAnsiTheme="majorAscii"/>
-          <w:b w:val="0"/>
-          <w:bCs w:val="0"/>
-          <w:sz w:val="28"/>
-          <w:szCs w:val="28"/>
-        </w:rPr>
-      </w:pPr>
-      <w:r>
-        <w:rPr>
-          <w:rFonts w:hint="default" w:asciiTheme="majorAscii" w:hAnsiTheme="majorAscii"/>
-          <w:b w:val="0"/>
-          <w:bCs w:val="0"/>
-          <w:sz w:val="28"/>
-          <w:szCs w:val="28"/>
-        </w:rPr>
-        <w:t xml:space="preserve">Tối ưu hóa mô hình bằng thuật toán </w:t>
-      </w:r>
+          <w:sz w:val="28"/>
+          <w:szCs w:val="28"/>
+        </w:rPr>
+      </w:pPr>
       <w:r>
         <w:rPr>
           <w:rStyle w:val="18"/>
           <w:rFonts w:hint="default" w:asciiTheme="majorAscii" w:hAnsiTheme="majorAscii"/>
-          <w:b w:val="0"/>
-          <w:bCs w:val="0"/>
-          <w:sz w:val="28"/>
-          <w:szCs w:val="28"/>
-        </w:rPr>
-        <w:t>Adam</w:t>
-      </w:r>
-      <w:r>
-        <w:rPr>
-          <w:rFonts w:hint="default" w:asciiTheme="majorAscii" w:hAnsiTheme="majorAscii"/>
-          <w:b w:val="0"/>
-          <w:bCs w:val="0"/>
-          <w:sz w:val="28"/>
-          <w:szCs w:val="28"/>
-        </w:rPr>
-        <w:t xml:space="preserve"> và hàm mất mát </w:t>
-      </w:r>
-      <w:r>
-        <w:rPr>
-          <w:rStyle w:val="18"/>
-          <w:rFonts w:hint="default" w:asciiTheme="majorAscii" w:hAnsiTheme="majorAscii"/>
-          <w:b w:val="0"/>
-          <w:bCs w:val="0"/>
-          <w:sz w:val="28"/>
-          <w:szCs w:val="28"/>
-        </w:rPr>
-        <w:t>categorical_crossentropy</w:t>
-      </w:r>
-      <w:r>
-        <w:rPr>
-          <w:rFonts w:hint="default" w:asciiTheme="majorAscii" w:hAnsiTheme="majorAscii"/>
-          <w:b w:val="0"/>
-          <w:bCs w:val="0"/>
-          <w:sz w:val="28"/>
-          <w:szCs w:val="28"/>
-        </w:rPr>
-        <w:t>.</w:t>
-      </w:r>
-    </w:p>
-    <w:p>
-      <w:pPr>
+          <w:sz w:val="28"/>
+          <w:szCs w:val="28"/>
+        </w:rPr>
+        <w:t>Số lượng lớp đầu ra</w:t>
+      </w:r>
+      <w:r>
+        <w:rPr>
+          <w:rFonts w:hint="default" w:asciiTheme="majorAscii" w:hAnsiTheme="majorAscii"/>
+          <w:sz w:val="28"/>
+          <w:szCs w:val="28"/>
+        </w:rPr>
+        <w:t xml:space="preserve"> (</w:t>
+      </w:r>
+      <w:r>
+        <w:rPr>
+          <w:rStyle w:val="16"/>
+          <w:rFonts w:hint="default" w:asciiTheme="majorAscii" w:hAnsiTheme="majorAscii"/>
+          <w:sz w:val="28"/>
+          <w:szCs w:val="28"/>
+        </w:rPr>
+        <w:t>num_classes</w:t>
+      </w:r>
+      <w:r>
+        <w:rPr>
+          <w:rFonts w:hint="default" w:asciiTheme="majorAscii" w:hAnsiTheme="majorAscii"/>
+          <w:sz w:val="28"/>
+          <w:szCs w:val="28"/>
+        </w:rPr>
+        <w:t>) dựa trên số thư mục (cảm xúc) trong tập huấn luyện.</w:t>
+      </w:r>
+    </w:p>
+    <w:p>
+      <w:pPr>
+        <w:pStyle w:val="17"/>
         <w:keepNext w:val="0"/>
         <w:keepLines w:val="0"/>
         <w:pageBreakBefore w:val="0"/>
         <w:widowControl/>
         <w:numPr>
           <w:ilvl w:val="0"/>
-          <w:numId w:val="4"/>
+          <w:numId w:val="8"/>
         </w:numPr>
         <w:suppressLineNumbers w:val="0"/>
         <w:kinsoku/>
@@ -2016,14 +2060,10 @@
         <w:bidi w:val="0"/>
         <w:adjustRightInd/>
         <w:snapToGrid/>
-        <w:spacing w:before="361" w:beforeLines="100" w:beforeAutospacing="0" w:after="0" w:afterAutospacing="1"/>
-        <w:ind w:left="910" w:leftChars="250" w:hanging="360"/>
-        <w:jc w:val="both"/>
+        <w:ind w:left="970" w:leftChars="250" w:hanging="420" w:firstLineChars="0"/>
         <w:textAlignment w:val="auto"/>
         <w:rPr>
           <w:rFonts w:hint="default" w:asciiTheme="majorAscii" w:hAnsiTheme="majorAscii"/>
-          <w:b w:val="0"/>
-          <w:bCs w:val="0"/>
           <w:sz w:val="28"/>
           <w:szCs w:val="28"/>
         </w:rPr>
@@ -2032,32 +2072,220 @@
         <w:rPr>
           <w:rStyle w:val="18"/>
           <w:rFonts w:hint="default" w:asciiTheme="majorAscii" w:hAnsiTheme="majorAscii"/>
-          <w:b w:val="0"/>
-          <w:bCs w:val="0"/>
-          <w:sz w:val="28"/>
-          <w:szCs w:val="28"/>
-        </w:rPr>
-        <w:t>Lưu mô hình</w:t>
-      </w:r>
-      <w:r>
-        <w:rPr>
-          <w:rFonts w:hint="default" w:asciiTheme="majorAscii" w:hAnsiTheme="majorAscii"/>
-          <w:b w:val="0"/>
-          <w:bCs w:val="0"/>
-          <w:sz w:val="28"/>
-          <w:szCs w:val="28"/>
-        </w:rPr>
-        <w:t>:</w:t>
-      </w:r>
-    </w:p>
-    <w:p>
-      <w:pPr>
+          <w:sz w:val="28"/>
+          <w:szCs w:val="28"/>
+        </w:rPr>
+        <w:t>Tiền xử lý dữ liệu</w:t>
+      </w:r>
+    </w:p>
+    <w:p>
+      <w:pPr>
+        <w:keepNext w:val="0"/>
+        <w:keepLines w:val="0"/>
+        <w:widowControl/>
+        <w:suppressLineNumbers w:val="0"/>
+        <w:ind w:left="720"/>
+        <w:jc w:val="left"/>
+        <w:rPr>
+          <w:rFonts w:hint="default" w:eastAsia="Symbol" w:cs="Symbol" w:asciiTheme="majorAscii" w:hAnsiTheme="majorAscii"/>
+          <w:b w:val="0"/>
+          <w:bCs w:val="0"/>
+          <w:sz w:val="28"/>
+          <w:szCs w:val="28"/>
+        </w:rPr>
+      </w:pPr>
+      <w:r>
+        <w:drawing>
+          <wp:inline distT="0" distB="0" distL="114300" distR="114300">
+            <wp:extent cx="5572125" cy="1819275"/>
+            <wp:effectExtent l="0" t="0" r="5715" b="1905"/>
+            <wp:docPr id="13" name="Picture 5"/>
+            <wp:cNvGraphicFramePr>
+              <a:graphicFrameLocks xmlns:a="http://schemas.openxmlformats.org/drawingml/2006/main" noChangeAspect="1"/>
+            </wp:cNvGraphicFramePr>
+            <a:graphic xmlns:a="http://schemas.openxmlformats.org/drawingml/2006/main">
+              <a:graphicData uri="http://schemas.openxmlformats.org/drawingml/2006/picture">
+                <pic:pic xmlns:pic="http://schemas.openxmlformats.org/drawingml/2006/picture">
+                  <pic:nvPicPr>
+                    <pic:cNvPr id="13" name="Picture 5"/>
+                    <pic:cNvPicPr>
+                      <a:picLocks noChangeAspect="1"/>
+                    </pic:cNvPicPr>
+                  </pic:nvPicPr>
+                  <pic:blipFill>
+                    <a:blip r:embed="rId11"/>
+                    <a:stretch>
+                      <a:fillRect/>
+                    </a:stretch>
+                  </pic:blipFill>
+                  <pic:spPr>
+                    <a:xfrm>
+                      <a:off x="0" y="0"/>
+                      <a:ext cx="5572125" cy="1819275"/>
+                    </a:xfrm>
+                    <a:prstGeom prst="rect">
+                      <a:avLst/>
+                    </a:prstGeom>
+                    <a:noFill/>
+                    <a:ln>
+                      <a:noFill/>
+                    </a:ln>
+                  </pic:spPr>
+                </pic:pic>
+              </a:graphicData>
+            </a:graphic>
+          </wp:inline>
+        </w:drawing>
+      </w:r>
+    </w:p>
+    <w:p>
+      <w:pPr>
+        <w:keepNext w:val="0"/>
+        <w:keepLines w:val="0"/>
+        <w:widowControl/>
+        <w:numPr>
+          <w:ilvl w:val="0"/>
+          <w:numId w:val="7"/>
+        </w:numPr>
+        <w:suppressLineNumbers w:val="0"/>
+        <w:ind w:left="420" w:leftChars="0" w:hanging="420" w:firstLineChars="0"/>
+        <w:jc w:val="left"/>
+        <w:rPr>
+          <w:rFonts w:hint="default" w:asciiTheme="majorAscii" w:hAnsiTheme="majorAscii"/>
+          <w:b w:val="0"/>
+          <w:bCs w:val="0"/>
+          <w:sz w:val="28"/>
+          <w:szCs w:val="28"/>
+        </w:rPr>
+      </w:pPr>
+      <w:r>
+        <w:rPr>
+          <w:rStyle w:val="18"/>
+          <w:rFonts w:hint="default" w:eastAsia="SimSun" w:cs="SimSun" w:asciiTheme="majorAscii" w:hAnsiTheme="majorAscii"/>
+          <w:b w:val="0"/>
+          <w:bCs w:val="0"/>
+          <w:kern w:val="0"/>
+          <w:sz w:val="28"/>
+          <w:szCs w:val="28"/>
+          <w:lang w:val="en-US" w:eastAsia="zh-CN" w:bidi="ar"/>
+          <w14:ligatures w14:val="standardContextual"/>
+        </w:rPr>
+        <w:t>Chuẩn hóa ảnh</w:t>
+      </w:r>
+      <w:r>
+        <w:rPr>
+          <w:rFonts w:hint="default" w:eastAsia="SimSun" w:cs="SimSun" w:asciiTheme="majorAscii" w:hAnsiTheme="majorAscii"/>
+          <w:b w:val="0"/>
+          <w:bCs w:val="0"/>
+          <w:kern w:val="0"/>
+          <w:sz w:val="28"/>
+          <w:szCs w:val="28"/>
+          <w:lang w:val="en-US" w:eastAsia="zh-CN" w:bidi="ar"/>
+          <w14:ligatures w14:val="standardContextual"/>
+        </w:rPr>
+        <w:t xml:space="preserve"> (</w:t>
+      </w:r>
+      <w:r>
+        <w:rPr>
+          <w:rStyle w:val="16"/>
+          <w:rFonts w:hint="default" w:eastAsia="SimSun" w:cs="SimSun" w:asciiTheme="majorAscii" w:hAnsiTheme="majorAscii"/>
+          <w:b w:val="0"/>
+          <w:bCs w:val="0"/>
+          <w:kern w:val="0"/>
+          <w:sz w:val="28"/>
+          <w:szCs w:val="28"/>
+          <w:lang w:val="en-US" w:eastAsia="zh-CN" w:bidi="ar"/>
+          <w14:ligatures w14:val="standardContextual"/>
+        </w:rPr>
+        <w:t>rescale=1./255</w:t>
+      </w:r>
+      <w:r>
+        <w:rPr>
+          <w:rFonts w:hint="default" w:eastAsia="SimSun" w:cs="SimSun" w:asciiTheme="majorAscii" w:hAnsiTheme="majorAscii"/>
+          <w:b w:val="0"/>
+          <w:bCs w:val="0"/>
+          <w:kern w:val="0"/>
+          <w:sz w:val="28"/>
+          <w:szCs w:val="28"/>
+          <w:lang w:val="en-US" w:eastAsia="zh-CN" w:bidi="ar"/>
+          <w14:ligatures w14:val="standardContextual"/>
+        </w:rPr>
+        <w:t xml:space="preserve">). </w:t>
+      </w:r>
+    </w:p>
+    <w:p>
+      <w:pPr>
+        <w:keepNext w:val="0"/>
+        <w:keepLines w:val="0"/>
+        <w:widowControl/>
+        <w:numPr>
+          <w:ilvl w:val="0"/>
+          <w:numId w:val="7"/>
+        </w:numPr>
+        <w:suppressLineNumbers w:val="0"/>
+        <w:spacing w:before="0" w:beforeAutospacing="1" w:after="0" w:afterAutospacing="1"/>
+        <w:ind w:left="420" w:leftChars="0" w:hanging="420" w:firstLineChars="0"/>
+        <w:rPr>
+          <w:rFonts w:hint="default" w:asciiTheme="majorAscii" w:hAnsiTheme="majorAscii"/>
+          <w:b w:val="0"/>
+          <w:bCs w:val="0"/>
+          <w:sz w:val="28"/>
+          <w:szCs w:val="28"/>
+        </w:rPr>
+      </w:pPr>
+      <w:r>
+        <w:rPr>
+          <w:rStyle w:val="18"/>
+          <w:rFonts w:hint="default" w:asciiTheme="majorAscii" w:hAnsiTheme="majorAscii"/>
+          <w:b w:val="0"/>
+          <w:bCs w:val="0"/>
+          <w:sz w:val="28"/>
+          <w:szCs w:val="28"/>
+        </w:rPr>
+        <w:t>Chia dữ liệu</w:t>
+      </w:r>
+      <w:r>
+        <w:rPr>
+          <w:rFonts w:hint="default" w:asciiTheme="majorAscii" w:hAnsiTheme="majorAscii"/>
+          <w:b w:val="0"/>
+          <w:bCs w:val="0"/>
+          <w:sz w:val="28"/>
+          <w:szCs w:val="28"/>
+        </w:rPr>
+        <w:t xml:space="preserve"> (</w:t>
+      </w:r>
+      <w:r>
+        <w:rPr>
+          <w:rStyle w:val="16"/>
+          <w:rFonts w:hint="default" w:asciiTheme="majorAscii" w:hAnsiTheme="majorAscii"/>
+          <w:b w:val="0"/>
+          <w:bCs w:val="0"/>
+          <w:sz w:val="28"/>
+          <w:szCs w:val="28"/>
+        </w:rPr>
+        <w:t>validation_split=0.2</w:t>
+      </w:r>
+      <w:r>
+        <w:rPr>
+          <w:rFonts w:hint="default" w:asciiTheme="majorAscii" w:hAnsiTheme="majorAscii"/>
+          <w:b w:val="0"/>
+          <w:bCs w:val="0"/>
+          <w:sz w:val="28"/>
+          <w:szCs w:val="28"/>
+        </w:rPr>
+        <w:t>): Dữ liệu huấn luyện (80%) và kiểm tra (20%).</w:t>
+      </w:r>
+    </w:p>
+    <w:p>
+      <w:pPr>
+        <w:pStyle w:val="17"/>
         <w:keepNext w:val="0"/>
         <w:keepLines w:val="0"/>
         <w:pageBreakBefore w:val="0"/>
         <w:widowControl/>
         <w:numPr>
-          <w:numId w:val="0"/>
+          <w:ilvl w:val="0"/>
+          <w:numId w:val="9"/>
         </w:numPr>
         <w:suppressLineNumbers w:val="0"/>
         <w:kinsoku/>
@@ -2069,9 +2297,7 @@
         <w:bidi w:val="0"/>
         <w:adjustRightInd/>
         <w:snapToGrid/>
-        <w:spacing w:before="361" w:beforeLines="100" w:beforeAutospacing="0" w:after="0" w:afterAutospacing="1" w:line="260" w:lineRule="auto"/>
-        <w:ind w:left="770" w:leftChars="350"/>
-        <w:jc w:val="both"/>
+        <w:ind w:left="970" w:leftChars="250" w:hanging="420" w:firstLineChars="0"/>
         <w:textAlignment w:val="auto"/>
         <w:rPr>
           <w:rFonts w:hint="default" w:asciiTheme="majorAscii" w:hAnsiTheme="majorAscii"/>
@@ -2083,13 +2309,431 @@
       </w:pPr>
       <w:r>
         <w:rPr>
-          <w:rFonts w:hint="default" w:asciiTheme="majorAscii" w:hAnsiTheme="majorAscii"/>
-          <w:b w:val="0"/>
-          <w:bCs w:val="0"/>
-          <w:sz w:val="28"/>
-          <w:szCs w:val="28"/>
-        </w:rPr>
-        <w:t xml:space="preserve">Sau khi huấn luyện, mô hình được lưu dưới dạng tệp </w:t>
+          <w:rStyle w:val="18"/>
+          <w:rFonts w:hint="default" w:asciiTheme="majorAscii" w:hAnsiTheme="majorAscii"/>
+          <w:b w:val="0"/>
+          <w:bCs w:val="0"/>
+          <w:sz w:val="28"/>
+          <w:szCs w:val="28"/>
+        </w:rPr>
+        <w:t>Tạo trình tải dữ liệu</w:t>
+      </w:r>
+    </w:p>
+    <w:p>
+      <w:pPr>
+        <w:keepNext w:val="0"/>
+        <w:keepLines w:val="0"/>
+        <w:widowControl/>
+        <w:numPr>
+          <w:numId w:val="0"/>
+        </w:numPr>
+        <w:suppressLineNumbers w:val="0"/>
+        <w:spacing w:before="0" w:beforeAutospacing="1" w:after="0" w:afterAutospacing="1"/>
+        <w:ind w:left="360" w:leftChars="0"/>
+        <w:rPr>
+          <w:rFonts w:hint="default" w:asciiTheme="majorAscii" w:hAnsiTheme="majorAscii"/>
+          <w:b w:val="0"/>
+          <w:bCs w:val="0"/>
+          <w:sz w:val="28"/>
+          <w:szCs w:val="28"/>
+        </w:rPr>
+      </w:pPr>
+      <w:r>
+        <w:drawing>
+          <wp:inline distT="0" distB="0" distL="114300" distR="114300">
+            <wp:extent cx="5724525" cy="2406650"/>
+            <wp:effectExtent l="0" t="0" r="5715" b="1270"/>
+            <wp:docPr id="14" name="Picture 6"/>
+            <wp:cNvGraphicFramePr>
+              <a:graphicFrameLocks xmlns:a="http://schemas.openxmlformats.org/drawingml/2006/main" noChangeAspect="1"/>
+            </wp:cNvGraphicFramePr>
+            <a:graphic xmlns:a="http://schemas.openxmlformats.org/drawingml/2006/main">
+              <a:graphicData uri="http://schemas.openxmlformats.org/drawingml/2006/picture">
+                <pic:pic xmlns:pic="http://schemas.openxmlformats.org/drawingml/2006/picture">
+                  <pic:nvPicPr>
+                    <pic:cNvPr id="14" name="Picture 6"/>
+                    <pic:cNvPicPr>
+                      <a:picLocks noChangeAspect="1"/>
+                    </pic:cNvPicPr>
+                  </pic:nvPicPr>
+                  <pic:blipFill>
+                    <a:blip r:embed="rId12"/>
+                    <a:stretch>
+                      <a:fillRect/>
+                    </a:stretch>
+                  </pic:blipFill>
+                  <pic:spPr>
+                    <a:xfrm>
+                      <a:off x="0" y="0"/>
+                      <a:ext cx="5724525" cy="2406650"/>
+                    </a:xfrm>
+                    <a:prstGeom prst="rect">
+                      <a:avLst/>
+                    </a:prstGeom>
+                    <a:noFill/>
+                    <a:ln>
+                      <a:noFill/>
+                    </a:ln>
+                  </pic:spPr>
+                </pic:pic>
+              </a:graphicData>
+            </a:graphic>
+          </wp:inline>
+        </w:drawing>
+      </w:r>
+    </w:p>
+    <w:p>
+      <w:pPr>
+        <w:keepNext w:val="0"/>
+        <w:keepLines w:val="0"/>
+        <w:widowControl/>
+        <w:numPr>
+          <w:ilvl w:val="0"/>
+          <w:numId w:val="10"/>
+        </w:numPr>
+        <w:suppressLineNumbers w:val="0"/>
+        <w:tabs>
+          <w:tab w:val="clear" w:pos="420"/>
+        </w:tabs>
+        <w:spacing w:before="0" w:beforeAutospacing="1" w:after="0" w:afterAutospacing="1"/>
+        <w:ind w:left="720" w:leftChars="0" w:hanging="360" w:firstLineChars="0"/>
+        <w:rPr>
+          <w:rFonts w:hint="default" w:asciiTheme="majorAscii" w:hAnsiTheme="majorAscii"/>
+          <w:b w:val="0"/>
+          <w:bCs w:val="0"/>
+          <w:sz w:val="28"/>
+          <w:szCs w:val="28"/>
+        </w:rPr>
+      </w:pPr>
+      <w:r>
+        <w:rPr>
+          <w:rStyle w:val="18"/>
+          <w:rFonts w:hint="default" w:asciiTheme="majorAscii" w:hAnsiTheme="majorAscii"/>
+          <w:b w:val="0"/>
+          <w:bCs w:val="0"/>
+          <w:sz w:val="28"/>
+          <w:szCs w:val="28"/>
+        </w:rPr>
+        <w:t>Tạo tập huấn luyện</w:t>
+      </w:r>
+      <w:r>
+        <w:rPr>
+          <w:rFonts w:hint="default" w:asciiTheme="majorAscii" w:hAnsiTheme="majorAscii"/>
+          <w:b w:val="0"/>
+          <w:bCs w:val="0"/>
+          <w:sz w:val="28"/>
+          <w:szCs w:val="28"/>
+        </w:rPr>
+        <w:t xml:space="preserve"> với ảnh </w:t>
+      </w:r>
+      <w:r>
+        <w:rPr>
+          <w:rStyle w:val="18"/>
+          <w:rFonts w:hint="default" w:asciiTheme="majorAscii" w:hAnsiTheme="majorAscii"/>
+          <w:b w:val="0"/>
+          <w:bCs w:val="0"/>
+          <w:sz w:val="28"/>
+          <w:szCs w:val="28"/>
+        </w:rPr>
+        <w:t>grayscale</w:t>
+      </w:r>
+      <w:r>
+        <w:rPr>
+          <w:rFonts w:hint="default" w:asciiTheme="majorAscii" w:hAnsiTheme="majorAscii"/>
+          <w:b w:val="0"/>
+          <w:bCs w:val="0"/>
+          <w:sz w:val="28"/>
+          <w:szCs w:val="28"/>
+        </w:rPr>
+        <w:t xml:space="preserve"> và nhãn dạng </w:t>
+      </w:r>
+      <w:r>
+        <w:rPr>
+          <w:rStyle w:val="13"/>
+          <w:rFonts w:hint="default" w:asciiTheme="majorAscii" w:hAnsiTheme="majorAscii"/>
+          <w:b w:val="0"/>
+          <w:bCs w:val="0"/>
+          <w:sz w:val="28"/>
+          <w:szCs w:val="28"/>
+        </w:rPr>
+        <w:t>one-hot encoding</w:t>
+      </w:r>
+      <w:r>
+        <w:rPr>
+          <w:rFonts w:hint="default" w:asciiTheme="majorAscii" w:hAnsiTheme="majorAscii"/>
+          <w:b w:val="0"/>
+          <w:bCs w:val="0"/>
+          <w:sz w:val="28"/>
+          <w:szCs w:val="28"/>
+        </w:rPr>
+        <w:t>.</w:t>
+      </w:r>
+      <w:bookmarkStart w:id="0" w:name="_GoBack"/>
+      <w:bookmarkEnd w:id="0"/>
+    </w:p>
+    <w:p>
+      <w:pPr>
+        <w:keepNext w:val="0"/>
+        <w:keepLines w:val="0"/>
+        <w:widowControl/>
+        <w:numPr>
+          <w:numId w:val="0"/>
+        </w:numPr>
+        <w:suppressLineNumbers w:val="0"/>
+        <w:spacing w:before="0" w:beforeAutospacing="1" w:after="0" w:afterAutospacing="1"/>
+        <w:ind w:left="360" w:leftChars="0"/>
+        <w:rPr>
+          <w:rFonts w:hint="default" w:asciiTheme="majorAscii" w:hAnsiTheme="majorAscii"/>
+          <w:b w:val="0"/>
+          <w:bCs w:val="0"/>
+          <w:sz w:val="28"/>
+          <w:szCs w:val="28"/>
+        </w:rPr>
+      </w:pPr>
+      <w:r>
+        <w:drawing>
+          <wp:inline distT="0" distB="0" distL="114300" distR="114300">
+            <wp:extent cx="5723255" cy="2138045"/>
+            <wp:effectExtent l="0" t="0" r="6985" b="3175"/>
+            <wp:docPr id="15" name="Picture 7"/>
+            <wp:cNvGraphicFramePr>
+              <a:graphicFrameLocks xmlns:a="http://schemas.openxmlformats.org/drawingml/2006/main" noChangeAspect="1"/>
+            </wp:cNvGraphicFramePr>
+            <a:graphic xmlns:a="http://schemas.openxmlformats.org/drawingml/2006/main">
+              <a:graphicData uri="http://schemas.openxmlformats.org/drawingml/2006/picture">
+                <pic:pic xmlns:pic="http://schemas.openxmlformats.org/drawingml/2006/picture">
+                  <pic:nvPicPr>
+                    <pic:cNvPr id="15" name="Picture 7"/>
+                    <pic:cNvPicPr>
+                      <a:picLocks noChangeAspect="1"/>
+                    </pic:cNvPicPr>
+                  </pic:nvPicPr>
+                  <pic:blipFill>
+                    <a:blip r:embed="rId13"/>
+                    <a:stretch>
+                      <a:fillRect/>
+                    </a:stretch>
+                  </pic:blipFill>
+                  <pic:spPr>
+                    <a:xfrm>
+                      <a:off x="0" y="0"/>
+                      <a:ext cx="5723255" cy="2138045"/>
+                    </a:xfrm>
+                    <a:prstGeom prst="rect">
+                      <a:avLst/>
+                    </a:prstGeom>
+                    <a:noFill/>
+                    <a:ln>
+                      <a:noFill/>
+                    </a:ln>
+                  </pic:spPr>
+                </pic:pic>
+              </a:graphicData>
+            </a:graphic>
+          </wp:inline>
+        </w:drawing>
+      </w:r>
+    </w:p>
+    <w:p>
+      <w:pPr>
+        <w:keepNext w:val="0"/>
+        <w:keepLines w:val="0"/>
+        <w:widowControl/>
+        <w:numPr>
+          <w:ilvl w:val="0"/>
+          <w:numId w:val="11"/>
+        </w:numPr>
+        <w:suppressLineNumbers w:val="0"/>
+        <w:tabs>
+          <w:tab w:val="clear" w:pos="420"/>
+        </w:tabs>
+        <w:spacing w:before="0" w:beforeAutospacing="1" w:after="0" w:afterAutospacing="1"/>
+        <w:ind w:left="420" w:leftChars="0" w:hanging="420" w:firstLineChars="0"/>
+        <w:rPr>
+          <w:rFonts w:hint="default" w:asciiTheme="majorAscii" w:hAnsiTheme="majorAscii"/>
+          <w:b w:val="0"/>
+          <w:bCs w:val="0"/>
+          <w:sz w:val="28"/>
+          <w:szCs w:val="28"/>
+        </w:rPr>
+      </w:pPr>
+      <w:r>
+        <w:rPr>
+          <w:rStyle w:val="18"/>
+          <w:rFonts w:hint="default" w:asciiTheme="majorAscii" w:hAnsiTheme="majorAscii"/>
+          <w:b w:val="0"/>
+          <w:bCs w:val="0"/>
+          <w:sz w:val="28"/>
+          <w:szCs w:val="28"/>
+        </w:rPr>
+        <w:t>Tạo tập kiểm tra</w:t>
+      </w:r>
+      <w:r>
+        <w:rPr>
+          <w:rFonts w:hint="default" w:asciiTheme="majorAscii" w:hAnsiTheme="majorAscii"/>
+          <w:b w:val="0"/>
+          <w:bCs w:val="0"/>
+          <w:sz w:val="28"/>
+          <w:szCs w:val="28"/>
+        </w:rPr>
+        <w:t>, giúp đánh giá mô hình trong quá trình huấn luyện.</w:t>
+      </w:r>
+    </w:p>
+    <w:p>
+      <w:pPr>
+        <w:pStyle w:val="17"/>
+        <w:keepNext w:val="0"/>
+        <w:keepLines w:val="0"/>
+        <w:pageBreakBefore w:val="0"/>
+        <w:widowControl/>
+        <w:numPr>
+          <w:ilvl w:val="0"/>
+          <w:numId w:val="12"/>
+        </w:numPr>
+        <w:suppressLineNumbers w:val="0"/>
+        <w:kinsoku/>
+        <w:wordWrap/>
+        <w:overflowPunct/>
+        <w:topLinePunct w:val="0"/>
+        <w:autoSpaceDE/>
+        <w:autoSpaceDN/>
+        <w:bidi w:val="0"/>
+        <w:adjustRightInd/>
+        <w:snapToGrid/>
+        <w:ind w:left="970" w:leftChars="250" w:hanging="420" w:firstLineChars="0"/>
+        <w:textAlignment w:val="auto"/>
+        <w:rPr>
+          <w:rFonts w:hint="default" w:asciiTheme="majorAscii" w:hAnsiTheme="majorAscii"/>
+          <w:b w:val="0"/>
+          <w:bCs w:val="0"/>
+          <w:sz w:val="28"/>
+          <w:szCs w:val="28"/>
+        </w:rPr>
+      </w:pPr>
+      <w:r>
+        <w:rPr>
+          <w:rStyle w:val="18"/>
+          <w:rFonts w:hint="default" w:asciiTheme="majorAscii" w:hAnsiTheme="majorAscii"/>
+          <w:b w:val="0"/>
+          <w:bCs w:val="0"/>
+          <w:sz w:val="28"/>
+          <w:szCs w:val="28"/>
+        </w:rPr>
+        <w:t>Xây dựng mô hình CNN</w:t>
+      </w:r>
+    </w:p>
+    <w:p>
+      <w:pPr>
+        <w:keepNext w:val="0"/>
+        <w:keepLines w:val="0"/>
+        <w:widowControl/>
+        <w:suppressLineNumbers w:val="0"/>
+        <w:jc w:val="left"/>
+        <w:rPr>
+          <w:rFonts w:hint="default" w:asciiTheme="majorAscii" w:hAnsiTheme="majorAscii"/>
+          <w:b w:val="0"/>
+          <w:bCs w:val="0"/>
+          <w:sz w:val="28"/>
+          <w:szCs w:val="28"/>
+        </w:rPr>
+      </w:pPr>
+      <w:r>
+        <w:drawing>
+          <wp:inline distT="0" distB="0" distL="114300" distR="114300">
+            <wp:extent cx="5720080" cy="3741420"/>
+            <wp:effectExtent l="0" t="0" r="2540" b="0"/>
+            <wp:docPr id="16" name="Picture 8"/>
+            <wp:cNvGraphicFramePr>
+              <a:graphicFrameLocks xmlns:a="http://schemas.openxmlformats.org/drawingml/2006/main" noChangeAspect="1"/>
+            </wp:cNvGraphicFramePr>
+            <a:graphic xmlns:a="http://schemas.openxmlformats.org/drawingml/2006/main">
+              <a:graphicData uri="http://schemas.openxmlformats.org/drawingml/2006/picture">
+                <pic:pic xmlns:pic="http://schemas.openxmlformats.org/drawingml/2006/picture">
+                  <pic:nvPicPr>
+                    <pic:cNvPr id="16" name="Picture 8"/>
+                    <pic:cNvPicPr>
+                      <a:picLocks noChangeAspect="1"/>
+                    </pic:cNvPicPr>
+                  </pic:nvPicPr>
+                  <pic:blipFill>
+                    <a:blip r:embed="rId14"/>
+                    <a:stretch>
+                      <a:fillRect/>
+                    </a:stretch>
+                  </pic:blipFill>
+                  <pic:spPr>
+                    <a:xfrm>
+                      <a:off x="0" y="0"/>
+                      <a:ext cx="5720080" cy="3741420"/>
+                    </a:xfrm>
+                    <a:prstGeom prst="rect">
+                      <a:avLst/>
+                    </a:prstGeom>
+                    <a:noFill/>
+                    <a:ln>
+                      <a:noFill/>
+                    </a:ln>
+                  </pic:spPr>
+                </pic:pic>
+              </a:graphicData>
+            </a:graphic>
+          </wp:inline>
+        </w:drawing>
+      </w:r>
+      <w:r>
+        <w:rPr>
+          <w:rFonts w:hint="default" w:eastAsia="SimSun" w:cs="SimSun" w:asciiTheme="majorAscii" w:hAnsiTheme="majorAscii"/>
+          <w:b w:val="0"/>
+          <w:bCs w:val="0"/>
+          <w:kern w:val="0"/>
+          <w:sz w:val="28"/>
+          <w:szCs w:val="28"/>
+          <w:lang w:val="en-US" w:eastAsia="zh-CN" w:bidi="ar"/>
+          <w14:ligatures w14:val="standardContextual"/>
+        </w:rPr>
+        <w:t></w:t>
+      </w:r>
+    </w:p>
+    <w:p>
+      <w:pPr>
+        <w:keepNext w:val="0"/>
+        <w:keepLines w:val="0"/>
+        <w:widowControl/>
+        <w:numPr>
+          <w:ilvl w:val="0"/>
+          <w:numId w:val="13"/>
+        </w:numPr>
+        <w:suppressLineNumbers w:val="0"/>
+        <w:spacing w:before="0" w:beforeAutospacing="1" w:after="0" w:afterAutospacing="1"/>
+        <w:ind w:left="420" w:leftChars="0" w:hanging="420" w:firstLineChars="0"/>
+        <w:rPr>
+          <w:rFonts w:hint="default" w:asciiTheme="majorAscii" w:hAnsiTheme="majorAscii"/>
+          <w:b w:val="0"/>
+          <w:bCs w:val="0"/>
+          <w:sz w:val="28"/>
+          <w:szCs w:val="28"/>
+        </w:rPr>
+      </w:pPr>
+      <w:r>
+        <w:rPr>
+          <w:rStyle w:val="18"/>
+          <w:rFonts w:hint="default" w:asciiTheme="majorAscii" w:hAnsiTheme="majorAscii"/>
+          <w:b w:val="0"/>
+          <w:bCs w:val="0"/>
+          <w:sz w:val="28"/>
+          <w:szCs w:val="28"/>
+        </w:rPr>
+        <w:t>Lớp tích chập đầu tiên</w:t>
+      </w:r>
+      <w:r>
+        <w:rPr>
+          <w:rFonts w:hint="default" w:asciiTheme="majorAscii" w:hAnsiTheme="majorAscii"/>
+          <w:b w:val="0"/>
+          <w:bCs w:val="0"/>
+          <w:sz w:val="28"/>
+          <w:szCs w:val="28"/>
+        </w:rPr>
+        <w:t xml:space="preserve">: </w:t>
       </w:r>
       <w:r>
         <w:rPr>
@@ -2100,6 +2744,1621 @@
           <w:sz w:val="28"/>
           <w:szCs w:val="28"/>
         </w:rPr>
+        <w:t>Conv2D(32, (3,3), activation='relu')</w:t>
+      </w:r>
+      <w:r>
+        <w:rPr>
+          <w:rFonts w:hint="default" w:asciiTheme="majorAscii" w:hAnsiTheme="majorAscii"/>
+          <w:b w:val="0"/>
+          <w:bCs w:val="0"/>
+          <w:sz w:val="28"/>
+          <w:szCs w:val="28"/>
+        </w:rPr>
+        <w:t xml:space="preserve"> giúp trích xuất đặc trưng từ ảnh.</w:t>
+      </w:r>
+    </w:p>
+    <w:p>
+      <w:pPr>
+        <w:keepNext w:val="0"/>
+        <w:keepLines w:val="0"/>
+        <w:widowControl/>
+        <w:numPr>
+          <w:ilvl w:val="0"/>
+          <w:numId w:val="13"/>
+        </w:numPr>
+        <w:suppressLineNumbers w:val="0"/>
+        <w:spacing w:before="0" w:beforeAutospacing="1" w:after="0" w:afterAutospacing="1"/>
+        <w:ind w:left="420" w:leftChars="0" w:hanging="420" w:firstLineChars="0"/>
+        <w:rPr>
+          <w:rFonts w:hint="default" w:asciiTheme="majorAscii" w:hAnsiTheme="majorAscii"/>
+          <w:b w:val="0"/>
+          <w:bCs w:val="0"/>
+          <w:sz w:val="28"/>
+          <w:szCs w:val="28"/>
+        </w:rPr>
+      </w:pPr>
+      <w:r>
+        <w:rPr>
+          <w:rStyle w:val="18"/>
+          <w:rFonts w:hint="default" w:asciiTheme="majorAscii" w:hAnsiTheme="majorAscii"/>
+          <w:b w:val="0"/>
+          <w:bCs w:val="0"/>
+          <w:sz w:val="28"/>
+          <w:szCs w:val="28"/>
+        </w:rPr>
+        <w:t>BatchNormalization</w:t>
+      </w:r>
+      <w:r>
+        <w:rPr>
+          <w:rFonts w:hint="default" w:asciiTheme="majorAscii" w:hAnsiTheme="majorAscii"/>
+          <w:b w:val="0"/>
+          <w:bCs w:val="0"/>
+          <w:sz w:val="28"/>
+          <w:szCs w:val="28"/>
+        </w:rPr>
+        <w:t>: Giúp tăng tốc độ huấn luyện bằng cách chuẩn hóa dữ liệu.</w:t>
+      </w:r>
+    </w:p>
+    <w:p>
+      <w:pPr>
+        <w:keepNext w:val="0"/>
+        <w:keepLines w:val="0"/>
+        <w:widowControl/>
+        <w:numPr>
+          <w:ilvl w:val="0"/>
+          <w:numId w:val="13"/>
+        </w:numPr>
+        <w:suppressLineNumbers w:val="0"/>
+        <w:spacing w:before="0" w:beforeAutospacing="1" w:after="0" w:afterAutospacing="1"/>
+        <w:ind w:left="420" w:leftChars="0" w:hanging="420" w:firstLineChars="0"/>
+        <w:rPr>
+          <w:rFonts w:hint="default" w:asciiTheme="majorAscii" w:hAnsiTheme="majorAscii"/>
+          <w:b w:val="0"/>
+          <w:bCs w:val="0"/>
+          <w:sz w:val="28"/>
+          <w:szCs w:val="28"/>
+        </w:rPr>
+      </w:pPr>
+      <w:r>
+        <w:rPr>
+          <w:rStyle w:val="18"/>
+          <w:rFonts w:hint="default" w:asciiTheme="majorAscii" w:hAnsiTheme="majorAscii"/>
+          <w:b w:val="0"/>
+          <w:bCs w:val="0"/>
+          <w:sz w:val="28"/>
+          <w:szCs w:val="28"/>
+        </w:rPr>
+        <w:t>MaxPooling2D</w:t>
+      </w:r>
+      <w:r>
+        <w:rPr>
+          <w:rFonts w:hint="default" w:asciiTheme="majorAscii" w:hAnsiTheme="majorAscii"/>
+          <w:b w:val="0"/>
+          <w:bCs w:val="0"/>
+          <w:sz w:val="28"/>
+          <w:szCs w:val="28"/>
+        </w:rPr>
+        <w:t xml:space="preserve"> (</w:t>
+      </w:r>
+      <w:r>
+        <w:rPr>
+          <w:rStyle w:val="16"/>
+          <w:rFonts w:hint="default" w:asciiTheme="majorAscii" w:hAnsiTheme="majorAscii"/>
+          <w:b w:val="0"/>
+          <w:bCs w:val="0"/>
+          <w:sz w:val="28"/>
+          <w:szCs w:val="28"/>
+        </w:rPr>
+        <w:t>pool_size=(2,2)</w:t>
+      </w:r>
+      <w:r>
+        <w:rPr>
+          <w:rFonts w:hint="default" w:asciiTheme="majorAscii" w:hAnsiTheme="majorAscii"/>
+          <w:b w:val="0"/>
+          <w:bCs w:val="0"/>
+          <w:sz w:val="28"/>
+          <w:szCs w:val="28"/>
+        </w:rPr>
+        <w:t>) giúp giảm kích thước ảnh đầu ra.</w:t>
+      </w:r>
+    </w:p>
+    <w:p>
+      <w:pPr>
+        <w:keepNext w:val="0"/>
+        <w:keepLines w:val="0"/>
+        <w:widowControl/>
+        <w:numPr>
+          <w:ilvl w:val="0"/>
+          <w:numId w:val="13"/>
+        </w:numPr>
+        <w:suppressLineNumbers w:val="0"/>
+        <w:spacing w:before="0" w:beforeAutospacing="1" w:after="0" w:afterAutospacing="1"/>
+        <w:ind w:left="420" w:leftChars="0" w:hanging="420" w:firstLineChars="0"/>
+        <w:rPr>
+          <w:rFonts w:hint="default" w:asciiTheme="majorAscii" w:hAnsiTheme="majorAscii"/>
+          <w:b w:val="0"/>
+          <w:bCs w:val="0"/>
+          <w:sz w:val="28"/>
+          <w:szCs w:val="28"/>
+        </w:rPr>
+      </w:pPr>
+      <w:r>
+        <w:rPr>
+          <w:rStyle w:val="18"/>
+          <w:rFonts w:hint="default" w:asciiTheme="majorAscii" w:hAnsiTheme="majorAscii"/>
+          <w:b w:val="0"/>
+          <w:bCs w:val="0"/>
+          <w:sz w:val="28"/>
+          <w:szCs w:val="28"/>
+        </w:rPr>
+        <w:t>Lớp tích chập thứ hai</w:t>
+      </w:r>
+      <w:r>
+        <w:rPr>
+          <w:rFonts w:hint="default" w:asciiTheme="majorAscii" w:hAnsiTheme="majorAscii"/>
+          <w:b w:val="0"/>
+          <w:bCs w:val="0"/>
+          <w:sz w:val="28"/>
+          <w:szCs w:val="28"/>
+        </w:rPr>
+        <w:t xml:space="preserve"> với </w:t>
+      </w:r>
+      <w:r>
+        <w:rPr>
+          <w:rStyle w:val="18"/>
+          <w:rFonts w:hint="default" w:asciiTheme="majorAscii" w:hAnsiTheme="majorAscii"/>
+          <w:b w:val="0"/>
+          <w:bCs w:val="0"/>
+          <w:sz w:val="28"/>
+          <w:szCs w:val="28"/>
+        </w:rPr>
+        <w:t>64 bộ lọc</w:t>
+      </w:r>
+      <w:r>
+        <w:rPr>
+          <w:rFonts w:hint="default" w:asciiTheme="majorAscii" w:hAnsiTheme="majorAscii"/>
+          <w:b w:val="0"/>
+          <w:bCs w:val="0"/>
+          <w:sz w:val="28"/>
+          <w:szCs w:val="28"/>
+        </w:rPr>
+        <w:t xml:space="preserve">, kết hợp </w:t>
+      </w:r>
+      <w:r>
+        <w:rPr>
+          <w:rStyle w:val="18"/>
+          <w:rFonts w:hint="default" w:asciiTheme="majorAscii" w:hAnsiTheme="majorAscii"/>
+          <w:b w:val="0"/>
+          <w:bCs w:val="0"/>
+          <w:sz w:val="28"/>
+          <w:szCs w:val="28"/>
+        </w:rPr>
+        <w:t>Dropout (0.3)</w:t>
+      </w:r>
+      <w:r>
+        <w:rPr>
+          <w:rFonts w:hint="default" w:asciiTheme="majorAscii" w:hAnsiTheme="majorAscii"/>
+          <w:b w:val="0"/>
+          <w:bCs w:val="0"/>
+          <w:sz w:val="28"/>
+          <w:szCs w:val="28"/>
+        </w:rPr>
+        <w:t xml:space="preserve"> để giảm overfitting.</w:t>
+      </w:r>
+    </w:p>
+    <w:p>
+      <w:pPr>
+        <w:keepNext w:val="0"/>
+        <w:keepLines w:val="0"/>
+        <w:widowControl/>
+        <w:numPr>
+          <w:ilvl w:val="0"/>
+          <w:numId w:val="13"/>
+        </w:numPr>
+        <w:suppressLineNumbers w:val="0"/>
+        <w:spacing w:before="0" w:beforeAutospacing="1" w:after="0" w:afterAutospacing="1"/>
+        <w:ind w:left="420" w:leftChars="0" w:hanging="420" w:firstLineChars="0"/>
+        <w:rPr>
+          <w:rFonts w:hint="default" w:asciiTheme="majorAscii" w:hAnsiTheme="majorAscii"/>
+          <w:b w:val="0"/>
+          <w:bCs w:val="0"/>
+          <w:sz w:val="28"/>
+          <w:szCs w:val="28"/>
+        </w:rPr>
+      </w:pPr>
+      <w:r>
+        <w:rPr>
+          <w:rStyle w:val="18"/>
+          <w:rFonts w:hint="default" w:asciiTheme="majorAscii" w:hAnsiTheme="majorAscii"/>
+          <w:b w:val="0"/>
+          <w:bCs w:val="0"/>
+          <w:sz w:val="28"/>
+          <w:szCs w:val="28"/>
+        </w:rPr>
+        <w:t xml:space="preserve">Tăng số bộ lọc lên </w:t>
+      </w:r>
+      <w:r>
+        <w:rPr>
+          <w:rStyle w:val="16"/>
+          <w:rFonts w:hint="default" w:asciiTheme="majorAscii" w:hAnsiTheme="majorAscii"/>
+          <w:b w:val="0"/>
+          <w:bCs w:val="0"/>
+          <w:sz w:val="28"/>
+          <w:szCs w:val="28"/>
+        </w:rPr>
+        <w:t>128</w:t>
+      </w:r>
+      <w:r>
+        <w:rPr>
+          <w:rFonts w:hint="default" w:asciiTheme="majorAscii" w:hAnsiTheme="majorAscii"/>
+          <w:b w:val="0"/>
+          <w:bCs w:val="0"/>
+          <w:sz w:val="28"/>
+          <w:szCs w:val="28"/>
+        </w:rPr>
+        <w:t>, giúp mô hình học đặc trưng sâu hơn.</w:t>
+      </w:r>
+    </w:p>
+    <w:p>
+      <w:pPr>
+        <w:keepNext w:val="0"/>
+        <w:keepLines w:val="0"/>
+        <w:widowControl/>
+        <w:numPr>
+          <w:ilvl w:val="0"/>
+          <w:numId w:val="13"/>
+        </w:numPr>
+        <w:suppressLineNumbers w:val="0"/>
+        <w:spacing w:before="0" w:beforeAutospacing="1" w:after="0" w:afterAutospacing="1"/>
+        <w:ind w:left="420" w:leftChars="0" w:hanging="420" w:firstLineChars="0"/>
+        <w:rPr>
+          <w:rFonts w:hint="default" w:asciiTheme="majorAscii" w:hAnsiTheme="majorAscii"/>
+          <w:b w:val="0"/>
+          <w:bCs w:val="0"/>
+          <w:sz w:val="28"/>
+          <w:szCs w:val="28"/>
+        </w:rPr>
+      </w:pPr>
+      <w:r>
+        <w:rPr>
+          <w:rStyle w:val="18"/>
+          <w:rFonts w:hint="default" w:asciiTheme="majorAscii" w:hAnsiTheme="majorAscii"/>
+          <w:b w:val="0"/>
+          <w:bCs w:val="0"/>
+          <w:sz w:val="28"/>
+          <w:szCs w:val="28"/>
+        </w:rPr>
+        <w:t>Flatten</w:t>
+      </w:r>
+      <w:r>
+        <w:rPr>
+          <w:rFonts w:hint="default" w:asciiTheme="majorAscii" w:hAnsiTheme="majorAscii"/>
+          <w:b w:val="0"/>
+          <w:bCs w:val="0"/>
+          <w:sz w:val="28"/>
+          <w:szCs w:val="28"/>
+        </w:rPr>
+        <w:t>: Biến ma trận đặc trưng thành vector.</w:t>
+      </w:r>
+    </w:p>
+    <w:p>
+      <w:pPr>
+        <w:keepNext w:val="0"/>
+        <w:keepLines w:val="0"/>
+        <w:widowControl/>
+        <w:numPr>
+          <w:ilvl w:val="0"/>
+          <w:numId w:val="13"/>
+        </w:numPr>
+        <w:suppressLineNumbers w:val="0"/>
+        <w:spacing w:before="0" w:beforeAutospacing="1" w:after="0" w:afterAutospacing="1"/>
+        <w:ind w:left="420" w:leftChars="0" w:hanging="420" w:firstLineChars="0"/>
+        <w:rPr>
+          <w:rFonts w:hint="default" w:asciiTheme="majorAscii" w:hAnsiTheme="majorAscii"/>
+          <w:b w:val="0"/>
+          <w:bCs w:val="0"/>
+          <w:sz w:val="28"/>
+          <w:szCs w:val="28"/>
+        </w:rPr>
+      </w:pPr>
+      <w:r>
+        <w:rPr>
+          <w:rStyle w:val="18"/>
+          <w:rFonts w:hint="default" w:asciiTheme="majorAscii" w:hAnsiTheme="majorAscii"/>
+          <w:b w:val="0"/>
+          <w:bCs w:val="0"/>
+          <w:sz w:val="28"/>
+          <w:szCs w:val="28"/>
+        </w:rPr>
+        <w:t>Dense(256)</w:t>
+      </w:r>
+      <w:r>
+        <w:rPr>
+          <w:rFonts w:hint="default" w:asciiTheme="majorAscii" w:hAnsiTheme="majorAscii"/>
+          <w:b w:val="0"/>
+          <w:bCs w:val="0"/>
+          <w:sz w:val="28"/>
+          <w:szCs w:val="28"/>
+        </w:rPr>
+        <w:t xml:space="preserve">: Lớp kết nối với </w:t>
+      </w:r>
+      <w:r>
+        <w:rPr>
+          <w:rStyle w:val="16"/>
+          <w:rFonts w:hint="default" w:asciiTheme="majorAscii" w:hAnsiTheme="majorAscii"/>
+          <w:b w:val="0"/>
+          <w:bCs w:val="0"/>
+          <w:sz w:val="28"/>
+          <w:szCs w:val="28"/>
+        </w:rPr>
+        <w:t>256</w:t>
+      </w:r>
+      <w:r>
+        <w:rPr>
+          <w:rFonts w:hint="default" w:asciiTheme="majorAscii" w:hAnsiTheme="majorAscii"/>
+          <w:b w:val="0"/>
+          <w:bCs w:val="0"/>
+          <w:sz w:val="28"/>
+          <w:szCs w:val="28"/>
+        </w:rPr>
+        <w:t xml:space="preserve"> neuron.</w:t>
+      </w:r>
+    </w:p>
+    <w:p>
+      <w:pPr>
+        <w:keepNext w:val="0"/>
+        <w:keepLines w:val="0"/>
+        <w:widowControl/>
+        <w:numPr>
+          <w:ilvl w:val="0"/>
+          <w:numId w:val="13"/>
+        </w:numPr>
+        <w:suppressLineNumbers w:val="0"/>
+        <w:spacing w:before="0" w:beforeAutospacing="1" w:after="0" w:afterAutospacing="1"/>
+        <w:ind w:left="420" w:leftChars="0" w:hanging="420" w:firstLineChars="0"/>
+        <w:rPr>
+          <w:rFonts w:hint="default" w:asciiTheme="majorAscii" w:hAnsiTheme="majorAscii"/>
+          <w:b w:val="0"/>
+          <w:bCs w:val="0"/>
+          <w:sz w:val="28"/>
+          <w:szCs w:val="28"/>
+        </w:rPr>
+      </w:pPr>
+      <w:r>
+        <w:rPr>
+          <w:rStyle w:val="18"/>
+          <w:rFonts w:hint="default" w:asciiTheme="majorAscii" w:hAnsiTheme="majorAscii"/>
+          <w:b w:val="0"/>
+          <w:bCs w:val="0"/>
+          <w:sz w:val="28"/>
+          <w:szCs w:val="28"/>
+        </w:rPr>
+        <w:t>Dropout(0.5)</w:t>
+      </w:r>
+      <w:r>
+        <w:rPr>
+          <w:rFonts w:hint="default" w:asciiTheme="majorAscii" w:hAnsiTheme="majorAscii"/>
+          <w:b w:val="0"/>
+          <w:bCs w:val="0"/>
+          <w:sz w:val="28"/>
+          <w:szCs w:val="28"/>
+        </w:rPr>
+        <w:t>: Giảm nguy cơ overfitting.</w:t>
+      </w:r>
+    </w:p>
+    <w:p>
+      <w:pPr>
+        <w:keepNext w:val="0"/>
+        <w:keepLines w:val="0"/>
+        <w:widowControl/>
+        <w:numPr>
+          <w:ilvl w:val="0"/>
+          <w:numId w:val="13"/>
+        </w:numPr>
+        <w:suppressLineNumbers w:val="0"/>
+        <w:spacing w:before="0" w:beforeAutospacing="1" w:after="0" w:afterAutospacing="1"/>
+        <w:ind w:left="420" w:leftChars="0" w:hanging="420" w:firstLineChars="0"/>
+        <w:rPr>
+          <w:rFonts w:hint="default" w:asciiTheme="majorAscii" w:hAnsiTheme="majorAscii"/>
+          <w:b w:val="0"/>
+          <w:bCs w:val="0"/>
+          <w:sz w:val="28"/>
+          <w:szCs w:val="28"/>
+        </w:rPr>
+      </w:pPr>
+      <w:r>
+        <w:rPr>
+          <w:rStyle w:val="18"/>
+          <w:rFonts w:hint="default" w:asciiTheme="majorAscii" w:hAnsiTheme="majorAscii"/>
+          <w:b w:val="0"/>
+          <w:bCs w:val="0"/>
+          <w:sz w:val="28"/>
+          <w:szCs w:val="28"/>
+        </w:rPr>
+        <w:t>Lớp đầu ra</w:t>
+      </w:r>
+      <w:r>
+        <w:rPr>
+          <w:rFonts w:hint="default" w:asciiTheme="majorAscii" w:hAnsiTheme="majorAscii"/>
+          <w:b w:val="0"/>
+          <w:bCs w:val="0"/>
+          <w:sz w:val="28"/>
+          <w:szCs w:val="28"/>
+        </w:rPr>
+        <w:t xml:space="preserve"> sử dụng </w:t>
+      </w:r>
+      <w:r>
+        <w:rPr>
+          <w:rStyle w:val="13"/>
+          <w:rFonts w:hint="default" w:asciiTheme="majorAscii" w:hAnsiTheme="majorAscii"/>
+          <w:b w:val="0"/>
+          <w:bCs w:val="0"/>
+          <w:sz w:val="28"/>
+          <w:szCs w:val="28"/>
+        </w:rPr>
+        <w:t>softmax</w:t>
+      </w:r>
+      <w:r>
+        <w:rPr>
+          <w:rFonts w:hint="default" w:asciiTheme="majorAscii" w:hAnsiTheme="majorAscii"/>
+          <w:b w:val="0"/>
+          <w:bCs w:val="0"/>
+          <w:sz w:val="28"/>
+          <w:szCs w:val="28"/>
+        </w:rPr>
+        <w:t xml:space="preserve"> để phân loại cảm xúc.</w:t>
+      </w:r>
+    </w:p>
+    <w:p>
+      <w:pPr>
+        <w:pStyle w:val="17"/>
+        <w:keepNext w:val="0"/>
+        <w:keepLines w:val="0"/>
+        <w:pageBreakBefore w:val="0"/>
+        <w:widowControl/>
+        <w:numPr>
+          <w:ilvl w:val="0"/>
+          <w:numId w:val="14"/>
+        </w:numPr>
+        <w:suppressLineNumbers w:val="0"/>
+        <w:kinsoku/>
+        <w:wordWrap/>
+        <w:overflowPunct/>
+        <w:topLinePunct w:val="0"/>
+        <w:autoSpaceDE/>
+        <w:autoSpaceDN/>
+        <w:bidi w:val="0"/>
+        <w:adjustRightInd/>
+        <w:snapToGrid/>
+        <w:ind w:left="970" w:leftChars="250" w:hanging="420" w:firstLineChars="0"/>
+        <w:textAlignment w:val="auto"/>
+        <w:rPr>
+          <w:rStyle w:val="18"/>
+          <w:rFonts w:hint="default" w:asciiTheme="majorAscii" w:hAnsiTheme="majorAscii"/>
+          <w:b w:val="0"/>
+          <w:bCs w:val="0"/>
+          <w:sz w:val="28"/>
+          <w:szCs w:val="28"/>
+        </w:rPr>
+      </w:pPr>
+      <w:r>
+        <w:rPr>
+          <w:rStyle w:val="18"/>
+          <w:rFonts w:hint="default" w:asciiTheme="majorAscii" w:hAnsiTheme="majorAscii"/>
+          <w:b w:val="0"/>
+          <w:bCs w:val="0"/>
+          <w:sz w:val="28"/>
+          <w:szCs w:val="28"/>
+        </w:rPr>
+        <w:t>Cấu hình huấn luyện</w:t>
+      </w:r>
+    </w:p>
+    <w:p>
+      <w:pPr>
+        <w:pStyle w:val="17"/>
+        <w:keepNext w:val="0"/>
+        <w:keepLines w:val="0"/>
+        <w:widowControl/>
+        <w:suppressLineNumbers w:val="0"/>
+        <w:rPr>
+          <w:rStyle w:val="18"/>
+          <w:rFonts w:hint="default" w:asciiTheme="majorAscii" w:hAnsiTheme="majorAscii"/>
+          <w:b w:val="0"/>
+          <w:bCs w:val="0"/>
+          <w:sz w:val="28"/>
+          <w:szCs w:val="28"/>
+        </w:rPr>
+      </w:pPr>
+      <w:r>
+        <w:drawing>
+          <wp:inline distT="0" distB="0" distL="114300" distR="114300">
+            <wp:extent cx="5721985" cy="1008380"/>
+            <wp:effectExtent l="0" t="0" r="635" b="5080"/>
+            <wp:docPr id="17" name="Picture 9"/>
+            <wp:cNvGraphicFramePr>
+              <a:graphicFrameLocks xmlns:a="http://schemas.openxmlformats.org/drawingml/2006/main" noChangeAspect="1"/>
+            </wp:cNvGraphicFramePr>
+            <a:graphic xmlns:a="http://schemas.openxmlformats.org/drawingml/2006/main">
+              <a:graphicData uri="http://schemas.openxmlformats.org/drawingml/2006/picture">
+                <pic:pic xmlns:pic="http://schemas.openxmlformats.org/drawingml/2006/picture">
+                  <pic:nvPicPr>
+                    <pic:cNvPr id="17" name="Picture 9"/>
+                    <pic:cNvPicPr>
+                      <a:picLocks noChangeAspect="1"/>
+                    </pic:cNvPicPr>
+                  </pic:nvPicPr>
+                  <pic:blipFill>
+                    <a:blip r:embed="rId15"/>
+                    <a:stretch>
+                      <a:fillRect/>
+                    </a:stretch>
+                  </pic:blipFill>
+                  <pic:spPr>
+                    <a:xfrm>
+                      <a:off x="0" y="0"/>
+                      <a:ext cx="5721985" cy="1008380"/>
+                    </a:xfrm>
+                    <a:prstGeom prst="rect">
+                      <a:avLst/>
+                    </a:prstGeom>
+                    <a:noFill/>
+                    <a:ln>
+                      <a:noFill/>
+                    </a:ln>
+                  </pic:spPr>
+                </pic:pic>
+              </a:graphicData>
+            </a:graphic>
+          </wp:inline>
+        </w:drawing>
+      </w:r>
+    </w:p>
+    <w:p>
+      <w:pPr>
+        <w:keepNext w:val="0"/>
+        <w:keepLines w:val="0"/>
+        <w:widowControl/>
+        <w:numPr>
+          <w:ilvl w:val="0"/>
+          <w:numId w:val="15"/>
+        </w:numPr>
+        <w:suppressLineNumbers w:val="0"/>
+        <w:spacing w:before="0" w:beforeAutospacing="1" w:after="0" w:afterAutospacing="1"/>
+        <w:ind w:left="420" w:leftChars="0" w:hanging="420" w:firstLineChars="0"/>
+        <w:rPr>
+          <w:rFonts w:hint="default" w:asciiTheme="majorAscii" w:hAnsiTheme="majorAscii"/>
+          <w:b w:val="0"/>
+          <w:bCs w:val="0"/>
+          <w:sz w:val="28"/>
+          <w:szCs w:val="28"/>
+        </w:rPr>
+      </w:pPr>
+      <w:r>
+        <w:rPr>
+          <w:rStyle w:val="18"/>
+          <w:rFonts w:hint="default" w:asciiTheme="majorAscii" w:hAnsiTheme="majorAscii"/>
+          <w:b w:val="0"/>
+          <w:bCs w:val="0"/>
+          <w:sz w:val="28"/>
+          <w:szCs w:val="28"/>
+        </w:rPr>
+        <w:t>AdamW Optimizer</w:t>
+      </w:r>
+      <w:r>
+        <w:rPr>
+          <w:rFonts w:hint="default" w:asciiTheme="majorAscii" w:hAnsiTheme="majorAscii"/>
+          <w:b w:val="0"/>
+          <w:bCs w:val="0"/>
+          <w:sz w:val="28"/>
+          <w:szCs w:val="28"/>
+        </w:rPr>
+        <w:t xml:space="preserve"> (</w:t>
+      </w:r>
+      <w:r>
+        <w:rPr>
+          <w:rStyle w:val="16"/>
+          <w:rFonts w:hint="default" w:asciiTheme="majorAscii" w:hAnsiTheme="majorAscii"/>
+          <w:b w:val="0"/>
+          <w:bCs w:val="0"/>
+          <w:sz w:val="28"/>
+          <w:szCs w:val="28"/>
+        </w:rPr>
+        <w:t>learning_rate=0.0001</w:t>
+      </w:r>
+      <w:r>
+        <w:rPr>
+          <w:rFonts w:hint="default" w:asciiTheme="majorAscii" w:hAnsiTheme="majorAscii"/>
+          <w:b w:val="0"/>
+          <w:bCs w:val="0"/>
+          <w:sz w:val="28"/>
+          <w:szCs w:val="28"/>
+        </w:rPr>
+        <w:t>) giúp tối ưu hóa mô hình.</w:t>
+      </w:r>
+    </w:p>
+    <w:p>
+      <w:pPr>
+        <w:keepNext w:val="0"/>
+        <w:keepLines w:val="0"/>
+        <w:widowControl/>
+        <w:numPr>
+          <w:ilvl w:val="0"/>
+          <w:numId w:val="15"/>
+        </w:numPr>
+        <w:suppressLineNumbers w:val="0"/>
+        <w:spacing w:before="0" w:beforeAutospacing="1" w:after="0" w:afterAutospacing="1"/>
+        <w:ind w:left="420" w:leftChars="0" w:hanging="420" w:firstLineChars="0"/>
+        <w:rPr>
+          <w:rFonts w:hint="default" w:asciiTheme="majorAscii" w:hAnsiTheme="majorAscii"/>
+          <w:b w:val="0"/>
+          <w:bCs w:val="0"/>
+          <w:sz w:val="28"/>
+          <w:szCs w:val="28"/>
+        </w:rPr>
+      </w:pPr>
+      <w:r>
+        <w:rPr>
+          <w:rStyle w:val="18"/>
+          <w:rFonts w:hint="default" w:asciiTheme="majorAscii" w:hAnsiTheme="majorAscii"/>
+          <w:b w:val="0"/>
+          <w:bCs w:val="0"/>
+          <w:sz w:val="28"/>
+          <w:szCs w:val="28"/>
+        </w:rPr>
+        <w:t>categorical_crossentropy</w:t>
+      </w:r>
+      <w:r>
+        <w:rPr>
+          <w:rFonts w:hint="default" w:asciiTheme="majorAscii" w:hAnsiTheme="majorAscii"/>
+          <w:b w:val="0"/>
+          <w:bCs w:val="0"/>
+          <w:sz w:val="28"/>
+          <w:szCs w:val="28"/>
+        </w:rPr>
+        <w:t>: Hàm mất mát phù hợp với bài toán phân loại đa lớp.</w:t>
+      </w:r>
+      <w:r>
+        <w:rPr>
+          <w:rFonts w:hint="default" w:eastAsia="SimSun" w:cs="SimSun" w:asciiTheme="majorAscii" w:hAnsiTheme="majorAscii"/>
+          <w:b w:val="0"/>
+          <w:bCs w:val="0"/>
+          <w:kern w:val="0"/>
+          <w:sz w:val="28"/>
+          <w:szCs w:val="28"/>
+          <w:lang w:val="en-US" w:eastAsia="zh-CN" w:bidi="ar"/>
+          <w14:ligatures w14:val="standardContextual"/>
+        </w:rPr>
+        <w:t></w:t>
+      </w:r>
+    </w:p>
+    <w:p>
+      <w:pPr>
+        <w:keepNext w:val="0"/>
+        <w:keepLines w:val="0"/>
+        <w:widowControl/>
+        <w:numPr>
+          <w:ilvl w:val="0"/>
+          <w:numId w:val="15"/>
+        </w:numPr>
+        <w:suppressLineNumbers w:val="0"/>
+        <w:spacing w:before="0" w:beforeAutospacing="1" w:after="0" w:afterAutospacing="1"/>
+        <w:ind w:left="420" w:leftChars="0" w:hanging="420" w:firstLineChars="0"/>
+        <w:rPr>
+          <w:rFonts w:hint="default" w:asciiTheme="majorAscii" w:hAnsiTheme="majorAscii"/>
+          <w:b w:val="0"/>
+          <w:bCs w:val="0"/>
+          <w:sz w:val="28"/>
+          <w:szCs w:val="28"/>
+        </w:rPr>
+      </w:pPr>
+      <w:r>
+        <w:rPr>
+          <w:rStyle w:val="18"/>
+          <w:rFonts w:hint="default" w:asciiTheme="majorAscii" w:hAnsiTheme="majorAscii"/>
+          <w:b w:val="0"/>
+          <w:bCs w:val="0"/>
+          <w:sz w:val="28"/>
+          <w:szCs w:val="28"/>
+        </w:rPr>
+        <w:t xml:space="preserve">Dừng sớm nếu </w:t>
+      </w:r>
+      <w:r>
+        <w:rPr>
+          <w:rStyle w:val="16"/>
+          <w:rFonts w:hint="default" w:asciiTheme="majorAscii" w:hAnsiTheme="majorAscii"/>
+          <w:b w:val="0"/>
+          <w:bCs w:val="0"/>
+          <w:sz w:val="28"/>
+          <w:szCs w:val="28"/>
+        </w:rPr>
+        <w:t>val_loss</w:t>
+      </w:r>
+      <w:r>
+        <w:rPr>
+          <w:rStyle w:val="18"/>
+          <w:rFonts w:hint="default" w:asciiTheme="majorAscii" w:hAnsiTheme="majorAscii"/>
+          <w:b w:val="0"/>
+          <w:bCs w:val="0"/>
+          <w:sz w:val="28"/>
+          <w:szCs w:val="28"/>
+        </w:rPr>
+        <w:t xml:space="preserve"> không cải thiện sau </w:t>
+      </w:r>
+      <w:r>
+        <w:rPr>
+          <w:rStyle w:val="16"/>
+          <w:rFonts w:hint="default" w:asciiTheme="majorAscii" w:hAnsiTheme="majorAscii"/>
+          <w:b w:val="0"/>
+          <w:bCs w:val="0"/>
+          <w:sz w:val="28"/>
+          <w:szCs w:val="28"/>
+        </w:rPr>
+        <w:t>10</w:t>
+      </w:r>
+      <w:r>
+        <w:rPr>
+          <w:rStyle w:val="18"/>
+          <w:rFonts w:hint="default" w:asciiTheme="majorAscii" w:hAnsiTheme="majorAscii"/>
+          <w:b w:val="0"/>
+          <w:bCs w:val="0"/>
+          <w:sz w:val="28"/>
+          <w:szCs w:val="28"/>
+        </w:rPr>
+        <w:t xml:space="preserve"> epoch</w:t>
+      </w:r>
+      <w:r>
+        <w:rPr>
+          <w:rFonts w:hint="default" w:asciiTheme="majorAscii" w:hAnsiTheme="majorAscii"/>
+          <w:b w:val="0"/>
+          <w:bCs w:val="0"/>
+          <w:sz w:val="28"/>
+          <w:szCs w:val="28"/>
+        </w:rPr>
+        <w:t xml:space="preserve"> để tránh overfitting.</w:t>
+      </w:r>
+    </w:p>
+    <w:p>
+      <w:pPr>
+        <w:pStyle w:val="17"/>
+        <w:keepNext w:val="0"/>
+        <w:keepLines w:val="0"/>
+        <w:pageBreakBefore w:val="0"/>
+        <w:widowControl/>
+        <w:numPr>
+          <w:ilvl w:val="0"/>
+          <w:numId w:val="16"/>
+        </w:numPr>
+        <w:suppressLineNumbers w:val="0"/>
+        <w:kinsoku/>
+        <w:wordWrap/>
+        <w:overflowPunct/>
+        <w:topLinePunct w:val="0"/>
+        <w:autoSpaceDE/>
+        <w:autoSpaceDN/>
+        <w:bidi w:val="0"/>
+        <w:adjustRightInd/>
+        <w:snapToGrid/>
+        <w:ind w:left="970" w:leftChars="250" w:hanging="420" w:firstLineChars="0"/>
+        <w:textAlignment w:val="auto"/>
+        <w:rPr>
+          <w:rStyle w:val="18"/>
+          <w:rFonts w:hint="default" w:asciiTheme="majorAscii" w:hAnsiTheme="majorAscii"/>
+          <w:b w:val="0"/>
+          <w:bCs w:val="0"/>
+          <w:sz w:val="28"/>
+          <w:szCs w:val="28"/>
+        </w:rPr>
+      </w:pPr>
+      <w:r>
+        <w:rPr>
+          <w:rStyle w:val="18"/>
+          <w:rFonts w:hint="default" w:asciiTheme="majorAscii" w:hAnsiTheme="majorAscii"/>
+          <w:b w:val="0"/>
+          <w:bCs w:val="0"/>
+          <w:sz w:val="28"/>
+          <w:szCs w:val="28"/>
+        </w:rPr>
+        <w:t>Huấn luyện mô hình</w:t>
+      </w:r>
+    </w:p>
+    <w:p>
+      <w:pPr>
+        <w:pStyle w:val="17"/>
+        <w:keepNext w:val="0"/>
+        <w:keepLines w:val="0"/>
+        <w:widowControl/>
+        <w:suppressLineNumbers w:val="0"/>
+        <w:rPr>
+          <w:rStyle w:val="18"/>
+          <w:rFonts w:hint="default" w:asciiTheme="majorAscii" w:hAnsiTheme="majorAscii"/>
+          <w:b w:val="0"/>
+          <w:bCs w:val="0"/>
+          <w:sz w:val="28"/>
+          <w:szCs w:val="28"/>
+        </w:rPr>
+      </w:pPr>
+      <w:r>
+        <w:drawing>
+          <wp:inline distT="0" distB="0" distL="114300" distR="114300">
+            <wp:extent cx="5724525" cy="2395855"/>
+            <wp:effectExtent l="0" t="0" r="5715" b="4445"/>
+            <wp:docPr id="18" name="Picture 10"/>
+            <wp:cNvGraphicFramePr>
+              <a:graphicFrameLocks xmlns:a="http://schemas.openxmlformats.org/drawingml/2006/main" noChangeAspect="1"/>
+            </wp:cNvGraphicFramePr>
+            <a:graphic xmlns:a="http://schemas.openxmlformats.org/drawingml/2006/main">
+              <a:graphicData uri="http://schemas.openxmlformats.org/drawingml/2006/picture">
+                <pic:pic xmlns:pic="http://schemas.openxmlformats.org/drawingml/2006/picture">
+                  <pic:nvPicPr>
+                    <pic:cNvPr id="18" name="Picture 10"/>
+                    <pic:cNvPicPr>
+                      <a:picLocks noChangeAspect="1"/>
+                    </pic:cNvPicPr>
+                  </pic:nvPicPr>
+                  <pic:blipFill>
+                    <a:blip r:embed="rId16"/>
+                    <a:stretch>
+                      <a:fillRect/>
+                    </a:stretch>
+                  </pic:blipFill>
+                  <pic:spPr>
+                    <a:xfrm>
+                      <a:off x="0" y="0"/>
+                      <a:ext cx="5724525" cy="2395855"/>
+                    </a:xfrm>
+                    <a:prstGeom prst="rect">
+                      <a:avLst/>
+                    </a:prstGeom>
+                    <a:noFill/>
+                    <a:ln>
+                      <a:noFill/>
+                    </a:ln>
+                  </pic:spPr>
+                </pic:pic>
+              </a:graphicData>
+            </a:graphic>
+          </wp:inline>
+        </w:drawing>
+      </w:r>
+    </w:p>
+    <w:p>
+      <w:pPr>
+        <w:keepNext w:val="0"/>
+        <w:keepLines w:val="0"/>
+        <w:widowControl/>
+        <w:numPr>
+          <w:ilvl w:val="0"/>
+          <w:numId w:val="17"/>
+        </w:numPr>
+        <w:suppressLineNumbers w:val="0"/>
+        <w:spacing w:before="0" w:beforeAutospacing="1" w:after="0" w:afterAutospacing="1"/>
+        <w:ind w:left="420" w:leftChars="0" w:hanging="420" w:firstLineChars="0"/>
+        <w:rPr>
+          <w:rFonts w:hint="default" w:asciiTheme="majorAscii" w:hAnsiTheme="majorAscii"/>
+          <w:b w:val="0"/>
+          <w:bCs w:val="0"/>
+          <w:sz w:val="28"/>
+          <w:szCs w:val="28"/>
+        </w:rPr>
+      </w:pPr>
+      <w:r>
+        <w:rPr>
+          <w:rStyle w:val="18"/>
+          <w:rFonts w:hint="default" w:asciiTheme="majorAscii" w:hAnsiTheme="majorAscii"/>
+          <w:b w:val="0"/>
+          <w:bCs w:val="0"/>
+          <w:sz w:val="28"/>
+          <w:szCs w:val="28"/>
+        </w:rPr>
+        <w:t xml:space="preserve">Huấn luyện với </w:t>
+      </w:r>
+      <w:r>
+        <w:rPr>
+          <w:rStyle w:val="16"/>
+          <w:rFonts w:hint="default" w:asciiTheme="majorAscii" w:hAnsiTheme="majorAscii"/>
+          <w:b w:val="0"/>
+          <w:bCs w:val="0"/>
+          <w:sz w:val="28"/>
+          <w:szCs w:val="28"/>
+        </w:rPr>
+        <w:t>50</w:t>
+      </w:r>
+      <w:r>
+        <w:rPr>
+          <w:rStyle w:val="18"/>
+          <w:rFonts w:hint="default" w:asciiTheme="majorAscii" w:hAnsiTheme="majorAscii"/>
+          <w:b w:val="0"/>
+          <w:bCs w:val="0"/>
+          <w:sz w:val="28"/>
+          <w:szCs w:val="28"/>
+        </w:rPr>
+        <w:t xml:space="preserve"> epoch</w:t>
+      </w:r>
+      <w:r>
+        <w:rPr>
+          <w:rFonts w:hint="default" w:asciiTheme="majorAscii" w:hAnsiTheme="majorAscii"/>
+          <w:b w:val="0"/>
+          <w:bCs w:val="0"/>
+          <w:sz w:val="28"/>
+          <w:szCs w:val="28"/>
+        </w:rPr>
+        <w:t>, kiểm tra bằng tập validation.</w:t>
+      </w:r>
+    </w:p>
+    <w:p>
+      <w:pPr>
+        <w:keepNext w:val="0"/>
+        <w:keepLines w:val="0"/>
+        <w:widowControl/>
+        <w:numPr>
+          <w:ilvl w:val="0"/>
+          <w:numId w:val="17"/>
+        </w:numPr>
+        <w:suppressLineNumbers w:val="0"/>
+        <w:spacing w:before="0" w:beforeAutospacing="1" w:after="0" w:afterAutospacing="1"/>
+        <w:ind w:left="420" w:leftChars="0" w:hanging="420" w:firstLineChars="0"/>
+        <w:rPr>
+          <w:rFonts w:hint="default" w:asciiTheme="majorAscii" w:hAnsiTheme="majorAscii"/>
+          <w:b w:val="0"/>
+          <w:bCs w:val="0"/>
+          <w:sz w:val="28"/>
+          <w:szCs w:val="28"/>
+        </w:rPr>
+      </w:pPr>
+      <w:r>
+        <w:rPr>
+          <w:rStyle w:val="18"/>
+          <w:rFonts w:hint="default" w:asciiTheme="majorAscii" w:hAnsiTheme="majorAscii"/>
+          <w:b w:val="0"/>
+          <w:bCs w:val="0"/>
+          <w:sz w:val="28"/>
+          <w:szCs w:val="28"/>
+        </w:rPr>
+        <w:t>EarlyStopping</w:t>
+      </w:r>
+      <w:r>
+        <w:rPr>
+          <w:rFonts w:hint="default" w:asciiTheme="majorAscii" w:hAnsiTheme="majorAscii"/>
+          <w:b w:val="0"/>
+          <w:bCs w:val="0"/>
+          <w:sz w:val="28"/>
+          <w:szCs w:val="28"/>
+        </w:rPr>
+        <w:t xml:space="preserve"> đảm bảo mô hình không bị overfitting.</w:t>
+      </w:r>
+    </w:p>
+    <w:p>
+      <w:pPr>
+        <w:pStyle w:val="17"/>
+        <w:keepNext w:val="0"/>
+        <w:keepLines w:val="0"/>
+        <w:pageBreakBefore w:val="0"/>
+        <w:widowControl/>
+        <w:numPr>
+          <w:ilvl w:val="0"/>
+          <w:numId w:val="18"/>
+        </w:numPr>
+        <w:suppressLineNumbers w:val="0"/>
+        <w:kinsoku/>
+        <w:wordWrap/>
+        <w:overflowPunct/>
+        <w:topLinePunct w:val="0"/>
+        <w:autoSpaceDE/>
+        <w:autoSpaceDN/>
+        <w:bidi w:val="0"/>
+        <w:adjustRightInd/>
+        <w:snapToGrid/>
+        <w:ind w:left="970" w:leftChars="250" w:hanging="420" w:firstLineChars="0"/>
+        <w:textAlignment w:val="auto"/>
+        <w:rPr>
+          <w:rStyle w:val="18"/>
+          <w:rFonts w:hint="default" w:asciiTheme="majorAscii" w:hAnsiTheme="majorAscii"/>
+          <w:b w:val="0"/>
+          <w:bCs w:val="0"/>
+          <w:sz w:val="28"/>
+          <w:szCs w:val="28"/>
+        </w:rPr>
+      </w:pPr>
+      <w:r>
+        <w:rPr>
+          <w:rStyle w:val="18"/>
+          <w:rFonts w:hint="default" w:asciiTheme="majorAscii" w:hAnsiTheme="majorAscii"/>
+          <w:b w:val="0"/>
+          <w:bCs w:val="0"/>
+          <w:sz w:val="28"/>
+          <w:szCs w:val="28"/>
+        </w:rPr>
+        <w:t>Đánh giá mô hình</w:t>
+      </w:r>
+    </w:p>
+    <w:p>
+      <w:pPr>
+        <w:pStyle w:val="17"/>
+        <w:keepNext w:val="0"/>
+        <w:keepLines w:val="0"/>
+        <w:widowControl/>
+        <w:suppressLineNumbers w:val="0"/>
+        <w:rPr>
+          <w:rStyle w:val="18"/>
+          <w:rFonts w:hint="default" w:asciiTheme="majorAscii" w:hAnsiTheme="majorAscii"/>
+          <w:b w:val="0"/>
+          <w:bCs w:val="0"/>
+          <w:sz w:val="28"/>
+          <w:szCs w:val="28"/>
+        </w:rPr>
+      </w:pPr>
+      <w:r>
+        <w:drawing>
+          <wp:inline distT="0" distB="0" distL="114300" distR="114300">
+            <wp:extent cx="5725160" cy="1056005"/>
+            <wp:effectExtent l="0" t="0" r="5080" b="3175"/>
+            <wp:docPr id="19" name="Picture 11"/>
+            <wp:cNvGraphicFramePr>
+              <a:graphicFrameLocks xmlns:a="http://schemas.openxmlformats.org/drawingml/2006/main" noChangeAspect="1"/>
+            </wp:cNvGraphicFramePr>
+            <a:graphic xmlns:a="http://schemas.openxmlformats.org/drawingml/2006/main">
+              <a:graphicData uri="http://schemas.openxmlformats.org/drawingml/2006/picture">
+                <pic:pic xmlns:pic="http://schemas.openxmlformats.org/drawingml/2006/picture">
+                  <pic:nvPicPr>
+                    <pic:cNvPr id="19" name="Picture 11"/>
+                    <pic:cNvPicPr>
+                      <a:picLocks noChangeAspect="1"/>
+                    </pic:cNvPicPr>
+                  </pic:nvPicPr>
+                  <pic:blipFill>
+                    <a:blip r:embed="rId17"/>
+                    <a:stretch>
+                      <a:fillRect/>
+                    </a:stretch>
+                  </pic:blipFill>
+                  <pic:spPr>
+                    <a:xfrm>
+                      <a:off x="0" y="0"/>
+                      <a:ext cx="5725160" cy="1056005"/>
+                    </a:xfrm>
+                    <a:prstGeom prst="rect">
+                      <a:avLst/>
+                    </a:prstGeom>
+                    <a:noFill/>
+                    <a:ln>
+                      <a:noFill/>
+                    </a:ln>
+                  </pic:spPr>
+                </pic:pic>
+              </a:graphicData>
+            </a:graphic>
+          </wp:inline>
+        </w:drawing>
+      </w:r>
+    </w:p>
+    <w:p>
+      <w:pPr>
+        <w:keepNext w:val="0"/>
+        <w:keepLines w:val="0"/>
+        <w:widowControl/>
+        <w:numPr>
+          <w:ilvl w:val="0"/>
+          <w:numId w:val="19"/>
+        </w:numPr>
+        <w:suppressLineNumbers w:val="0"/>
+        <w:tabs>
+          <w:tab w:val="clear" w:pos="420"/>
+        </w:tabs>
+        <w:spacing w:before="0" w:beforeAutospacing="1" w:after="0" w:afterAutospacing="1"/>
+        <w:ind w:left="720" w:leftChars="0" w:hanging="360" w:firstLineChars="0"/>
+        <w:rPr>
+          <w:rFonts w:hint="default" w:asciiTheme="majorAscii" w:hAnsiTheme="majorAscii"/>
+          <w:b w:val="0"/>
+          <w:bCs w:val="0"/>
+          <w:sz w:val="28"/>
+          <w:szCs w:val="28"/>
+        </w:rPr>
+      </w:pPr>
+      <w:r>
+        <w:rPr>
+          <w:rStyle w:val="18"/>
+          <w:rFonts w:hint="default" w:asciiTheme="majorAscii" w:hAnsiTheme="majorAscii"/>
+          <w:b w:val="0"/>
+          <w:bCs w:val="0"/>
+          <w:sz w:val="28"/>
+          <w:szCs w:val="28"/>
+        </w:rPr>
+        <w:t>Lấy nhãn thực tế</w:t>
+      </w:r>
+      <w:r>
+        <w:rPr>
+          <w:rFonts w:hint="default" w:asciiTheme="majorAscii" w:hAnsiTheme="majorAscii"/>
+          <w:b w:val="0"/>
+          <w:bCs w:val="0"/>
+          <w:sz w:val="28"/>
+          <w:szCs w:val="28"/>
+        </w:rPr>
+        <w:t xml:space="preserve"> (</w:t>
+      </w:r>
+      <w:r>
+        <w:rPr>
+          <w:rStyle w:val="16"/>
+          <w:rFonts w:hint="default" w:asciiTheme="majorAscii" w:hAnsiTheme="majorAscii"/>
+          <w:b w:val="0"/>
+          <w:bCs w:val="0"/>
+          <w:sz w:val="28"/>
+          <w:szCs w:val="28"/>
+        </w:rPr>
+        <w:t>y_true</w:t>
+      </w:r>
+      <w:r>
+        <w:rPr>
+          <w:rFonts w:hint="default" w:asciiTheme="majorAscii" w:hAnsiTheme="majorAscii"/>
+          <w:b w:val="0"/>
+          <w:bCs w:val="0"/>
+          <w:sz w:val="28"/>
+          <w:szCs w:val="28"/>
+        </w:rPr>
+        <w:t>) và nhãn dự đoán (</w:t>
+      </w:r>
+      <w:r>
+        <w:rPr>
+          <w:rStyle w:val="16"/>
+          <w:rFonts w:hint="default" w:asciiTheme="majorAscii" w:hAnsiTheme="majorAscii"/>
+          <w:b w:val="0"/>
+          <w:bCs w:val="0"/>
+          <w:sz w:val="28"/>
+          <w:szCs w:val="28"/>
+        </w:rPr>
+        <w:t>y_pred</w:t>
+      </w:r>
+      <w:r>
+        <w:rPr>
+          <w:rFonts w:hint="default" w:asciiTheme="majorAscii" w:hAnsiTheme="majorAscii"/>
+          <w:b w:val="0"/>
+          <w:bCs w:val="0"/>
+          <w:sz w:val="28"/>
+          <w:szCs w:val="28"/>
+        </w:rPr>
+        <w:t>).</w:t>
+      </w:r>
+    </w:p>
+    <w:p>
+      <w:pPr>
+        <w:keepNext w:val="0"/>
+        <w:keepLines w:val="0"/>
+        <w:widowControl/>
+        <w:suppressLineNumbers w:val="0"/>
+        <w:jc w:val="left"/>
+        <w:rPr>
+          <w:rFonts w:hint="default" w:asciiTheme="majorAscii" w:hAnsiTheme="majorAscii"/>
+          <w:b w:val="0"/>
+          <w:bCs w:val="0"/>
+          <w:sz w:val="28"/>
+          <w:szCs w:val="28"/>
+        </w:rPr>
+      </w:pPr>
+      <w:r>
+        <w:drawing>
+          <wp:inline distT="0" distB="0" distL="114300" distR="114300">
+            <wp:extent cx="5725795" cy="2296160"/>
+            <wp:effectExtent l="0" t="0" r="4445" b="5080"/>
+            <wp:docPr id="20" name="Picture 12"/>
+            <wp:cNvGraphicFramePr>
+              <a:graphicFrameLocks xmlns:a="http://schemas.openxmlformats.org/drawingml/2006/main" noChangeAspect="1"/>
+            </wp:cNvGraphicFramePr>
+            <a:graphic xmlns:a="http://schemas.openxmlformats.org/drawingml/2006/main">
+              <a:graphicData uri="http://schemas.openxmlformats.org/drawingml/2006/picture">
+                <pic:pic xmlns:pic="http://schemas.openxmlformats.org/drawingml/2006/picture">
+                  <pic:nvPicPr>
+                    <pic:cNvPr id="20" name="Picture 12"/>
+                    <pic:cNvPicPr>
+                      <a:picLocks noChangeAspect="1"/>
+                    </pic:cNvPicPr>
+                  </pic:nvPicPr>
+                  <pic:blipFill>
+                    <a:blip r:embed="rId18"/>
+                    <a:stretch>
+                      <a:fillRect/>
+                    </a:stretch>
+                  </pic:blipFill>
+                  <pic:spPr>
+                    <a:xfrm>
+                      <a:off x="0" y="0"/>
+                      <a:ext cx="5725795" cy="2296160"/>
+                    </a:xfrm>
+                    <a:prstGeom prst="rect">
+                      <a:avLst/>
+                    </a:prstGeom>
+                    <a:noFill/>
+                    <a:ln>
+                      <a:noFill/>
+                    </a:ln>
+                  </pic:spPr>
+                </pic:pic>
+              </a:graphicData>
+            </a:graphic>
+          </wp:inline>
+        </w:drawing>
+      </w:r>
+      <w:r>
+        <w:rPr>
+          <w:rFonts w:hint="default" w:eastAsia="SimSun" w:cs="SimSun" w:asciiTheme="majorAscii" w:hAnsiTheme="majorAscii"/>
+          <w:b w:val="0"/>
+          <w:bCs w:val="0"/>
+          <w:kern w:val="0"/>
+          <w:sz w:val="28"/>
+          <w:szCs w:val="28"/>
+          <w:lang w:val="en-US" w:eastAsia="zh-CN" w:bidi="ar"/>
+          <w14:ligatures w14:val="standardContextual"/>
+        </w:rPr>
+        <w:t></w:t>
+      </w:r>
+    </w:p>
+    <w:p>
+      <w:pPr>
+        <w:keepNext w:val="0"/>
+        <w:keepLines w:val="0"/>
+        <w:widowControl/>
+        <w:numPr>
+          <w:ilvl w:val="0"/>
+          <w:numId w:val="20"/>
+        </w:numPr>
+        <w:suppressLineNumbers w:val="0"/>
+        <w:tabs>
+          <w:tab w:val="clear" w:pos="420"/>
+        </w:tabs>
+        <w:spacing w:before="0" w:beforeAutospacing="1" w:after="0" w:afterAutospacing="1"/>
+        <w:ind w:left="420" w:leftChars="0" w:hanging="420" w:firstLineChars="0"/>
+        <w:rPr>
+          <w:rFonts w:hint="default" w:asciiTheme="majorAscii" w:hAnsiTheme="majorAscii"/>
+          <w:b w:val="0"/>
+          <w:bCs w:val="0"/>
+          <w:sz w:val="28"/>
+          <w:szCs w:val="28"/>
+        </w:rPr>
+      </w:pPr>
+      <w:r>
+        <w:rPr>
+          <w:rStyle w:val="18"/>
+          <w:rFonts w:hint="default" w:asciiTheme="majorAscii" w:hAnsiTheme="majorAscii"/>
+          <w:b w:val="0"/>
+          <w:bCs w:val="0"/>
+          <w:sz w:val="28"/>
+          <w:szCs w:val="28"/>
+        </w:rPr>
+        <w:t>Hiển thị báo cáo phân loại</w:t>
+      </w:r>
+      <w:r>
+        <w:rPr>
+          <w:rFonts w:hint="default" w:asciiTheme="majorAscii" w:hAnsiTheme="majorAscii"/>
+          <w:b w:val="0"/>
+          <w:bCs w:val="0"/>
+          <w:sz w:val="28"/>
+          <w:szCs w:val="28"/>
+        </w:rPr>
+        <w:t xml:space="preserve"> (</w:t>
+      </w:r>
+      <w:r>
+        <w:rPr>
+          <w:rStyle w:val="16"/>
+          <w:rFonts w:hint="default" w:asciiTheme="majorAscii" w:hAnsiTheme="majorAscii"/>
+          <w:b w:val="0"/>
+          <w:bCs w:val="0"/>
+          <w:sz w:val="28"/>
+          <w:szCs w:val="28"/>
+        </w:rPr>
+        <w:t>classification_report</w:t>
+      </w:r>
+      <w:r>
+        <w:rPr>
+          <w:rFonts w:hint="default" w:asciiTheme="majorAscii" w:hAnsiTheme="majorAscii"/>
+          <w:b w:val="0"/>
+          <w:bCs w:val="0"/>
+          <w:sz w:val="28"/>
+          <w:szCs w:val="28"/>
+        </w:rPr>
+        <w:t>) để xem độ chính xác từng cảm xúc.</w:t>
+      </w:r>
+    </w:p>
+    <w:p>
+      <w:pPr>
+        <w:keepNext w:val="0"/>
+        <w:keepLines w:val="0"/>
+        <w:widowControl/>
+        <w:numPr>
+          <w:ilvl w:val="0"/>
+          <w:numId w:val="20"/>
+        </w:numPr>
+        <w:suppressLineNumbers w:val="0"/>
+        <w:tabs>
+          <w:tab w:val="clear" w:pos="420"/>
+        </w:tabs>
+        <w:spacing w:before="0" w:beforeAutospacing="1" w:after="0" w:afterAutospacing="1"/>
+        <w:ind w:left="420" w:leftChars="0" w:hanging="420" w:firstLineChars="0"/>
+        <w:rPr>
+          <w:rFonts w:hint="default" w:asciiTheme="majorAscii" w:hAnsiTheme="majorAscii"/>
+          <w:b w:val="0"/>
+          <w:bCs w:val="0"/>
+          <w:sz w:val="28"/>
+          <w:szCs w:val="28"/>
+        </w:rPr>
+      </w:pPr>
+      <w:r>
+        <w:rPr>
+          <w:rStyle w:val="18"/>
+          <w:rFonts w:hint="default" w:asciiTheme="majorAscii" w:hAnsiTheme="majorAscii"/>
+          <w:b w:val="0"/>
+          <w:bCs w:val="0"/>
+          <w:sz w:val="28"/>
+          <w:szCs w:val="28"/>
+        </w:rPr>
+        <w:t>Tính độ chính xác tổng thể</w:t>
+      </w:r>
+      <w:r>
+        <w:rPr>
+          <w:rFonts w:hint="default" w:asciiTheme="majorAscii" w:hAnsiTheme="majorAscii"/>
+          <w:b w:val="0"/>
+          <w:bCs w:val="0"/>
+          <w:sz w:val="28"/>
+          <w:szCs w:val="28"/>
+        </w:rPr>
+        <w:t xml:space="preserve"> của mô hình.</w:t>
+      </w:r>
+      <w:r>
+        <w:rPr>
+          <w:rFonts w:hint="default" w:eastAsia="SimSun" w:cs="SimSun" w:asciiTheme="majorAscii" w:hAnsiTheme="majorAscii"/>
+          <w:b w:val="0"/>
+          <w:bCs w:val="0"/>
+          <w:kern w:val="0"/>
+          <w:sz w:val="28"/>
+          <w:szCs w:val="28"/>
+          <w:lang w:val="en-US" w:eastAsia="zh-CN" w:bidi="ar"/>
+          <w14:ligatures w14:val="standardContextual"/>
+        </w:rPr>
+        <w:t></w:t>
+      </w:r>
+    </w:p>
+    <w:p>
+      <w:pPr>
+        <w:keepNext w:val="0"/>
+        <w:keepLines w:val="0"/>
+        <w:widowControl/>
+        <w:numPr>
+          <w:ilvl w:val="0"/>
+          <w:numId w:val="20"/>
+        </w:numPr>
+        <w:suppressLineNumbers w:val="0"/>
+        <w:tabs>
+          <w:tab w:val="clear" w:pos="420"/>
+        </w:tabs>
+        <w:spacing w:before="0" w:beforeAutospacing="1" w:after="0" w:afterAutospacing="1"/>
+        <w:ind w:left="420" w:leftChars="0" w:hanging="420" w:firstLineChars="0"/>
+        <w:rPr>
+          <w:rFonts w:hint="default" w:asciiTheme="majorAscii" w:hAnsiTheme="majorAscii"/>
+          <w:b w:val="0"/>
+          <w:bCs w:val="0"/>
+          <w:sz w:val="28"/>
+          <w:szCs w:val="28"/>
+        </w:rPr>
+      </w:pPr>
+      <w:r>
+        <w:rPr>
+          <w:rStyle w:val="18"/>
+          <w:rFonts w:hint="default" w:asciiTheme="majorAscii" w:hAnsiTheme="majorAscii"/>
+          <w:b w:val="0"/>
+          <w:bCs w:val="0"/>
+          <w:sz w:val="28"/>
+          <w:szCs w:val="28"/>
+        </w:rPr>
+        <w:t>Hiển thị ma trận nhầm lẫn</w:t>
+      </w:r>
+      <w:r>
+        <w:rPr>
+          <w:rFonts w:hint="default" w:asciiTheme="majorAscii" w:hAnsiTheme="majorAscii"/>
+          <w:b w:val="0"/>
+          <w:bCs w:val="0"/>
+          <w:sz w:val="28"/>
+          <w:szCs w:val="28"/>
+        </w:rPr>
+        <w:t xml:space="preserve"> (</w:t>
+      </w:r>
+      <w:r>
+        <w:rPr>
+          <w:rStyle w:val="16"/>
+          <w:rFonts w:hint="default" w:asciiTheme="majorAscii" w:hAnsiTheme="majorAscii"/>
+          <w:b w:val="0"/>
+          <w:bCs w:val="0"/>
+          <w:sz w:val="28"/>
+          <w:szCs w:val="28"/>
+        </w:rPr>
+        <w:t>confusion_matrix</w:t>
+      </w:r>
+      <w:r>
+        <w:rPr>
+          <w:rFonts w:hint="default" w:asciiTheme="majorAscii" w:hAnsiTheme="majorAscii"/>
+          <w:b w:val="0"/>
+          <w:bCs w:val="0"/>
+          <w:sz w:val="28"/>
+          <w:szCs w:val="28"/>
+        </w:rPr>
+        <w:t xml:space="preserve">) bằng </w:t>
+      </w:r>
+      <w:r>
+        <w:rPr>
+          <w:rStyle w:val="16"/>
+          <w:rFonts w:hint="default" w:asciiTheme="majorAscii" w:hAnsiTheme="majorAscii"/>
+          <w:b w:val="0"/>
+          <w:bCs w:val="0"/>
+          <w:sz w:val="28"/>
+          <w:szCs w:val="28"/>
+        </w:rPr>
+        <w:t>Seaborn</w:t>
+      </w:r>
+      <w:r>
+        <w:rPr>
+          <w:rFonts w:hint="default" w:asciiTheme="majorAscii" w:hAnsiTheme="majorAscii"/>
+          <w:b w:val="0"/>
+          <w:bCs w:val="0"/>
+          <w:sz w:val="28"/>
+          <w:szCs w:val="28"/>
+        </w:rPr>
+        <w:t>.</w:t>
+      </w:r>
+    </w:p>
+    <w:p>
+      <w:pPr>
+        <w:pStyle w:val="17"/>
+        <w:keepNext w:val="0"/>
+        <w:keepLines w:val="0"/>
+        <w:pageBreakBefore w:val="0"/>
+        <w:widowControl/>
+        <w:numPr>
+          <w:ilvl w:val="0"/>
+          <w:numId w:val="21"/>
+        </w:numPr>
+        <w:suppressLineNumbers w:val="0"/>
+        <w:kinsoku/>
+        <w:wordWrap/>
+        <w:overflowPunct/>
+        <w:topLinePunct w:val="0"/>
+        <w:autoSpaceDE/>
+        <w:autoSpaceDN/>
+        <w:bidi w:val="0"/>
+        <w:adjustRightInd/>
+        <w:snapToGrid/>
+        <w:ind w:left="970" w:leftChars="250" w:hanging="420" w:firstLineChars="0"/>
+        <w:textAlignment w:val="auto"/>
+        <w:rPr>
+          <w:rStyle w:val="18"/>
+          <w:rFonts w:hint="default" w:asciiTheme="majorAscii" w:hAnsiTheme="majorAscii"/>
+          <w:b/>
+          <w:bCs/>
+          <w:sz w:val="28"/>
+          <w:szCs w:val="28"/>
+        </w:rPr>
+      </w:pPr>
+      <w:r>
+        <w:rPr>
+          <w:rStyle w:val="18"/>
+          <w:rFonts w:hint="default" w:asciiTheme="majorAscii" w:hAnsiTheme="majorAscii"/>
+          <w:b/>
+          <w:bCs/>
+          <w:sz w:val="28"/>
+          <w:szCs w:val="28"/>
+        </w:rPr>
+        <w:t>Lưu mô hình</w:t>
+      </w:r>
+    </w:p>
+    <w:p>
+      <w:pPr>
+        <w:pStyle w:val="17"/>
+        <w:keepNext w:val="0"/>
+        <w:keepLines w:val="0"/>
+        <w:widowControl/>
+        <w:suppressLineNumbers w:val="0"/>
+        <w:rPr>
+          <w:rStyle w:val="18"/>
+          <w:rFonts w:hint="default" w:asciiTheme="majorAscii" w:hAnsiTheme="majorAscii"/>
+          <w:b w:val="0"/>
+          <w:bCs w:val="0"/>
+          <w:sz w:val="28"/>
+          <w:szCs w:val="28"/>
+        </w:rPr>
+      </w:pPr>
+      <w:r>
+        <w:drawing>
+          <wp:inline distT="0" distB="0" distL="114300" distR="114300">
+            <wp:extent cx="5723890" cy="918210"/>
+            <wp:effectExtent l="0" t="0" r="6350" b="3810"/>
+            <wp:docPr id="21" name="Picture 13"/>
+            <wp:cNvGraphicFramePr>
+              <a:graphicFrameLocks xmlns:a="http://schemas.openxmlformats.org/drawingml/2006/main" noChangeAspect="1"/>
+            </wp:cNvGraphicFramePr>
+            <a:graphic xmlns:a="http://schemas.openxmlformats.org/drawingml/2006/main">
+              <a:graphicData uri="http://schemas.openxmlformats.org/drawingml/2006/picture">
+                <pic:pic xmlns:pic="http://schemas.openxmlformats.org/drawingml/2006/picture">
+                  <pic:nvPicPr>
+                    <pic:cNvPr id="21" name="Picture 13"/>
+                    <pic:cNvPicPr>
+                      <a:picLocks noChangeAspect="1"/>
+                    </pic:cNvPicPr>
+                  </pic:nvPicPr>
+                  <pic:blipFill>
+                    <a:blip r:embed="rId19"/>
+                    <a:stretch>
+                      <a:fillRect/>
+                    </a:stretch>
+                  </pic:blipFill>
+                  <pic:spPr>
+                    <a:xfrm>
+                      <a:off x="0" y="0"/>
+                      <a:ext cx="5723890" cy="918210"/>
+                    </a:xfrm>
+                    <a:prstGeom prst="rect">
+                      <a:avLst/>
+                    </a:prstGeom>
+                    <a:noFill/>
+                    <a:ln>
+                      <a:noFill/>
+                    </a:ln>
+                  </pic:spPr>
+                </pic:pic>
+              </a:graphicData>
+            </a:graphic>
+          </wp:inline>
+        </w:drawing>
+      </w:r>
+    </w:p>
+    <w:p>
+      <w:pPr>
+        <w:keepNext w:val="0"/>
+        <w:keepLines w:val="0"/>
+        <w:widowControl/>
+        <w:numPr>
+          <w:ilvl w:val="0"/>
+          <w:numId w:val="22"/>
+        </w:numPr>
+        <w:suppressLineNumbers w:val="0"/>
+        <w:tabs>
+          <w:tab w:val="clear" w:pos="420"/>
+        </w:tabs>
+        <w:spacing w:before="0" w:beforeAutospacing="1" w:after="0" w:afterAutospacing="1"/>
+        <w:ind w:left="720" w:leftChars="0" w:hanging="360" w:firstLineChars="0"/>
+        <w:rPr>
+          <w:rStyle w:val="18"/>
+          <w:rFonts w:hint="default" w:asciiTheme="majorAscii" w:hAnsiTheme="majorAscii"/>
+          <w:b w:val="0"/>
+          <w:bCs w:val="0"/>
+          <w:sz w:val="28"/>
+          <w:szCs w:val="28"/>
+        </w:rPr>
+      </w:pPr>
+      <w:r>
+        <w:rPr>
+          <w:rStyle w:val="18"/>
+          <w:rFonts w:hint="default" w:asciiTheme="majorAscii" w:hAnsiTheme="majorAscii"/>
+          <w:b w:val="0"/>
+          <w:bCs w:val="0"/>
+          <w:sz w:val="28"/>
+          <w:szCs w:val="28"/>
+        </w:rPr>
+        <w:t>Lưu mô hình</w:t>
+      </w:r>
+      <w:r>
+        <w:rPr>
+          <w:rFonts w:hint="default" w:asciiTheme="majorAscii" w:hAnsiTheme="majorAscii"/>
+          <w:b w:val="0"/>
+          <w:bCs w:val="0"/>
+          <w:sz w:val="28"/>
+          <w:szCs w:val="28"/>
+        </w:rPr>
+        <w:t xml:space="preserve"> dưới dạng </w:t>
+      </w:r>
+      <w:r>
+        <w:rPr>
+          <w:rStyle w:val="16"/>
+          <w:rFonts w:hint="default" w:asciiTheme="majorAscii" w:hAnsiTheme="majorAscii"/>
+          <w:b w:val="0"/>
+          <w:bCs w:val="0"/>
+          <w:sz w:val="28"/>
+          <w:szCs w:val="28"/>
+        </w:rPr>
         <w:t>.keras</w:t>
       </w:r>
       <w:r>
@@ -2110,7 +4369,7 @@
           <w:sz w:val="28"/>
           <w:szCs w:val="28"/>
         </w:rPr>
-        <w:t>, có thể tải lên khi cần sử dụng.</w:t>
+        <w:t xml:space="preserve"> để sử dụng sau này.</w:t>
       </w:r>
     </w:p>
     <w:p>
@@ -2227,19 +4486,7 @@
           <w:sz w:val="28"/>
           <w:szCs w:val="28"/>
         </w:rPr>
-        <w:t>Mô hì</w:t>
-      </w:r>
-      <w:bookmarkStart w:id="0" w:name="_GoBack"/>
-      <w:bookmarkEnd w:id="0"/>
-      <w:r>
-        <w:rPr>
-          <w:rFonts w:hint="default" w:asciiTheme="majorAscii" w:hAnsiTheme="majorAscii"/>
-          <w:b w:val="0"/>
-          <w:bCs w:val="0"/>
-          <w:sz w:val="28"/>
-          <w:szCs w:val="28"/>
-        </w:rPr>
-        <w:t>nh nhận diện cảm xúc được áp dụng vào hình ảnh đầu vào và dự đoán cảm xúc của khuôn mặt. Quy trình được thực hiện như sau:</w:t>
+        <w:t>Mô hình nhận diện cảm xúc được áp dụng vào hình ảnh đầu vào và dự đoán cảm xúc của khuôn mặt. Quy trình được thực hiện như sau:</w:t>
       </w:r>
     </w:p>
     <w:p>
@@ -2251,7 +4498,7 @@
         <w:widowControl/>
         <w:numPr>
           <w:ilvl w:val="0"/>
-          <w:numId w:val="7"/>
+          <w:numId w:val="23"/>
         </w:numPr>
         <w:suppressLineNumbers w:val="0"/>
         <w:kinsoku/>
@@ -2293,6 +4540,7 @@
         <w:pageBreakBefore w:val="0"/>
         <w:widowControl/>
         <w:numPr>
+          <w:ilvl w:val="0"/>
           <w:numId w:val="0"/>
         </w:numPr>
         <w:suppressLineNumbers w:val="0"/>
@@ -2328,7 +4576,7 @@
                     </pic:cNvPicPr>
                   </pic:nvPicPr>
                   <pic:blipFill>
-                    <a:blip r:embed="rId8"/>
+                    <a:blip r:embed="rId20"/>
                     <a:stretch>
                       <a:fillRect/>
                     </a:stretch>
@@ -2361,7 +4609,7 @@
         <w:widowControl/>
         <w:numPr>
           <w:ilvl w:val="0"/>
-          <w:numId w:val="8"/>
+          <w:numId w:val="24"/>
         </w:numPr>
         <w:suppressLineNumbers w:val="0"/>
         <w:kinsoku/>
@@ -2414,7 +4662,7 @@
         <w:widowControl/>
         <w:numPr>
           <w:ilvl w:val="0"/>
-          <w:numId w:val="8"/>
+          <w:numId w:val="24"/>
         </w:numPr>
         <w:suppressLineNumbers w:val="0"/>
         <w:kinsoku/>
@@ -2468,7 +4716,7 @@
         <w:widowControl/>
         <w:numPr>
           <w:ilvl w:val="0"/>
-          <w:numId w:val="9"/>
+          <w:numId w:val="25"/>
         </w:numPr>
         <w:suppressLineNumbers w:val="0"/>
         <w:kinsoku/>
@@ -2550,7 +4798,7 @@
                     </pic:cNvPicPr>
                   </pic:nvPicPr>
                   <pic:blipFill>
-                    <a:blip r:embed="rId9"/>
+                    <a:blip r:embed="rId21"/>
                     <a:stretch>
                       <a:fillRect/>
                     </a:stretch>
@@ -2583,7 +4831,7 @@
         <w:widowControl/>
         <w:numPr>
           <w:ilvl w:val="0"/>
-          <w:numId w:val="10"/>
+          <w:numId w:val="26"/>
         </w:numPr>
         <w:suppressLineNumbers w:val="0"/>
         <w:tabs>
@@ -2639,7 +4887,7 @@
         <w:widowControl/>
         <w:numPr>
           <w:ilvl w:val="0"/>
-          <w:numId w:val="10"/>
+          <w:numId w:val="26"/>
         </w:numPr>
         <w:suppressLineNumbers w:val="0"/>
         <w:tabs>
@@ -2696,7 +4944,7 @@
         <w:widowControl/>
         <w:numPr>
           <w:ilvl w:val="0"/>
-          <w:numId w:val="11"/>
+          <w:numId w:val="27"/>
         </w:numPr>
         <w:suppressLineNumbers w:val="0"/>
         <w:tabs>
@@ -2783,7 +5031,7 @@
                     </pic:cNvPicPr>
                   </pic:nvPicPr>
                   <pic:blipFill>
-                    <a:blip r:embed="rId10"/>
+                    <a:blip r:embed="rId22"/>
                     <a:stretch>
                       <a:fillRect/>
                     </a:stretch>
@@ -2816,7 +5064,7 @@
         <w:widowControl/>
         <w:numPr>
           <w:ilvl w:val="0"/>
-          <w:numId w:val="8"/>
+          <w:numId w:val="24"/>
         </w:numPr>
         <w:suppressLineNumbers w:val="0"/>
         <w:kinsoku/>
@@ -2890,7 +5138,7 @@
         <w:widowControl/>
         <w:numPr>
           <w:ilvl w:val="0"/>
-          <w:numId w:val="8"/>
+          <w:numId w:val="24"/>
         </w:numPr>
         <w:suppressLineNumbers w:val="0"/>
         <w:kinsoku/>
@@ -2943,7 +5191,7 @@
         <w:widowControl/>
         <w:numPr>
           <w:ilvl w:val="0"/>
-          <w:numId w:val="8"/>
+          <w:numId w:val="24"/>
         </w:numPr>
         <w:suppressLineNumbers w:val="0"/>
         <w:kinsoku/>
@@ -3027,6 +5275,7 @@
         <w:pageBreakBefore w:val="0"/>
         <w:widowControl/>
         <w:numPr>
+          <w:ilvl w:val="0"/>
           <w:numId w:val="0"/>
         </w:numPr>
         <w:suppressLineNumbers w:val="0"/>
@@ -3069,7 +5318,7 @@
                     </pic:cNvPicPr>
                   </pic:nvPicPr>
                   <pic:blipFill>
-                    <a:blip r:embed="rId11"/>
+                    <a:blip r:embed="rId23"/>
                     <a:stretch>
                       <a:fillRect/>
                     </a:stretch>
@@ -3102,7 +5351,7 @@
         <w:widowControl/>
         <w:numPr>
           <w:ilvl w:val="0"/>
-          <w:numId w:val="8"/>
+          <w:numId w:val="24"/>
         </w:numPr>
         <w:suppressLineNumbers w:val="0"/>
         <w:tabs>
@@ -3178,6 +5427,7 @@
         <w:pageBreakBefore w:val="0"/>
         <w:widowControl/>
         <w:numPr>
+          <w:ilvl w:val="0"/>
           <w:numId w:val="0"/>
         </w:numPr>
         <w:suppressLineNumbers w:val="0"/>
@@ -3220,7 +5470,7 @@
                     </pic:cNvPicPr>
                   </pic:nvPicPr>
                   <pic:blipFill>
-                    <a:blip r:embed="rId12"/>
+                    <a:blip r:embed="rId24"/>
                     <a:stretch>
                       <a:fillRect/>
                     </a:stretch>
@@ -3253,7 +5503,7 @@
         <w:widowControl/>
         <w:numPr>
           <w:ilvl w:val="0"/>
-          <w:numId w:val="12"/>
+          <w:numId w:val="28"/>
         </w:numPr>
         <w:suppressLineNumbers w:val="0"/>
         <w:tabs>
@@ -3330,7 +5580,7 @@
         <w:widowControl/>
         <w:numPr>
           <w:ilvl w:val="0"/>
-          <w:numId w:val="12"/>
+          <w:numId w:val="28"/>
         </w:numPr>
         <w:suppressLineNumbers w:val="0"/>
         <w:tabs>
@@ -3425,7 +5675,7 @@
                     </pic:cNvPicPr>
                   </pic:nvPicPr>
                   <pic:blipFill>
-                    <a:blip r:embed="rId13"/>
+                    <a:blip r:embed="rId25"/>
                     <a:stretch>
                       <a:fillRect/>
                     </a:stretch>
@@ -3468,7 +5718,7 @@
         <w:widowControl/>
         <w:numPr>
           <w:ilvl w:val="0"/>
-          <w:numId w:val="12"/>
+          <w:numId w:val="28"/>
         </w:numPr>
         <w:suppressLineNumbers w:val="0"/>
         <w:kinsoku/>
@@ -3542,7 +5792,7 @@
         <w:widowControl/>
         <w:numPr>
           <w:ilvl w:val="0"/>
-          <w:numId w:val="12"/>
+          <w:numId w:val="28"/>
         </w:numPr>
         <w:suppressLineNumbers w:val="0"/>
         <w:kinsoku/>
@@ -3595,7 +5845,7 @@
         <w:widowControl/>
         <w:numPr>
           <w:ilvl w:val="0"/>
-          <w:numId w:val="12"/>
+          <w:numId w:val="28"/>
         </w:numPr>
         <w:suppressLineNumbers w:val="0"/>
         <w:kinsoku/>
@@ -3659,7 +5909,7 @@
         <w:widowControl/>
         <w:numPr>
           <w:ilvl w:val="0"/>
-          <w:numId w:val="12"/>
+          <w:numId w:val="28"/>
         </w:numPr>
         <w:suppressLineNumbers w:val="0"/>
         <w:kinsoku/>
@@ -3712,7 +5962,7 @@
         <w:widowControl/>
         <w:numPr>
           <w:ilvl w:val="0"/>
-          <w:numId w:val="12"/>
+          <w:numId w:val="28"/>
         </w:numPr>
         <w:suppressLineNumbers w:val="0"/>
         <w:kinsoku/>
@@ -3765,7 +6015,7 @@
         <w:widowControl/>
         <w:numPr>
           <w:ilvl w:val="0"/>
-          <w:numId w:val="12"/>
+          <w:numId w:val="28"/>
         </w:numPr>
         <w:suppressLineNumbers w:val="0"/>
         <w:kinsoku/>
@@ -3829,7 +6079,7 @@
         <w:widowControl/>
         <w:numPr>
           <w:ilvl w:val="0"/>
-          <w:numId w:val="13"/>
+          <w:numId w:val="29"/>
         </w:numPr>
         <w:suppressLineNumbers w:val="0"/>
         <w:kinsoku/>
@@ -3913,7 +6163,7 @@
                     </pic:cNvPicPr>
                   </pic:nvPicPr>
                   <pic:blipFill>
-                    <a:blip r:embed="rId14"/>
+                    <a:blip r:embed="rId26"/>
                     <a:stretch>
                       <a:fillRect/>
                     </a:stretch>
@@ -3946,7 +6196,7 @@
         <w:widowControl/>
         <w:numPr>
           <w:ilvl w:val="0"/>
-          <w:numId w:val="12"/>
+          <w:numId w:val="28"/>
         </w:numPr>
         <w:suppressLineNumbers w:val="0"/>
         <w:tabs>
@@ -4023,7 +6273,7 @@
         <w:widowControl/>
         <w:numPr>
           <w:ilvl w:val="0"/>
-          <w:numId w:val="12"/>
+          <w:numId w:val="28"/>
         </w:numPr>
         <w:suppressLineNumbers w:val="0"/>
         <w:tabs>
@@ -4118,7 +6368,7 @@
                     </pic:cNvPicPr>
                   </pic:nvPicPr>
                   <pic:blipFill>
-                    <a:blip r:embed="rId15"/>
+                    <a:blip r:embed="rId27"/>
                     <a:stretch>
                       <a:fillRect/>
                     </a:stretch>
@@ -4151,7 +6401,7 @@
         <w:widowControl/>
         <w:numPr>
           <w:ilvl w:val="0"/>
-          <w:numId w:val="12"/>
+          <w:numId w:val="28"/>
         </w:numPr>
         <w:suppressLineNumbers w:val="0"/>
         <w:kinsoku/>
@@ -4225,7 +6475,7 @@
         <w:widowControl/>
         <w:numPr>
           <w:ilvl w:val="0"/>
-          <w:numId w:val="12"/>
+          <w:numId w:val="28"/>
         </w:numPr>
         <w:suppressLineNumbers w:val="0"/>
         <w:kinsoku/>
@@ -4295,6 +6545,7 @@
       <w:pPr>
         <w:pStyle w:val="34"/>
         <w:numPr>
+          <w:ilvl w:val="0"/>
           <w:numId w:val="0"/>
         </w:numPr>
         <w:spacing w:line="360" w:lineRule="auto"/>
@@ -4651,151 +6902,22 @@
 <file path=word/numbering.xml><?xml version="1.0" encoding="utf-8"?>
 <w:numbering xmlns:wpc="http://schemas.microsoft.com/office/word/2010/wordprocessingCanvas" xmlns:mc="http://schemas.openxmlformats.org/markup-compatibility/2006" xmlns:o="urn:schemas-microsoft-com:office:office" xmlns:r="http://schemas.openxmlformats.org/officeDocument/2006/relationships" xmlns:m="http://schemas.openxmlformats.org/officeDocument/2006/math" xmlns:v="urn:schemas-microsoft-com:vml" xmlns:wp14="http://schemas.microsoft.com/office/word/2010/wordprocessingDrawing" xmlns:wp="http://schemas.openxmlformats.org/drawingml/2006/wordprocessingDrawing" xmlns:w10="urn:schemas-microsoft-com:office:word" xmlns:w="http://schemas.openxmlformats.org/wordprocessingml/2006/main" xmlns:w14="http://schemas.microsoft.com/office/word/2010/wordml" xmlns:wpg="http://schemas.microsoft.com/office/word/2010/wordprocessingGroup" xmlns:wpi="http://schemas.microsoft.com/office/word/2010/wordprocessingInk" xmlns:wne="http://schemas.microsoft.com/office/word/2006/wordml" xmlns:wps="http://schemas.microsoft.com/office/word/2010/wordprocessingShape" xmlns:wpsCustomData="http://www.wps.cn/officeDocument/2013/wpsCustomData" mc:Ignorable="w14 wp14">
   <w:abstractNum w:abstractNumId="0">
-    <w:nsid w:val="89D49103"/>
-    <w:multiLevelType w:val="multilevel"/>
-    <w:tmpl w:val="89D49103"/>
+    <w:nsid w:val="896A937B"/>
+    <w:multiLevelType w:val="singleLevel"/>
+    <w:tmpl w:val="896A937B"/>
     <w:lvl w:ilvl="0" w:tentative="0">
       <w:start w:val="1"/>
-      <w:numFmt w:val="decimal"/>
-      <w:lvlText w:val="%1."/>
+      <w:numFmt w:val="bullet"/>
+      <w:lvlText w:val=""/>
       <w:lvlJc w:val="left"/>
       <w:pPr>
         <w:tabs>
-          <w:tab w:val="left" w:pos="720"/>
+          <w:tab w:val="left" w:pos="420"/>
         </w:tabs>
-        <w:ind w:left="720" w:hanging="360"/>
+        <w:ind w:left="420" w:leftChars="0" w:hanging="420" w:firstLineChars="0"/>
       </w:pPr>
       <w:rPr>
-        <w:sz w:val="24"/>
-        <w:szCs w:val="24"/>
-      </w:rPr>
-    </w:lvl>
-    <w:lvl w:ilvl="1" w:tentative="0">
-      <w:start w:val="1"/>
-      <w:numFmt w:val="decimal"/>
-      <w:lvlText w:val="%2."/>
-      <w:lvlJc w:val="left"/>
-      <w:pPr>
-        <w:tabs>
-          <w:tab w:val="left" w:pos="1440"/>
-        </w:tabs>
-        <w:ind w:left="1440" w:hanging="360"/>
-      </w:pPr>
-      <w:rPr>
-        <w:sz w:val="24"/>
-        <w:szCs w:val="24"/>
-      </w:rPr>
-    </w:lvl>
-    <w:lvl w:ilvl="2" w:tentative="0">
-      <w:start w:val="1"/>
-      <w:numFmt w:val="decimal"/>
-      <w:lvlText w:val="%3."/>
-      <w:lvlJc w:val="left"/>
-      <w:pPr>
-        <w:tabs>
-          <w:tab w:val="left" w:pos="2160"/>
-        </w:tabs>
-        <w:ind w:left="2160" w:hanging="360"/>
-      </w:pPr>
-      <w:rPr>
-        <w:sz w:val="24"/>
-        <w:szCs w:val="24"/>
-      </w:rPr>
-    </w:lvl>
-    <w:lvl w:ilvl="3" w:tentative="0">
-      <w:start w:val="1"/>
-      <w:numFmt w:val="decimal"/>
-      <w:lvlText w:val="%4."/>
-      <w:lvlJc w:val="left"/>
-      <w:pPr>
-        <w:tabs>
-          <w:tab w:val="left" w:pos="2500"/>
-        </w:tabs>
-        <w:ind w:left="2880" w:hanging="360"/>
-      </w:pPr>
-      <w:rPr>
-        <w:sz w:val="24"/>
-        <w:szCs w:val="24"/>
-      </w:rPr>
-    </w:lvl>
-    <w:lvl w:ilvl="4" w:tentative="0">
-      <w:start w:val="1"/>
-      <w:numFmt w:val="decimal"/>
-      <w:lvlText w:val="%5."/>
-      <w:lvlJc w:val="left"/>
-      <w:pPr>
-        <w:tabs>
-          <w:tab w:val="left" w:pos="3220"/>
-        </w:tabs>
-        <w:ind w:left="3600" w:hanging="360"/>
-      </w:pPr>
-      <w:rPr>
-        <w:sz w:val="24"/>
-        <w:szCs w:val="24"/>
-      </w:rPr>
-    </w:lvl>
-    <w:lvl w:ilvl="5" w:tentative="0">
-      <w:start w:val="1"/>
-      <w:numFmt w:val="decimal"/>
-      <w:lvlText w:val="%6."/>
-      <w:lvlJc w:val="left"/>
-      <w:pPr>
-        <w:tabs>
-          <w:tab w:val="left" w:pos="3940"/>
-        </w:tabs>
-        <w:ind w:left="4320" w:hanging="360"/>
-      </w:pPr>
-      <w:rPr>
-        <w:sz w:val="24"/>
-        <w:szCs w:val="24"/>
-      </w:rPr>
-    </w:lvl>
-    <w:lvl w:ilvl="6" w:tentative="0">
-      <w:start w:val="1"/>
-      <w:numFmt w:val="decimal"/>
-      <w:lvlText w:val="%7."/>
-      <w:lvlJc w:val="left"/>
-      <w:pPr>
-        <w:tabs>
-          <w:tab w:val="left" w:pos="4660"/>
-        </w:tabs>
-        <w:ind w:left="5040" w:hanging="360"/>
-      </w:pPr>
-      <w:rPr>
-        <w:sz w:val="24"/>
-        <w:szCs w:val="24"/>
-      </w:rPr>
-    </w:lvl>
-    <w:lvl w:ilvl="7" w:tentative="0">
-      <w:start w:val="1"/>
-      <w:numFmt w:val="decimal"/>
-      <w:lvlText w:val="%8."/>
-      <w:lvlJc w:val="left"/>
-      <w:pPr>
-        <w:tabs>
-          <w:tab w:val="left" w:pos="5380"/>
-        </w:tabs>
-        <w:ind w:left="5760" w:hanging="360"/>
-      </w:pPr>
-      <w:rPr>
-        <w:sz w:val="24"/>
-        <w:szCs w:val="24"/>
-      </w:rPr>
-    </w:lvl>
-    <w:lvl w:ilvl="8" w:tentative="0">
-      <w:start w:val="1"/>
-      <w:numFmt w:val="decimal"/>
-      <w:lvlText w:val="%9."/>
-      <w:lvlJc w:val="left"/>
-      <w:pPr>
-        <w:tabs>
-          <w:tab w:val="left" w:pos="6100"/>
-        </w:tabs>
-        <w:ind w:left="6480" w:hanging="360"/>
-      </w:pPr>
-      <w:rPr>
-        <w:sz w:val="24"/>
-        <w:szCs w:val="24"/>
+        <w:rFonts w:hint="default" w:ascii="Wingdings" w:hAnsi="Wingdings"/>
       </w:rPr>
     </w:lvl>
   </w:abstractNum>
@@ -4840,6 +6962,86 @@
     </w:lvl>
   </w:abstractNum>
   <w:abstractNum w:abstractNumId="3">
+    <w:nsid w:val="B5A53715"/>
+    <w:multiLevelType w:val="singleLevel"/>
+    <w:tmpl w:val="B5A53715"/>
+    <w:lvl w:ilvl="0" w:tentative="0">
+      <w:start w:val="1"/>
+      <w:numFmt w:val="bullet"/>
+      <w:lvlText w:val=""/>
+      <w:lvlJc w:val="left"/>
+      <w:pPr>
+        <w:tabs>
+          <w:tab w:val="left" w:pos="420"/>
+        </w:tabs>
+        <w:ind w:left="420" w:leftChars="0" w:hanging="420" w:firstLineChars="0"/>
+      </w:pPr>
+      <w:rPr>
+        <w:rFonts w:hint="default" w:ascii="Wingdings" w:hAnsi="Wingdings"/>
+      </w:rPr>
+    </w:lvl>
+  </w:abstractNum>
+  <w:abstractNum w:abstractNumId="4">
+    <w:nsid w:val="B8946B1E"/>
+    <w:multiLevelType w:val="singleLevel"/>
+    <w:tmpl w:val="B8946B1E"/>
+    <w:lvl w:ilvl="0" w:tentative="0">
+      <w:start w:val="1"/>
+      <w:numFmt w:val="bullet"/>
+      <w:lvlText w:val=""/>
+      <w:lvlJc w:val="left"/>
+      <w:pPr>
+        <w:tabs>
+          <w:tab w:val="left" w:pos="420"/>
+        </w:tabs>
+        <w:ind w:left="420" w:leftChars="0" w:hanging="420" w:firstLineChars="0"/>
+      </w:pPr>
+      <w:rPr>
+        <w:rFonts w:hint="default" w:ascii="Wingdings" w:hAnsi="Wingdings"/>
+      </w:rPr>
+    </w:lvl>
+  </w:abstractNum>
+  <w:abstractNum w:abstractNumId="5">
+    <w:nsid w:val="C1985175"/>
+    <w:multiLevelType w:val="singleLevel"/>
+    <w:tmpl w:val="C1985175"/>
+    <w:lvl w:ilvl="0" w:tentative="0">
+      <w:start w:val="1"/>
+      <w:numFmt w:val="bullet"/>
+      <w:lvlText w:val=""/>
+      <w:lvlJc w:val="left"/>
+      <w:pPr>
+        <w:tabs>
+          <w:tab w:val="left" w:pos="420"/>
+        </w:tabs>
+        <w:ind w:left="420" w:leftChars="0" w:hanging="420" w:firstLineChars="0"/>
+      </w:pPr>
+      <w:rPr>
+        <w:rFonts w:hint="default" w:ascii="Wingdings" w:hAnsi="Wingdings"/>
+      </w:rPr>
+    </w:lvl>
+  </w:abstractNum>
+  <w:abstractNum w:abstractNumId="6">
+    <w:nsid w:val="C2BE3C2D"/>
+    <w:multiLevelType w:val="singleLevel"/>
+    <w:tmpl w:val="C2BE3C2D"/>
+    <w:lvl w:ilvl="0" w:tentative="0">
+      <w:start w:val="1"/>
+      <w:numFmt w:val="bullet"/>
+      <w:lvlText w:val=""/>
+      <w:lvlJc w:val="left"/>
+      <w:pPr>
+        <w:tabs>
+          <w:tab w:val="left" w:pos="420"/>
+        </w:tabs>
+        <w:ind w:left="420" w:leftChars="0" w:hanging="420" w:firstLineChars="0"/>
+      </w:pPr>
+      <w:rPr>
+        <w:rFonts w:hint="default" w:ascii="Wingdings" w:hAnsi="Wingdings"/>
+      </w:rPr>
+    </w:lvl>
+  </w:abstractNum>
+  <w:abstractNum w:abstractNumId="7">
     <w:nsid w:val="C7C71352"/>
     <w:multiLevelType w:val="singleLevel"/>
     <w:tmpl w:val="C7C71352"/>
@@ -4859,7 +7061,7 @@
       </w:rPr>
     </w:lvl>
   </w:abstractNum>
-  <w:abstractNum w:abstractNumId="4">
+  <w:abstractNum w:abstractNumId="8">
     <w:nsid w:val="D3E3EF71"/>
     <w:multiLevelType w:val="singleLevel"/>
     <w:tmpl w:val="D3E3EF71"/>
@@ -4879,7 +7081,27 @@
       </w:rPr>
     </w:lvl>
   </w:abstractNum>
-  <w:abstractNum w:abstractNumId="5">
+  <w:abstractNum w:abstractNumId="9">
+    <w:nsid w:val="DA09CEA7"/>
+    <w:multiLevelType w:val="singleLevel"/>
+    <w:tmpl w:val="DA09CEA7"/>
+    <w:lvl w:ilvl="0" w:tentative="0">
+      <w:start w:val="1"/>
+      <w:numFmt w:val="bullet"/>
+      <w:lvlText w:val=""/>
+      <w:lvlJc w:val="left"/>
+      <w:pPr>
+        <w:tabs>
+          <w:tab w:val="left" w:pos="420"/>
+        </w:tabs>
+        <w:ind w:left="420" w:leftChars="0" w:hanging="420" w:firstLineChars="0"/>
+      </w:pPr>
+      <w:rPr>
+        <w:rFonts w:hint="default" w:ascii="Wingdings" w:hAnsi="Wingdings"/>
+      </w:rPr>
+    </w:lvl>
+  </w:abstractNum>
+  <w:abstractNum w:abstractNumId="10">
     <w:nsid w:val="DABDCD02"/>
     <w:multiLevelType w:val="singleLevel"/>
     <w:tmpl w:val="DABDCD02"/>
@@ -4899,7 +7121,7 @@
       </w:rPr>
     </w:lvl>
   </w:abstractNum>
-  <w:abstractNum w:abstractNumId="6">
+  <w:abstractNum w:abstractNumId="11">
     <w:nsid w:val="E518B95D"/>
     <w:multiLevelType w:val="singleLevel"/>
     <w:tmpl w:val="E518B95D"/>
@@ -4919,10 +7141,10 @@
       </w:rPr>
     </w:lvl>
   </w:abstractNum>
-  <w:abstractNum w:abstractNumId="7">
-    <w:nsid w:val="11356599"/>
+  <w:abstractNum w:abstractNumId="12">
+    <w:nsid w:val="F87437D4"/>
     <w:multiLevelType w:val="singleLevel"/>
-    <w:tmpl w:val="11356599"/>
+    <w:tmpl w:val="F87437D4"/>
     <w:lvl w:ilvl="0" w:tentative="0">
       <w:start w:val="1"/>
       <w:numFmt w:val="bullet"/>
@@ -4939,7 +7161,47 @@
       </w:rPr>
     </w:lvl>
   </w:abstractNum>
-  <w:abstractNum w:abstractNumId="8">
+  <w:abstractNum w:abstractNumId="13">
+    <w:nsid w:val="10AB32D7"/>
+    <w:multiLevelType w:val="singleLevel"/>
+    <w:tmpl w:val="10AB32D7"/>
+    <w:lvl w:ilvl="0" w:tentative="0">
+      <w:start w:val="1"/>
+      <w:numFmt w:val="bullet"/>
+      <w:lvlText w:val=""/>
+      <w:lvlJc w:val="left"/>
+      <w:pPr>
+        <w:tabs>
+          <w:tab w:val="left" w:pos="420"/>
+        </w:tabs>
+        <w:ind w:left="420" w:leftChars="0" w:hanging="420" w:firstLineChars="0"/>
+      </w:pPr>
+      <w:rPr>
+        <w:rFonts w:hint="default" w:ascii="Wingdings" w:hAnsi="Wingdings"/>
+      </w:rPr>
+    </w:lvl>
+  </w:abstractNum>
+  <w:abstractNum w:abstractNumId="14">
+    <w:nsid w:val="152BD887"/>
+    <w:multiLevelType w:val="singleLevel"/>
+    <w:tmpl w:val="152BD887"/>
+    <w:lvl w:ilvl="0" w:tentative="0">
+      <w:start w:val="1"/>
+      <w:numFmt w:val="bullet"/>
+      <w:lvlText w:val=""/>
+      <w:lvlJc w:val="left"/>
+      <w:pPr>
+        <w:tabs>
+          <w:tab w:val="left" w:pos="420"/>
+        </w:tabs>
+        <w:ind w:left="420" w:leftChars="0" w:hanging="420" w:firstLineChars="0"/>
+      </w:pPr>
+      <w:rPr>
+        <w:rFonts w:hint="default" w:ascii="Wingdings" w:hAnsi="Wingdings"/>
+      </w:rPr>
+    </w:lvl>
+  </w:abstractNum>
+  <w:abstractNum w:abstractNumId="15">
     <w:nsid w:val="188C6DD5"/>
     <w:multiLevelType w:val="multilevel"/>
     <w:tmpl w:val="188C6DD5"/>
@@ -5088,7 +7350,107 @@
       </w:rPr>
     </w:lvl>
   </w:abstractNum>
-  <w:abstractNum w:abstractNumId="9">
+  <w:abstractNum w:abstractNumId="16">
+    <w:nsid w:val="1FA7AB61"/>
+    <w:multiLevelType w:val="singleLevel"/>
+    <w:tmpl w:val="1FA7AB61"/>
+    <w:lvl w:ilvl="0" w:tentative="0">
+      <w:start w:val="1"/>
+      <w:numFmt w:val="bullet"/>
+      <w:lvlText w:val=""/>
+      <w:lvlJc w:val="left"/>
+      <w:pPr>
+        <w:tabs>
+          <w:tab w:val="left" w:pos="420"/>
+        </w:tabs>
+        <w:ind w:left="420" w:leftChars="0" w:hanging="420" w:firstLineChars="0"/>
+      </w:pPr>
+      <w:rPr>
+        <w:rFonts w:hint="default" w:ascii="Wingdings" w:hAnsi="Wingdings"/>
+      </w:rPr>
+    </w:lvl>
+  </w:abstractNum>
+  <w:abstractNum w:abstractNumId="17">
+    <w:nsid w:val="3D9DEAD5"/>
+    <w:multiLevelType w:val="singleLevel"/>
+    <w:tmpl w:val="3D9DEAD5"/>
+    <w:lvl w:ilvl="0" w:tentative="0">
+      <w:start w:val="1"/>
+      <w:numFmt w:val="bullet"/>
+      <w:lvlText w:val=""/>
+      <w:lvlJc w:val="left"/>
+      <w:pPr>
+        <w:tabs>
+          <w:tab w:val="left" w:pos="420"/>
+        </w:tabs>
+        <w:ind w:left="420" w:leftChars="0" w:hanging="420" w:firstLineChars="0"/>
+      </w:pPr>
+      <w:rPr>
+        <w:rFonts w:hint="default" w:ascii="Wingdings" w:hAnsi="Wingdings"/>
+      </w:rPr>
+    </w:lvl>
+  </w:abstractNum>
+  <w:abstractNum w:abstractNumId="18">
+    <w:nsid w:val="41A8DC6C"/>
+    <w:multiLevelType w:val="singleLevel"/>
+    <w:tmpl w:val="41A8DC6C"/>
+    <w:lvl w:ilvl="0" w:tentative="0">
+      <w:start w:val="1"/>
+      <w:numFmt w:val="bullet"/>
+      <w:lvlText w:val=""/>
+      <w:lvlJc w:val="left"/>
+      <w:pPr>
+        <w:tabs>
+          <w:tab w:val="left" w:pos="420"/>
+        </w:tabs>
+        <w:ind w:left="420" w:leftChars="0" w:hanging="420" w:firstLineChars="0"/>
+      </w:pPr>
+      <w:rPr>
+        <w:rFonts w:hint="default" w:ascii="Wingdings" w:hAnsi="Wingdings"/>
+      </w:rPr>
+    </w:lvl>
+  </w:abstractNum>
+  <w:abstractNum w:abstractNumId="19">
+    <w:nsid w:val="49C83C04"/>
+    <w:multiLevelType w:val="singleLevel"/>
+    <w:tmpl w:val="49C83C04"/>
+    <w:lvl w:ilvl="0" w:tentative="0">
+      <w:start w:val="1"/>
+      <w:numFmt w:val="bullet"/>
+      <w:lvlText w:val=""/>
+      <w:lvlJc w:val="left"/>
+      <w:pPr>
+        <w:tabs>
+          <w:tab w:val="left" w:pos="420"/>
+        </w:tabs>
+        <w:ind w:left="420" w:leftChars="0" w:hanging="420" w:firstLineChars="0"/>
+      </w:pPr>
+      <w:rPr>
+        <w:rFonts w:hint="default" w:ascii="Wingdings" w:hAnsi="Wingdings"/>
+      </w:rPr>
+    </w:lvl>
+  </w:abstractNum>
+  <w:abstractNum w:abstractNumId="20">
+    <w:nsid w:val="4F19146E"/>
+    <w:multiLevelType w:val="singleLevel"/>
+    <w:tmpl w:val="4F19146E"/>
+    <w:lvl w:ilvl="0" w:tentative="0">
+      <w:start w:val="1"/>
+      <w:numFmt w:val="bullet"/>
+      <w:lvlText w:val=""/>
+      <w:lvlJc w:val="left"/>
+      <w:pPr>
+        <w:tabs>
+          <w:tab w:val="left" w:pos="420"/>
+        </w:tabs>
+        <w:ind w:left="420" w:leftChars="0" w:hanging="420" w:firstLineChars="0"/>
+      </w:pPr>
+      <w:rPr>
+        <w:rFonts w:hint="default" w:ascii="Wingdings" w:hAnsi="Wingdings"/>
+      </w:rPr>
+    </w:lvl>
+  </w:abstractNum>
+  <w:abstractNum w:abstractNumId="21">
     <w:nsid w:val="51E35287"/>
     <w:multiLevelType w:val="singleLevel"/>
     <w:tmpl w:val="51E35287"/>
@@ -5108,10 +7470,50 @@
       </w:rPr>
     </w:lvl>
   </w:abstractNum>
-  <w:abstractNum w:abstractNumId="10">
-    <w:nsid w:val="64B58B7B"/>
+  <w:abstractNum w:abstractNumId="22">
+    <w:nsid w:val="5C58331B"/>
     <w:multiLevelType w:val="singleLevel"/>
-    <w:tmpl w:val="64B58B7B"/>
+    <w:tmpl w:val="5C58331B"/>
+    <w:lvl w:ilvl="0" w:tentative="0">
+      <w:start w:val="1"/>
+      <w:numFmt w:val="bullet"/>
+      <w:lvlText w:val=""/>
+      <w:lvlJc w:val="left"/>
+      <w:pPr>
+        <w:tabs>
+          <w:tab w:val="left" w:pos="420"/>
+        </w:tabs>
+        <w:ind w:left="420" w:leftChars="0" w:hanging="420" w:firstLineChars="0"/>
+      </w:pPr>
+      <w:rPr>
+        <w:rFonts w:hint="default" w:ascii="Wingdings" w:hAnsi="Wingdings"/>
+      </w:rPr>
+    </w:lvl>
+  </w:abstractNum>
+  <w:abstractNum w:abstractNumId="23">
+    <w:nsid w:val="5EA3ED4D"/>
+    <w:multiLevelType w:val="singleLevel"/>
+    <w:tmpl w:val="5EA3ED4D"/>
+    <w:lvl w:ilvl="0" w:tentative="0">
+      <w:start w:val="1"/>
+      <w:numFmt w:val="bullet"/>
+      <w:lvlText w:val=""/>
+      <w:lvlJc w:val="left"/>
+      <w:pPr>
+        <w:tabs>
+          <w:tab w:val="left" w:pos="420"/>
+        </w:tabs>
+        <w:ind w:left="420" w:leftChars="0" w:hanging="420" w:firstLineChars="0"/>
+      </w:pPr>
+      <w:rPr>
+        <w:rFonts w:hint="default" w:ascii="Wingdings" w:hAnsi="Wingdings"/>
+      </w:rPr>
+    </w:lvl>
+  </w:abstractNum>
+  <w:abstractNum w:abstractNumId="24">
+    <w:nsid w:val="70BAC94F"/>
+    <w:multiLevelType w:val="singleLevel"/>
+    <w:tmpl w:val="70BAC94F"/>
     <w:lvl w:ilvl="0" w:tentative="0">
       <w:start w:val="1"/>
       <w:numFmt w:val="bullet"/>
@@ -5128,7 +7530,7 @@
       </w:rPr>
     </w:lvl>
   </w:abstractNum>
-  <w:abstractNum w:abstractNumId="11">
+  <w:abstractNum w:abstractNumId="25">
     <w:nsid w:val="73CC2E9D"/>
     <w:multiLevelType w:val="multilevel"/>
     <w:tmpl w:val="73CC2E9D"/>
@@ -5249,7 +7651,47 @@
       </w:rPr>
     </w:lvl>
   </w:abstractNum>
-  <w:abstractNum w:abstractNumId="12">
+  <w:abstractNum w:abstractNumId="26">
+    <w:nsid w:val="78C07115"/>
+    <w:multiLevelType w:val="singleLevel"/>
+    <w:tmpl w:val="78C07115"/>
+    <w:lvl w:ilvl="0" w:tentative="0">
+      <w:start w:val="1"/>
+      <w:numFmt w:val="bullet"/>
+      <w:lvlText w:val=""/>
+      <w:lvlJc w:val="left"/>
+      <w:pPr>
+        <w:tabs>
+          <w:tab w:val="left" w:pos="420"/>
+        </w:tabs>
+        <w:ind w:left="420" w:leftChars="0" w:hanging="420" w:firstLineChars="0"/>
+      </w:pPr>
+      <w:rPr>
+        <w:rFonts w:hint="default" w:ascii="Wingdings" w:hAnsi="Wingdings"/>
+      </w:rPr>
+    </w:lvl>
+  </w:abstractNum>
+  <w:abstractNum w:abstractNumId="27">
+    <w:nsid w:val="7B3012AF"/>
+    <w:multiLevelType w:val="singleLevel"/>
+    <w:tmpl w:val="7B3012AF"/>
+    <w:lvl w:ilvl="0" w:tentative="0">
+      <w:start w:val="1"/>
+      <w:numFmt w:val="bullet"/>
+      <w:lvlText w:val=""/>
+      <w:lvlJc w:val="left"/>
+      <w:pPr>
+        <w:tabs>
+          <w:tab w:val="left" w:pos="420"/>
+        </w:tabs>
+        <w:ind w:left="420" w:leftChars="0" w:hanging="420" w:firstLineChars="0"/>
+      </w:pPr>
+      <w:rPr>
+        <w:rFonts w:hint="default" w:ascii="Wingdings" w:hAnsi="Wingdings"/>
+      </w:rPr>
+    </w:lvl>
+  </w:abstractNum>
+  <w:abstractNum w:abstractNumId="28">
     <w:nsid w:val="7E2640A4"/>
     <w:multiLevelType w:val="multilevel"/>
     <w:tmpl w:val="7E2640A4"/>
@@ -5367,43 +7809,91 @@
     </w:lvl>
   </w:abstractNum>
   <w:num w:numId="1">
-    <w:abstractNumId w:val="8"/>
+    <w:abstractNumId w:val="15"/>
   </w:num>
   <w:num w:numId="2">
+    <w:abstractNumId w:val="28"/>
+  </w:num>
+  <w:num w:numId="3">
+    <w:abstractNumId w:val="25"/>
+  </w:num>
+  <w:num w:numId="4">
+    <w:abstractNumId w:val="24"/>
+  </w:num>
+  <w:num w:numId="5">
+    <w:abstractNumId w:val="26"/>
+  </w:num>
+  <w:num w:numId="6">
     <w:abstractNumId w:val="12"/>
   </w:num>
-  <w:num w:numId="3">
+  <w:num w:numId="7">
+    <w:abstractNumId w:val="20"/>
+  </w:num>
+  <w:num w:numId="8">
+    <w:abstractNumId w:val="17"/>
+  </w:num>
+  <w:num w:numId="9">
+    <w:abstractNumId w:val="18"/>
+  </w:num>
+  <w:num w:numId="10">
+    <w:abstractNumId w:val="0"/>
+  </w:num>
+  <w:num w:numId="11">
+    <w:abstractNumId w:val="22"/>
+  </w:num>
+  <w:num w:numId="12">
+    <w:abstractNumId w:val="27"/>
+  </w:num>
+  <w:num w:numId="13">
+    <w:abstractNumId w:val="23"/>
+  </w:num>
+  <w:num w:numId="14">
+    <w:abstractNumId w:val="19"/>
+  </w:num>
+  <w:num w:numId="15">
+    <w:abstractNumId w:val="3"/>
+  </w:num>
+  <w:num w:numId="16">
+    <w:abstractNumId w:val="16"/>
+  </w:num>
+  <w:num w:numId="17">
+    <w:abstractNumId w:val="6"/>
+  </w:num>
+  <w:num w:numId="18">
+    <w:abstractNumId w:val="13"/>
+  </w:num>
+  <w:num w:numId="19">
+    <w:abstractNumId w:val="9"/>
+  </w:num>
+  <w:num w:numId="20">
+    <w:abstractNumId w:val="5"/>
+  </w:num>
+  <w:num w:numId="21">
+    <w:abstractNumId w:val="4"/>
+  </w:num>
+  <w:num w:numId="22">
+    <w:abstractNumId w:val="14"/>
+  </w:num>
+  <w:num w:numId="23">
+    <w:abstractNumId w:val="2"/>
+  </w:num>
+  <w:num w:numId="24">
+    <w:abstractNumId w:val="1"/>
+  </w:num>
+  <w:num w:numId="25">
+    <w:abstractNumId w:val="21"/>
+  </w:num>
+  <w:num w:numId="26">
+    <w:abstractNumId w:val="10"/>
+  </w:num>
+  <w:num w:numId="27">
     <w:abstractNumId w:val="11"/>
   </w:num>
-  <w:num w:numId="4">
-    <w:abstractNumId w:val="0"/>
-  </w:num>
-  <w:num w:numId="5">
+  <w:num w:numId="28">
     <w:abstractNumId w:val="7"/>
   </w:num>
-  <w:num w:numId="6">
-    <w:abstractNumId w:val="10"/>
-  </w:num>
-  <w:num w:numId="7">
-    <w:abstractNumId w:val="2"/>
-  </w:num>
-  <w:num w:numId="8">
-    <w:abstractNumId w:val="1"/>
-  </w:num>
-  <w:num w:numId="9">
-    <w:abstractNumId w:val="9"/>
-  </w:num>
-  <w:num w:numId="10">
-    <w:abstractNumId w:val="5"/>
-  </w:num>
-  <w:num w:numId="11">
-    <w:abstractNumId w:val="6"/>
-  </w:num>
-  <w:num w:numId="12">
-    <w:abstractNumId w:val="3"/>
-  </w:num>
-  <w:num w:numId="13">
-    <w:abstractNumId w:val="4"/>
+  <w:num w:numId="29">
+    <w:abstractNumId w:val="8"/>
   </w:num>
 </w:numbering>
 </file>
@@ -5994,6 +8484,7 @@
       <w:jc w:val="left"/>
     </w:pPr>
     <w:rPr>
+      <w:rFonts w:ascii="Times New Roman" w:hAnsi="Times New Roman" w:eastAsia="SimSun" w:cs="Times New Roman"/>
       <w:kern w:val="0"/>
       <w:sz w:val="24"/>
       <w:szCs w:val="24"/>

--- a/BC_BTL_AI.docx
+++ b/BC_BTL_AI.docx
@@ -1,6 +1,6 @@
 
 <file path=word/document.xml><?xml version="1.0" encoding="utf-8"?>
-<w:document xmlns:wpc="http://schemas.microsoft.com/office/word/2010/wordprocessingCanvas" xmlns:cx="http://schemas.microsoft.com/office/drawing/2014/chartex" xmlns:cx1="http://schemas.microsoft.com/office/drawing/2015/9/8/chartex" xmlns:cx2="http://schemas.microsoft.com/office/drawing/2015/10/21/chartex" xmlns:cx3="http://schemas.microsoft.com/office/drawing/2016/5/9/chartex" xmlns:cx4="http://schemas.microsoft.com/office/drawing/2016/5/10/chartex" xmlns:cx5="http://schemas.microsoft.com/office/drawing/2016/5/11/chartex" xmlns:cx6="http://schemas.microsoft.com/office/drawing/2016/5/12/chartex" xmlns:cx7="http://schemas.microsoft.com/office/drawing/2016/5/13/chartex" xmlns:cx8="http://schemas.microsoft.com/office/drawing/2016/5/14/chartex" xmlns:mc="http://schemas.openxmlformats.org/markup-compatibility/2006" xmlns:aink="http://schemas.microsoft.com/office/drawing/2016/ink" xmlns:am3d="http://schemas.microsoft.com/office/drawing/2017/model3d" xmlns:o="urn:schemas-microsoft-com:office:office" xmlns:r="http://schemas.openxmlformats.org/officeDocument/2006/relationships" xmlns:m="http://schemas.openxmlformats.org/officeDocument/2006/math" xmlns:v="urn:schemas-microsoft-com:vml" xmlns:wp14="http://schemas.microsoft.com/office/word/2010/wordprocessingDrawing" xmlns:wp="http://schemas.openxmlformats.org/drawingml/2006/wordprocessingDrawing" xmlns:w10="urn:schemas-microsoft-com:office:word" xmlns:w="http://schemas.openxmlformats.org/wordprocessingml/2006/main" xmlns:w14="http://schemas.microsoft.com/office/word/2010/wordml" xmlns:w15="http://schemas.microsoft.com/office/word/2012/wordml" xmlns:w16cex="http://schemas.microsoft.com/office/word/2018/wordml/cex" xmlns:w16cid="http://schemas.microsoft.com/office/word/2016/wordml/cid" xmlns:w16="http://schemas.microsoft.com/office/word/2018/wordml" xmlns:w16sdtdh="http://schemas.microsoft.com/office/word/2020/wordml/sdtdatahash" xmlns:w16se="http://schemas.microsoft.com/office/word/2015/wordml/symex" xmlns:wpg="http://schemas.microsoft.com/office/word/2010/wordprocessingGroup" xmlns:wpi="http://schemas.microsoft.com/office/word/2010/wordprocessingInk" xmlns:wne="http://schemas.microsoft.com/office/word/2006/wordml" xmlns:wps="http://schemas.microsoft.com/office/word/2010/wordprocessingShape" mc:Ignorable="w14 w15 w16se w16cid w16 w16cex w16sdtdh wp14">
+<w:document xmlns:wpc="http://schemas.microsoft.com/office/word/2010/wordprocessingCanvas" xmlns:cx="http://schemas.microsoft.com/office/drawing/2014/chartex" xmlns:cx1="http://schemas.microsoft.com/office/drawing/2015/9/8/chartex" xmlns:cx2="http://schemas.microsoft.com/office/drawing/2015/10/21/chartex" xmlns:cx3="http://schemas.microsoft.com/office/drawing/2016/5/9/chartex" xmlns:cx4="http://schemas.microsoft.com/office/drawing/2016/5/10/chartex" xmlns:cx5="http://schemas.microsoft.com/office/drawing/2016/5/11/chartex" xmlns:cx6="http://schemas.microsoft.com/office/drawing/2016/5/12/chartex" xmlns:cx7="http://schemas.microsoft.com/office/drawing/2016/5/13/chartex" xmlns:cx8="http://schemas.microsoft.com/office/drawing/2016/5/14/chartex" xmlns:mc="http://schemas.openxmlformats.org/markup-compatibility/2006" xmlns:aink="http://schemas.microsoft.com/office/drawing/2016/ink" xmlns:am3d="http://schemas.microsoft.com/office/drawing/2017/model3d" xmlns:o="urn:schemas-microsoft-com:office:office" xmlns:oel="http://schemas.microsoft.com/office/2019/extlst" xmlns:r="http://schemas.openxmlformats.org/officeDocument/2006/relationships" xmlns:m="http://schemas.openxmlformats.org/officeDocument/2006/math" xmlns:v="urn:schemas-microsoft-com:vml" xmlns:wp14="http://schemas.microsoft.com/office/word/2010/wordprocessingDrawing" xmlns:wp="http://schemas.openxmlformats.org/drawingml/2006/wordprocessingDrawing" xmlns:w10="urn:schemas-microsoft-com:office:word" xmlns:w="http://schemas.openxmlformats.org/wordprocessingml/2006/main" xmlns:w14="http://schemas.microsoft.com/office/word/2010/wordml" xmlns:w15="http://schemas.microsoft.com/office/word/2012/wordml" xmlns:w16cex="http://schemas.microsoft.com/office/word/2018/wordml/cex" xmlns:w16cid="http://schemas.microsoft.com/office/word/2016/wordml/cid" xmlns:w16="http://schemas.microsoft.com/office/word/2018/wordml" xmlns:w16du="http://schemas.microsoft.com/office/word/2023/wordml/word16du" xmlns:w16sdtdh="http://schemas.microsoft.com/office/word/2020/wordml/sdtdatahash" xmlns:w16sdtfl="http://schemas.microsoft.com/office/word/2024/wordml/sdtformatlock" xmlns:w16se="http://schemas.microsoft.com/office/word/2015/wordml/symex" xmlns:wpg="http://schemas.microsoft.com/office/word/2010/wordprocessingGroup" xmlns:wpi="http://schemas.microsoft.com/office/word/2010/wordprocessingInk" xmlns:wne="http://schemas.microsoft.com/office/word/2006/wordml" xmlns:wps="http://schemas.microsoft.com/office/word/2010/wordprocessingShape" mc:Ignorable="w14 w15 w16se w16cid w16 w16cex w16sdtdh w16sdtfl w16du wp14">
   <w:body>
     <w:p>
       <w:pPr>
@@ -450,8 +450,9 @@
           <w:spacing w:val="2268"/>
           <w:sz w:val="28"/>
           <w:szCs w:val="28"/>
-        </w:rPr>
-        <w:t xml:space="preserve"> </w:t>
+          <w:lang w:val="en-US"/>
+        </w:rPr>
+        <w:tab/>
       </w:r>
       <w:r>
         <w:rPr>
@@ -461,7 +462,6 @@
           <w:sz w:val="28"/>
           <w:szCs w:val="28"/>
         </w:rPr>
-        <w:tab/>
         <w:t>N22DCCN091</w:t>
       </w:r>
     </w:p>
@@ -545,6 +545,7 @@
           <w:sz w:val="28"/>
           <w:szCs w:val="28"/>
         </w:rPr>
+        <w:lastRenderedPageBreak/>
         <w:t>I. Bài toán đặt ra</w:t>
       </w:r>
     </w:p>
@@ -1191,15 +1192,13 @@
           <w:rFonts w:asciiTheme="majorHAnsi" w:hAnsiTheme="majorHAnsi" w:cstheme="majorHAnsi"/>
           <w:sz w:val="28"/>
           <w:szCs w:val="28"/>
-          <w:lang w:val="en-US"/>
-        </w:rPr>
-      </w:pPr>
-      <w:r>
-        <w:rPr>
-          <w:rFonts w:asciiTheme="majorHAnsi" w:hAnsiTheme="majorHAnsi" w:cstheme="majorHAnsi"/>
-          <w:sz w:val="28"/>
-          <w:szCs w:val="28"/>
-          <w:lang w:val="en-US"/>
+        </w:rPr>
+      </w:pPr>
+      <w:r>
+        <w:rPr>
+          <w:rFonts w:asciiTheme="majorHAnsi" w:hAnsiTheme="majorHAnsi" w:cstheme="majorHAnsi"/>
+          <w:sz w:val="28"/>
+          <w:szCs w:val="28"/>
         </w:rPr>
         <w:t>Phát hiện khuôn mặt</w:t>
       </w:r>
@@ -1208,7 +1207,6 @@
           <w:rFonts w:asciiTheme="majorHAnsi" w:hAnsiTheme="majorHAnsi" w:cstheme="majorHAnsi"/>
           <w:sz w:val="28"/>
           <w:szCs w:val="28"/>
-          <w:lang w:val="en-US"/>
         </w:rPr>
         <w:br/>
       </w:r>
@@ -1266,7 +1264,6 @@
           <w:rFonts w:asciiTheme="majorHAnsi" w:hAnsiTheme="majorHAnsi" w:cstheme="majorHAnsi"/>
           <w:sz w:val="28"/>
           <w:szCs w:val="28"/>
-          <w:lang w:val="en-US"/>
         </w:rPr>
       </w:pPr>
     </w:p>
@@ -1279,7 +1276,6 @@
           <w:rFonts w:asciiTheme="majorHAnsi" w:hAnsiTheme="majorHAnsi" w:cstheme="majorHAnsi"/>
           <w:sz w:val="28"/>
           <w:szCs w:val="28"/>
-          <w:lang w:val="en-US"/>
         </w:rPr>
       </w:pPr>
     </w:p>
@@ -1292,15 +1288,13 @@
           <w:rFonts w:asciiTheme="majorHAnsi" w:hAnsiTheme="majorHAnsi" w:cstheme="majorHAnsi"/>
           <w:sz w:val="28"/>
           <w:szCs w:val="28"/>
-          <w:lang w:val="en-US"/>
-        </w:rPr>
-      </w:pPr>
-      <w:r>
-        <w:rPr>
-          <w:rFonts w:asciiTheme="majorHAnsi" w:hAnsiTheme="majorHAnsi" w:cstheme="majorHAnsi"/>
-          <w:sz w:val="28"/>
-          <w:szCs w:val="28"/>
-          <w:lang w:val="en-US"/>
+        </w:rPr>
+      </w:pPr>
+      <w:r>
+        <w:rPr>
+          <w:rFonts w:asciiTheme="majorHAnsi" w:hAnsiTheme="majorHAnsi" w:cstheme="majorHAnsi"/>
+          <w:sz w:val="28"/>
+          <w:szCs w:val="28"/>
         </w:rPr>
         <w:lastRenderedPageBreak/>
         <w:t>Cắt khuôn mặt</w:t>
@@ -1507,13 +1501,15 @@
           <w:rFonts w:asciiTheme="majorHAnsi" w:hAnsiTheme="majorHAnsi"/>
           <w:sz w:val="28"/>
           <w:szCs w:val="28"/>
-        </w:rPr>
-      </w:pPr>
-      <w:r>
-        <w:rPr>
-          <w:rFonts w:asciiTheme="majorHAnsi" w:hAnsiTheme="majorHAnsi"/>
-          <w:sz w:val="28"/>
-          <w:szCs w:val="28"/>
+          <w:lang w:val="vi-VN"/>
+        </w:rPr>
+      </w:pPr>
+      <w:r>
+        <w:rPr>
+          <w:rFonts w:asciiTheme="majorHAnsi" w:hAnsiTheme="majorHAnsi"/>
+          <w:sz w:val="28"/>
+          <w:szCs w:val="28"/>
+          <w:lang w:val="vi-VN"/>
         </w:rPr>
         <w:t xml:space="preserve">Mô hình nhận diện cảm xúc được huấn luyện để phân loại khuôn mặt thành các trạng thái cảm xúc khác nhau như: </w:t>
       </w:r>
@@ -1525,6 +1521,7 @@
           <w:iCs w:val="0"/>
           <w:sz w:val="28"/>
           <w:szCs w:val="28"/>
+          <w:lang w:val="vi-VN"/>
         </w:rPr>
         <w:t>Angry (Giận dữ), Disgust (Ghê tởm), Fear (Sợ hãi), Happy (Vui vẻ), Neutral (Trung lập), Sad (Buồn bã), Surprise (Ngạc nhiên)</w:t>
       </w:r>
@@ -1533,6 +1530,7 @@
           <w:rFonts w:asciiTheme="majorHAnsi" w:hAnsiTheme="majorHAnsi"/>
           <w:sz w:val="28"/>
           <w:szCs w:val="28"/>
+          <w:lang w:val="vi-VN"/>
         </w:rPr>
         <w:t>.</w:t>
       </w:r>
@@ -3171,7 +3169,7 @@
           <w:kern w:val="0"/>
           <w:sz w:val="28"/>
           <w:szCs w:val="28"/>
-          <w:lang w:val="en-US" w:eastAsia="zh-CN" w:bidi="ar"/>
+          <w:lang w:eastAsia="zh-CN" w:bidi="ar"/>
         </w:rPr>
         <w:t></w:t>
       </w:r>
@@ -3742,7 +3740,7 @@
           <w:kern w:val="0"/>
           <w:sz w:val="28"/>
           <w:szCs w:val="28"/>
-          <w:lang w:val="en-US" w:eastAsia="zh-CN" w:bidi="ar"/>
+          <w:lang w:eastAsia="zh-CN" w:bidi="ar"/>
         </w:rPr>
         <w:t></w:t>
       </w:r>
@@ -4036,8 +4034,17 @@
           <w:rFonts w:asciiTheme="majorHAnsi" w:hAnsiTheme="majorHAnsi"/>
           <w:sz w:val="28"/>
           <w:szCs w:val="28"/>
-        </w:rPr>
-        <w:t>Mô hình nhận diện cảm xúc được áp dụng vào hình ảnh đầu vào và dự đoán cảm xúc của khuôn mặt. Quy trình được thực hiện như sau:</w:t>
+          <w:lang w:val="vi-VN"/>
+        </w:rPr>
+        <w:t xml:space="preserve">Mô hình nhận diện cảm xúc được áp dụng vào hình ảnh đầu vào và dự đoán cảm xúc của khuôn mặt. </w:t>
+      </w:r>
+      <w:r>
+        <w:rPr>
+          <w:rFonts w:asciiTheme="majorHAnsi" w:hAnsiTheme="majorHAnsi"/>
+          <w:sz w:val="28"/>
+          <w:szCs w:val="28"/>
+        </w:rPr>
+        <w:t>Quy trình được thực hiện như sau:</w:t>
       </w:r>
     </w:p>
     <w:p>
@@ -4200,6 +4207,7 @@
           <w:bCs/>
           <w:sz w:val="28"/>
           <w:szCs w:val="28"/>
+          <w:lang w:val="vi-VN"/>
         </w:rPr>
       </w:pPr>
       <w:r>
@@ -4208,6 +4216,7 @@
           <w:rFonts w:asciiTheme="majorHAnsi" w:hAnsiTheme="majorHAnsi"/>
           <w:sz w:val="28"/>
           <w:szCs w:val="28"/>
+          <w:lang w:val="vi-VN"/>
         </w:rPr>
         <w:t>Bước 2: Hàng đợi để quản lý dự đoán cảm xúc</w:t>
       </w:r>
@@ -4362,6 +4371,7 @@
           <w:rFonts w:asciiTheme="majorHAnsi" w:hAnsiTheme="majorHAnsi"/>
           <w:sz w:val="28"/>
           <w:szCs w:val="28"/>
+          <w:lang w:val="vi-VN"/>
         </w:rPr>
       </w:pPr>
       <w:r>
@@ -4370,6 +4380,7 @@
           <w:rFonts w:asciiTheme="majorHAnsi" w:hAnsiTheme="majorHAnsi"/>
           <w:sz w:val="28"/>
           <w:szCs w:val="28"/>
+          <w:lang w:val="vi-VN"/>
         </w:rPr>
         <w:t>Bước 3: Luồng dự đoán cảm xúc</w:t>
       </w:r>
@@ -5156,6 +5167,7 @@
           <w:rFonts w:asciiTheme="majorHAnsi" w:hAnsiTheme="majorHAnsi"/>
           <w:sz w:val="28"/>
           <w:szCs w:val="28"/>
+          <w:lang w:val="vi-VN"/>
         </w:rPr>
       </w:pPr>
       <w:r>
@@ -5164,6 +5176,7 @@
           <w:rFonts w:asciiTheme="majorHAnsi" w:hAnsiTheme="majorHAnsi"/>
           <w:sz w:val="28"/>
           <w:szCs w:val="28"/>
+          <w:lang w:val="vi-VN"/>
         </w:rPr>
         <w:t>Bước 4: Nhận kết quả và hiển thị lên màn hình</w:t>
       </w:r>
@@ -8909,7 +8922,6 @@
           <w:rFonts w:asciiTheme="majorHAnsi" w:hAnsiTheme="majorHAnsi" w:cstheme="majorHAnsi"/>
           <w:sz w:val="28"/>
           <w:szCs w:val="28"/>
-          <w:lang w:val="en-US"/>
         </w:rPr>
       </w:pPr>
     </w:p>
@@ -8975,6 +8987,7 @@
       <w:r>
         <w:rPr>
           <w:rFonts w:asciiTheme="majorHAnsi" w:hAnsiTheme="majorHAnsi" w:cstheme="majorHAnsi"/>
+          <w:noProof/>
           <w:sz w:val="28"/>
           <w:szCs w:val="28"/>
           <w:lang w:val="en-US"/>
@@ -9051,6 +9064,7 @@
       <w:r>
         <w:rPr>
           <w:rFonts w:asciiTheme="majorHAnsi" w:hAnsiTheme="majorHAnsi" w:cstheme="majorHAnsi"/>
+          <w:noProof/>
           <w:sz w:val="28"/>
           <w:szCs w:val="28"/>
           <w:lang w:val="en-US"/>
@@ -9219,7 +9233,7 @@
 </file>
 
 <file path=word/endnotes.xml><?xml version="1.0" encoding="utf-8"?>
-<w:endnotes xmlns:wpc="http://schemas.microsoft.com/office/word/2010/wordprocessingCanvas" xmlns:cx="http://schemas.microsoft.com/office/drawing/2014/chartex" xmlns:cx1="http://schemas.microsoft.com/office/drawing/2015/9/8/chartex" xmlns:cx2="http://schemas.microsoft.com/office/drawing/2015/10/21/chartex" xmlns:cx3="http://schemas.microsoft.com/office/drawing/2016/5/9/chartex" xmlns:cx4="http://schemas.microsoft.com/office/drawing/2016/5/10/chartex" xmlns:cx5="http://schemas.microsoft.com/office/drawing/2016/5/11/chartex" xmlns:cx6="http://schemas.microsoft.com/office/drawing/2016/5/12/chartex" xmlns:cx7="http://schemas.microsoft.com/office/drawing/2016/5/13/chartex" xmlns:cx8="http://schemas.microsoft.com/office/drawing/2016/5/14/chartex" xmlns:mc="http://schemas.openxmlformats.org/markup-compatibility/2006" xmlns:aink="http://schemas.microsoft.com/office/drawing/2016/ink" xmlns:am3d="http://schemas.microsoft.com/office/drawing/2017/model3d" xmlns:o="urn:schemas-microsoft-com:office:office" xmlns:r="http://schemas.openxmlformats.org/officeDocument/2006/relationships" xmlns:m="http://schemas.openxmlformats.org/officeDocument/2006/math" xmlns:v="urn:schemas-microsoft-com:vml" xmlns:wp14="http://schemas.microsoft.com/office/word/2010/wordprocessingDrawing" xmlns:wp="http://schemas.openxmlformats.org/drawingml/2006/wordprocessingDrawing" xmlns:w10="urn:schemas-microsoft-com:office:word" xmlns:w="http://schemas.openxmlformats.org/wordprocessingml/2006/main" xmlns:w14="http://schemas.microsoft.com/office/word/2010/wordml" xmlns:w15="http://schemas.microsoft.com/office/word/2012/wordml" xmlns:w16cex="http://schemas.microsoft.com/office/word/2018/wordml/cex" xmlns:w16cid="http://schemas.microsoft.com/office/word/2016/wordml/cid" xmlns:w16="http://schemas.microsoft.com/office/word/2018/wordml" xmlns:w16sdtdh="http://schemas.microsoft.com/office/word/2020/wordml/sdtdatahash" xmlns:w16se="http://schemas.microsoft.com/office/word/2015/wordml/symex" xmlns:wpg="http://schemas.microsoft.com/office/word/2010/wordprocessingGroup" xmlns:wpi="http://schemas.microsoft.com/office/word/2010/wordprocessingInk" xmlns:wne="http://schemas.microsoft.com/office/word/2006/wordml" xmlns:wps="http://schemas.microsoft.com/office/word/2010/wordprocessingShape" mc:Ignorable="w14 w15 w16se w16cid w16 w16cex w16sdtdh wp14">
+<w:endnotes xmlns:wpc="http://schemas.microsoft.com/office/word/2010/wordprocessingCanvas" xmlns:cx="http://schemas.microsoft.com/office/drawing/2014/chartex" xmlns:cx1="http://schemas.microsoft.com/office/drawing/2015/9/8/chartex" xmlns:cx2="http://schemas.microsoft.com/office/drawing/2015/10/21/chartex" xmlns:cx3="http://schemas.microsoft.com/office/drawing/2016/5/9/chartex" xmlns:cx4="http://schemas.microsoft.com/office/drawing/2016/5/10/chartex" xmlns:cx5="http://schemas.microsoft.com/office/drawing/2016/5/11/chartex" xmlns:cx6="http://schemas.microsoft.com/office/drawing/2016/5/12/chartex" xmlns:cx7="http://schemas.microsoft.com/office/drawing/2016/5/13/chartex" xmlns:cx8="http://schemas.microsoft.com/office/drawing/2016/5/14/chartex" xmlns:mc="http://schemas.openxmlformats.org/markup-compatibility/2006" xmlns:aink="http://schemas.microsoft.com/office/drawing/2016/ink" xmlns:am3d="http://schemas.microsoft.com/office/drawing/2017/model3d" xmlns:o="urn:schemas-microsoft-com:office:office" xmlns:oel="http://schemas.microsoft.com/office/2019/extlst" xmlns:r="http://schemas.openxmlformats.org/officeDocument/2006/relationships" xmlns:m="http://schemas.openxmlformats.org/officeDocument/2006/math" xmlns:v="urn:schemas-microsoft-com:vml" xmlns:wp14="http://schemas.microsoft.com/office/word/2010/wordprocessingDrawing" xmlns:wp="http://schemas.openxmlformats.org/drawingml/2006/wordprocessingDrawing" xmlns:w10="urn:schemas-microsoft-com:office:word" xmlns:w="http://schemas.openxmlformats.org/wordprocessingml/2006/main" xmlns:w14="http://schemas.microsoft.com/office/word/2010/wordml" xmlns:w15="http://schemas.microsoft.com/office/word/2012/wordml" xmlns:w16cex="http://schemas.microsoft.com/office/word/2018/wordml/cex" xmlns:w16cid="http://schemas.microsoft.com/office/word/2016/wordml/cid" xmlns:w16="http://schemas.microsoft.com/office/word/2018/wordml" xmlns:w16du="http://schemas.microsoft.com/office/word/2023/wordml/word16du" xmlns:w16sdtdh="http://schemas.microsoft.com/office/word/2020/wordml/sdtdatahash" xmlns:w16sdtfl="http://schemas.microsoft.com/office/word/2024/wordml/sdtformatlock" xmlns:w16se="http://schemas.microsoft.com/office/word/2015/wordml/symex" xmlns:wpg="http://schemas.microsoft.com/office/word/2010/wordprocessingGroup" xmlns:wpi="http://schemas.microsoft.com/office/word/2010/wordprocessingInk" xmlns:wne="http://schemas.microsoft.com/office/word/2006/wordml" xmlns:wps="http://schemas.microsoft.com/office/word/2010/wordprocessingShape" mc:Ignorable="w14 w15 w16se w16cid w16 w16cex w16sdtdh w16sdtfl w16du wp14">
   <w:endnote w:type="separator" w:id="-1">
     <w:p>
       <w:pPr>
@@ -9244,7 +9258,7 @@
 </file>
 
 <file path=word/footnotes.xml><?xml version="1.0" encoding="utf-8"?>
-<w:footnotes xmlns:wpc="http://schemas.microsoft.com/office/word/2010/wordprocessingCanvas" xmlns:cx="http://schemas.microsoft.com/office/drawing/2014/chartex" xmlns:cx1="http://schemas.microsoft.com/office/drawing/2015/9/8/chartex" xmlns:cx2="http://schemas.microsoft.com/office/drawing/2015/10/21/chartex" xmlns:cx3="http://schemas.microsoft.com/office/drawing/2016/5/9/chartex" xmlns:cx4="http://schemas.microsoft.com/office/drawing/2016/5/10/chartex" xmlns:cx5="http://schemas.microsoft.com/office/drawing/2016/5/11/chartex" xmlns:cx6="http://schemas.microsoft.com/office/drawing/2016/5/12/chartex" xmlns:cx7="http://schemas.microsoft.com/office/drawing/2016/5/13/chartex" xmlns:cx8="http://schemas.microsoft.com/office/drawing/2016/5/14/chartex" xmlns:mc="http://schemas.openxmlformats.org/markup-compatibility/2006" xmlns:aink="http://schemas.microsoft.com/office/drawing/2016/ink" xmlns:am3d="http://schemas.microsoft.com/office/drawing/2017/model3d" xmlns:o="urn:schemas-microsoft-com:office:office" xmlns:r="http://schemas.openxmlformats.org/officeDocument/2006/relationships" xmlns:m="http://schemas.openxmlformats.org/officeDocument/2006/math" xmlns:v="urn:schemas-microsoft-com:vml" xmlns:wp14="http://schemas.microsoft.com/office/word/2010/wordprocessingDrawing" xmlns:wp="http://schemas.openxmlformats.org/drawingml/2006/wordprocessingDrawing" xmlns:w10="urn:schemas-microsoft-com:office:word" xmlns:w="http://schemas.openxmlformats.org/wordprocessingml/2006/main" xmlns:w14="http://schemas.microsoft.com/office/word/2010/wordml" xmlns:w15="http://schemas.microsoft.com/office/word/2012/wordml" xmlns:w16cex="http://schemas.microsoft.com/office/word/2018/wordml/cex" xmlns:w16cid="http://schemas.microsoft.com/office/word/2016/wordml/cid" xmlns:w16="http://schemas.microsoft.com/office/word/2018/wordml" xmlns:w16sdtdh="http://schemas.microsoft.com/office/word/2020/wordml/sdtdatahash" xmlns:w16se="http://schemas.microsoft.com/office/word/2015/wordml/symex" xmlns:wpg="http://schemas.microsoft.com/office/word/2010/wordprocessingGroup" xmlns:wpi="http://schemas.microsoft.com/office/word/2010/wordprocessingInk" xmlns:wne="http://schemas.microsoft.com/office/word/2006/wordml" xmlns:wps="http://schemas.microsoft.com/office/word/2010/wordprocessingShape" mc:Ignorable="w14 w15 w16se w16cid w16 w16cex w16sdtdh wp14">
+<w:footnotes xmlns:wpc="http://schemas.microsoft.com/office/word/2010/wordprocessingCanvas" xmlns:cx="http://schemas.microsoft.com/office/drawing/2014/chartex" xmlns:cx1="http://schemas.microsoft.com/office/drawing/2015/9/8/chartex" xmlns:cx2="http://schemas.microsoft.com/office/drawing/2015/10/21/chartex" xmlns:cx3="http://schemas.microsoft.com/office/drawing/2016/5/9/chartex" xmlns:cx4="http://schemas.microsoft.com/office/drawing/2016/5/10/chartex" xmlns:cx5="http://schemas.microsoft.com/office/drawing/2016/5/11/chartex" xmlns:cx6="http://schemas.microsoft.com/office/drawing/2016/5/12/chartex" xmlns:cx7="http://schemas.microsoft.com/office/drawing/2016/5/13/chartex" xmlns:cx8="http://schemas.microsoft.com/office/drawing/2016/5/14/chartex" xmlns:mc="http://schemas.openxmlformats.org/markup-compatibility/2006" xmlns:aink="http://schemas.microsoft.com/office/drawing/2016/ink" xmlns:am3d="http://schemas.microsoft.com/office/drawing/2017/model3d" xmlns:o="urn:schemas-microsoft-com:office:office" xmlns:oel="http://schemas.microsoft.com/office/2019/extlst" xmlns:r="http://schemas.openxmlformats.org/officeDocument/2006/relationships" xmlns:m="http://schemas.openxmlformats.org/officeDocument/2006/math" xmlns:v="urn:schemas-microsoft-com:vml" xmlns:wp14="http://schemas.microsoft.com/office/word/2010/wordprocessingDrawing" xmlns:wp="http://schemas.openxmlformats.org/drawingml/2006/wordprocessingDrawing" xmlns:w10="urn:schemas-microsoft-com:office:word" xmlns:w="http://schemas.openxmlformats.org/wordprocessingml/2006/main" xmlns:w14="http://schemas.microsoft.com/office/word/2010/wordml" xmlns:w15="http://schemas.microsoft.com/office/word/2012/wordml" xmlns:w16cex="http://schemas.microsoft.com/office/word/2018/wordml/cex" xmlns:w16cid="http://schemas.microsoft.com/office/word/2016/wordml/cid" xmlns:w16="http://schemas.microsoft.com/office/word/2018/wordml" xmlns:w16du="http://schemas.microsoft.com/office/word/2023/wordml/word16du" xmlns:w16sdtdh="http://schemas.microsoft.com/office/word/2020/wordml/sdtdatahash" xmlns:w16sdtfl="http://schemas.microsoft.com/office/word/2024/wordml/sdtformatlock" xmlns:w16se="http://schemas.microsoft.com/office/word/2015/wordml/symex" xmlns:wpg="http://schemas.microsoft.com/office/word/2010/wordprocessingGroup" xmlns:wpi="http://schemas.microsoft.com/office/word/2010/wordprocessingInk" xmlns:wne="http://schemas.microsoft.com/office/word/2006/wordml" xmlns:wps="http://schemas.microsoft.com/office/word/2010/wordprocessingShape" mc:Ignorable="w14 w15 w16se w16cid w16 w16cex w16sdtdh w16sdtfl w16du wp14">
   <w:footnote w:type="separator" w:id="-1">
     <w:p>
       <w:pPr>
@@ -9269,7 +9283,7 @@
 </file>
 
 <file path=word/numbering.xml><?xml version="1.0" encoding="utf-8"?>
-<w:numbering xmlns:wpc="http://schemas.microsoft.com/office/word/2010/wordprocessingCanvas" xmlns:cx="http://schemas.microsoft.com/office/drawing/2014/chartex" xmlns:cx1="http://schemas.microsoft.com/office/drawing/2015/9/8/chartex" xmlns:cx2="http://schemas.microsoft.com/office/drawing/2015/10/21/chartex" xmlns:cx3="http://schemas.microsoft.com/office/drawing/2016/5/9/chartex" xmlns:cx4="http://schemas.microsoft.com/office/drawing/2016/5/10/chartex" xmlns:cx5="http://schemas.microsoft.com/office/drawing/2016/5/11/chartex" xmlns:cx6="http://schemas.microsoft.com/office/drawing/2016/5/12/chartex" xmlns:cx7="http://schemas.microsoft.com/office/drawing/2016/5/13/chartex" xmlns:cx8="http://schemas.microsoft.com/office/drawing/2016/5/14/chartex" xmlns:mc="http://schemas.openxmlformats.org/markup-compatibility/2006" xmlns:aink="http://schemas.microsoft.com/office/drawing/2016/ink" xmlns:am3d="http://schemas.microsoft.com/office/drawing/2017/model3d" xmlns:o="urn:schemas-microsoft-com:office:office" xmlns:r="http://schemas.openxmlformats.org/officeDocument/2006/relationships" xmlns:m="http://schemas.openxmlformats.org/officeDocument/2006/math" xmlns:v="urn:schemas-microsoft-com:vml" xmlns:wp14="http://schemas.microsoft.com/office/word/2010/wordprocessingDrawing" xmlns:wp="http://schemas.openxmlformats.org/drawingml/2006/wordprocessingDrawing" xmlns:w10="urn:schemas-microsoft-com:office:word" xmlns:w="http://schemas.openxmlformats.org/wordprocessingml/2006/main" xmlns:w14="http://schemas.microsoft.com/office/word/2010/wordml" xmlns:w15="http://schemas.microsoft.com/office/word/2012/wordml" xmlns:w16cex="http://schemas.microsoft.com/office/word/2018/wordml/cex" xmlns:w16cid="http://schemas.microsoft.com/office/word/2016/wordml/cid" xmlns:w16="http://schemas.microsoft.com/office/word/2018/wordml" xmlns:w16sdtdh="http://schemas.microsoft.com/office/word/2020/wordml/sdtdatahash" xmlns:w16se="http://schemas.microsoft.com/office/word/2015/wordml/symex" xmlns:wpg="http://schemas.microsoft.com/office/word/2010/wordprocessingGroup" xmlns:wpi="http://schemas.microsoft.com/office/word/2010/wordprocessingInk" xmlns:wne="http://schemas.microsoft.com/office/word/2006/wordml" xmlns:wps="http://schemas.microsoft.com/office/word/2010/wordprocessingShape" mc:Ignorable="w14 w15 w16se w16cid w16 w16cex w16sdtdh wp14">
+<w:numbering xmlns:wpc="http://schemas.microsoft.com/office/word/2010/wordprocessingCanvas" xmlns:cx="http://schemas.microsoft.com/office/drawing/2014/chartex" xmlns:cx1="http://schemas.microsoft.com/office/drawing/2015/9/8/chartex" xmlns:cx2="http://schemas.microsoft.com/office/drawing/2015/10/21/chartex" xmlns:cx3="http://schemas.microsoft.com/office/drawing/2016/5/9/chartex" xmlns:cx4="http://schemas.microsoft.com/office/drawing/2016/5/10/chartex" xmlns:cx5="http://schemas.microsoft.com/office/drawing/2016/5/11/chartex" xmlns:cx6="http://schemas.microsoft.com/office/drawing/2016/5/12/chartex" xmlns:cx7="http://schemas.microsoft.com/office/drawing/2016/5/13/chartex" xmlns:cx8="http://schemas.microsoft.com/office/drawing/2016/5/14/chartex" xmlns:mc="http://schemas.openxmlformats.org/markup-compatibility/2006" xmlns:aink="http://schemas.microsoft.com/office/drawing/2016/ink" xmlns:am3d="http://schemas.microsoft.com/office/drawing/2017/model3d" xmlns:o="urn:schemas-microsoft-com:office:office" xmlns:oel="http://schemas.microsoft.com/office/2019/extlst" xmlns:r="http://schemas.openxmlformats.org/officeDocument/2006/relationships" xmlns:m="http://schemas.openxmlformats.org/officeDocument/2006/math" xmlns:v="urn:schemas-microsoft-com:vml" xmlns:wp14="http://schemas.microsoft.com/office/word/2010/wordprocessingDrawing" xmlns:wp="http://schemas.openxmlformats.org/drawingml/2006/wordprocessingDrawing" xmlns:w10="urn:schemas-microsoft-com:office:word" xmlns:w="http://schemas.openxmlformats.org/wordprocessingml/2006/main" xmlns:w14="http://schemas.microsoft.com/office/word/2010/wordml" xmlns:w15="http://schemas.microsoft.com/office/word/2012/wordml" xmlns:w16cex="http://schemas.microsoft.com/office/word/2018/wordml/cex" xmlns:w16cid="http://schemas.microsoft.com/office/word/2016/wordml/cid" xmlns:w16="http://schemas.microsoft.com/office/word/2018/wordml" xmlns:w16du="http://schemas.microsoft.com/office/word/2023/wordml/word16du" xmlns:w16sdtdh="http://schemas.microsoft.com/office/word/2020/wordml/sdtdatahash" xmlns:w16sdtfl="http://schemas.microsoft.com/office/word/2024/wordml/sdtformatlock" xmlns:w16se="http://schemas.microsoft.com/office/word/2015/wordml/symex" xmlns:wpg="http://schemas.microsoft.com/office/word/2010/wordprocessingGroup" xmlns:wpi="http://schemas.microsoft.com/office/word/2010/wordprocessingInk" xmlns:wne="http://schemas.microsoft.com/office/word/2006/wordml" xmlns:wps="http://schemas.microsoft.com/office/word/2010/wordprocessingShape" mc:Ignorable="w14 w15 w16se w16cid w16 w16cex w16sdtdh w16sdtfl w16du wp14">
   <w:abstractNum w:abstractNumId="0" w15:restartNumberingAfterBreak="0">
     <w:nsid w:val="896A937B"/>
     <w:multiLevelType w:val="singleLevel"/>
@@ -12350,149 +12364,149 @@
       </w:rPr>
     </w:lvl>
   </w:abstractNum>
-  <w:num w:numId="1">
+  <w:num w:numId="1" w16cid:durableId="881359888">
     <w:abstractNumId w:val="19"/>
   </w:num>
-  <w:num w:numId="2">
+  <w:num w:numId="2" w16cid:durableId="1836873559">
     <w:abstractNumId w:val="44"/>
   </w:num>
-  <w:num w:numId="3">
+  <w:num w:numId="3" w16cid:durableId="647589117">
     <w:abstractNumId w:val="41"/>
   </w:num>
-  <w:num w:numId="4">
+  <w:num w:numId="4" w16cid:durableId="648634871">
     <w:abstractNumId w:val="40"/>
   </w:num>
-  <w:num w:numId="5">
+  <w:num w:numId="5" w16cid:durableId="1349411028">
     <w:abstractNumId w:val="42"/>
   </w:num>
-  <w:num w:numId="6">
+  <w:num w:numId="6" w16cid:durableId="219825853">
     <w:abstractNumId w:val="12"/>
   </w:num>
-  <w:num w:numId="7">
+  <w:num w:numId="7" w16cid:durableId="730883572">
     <w:abstractNumId w:val="31"/>
   </w:num>
-  <w:num w:numId="8">
+  <w:num w:numId="8" w16cid:durableId="1915235592">
     <w:abstractNumId w:val="26"/>
   </w:num>
-  <w:num w:numId="9">
+  <w:num w:numId="9" w16cid:durableId="1121806215">
     <w:abstractNumId w:val="29"/>
   </w:num>
-  <w:num w:numId="10">
+  <w:num w:numId="10" w16cid:durableId="1349916753">
     <w:abstractNumId w:val="0"/>
   </w:num>
-  <w:num w:numId="11">
+  <w:num w:numId="11" w16cid:durableId="1852835244">
     <w:abstractNumId w:val="34"/>
   </w:num>
-  <w:num w:numId="12">
+  <w:num w:numId="12" w16cid:durableId="1972325609">
     <w:abstractNumId w:val="43"/>
   </w:num>
-  <w:num w:numId="13">
+  <w:num w:numId="13" w16cid:durableId="846335026">
     <w:abstractNumId w:val="35"/>
   </w:num>
-  <w:num w:numId="14">
+  <w:num w:numId="14" w16cid:durableId="816918852">
     <w:abstractNumId w:val="30"/>
   </w:num>
-  <w:num w:numId="15">
+  <w:num w:numId="15" w16cid:durableId="75249315">
     <w:abstractNumId w:val="3"/>
   </w:num>
-  <w:num w:numId="16">
+  <w:num w:numId="16" w16cid:durableId="1780564015">
     <w:abstractNumId w:val="21"/>
   </w:num>
-  <w:num w:numId="17">
+  <w:num w:numId="17" w16cid:durableId="384987179">
     <w:abstractNumId w:val="6"/>
   </w:num>
-  <w:num w:numId="18">
+  <w:num w:numId="18" w16cid:durableId="320892657">
     <w:abstractNumId w:val="14"/>
   </w:num>
-  <w:num w:numId="19">
+  <w:num w:numId="19" w16cid:durableId="1985431657">
     <w:abstractNumId w:val="9"/>
   </w:num>
-  <w:num w:numId="20">
+  <w:num w:numId="20" w16cid:durableId="1221599923">
     <w:abstractNumId w:val="5"/>
   </w:num>
-  <w:num w:numId="21">
+  <w:num w:numId="21" w16cid:durableId="331302174">
     <w:abstractNumId w:val="4"/>
   </w:num>
-  <w:num w:numId="22">
+  <w:num w:numId="22" w16cid:durableId="208996181">
     <w:abstractNumId w:val="17"/>
   </w:num>
-  <w:num w:numId="23">
+  <w:num w:numId="23" w16cid:durableId="831869917">
     <w:abstractNumId w:val="2"/>
   </w:num>
-  <w:num w:numId="24">
+  <w:num w:numId="24" w16cid:durableId="710344852">
     <w:abstractNumId w:val="1"/>
   </w:num>
-  <w:num w:numId="25">
+  <w:num w:numId="25" w16cid:durableId="1901551156">
     <w:abstractNumId w:val="32"/>
   </w:num>
-  <w:num w:numId="26">
+  <w:num w:numId="26" w16cid:durableId="1851211291">
     <w:abstractNumId w:val="10"/>
   </w:num>
-  <w:num w:numId="27">
+  <w:num w:numId="27" w16cid:durableId="911475696">
     <w:abstractNumId w:val="11"/>
   </w:num>
-  <w:num w:numId="28">
+  <w:num w:numId="28" w16cid:durableId="833692376">
     <w:abstractNumId w:val="7"/>
   </w:num>
-  <w:num w:numId="29">
+  <w:num w:numId="29" w16cid:durableId="1985619876">
     <w:abstractNumId w:val="8"/>
   </w:num>
-  <w:num w:numId="30">
+  <w:num w:numId="30" w16cid:durableId="1639335377">
     <w:abstractNumId w:val="23"/>
   </w:num>
-  <w:num w:numId="31">
+  <w:num w:numId="31" w16cid:durableId="944388876">
     <w:abstractNumId w:val="13"/>
   </w:num>
-  <w:num w:numId="32">
+  <w:num w:numId="32" w16cid:durableId="2126658885">
     <w:abstractNumId w:val="45"/>
   </w:num>
-  <w:num w:numId="33">
+  <w:num w:numId="33" w16cid:durableId="1483305982">
     <w:abstractNumId w:val="24"/>
   </w:num>
-  <w:num w:numId="34">
+  <w:num w:numId="34" w16cid:durableId="627518212">
     <w:abstractNumId w:val="25"/>
   </w:num>
-  <w:num w:numId="35">
+  <w:num w:numId="35" w16cid:durableId="1642152230">
     <w:abstractNumId w:val="15"/>
   </w:num>
-  <w:num w:numId="36">
+  <w:num w:numId="36" w16cid:durableId="490759773">
     <w:abstractNumId w:val="16"/>
   </w:num>
-  <w:num w:numId="37">
+  <w:num w:numId="37" w16cid:durableId="1736663605">
     <w:abstractNumId w:val="28"/>
   </w:num>
-  <w:num w:numId="38">
+  <w:num w:numId="38" w16cid:durableId="789589299">
     <w:abstractNumId w:val="20"/>
   </w:num>
-  <w:num w:numId="39">
+  <w:num w:numId="39" w16cid:durableId="1612472952">
     <w:abstractNumId w:val="38"/>
   </w:num>
-  <w:num w:numId="40">
+  <w:num w:numId="40" w16cid:durableId="1119835064">
     <w:abstractNumId w:val="22"/>
   </w:num>
-  <w:num w:numId="41">
+  <w:num w:numId="41" w16cid:durableId="791943881">
     <w:abstractNumId w:val="27"/>
   </w:num>
-  <w:num w:numId="42">
+  <w:num w:numId="42" w16cid:durableId="725223458">
     <w:abstractNumId w:val="39"/>
   </w:num>
-  <w:num w:numId="43">
+  <w:num w:numId="43" w16cid:durableId="94792879">
     <w:abstractNumId w:val="36"/>
   </w:num>
-  <w:num w:numId="44">
+  <w:num w:numId="44" w16cid:durableId="1991247282">
     <w:abstractNumId w:val="37"/>
   </w:num>
-  <w:num w:numId="45">
+  <w:num w:numId="45" w16cid:durableId="1005668068">
     <w:abstractNumId w:val="18"/>
   </w:num>
-  <w:num w:numId="46">
+  <w:num w:numId="46" w16cid:durableId="1104038134">
     <w:abstractNumId w:val="33"/>
   </w:num>
 </w:numbering>
 </file>
 
 <file path=word/styles.xml><?xml version="1.0" encoding="utf-8"?>
-<w:styles xmlns:mc="http://schemas.openxmlformats.org/markup-compatibility/2006" xmlns:r="http://schemas.openxmlformats.org/officeDocument/2006/relationships" xmlns:w="http://schemas.openxmlformats.org/wordprocessingml/2006/main" xmlns:w14="http://schemas.microsoft.com/office/word/2010/wordml" xmlns:w15="http://schemas.microsoft.com/office/word/2012/wordml" xmlns:w16cex="http://schemas.microsoft.com/office/word/2018/wordml/cex" xmlns:w16cid="http://schemas.microsoft.com/office/word/2016/wordml/cid" xmlns:w16="http://schemas.microsoft.com/office/word/2018/wordml" xmlns:w16sdtdh="http://schemas.microsoft.com/office/word/2020/wordml/sdtdatahash" xmlns:w16se="http://schemas.microsoft.com/office/word/2015/wordml/symex" mc:Ignorable="w14 w15 w16se w16cid w16 w16cex w16sdtdh">
+<w:styles xmlns:mc="http://schemas.openxmlformats.org/markup-compatibility/2006" xmlns:r="http://schemas.openxmlformats.org/officeDocument/2006/relationships" xmlns:w="http://schemas.openxmlformats.org/wordprocessingml/2006/main" xmlns:w14="http://schemas.microsoft.com/office/word/2010/wordml" xmlns:w15="http://schemas.microsoft.com/office/word/2012/wordml" xmlns:w16cex="http://schemas.microsoft.com/office/word/2018/wordml/cex" xmlns:w16cid="http://schemas.microsoft.com/office/word/2016/wordml/cid" xmlns:w16="http://schemas.microsoft.com/office/word/2018/wordml" xmlns:w16du="http://schemas.microsoft.com/office/word/2023/wordml/word16du" xmlns:w16sdtdh="http://schemas.microsoft.com/office/word/2020/wordml/sdtdatahash" xmlns:w16sdtfl="http://schemas.microsoft.com/office/word/2024/wordml/sdtformatlock" xmlns:w16se="http://schemas.microsoft.com/office/word/2015/wordml/symex" mc:Ignorable="w14 w15 w16se w16cid w16 w16cex w16sdtdh w16sdtfl w16du">
   <w:docDefaults>
     <w:rPrDefault>
       <w:rPr>
